--- a/Core JAVA.docx
+++ b/Core JAVA.docx
@@ -2122,6 +2122,36 @@
           <w:color w:val="000000"/>
         </w:rPr>
       </w:pPr>
+    </w:p>
+    <w:p>
+      <w:pPr>
+        <w:spacing w:after="0" w:line="240" w:lineRule="auto"/>
+        <w:rPr>
+          <w:rFonts w:ascii="Calibri" w:eastAsia="Times New Roman" w:hAnsi="Calibri" w:cs="Times New Roman"/>
+          <w:b/>
+          <w:color w:val="000000"/>
+        </w:rPr>
+      </w:pPr>
+    </w:p>
+    <w:p>
+      <w:pPr>
+        <w:spacing w:after="0" w:line="240" w:lineRule="auto"/>
+        <w:rPr>
+          <w:rFonts w:ascii="Calibri" w:eastAsia="Times New Roman" w:hAnsi="Calibri" w:cs="Times New Roman"/>
+          <w:b/>
+          <w:color w:val="000000"/>
+        </w:rPr>
+      </w:pPr>
+    </w:p>
+    <w:p>
+      <w:pPr>
+        <w:spacing w:after="0" w:line="240" w:lineRule="auto"/>
+        <w:rPr>
+          <w:rFonts w:ascii="Calibri" w:eastAsia="Times New Roman" w:hAnsi="Calibri" w:cs="Times New Roman"/>
+          <w:b/>
+          <w:color w:val="000000"/>
+        </w:rPr>
+      </w:pPr>
       <w:r>
         <w:rPr>
           <w:rFonts w:ascii="Calibri" w:eastAsia="Times New Roman" w:hAnsi="Calibri" w:cs="Times New Roman"/>
@@ -2388,6 +2418,7 @@
     </w:p>
     <w:p>
       <w:r>
+        <w:lastRenderedPageBreak/>
         <w:t>• Any code after return statement is not reachable</w:t>
       </w:r>
     </w:p>
@@ -2414,7 +2445,6 @@
           <w:sz w:val="28"/>
           <w:szCs w:val="28"/>
         </w:rPr>
-        <w:lastRenderedPageBreak/>
         <w:t xml:space="preserve">• </w:t>
       </w:r>
       <w:r>
@@ -2735,6 +2765,7 @@
                 <w:rFonts w:ascii="Calibri" w:eastAsia="Times New Roman" w:hAnsi="Calibri" w:cs="Times New Roman"/>
                 <w:color w:val="000000"/>
               </w:rPr>
+              <w:lastRenderedPageBreak/>
               <w:t>2. These are known as ‘instance variables’ because each instance of the class (object) have it’s own copy of instance variable.</w:t>
             </w:r>
           </w:p>
@@ -2906,7 +2937,13 @@
     </w:p>
     <w:p>
       <w:r>
-        <w:t xml:space="preserve">• Math.random() is a method defined in Math class which is used to generate a random number between o.oto .9 in double type </w:t>
+        <w:t>• Math.random() is a method defined in Math class which is used to generate a random number between o.o</w:t>
+      </w:r>
+      <w:r>
+        <w:t xml:space="preserve"> </w:t>
+      </w:r>
+      <w:r>
+        <w:t xml:space="preserve">to .9 in double type </w:t>
       </w:r>
     </w:p>
     <w:p>
@@ -2980,7 +3017,6 @@
         </w:rPr>
       </w:pPr>
       <w:r>
-        <w:lastRenderedPageBreak/>
         <w:tab/>
       </w:r>
       <w:r>
@@ -4874,16 +4910,54 @@
           <w:sz w:val="20"/>
           <w:szCs w:val="20"/>
         </w:rPr>
-        <w:t>class</w:t>
-      </w:r>
-      <w:r>
-        <w:rPr>
-          <w:rFonts w:ascii="Courier New" w:hAnsi="Courier New" w:cs="Courier New"/>
-          <w:color w:val="000000"/>
-          <w:sz w:val="20"/>
-          <w:szCs w:val="20"/>
-        </w:rPr>
-        <w:t xml:space="preserve"> MyFirstClass2 {</w:t>
+        <w:t>static</w:t>
+      </w:r>
+      <w:r>
+        <w:rPr>
+          <w:rFonts w:ascii="Courier New" w:hAnsi="Courier New" w:cs="Courier New"/>
+          <w:color w:val="000000"/>
+          <w:sz w:val="20"/>
+          <w:szCs w:val="20"/>
+        </w:rPr>
+        <w:t xml:space="preserve"> </w:t>
+      </w:r>
+      <w:r>
+        <w:rPr>
+          <w:rFonts w:ascii="Courier New" w:hAnsi="Courier New" w:cs="Courier New"/>
+          <w:b/>
+          <w:bCs/>
+          <w:color w:val="7F0055"/>
+          <w:sz w:val="20"/>
+          <w:szCs w:val="20"/>
+        </w:rPr>
+        <w:t>void</w:t>
+      </w:r>
+      <w:r>
+        <w:rPr>
+          <w:rFonts w:ascii="Courier New" w:hAnsi="Courier New" w:cs="Courier New"/>
+          <w:color w:val="000000"/>
+          <w:sz w:val="20"/>
+          <w:szCs w:val="20"/>
+        </w:rPr>
+        <w:t xml:space="preserve"> main(String[] </w:t>
+      </w:r>
+      <w:r>
+        <w:rPr>
+          <w:rFonts w:ascii="Courier New" w:hAnsi="Courier New" w:cs="Courier New"/>
+          <w:color w:val="6A3E3E"/>
+          <w:sz w:val="20"/>
+          <w:szCs w:val="20"/>
+        </w:rPr>
+        <w:t>args</w:t>
+      </w:r>
+      <w:r>
+        <w:rPr>
+          <w:rFonts w:ascii="Courier New" w:hAnsi="Courier New" w:cs="Courier New"/>
+          <w:color w:val="000000"/>
+          <w:sz w:val="20"/>
+          <w:szCs w:val="20"/>
+        </w:rPr>
+        <w:t>)</w:t>
       </w:r>
     </w:p>
     <w:p>
@@ -4898,6 +4972,16 @@
           <w:szCs w:val="20"/>
         </w:rPr>
       </w:pPr>
+      <w:r>
+        <w:rPr>
+          <w:rFonts w:ascii="Courier New" w:hAnsi="Courier New" w:cs="Courier New"/>
+          <w:color w:val="000000"/>
+          <w:sz w:val="20"/>
+          <w:szCs w:val="20"/>
+        </w:rPr>
+        <w:tab/>
+        <w:t>{</w:t>
+      </w:r>
     </w:p>
     <w:p>
       <w:pPr>
@@ -4923,163 +5007,40 @@
       <w:r>
         <w:rPr>
           <w:rFonts w:ascii="Courier New" w:hAnsi="Courier New" w:cs="Courier New"/>
+          <w:color w:val="000000"/>
+          <w:sz w:val="20"/>
+          <w:szCs w:val="20"/>
+        </w:rPr>
+        <w:tab/>
+        <w:t xml:space="preserve">B </w:t>
+      </w:r>
+      <w:r>
+        <w:rPr>
+          <w:rFonts w:ascii="Courier New" w:hAnsi="Courier New" w:cs="Courier New"/>
+          <w:color w:val="6A3E3E"/>
+          <w:sz w:val="20"/>
+          <w:szCs w:val="20"/>
+        </w:rPr>
+        <w:t>t</w:t>
+      </w:r>
+      <w:r>
+        <w:rPr>
+          <w:rFonts w:ascii="Courier New" w:hAnsi="Courier New" w:cs="Courier New"/>
+          <w:color w:val="000000"/>
+          <w:sz w:val="20"/>
+          <w:szCs w:val="20"/>
+        </w:rPr>
+        <w:t xml:space="preserve"> = </w:t>
+      </w:r>
+      <w:r>
+        <w:rPr>
+          <w:rFonts w:ascii="Courier New" w:hAnsi="Courier New" w:cs="Courier New"/>
           <w:b/>
           <w:bCs/>
           <w:color w:val="7F0055"/>
           <w:sz w:val="20"/>
           <w:szCs w:val="20"/>
         </w:rPr>
-        <w:t>public</w:t>
-      </w:r>
-      <w:r>
-        <w:rPr>
-          <w:rFonts w:ascii="Courier New" w:hAnsi="Courier New" w:cs="Courier New"/>
-          <w:color w:val="000000"/>
-          <w:sz w:val="20"/>
-          <w:szCs w:val="20"/>
-        </w:rPr>
-        <w:t xml:space="preserve"> </w:t>
-      </w:r>
-      <w:r>
-        <w:rPr>
-          <w:rFonts w:ascii="Courier New" w:hAnsi="Courier New" w:cs="Courier New"/>
-          <w:b/>
-          <w:bCs/>
-          <w:color w:val="7F0055"/>
-          <w:sz w:val="20"/>
-          <w:szCs w:val="20"/>
-        </w:rPr>
-        <w:t>static</w:t>
-      </w:r>
-      <w:r>
-        <w:rPr>
-          <w:rFonts w:ascii="Courier New" w:hAnsi="Courier New" w:cs="Courier New"/>
-          <w:color w:val="000000"/>
-          <w:sz w:val="20"/>
-          <w:szCs w:val="20"/>
-        </w:rPr>
-        <w:t xml:space="preserve"> </w:t>
-      </w:r>
-      <w:r>
-        <w:rPr>
-          <w:rFonts w:ascii="Courier New" w:hAnsi="Courier New" w:cs="Courier New"/>
-          <w:b/>
-          <w:bCs/>
-          <w:color w:val="7F0055"/>
-          <w:sz w:val="20"/>
-          <w:szCs w:val="20"/>
-        </w:rPr>
-        <w:t>void</w:t>
-      </w:r>
-      <w:r>
-        <w:rPr>
-          <w:rFonts w:ascii="Courier New" w:hAnsi="Courier New" w:cs="Courier New"/>
-          <w:color w:val="000000"/>
-          <w:sz w:val="20"/>
-          <w:szCs w:val="20"/>
-        </w:rPr>
-        <w:t xml:space="preserve"> main(String[] </w:t>
-      </w:r>
-      <w:r>
-        <w:rPr>
-          <w:rFonts w:ascii="Courier New" w:hAnsi="Courier New" w:cs="Courier New"/>
-          <w:color w:val="6A3E3E"/>
-          <w:sz w:val="20"/>
-          <w:szCs w:val="20"/>
-        </w:rPr>
-        <w:t>args</w:t>
-      </w:r>
-      <w:r>
-        <w:rPr>
-          <w:rFonts w:ascii="Courier New" w:hAnsi="Courier New" w:cs="Courier New"/>
-          <w:color w:val="000000"/>
-          <w:sz w:val="20"/>
-          <w:szCs w:val="20"/>
-        </w:rPr>
-        <w:t>)</w:t>
-      </w:r>
-    </w:p>
-    <w:p>
-      <w:pPr>
-        <w:autoSpaceDE w:val="0"/>
-        <w:autoSpaceDN w:val="0"/>
-        <w:adjustRightInd w:val="0"/>
-        <w:spacing w:after="0" w:line="240" w:lineRule="auto"/>
-        <w:rPr>
-          <w:rFonts w:ascii="Courier New" w:hAnsi="Courier New" w:cs="Courier New"/>
-          <w:sz w:val="20"/>
-          <w:szCs w:val="20"/>
-        </w:rPr>
-      </w:pPr>
-      <w:r>
-        <w:rPr>
-          <w:rFonts w:ascii="Courier New" w:hAnsi="Courier New" w:cs="Courier New"/>
-          <w:color w:val="000000"/>
-          <w:sz w:val="20"/>
-          <w:szCs w:val="20"/>
-        </w:rPr>
-        <w:tab/>
-        <w:t>{</w:t>
-      </w:r>
-    </w:p>
-    <w:p>
-      <w:pPr>
-        <w:autoSpaceDE w:val="0"/>
-        <w:autoSpaceDN w:val="0"/>
-        <w:adjustRightInd w:val="0"/>
-        <w:spacing w:after="0" w:line="240" w:lineRule="auto"/>
-        <w:rPr>
-          <w:rFonts w:ascii="Courier New" w:hAnsi="Courier New" w:cs="Courier New"/>
-          <w:sz w:val="20"/>
-          <w:szCs w:val="20"/>
-        </w:rPr>
-      </w:pPr>
-      <w:r>
-        <w:rPr>
-          <w:rFonts w:ascii="Courier New" w:hAnsi="Courier New" w:cs="Courier New"/>
-          <w:color w:val="000000"/>
-          <w:sz w:val="20"/>
-          <w:szCs w:val="20"/>
-        </w:rPr>
-        <w:tab/>
-      </w:r>
-      <w:r>
-        <w:rPr>
-          <w:rFonts w:ascii="Courier New" w:hAnsi="Courier New" w:cs="Courier New"/>
-          <w:color w:val="000000"/>
-          <w:sz w:val="20"/>
-          <w:szCs w:val="20"/>
-        </w:rPr>
-        <w:tab/>
-        <w:t xml:space="preserve">MyFirstClass2 </w:t>
-      </w:r>
-      <w:r>
-        <w:rPr>
-          <w:rFonts w:ascii="Courier New" w:hAnsi="Courier New" w:cs="Courier New"/>
-          <w:color w:val="6A3E3E"/>
-          <w:sz w:val="20"/>
-          <w:szCs w:val="20"/>
-        </w:rPr>
-        <w:t>t</w:t>
-      </w:r>
-      <w:r>
-        <w:rPr>
-          <w:rFonts w:ascii="Courier New" w:hAnsi="Courier New" w:cs="Courier New"/>
-          <w:color w:val="000000"/>
-          <w:sz w:val="20"/>
-          <w:szCs w:val="20"/>
-        </w:rPr>
-        <w:t xml:space="preserve"> = </w:t>
-      </w:r>
-      <w:r>
-        <w:rPr>
-          <w:rFonts w:ascii="Courier New" w:hAnsi="Courier New" w:cs="Courier New"/>
-          <w:b/>
-          <w:bCs/>
-          <w:color w:val="7F0055"/>
-          <w:sz w:val="20"/>
-          <w:szCs w:val="20"/>
-        </w:rPr>
         <w:t>new</w:t>
       </w:r>
       <w:r>
@@ -5089,7 +5050,16 @@
           <w:sz w:val="20"/>
           <w:szCs w:val="20"/>
         </w:rPr>
-        <w:t xml:space="preserve"> MyFirstClass2();</w:t>
+        <w:t xml:space="preserve"> B();</w:t>
+      </w:r>
+      <w:r>
+        <w:rPr>
+          <w:rFonts w:ascii="Courier New" w:hAnsi="Courier New" w:cs="Courier New"/>
+          <w:color w:val="000000"/>
+          <w:sz w:val="20"/>
+          <w:szCs w:val="20"/>
+        </w:rPr>
+        <w:tab/>
       </w:r>
     </w:p>
     <w:p>
@@ -5676,6 +5646,7 @@
           <w:sz w:val="20"/>
           <w:szCs w:val="20"/>
         </w:rPr>
+        <w:lastRenderedPageBreak/>
         <w:tab/>
       </w:r>
       <w:r>
@@ -5694,216 +5665,7 @@
           <w:sz w:val="20"/>
           <w:szCs w:val="20"/>
         </w:rPr>
-        <w:t>.</w:t>
-      </w:r>
-      <w:r>
-        <w:rPr>
-          <w:rFonts w:ascii="Courier New" w:hAnsi="Courier New" w:cs="Courier New"/>
-          <w:color w:val="000000"/>
-          <w:sz w:val="20"/>
-          <w:szCs w:val="20"/>
-        </w:rPr>
-        <w:t>number</w:t>
-      </w:r>
-      <w:r>
-        <w:rPr>
-          <w:rFonts w:ascii="Courier New" w:hAnsi="Courier New" w:cs="Courier New"/>
-          <w:color w:val="000000"/>
-          <w:sz w:val="20"/>
-          <w:szCs w:val="20"/>
-        </w:rPr>
-        <w:t>();</w:t>
-      </w:r>
-    </w:p>
-    <w:p>
-      <w:pPr>
-        <w:autoSpaceDE w:val="0"/>
-        <w:autoSpaceDN w:val="0"/>
-        <w:adjustRightInd w:val="0"/>
-        <w:spacing w:after="0" w:line="240" w:lineRule="auto"/>
-        <w:rPr>
-          <w:rFonts w:ascii="Courier New" w:hAnsi="Courier New" w:cs="Courier New"/>
-          <w:sz w:val="20"/>
-          <w:szCs w:val="20"/>
-        </w:rPr>
-      </w:pPr>
-      <w:r>
-        <w:rPr>
-          <w:rFonts w:ascii="Courier New" w:hAnsi="Courier New" w:cs="Courier New"/>
-          <w:color w:val="000000"/>
-          <w:sz w:val="20"/>
-          <w:szCs w:val="20"/>
-        </w:rPr>
-        <w:tab/>
-        <w:t>}</w:t>
-      </w:r>
-    </w:p>
-    <w:p>
-      <w:pPr>
-        <w:autoSpaceDE w:val="0"/>
-        <w:autoSpaceDN w:val="0"/>
-        <w:adjustRightInd w:val="0"/>
-        <w:spacing w:after="0" w:line="240" w:lineRule="auto"/>
-        <w:rPr>
-          <w:rFonts w:ascii="Courier New" w:hAnsi="Courier New" w:cs="Courier New"/>
-          <w:sz w:val="20"/>
-          <w:szCs w:val="20"/>
-        </w:rPr>
-      </w:pPr>
-      <w:r>
-        <w:rPr>
-          <w:rFonts w:ascii="Courier New" w:hAnsi="Courier New" w:cs="Courier New"/>
-          <w:color w:val="000000"/>
-          <w:sz w:val="20"/>
-          <w:szCs w:val="20"/>
-        </w:rPr>
-        <w:tab/>
-      </w:r>
-    </w:p>
-    <w:p>
-      <w:pPr>
-        <w:autoSpaceDE w:val="0"/>
-        <w:autoSpaceDN w:val="0"/>
-        <w:adjustRightInd w:val="0"/>
-        <w:spacing w:after="0" w:line="240" w:lineRule="auto"/>
-        <w:rPr>
-          <w:rFonts w:ascii="Courier New" w:hAnsi="Courier New" w:cs="Courier New"/>
-          <w:sz w:val="20"/>
-          <w:szCs w:val="20"/>
-        </w:rPr>
-      </w:pPr>
-      <w:r>
-        <w:rPr>
-          <w:rFonts w:ascii="Courier New" w:hAnsi="Courier New" w:cs="Courier New"/>
-          <w:color w:val="000000"/>
-          <w:sz w:val="20"/>
-          <w:szCs w:val="20"/>
-        </w:rPr>
-        <w:tab/>
-      </w:r>
-      <w:r>
-        <w:rPr>
-          <w:rFonts w:ascii="Courier New" w:hAnsi="Courier New" w:cs="Courier New"/>
-          <w:b/>
-          <w:bCs/>
-          <w:color w:val="7F0055"/>
-          <w:sz w:val="20"/>
-          <w:szCs w:val="20"/>
-        </w:rPr>
-        <w:t>public</w:t>
-      </w:r>
-      <w:r>
-        <w:rPr>
-          <w:rFonts w:ascii="Courier New" w:hAnsi="Courier New" w:cs="Courier New"/>
-          <w:color w:val="000000"/>
-          <w:sz w:val="20"/>
-          <w:szCs w:val="20"/>
-        </w:rPr>
-        <w:t xml:space="preserve"> </w:t>
-      </w:r>
-      <w:r>
-        <w:rPr>
-          <w:rFonts w:ascii="Courier New" w:hAnsi="Courier New" w:cs="Courier New"/>
-          <w:b/>
-          <w:bCs/>
-          <w:color w:val="7F0055"/>
-          <w:sz w:val="20"/>
-          <w:szCs w:val="20"/>
-        </w:rPr>
-        <w:t>void</w:t>
-      </w:r>
-      <w:r>
-        <w:rPr>
-          <w:rFonts w:ascii="Courier New" w:hAnsi="Courier New" w:cs="Courier New"/>
-          <w:color w:val="000000"/>
-          <w:sz w:val="20"/>
-          <w:szCs w:val="20"/>
-        </w:rPr>
-        <w:t xml:space="preserve"> </w:t>
-      </w:r>
-      <w:r>
-        <w:rPr>
-          <w:rFonts w:ascii="Courier New" w:hAnsi="Courier New" w:cs="Courier New"/>
-          <w:color w:val="000000"/>
-          <w:sz w:val="20"/>
-          <w:szCs w:val="20"/>
-        </w:rPr>
-        <w:t>number</w:t>
-      </w:r>
-      <w:r>
-        <w:rPr>
-          <w:rFonts w:ascii="Courier New" w:hAnsi="Courier New" w:cs="Courier New"/>
-          <w:color w:val="000000"/>
-          <w:sz w:val="20"/>
-          <w:szCs w:val="20"/>
-        </w:rPr>
-        <w:t>()</w:t>
-      </w:r>
-    </w:p>
-    <w:p>
-      <w:pPr>
-        <w:autoSpaceDE w:val="0"/>
-        <w:autoSpaceDN w:val="0"/>
-        <w:adjustRightInd w:val="0"/>
-        <w:spacing w:after="0" w:line="240" w:lineRule="auto"/>
-        <w:rPr>
-          <w:rFonts w:ascii="Courier New" w:hAnsi="Courier New" w:cs="Courier New"/>
-          <w:sz w:val="20"/>
-          <w:szCs w:val="20"/>
-        </w:rPr>
-      </w:pPr>
-      <w:r>
-        <w:rPr>
-          <w:rFonts w:ascii="Courier New" w:hAnsi="Courier New" w:cs="Courier New"/>
-          <w:color w:val="000000"/>
-          <w:sz w:val="20"/>
-          <w:szCs w:val="20"/>
-        </w:rPr>
-        <w:tab/>
-        <w:t>{</w:t>
-      </w:r>
-    </w:p>
-    <w:p>
-      <w:pPr>
-        <w:autoSpaceDE w:val="0"/>
-        <w:autoSpaceDN w:val="0"/>
-        <w:adjustRightInd w:val="0"/>
-        <w:spacing w:after="0" w:line="240" w:lineRule="auto"/>
-        <w:rPr>
-          <w:rFonts w:ascii="Courier New" w:hAnsi="Courier New" w:cs="Courier New"/>
-          <w:sz w:val="20"/>
-          <w:szCs w:val="20"/>
-        </w:rPr>
-      </w:pPr>
-      <w:r>
-        <w:rPr>
-          <w:rFonts w:ascii="Courier New" w:hAnsi="Courier New" w:cs="Courier New"/>
-          <w:color w:val="000000"/>
-          <w:sz w:val="20"/>
-          <w:szCs w:val="20"/>
-        </w:rPr>
-        <w:lastRenderedPageBreak/>
-        <w:tab/>
-      </w:r>
-      <w:r>
-        <w:rPr>
-          <w:rFonts w:ascii="Courier New" w:hAnsi="Courier New" w:cs="Courier New"/>
-          <w:b/>
-          <w:bCs/>
-          <w:color w:val="7F0055"/>
-          <w:sz w:val="20"/>
-          <w:szCs w:val="20"/>
-        </w:rPr>
-        <w:t>int</w:t>
-      </w:r>
-      <w:r>
-        <w:rPr>
-          <w:rFonts w:ascii="Courier New" w:hAnsi="Courier New" w:cs="Courier New"/>
-          <w:color w:val="000000"/>
-          <w:sz w:val="20"/>
-          <w:szCs w:val="20"/>
-        </w:rPr>
-        <w:t xml:space="preserve"> </w:t>
+        <w:t>.number(</w:t>
       </w:r>
       <w:r>
         <w:rPr>
@@ -5912,116 +5674,16 @@
           <w:sz w:val="20"/>
           <w:szCs w:val="20"/>
         </w:rPr>
-        <w:t>Num</w:t>
-      </w:r>
-      <w:r>
-        <w:rPr>
-          <w:rFonts w:ascii="Courier New" w:hAnsi="Courier New" w:cs="Courier New"/>
-          <w:color w:val="000000"/>
-          <w:sz w:val="20"/>
-          <w:szCs w:val="20"/>
-        </w:rPr>
-        <w:t xml:space="preserve"> = (</w:t>
-      </w:r>
-      <w:r>
-        <w:rPr>
-          <w:rFonts w:ascii="Courier New" w:hAnsi="Courier New" w:cs="Courier New"/>
-          <w:b/>
-          <w:bCs/>
-          <w:color w:val="7F0055"/>
-          <w:sz w:val="20"/>
-          <w:szCs w:val="20"/>
-        </w:rPr>
-        <w:t>int</w:t>
-      </w:r>
-      <w:r>
-        <w:rPr>
-          <w:rFonts w:ascii="Courier New" w:hAnsi="Courier New" w:cs="Courier New"/>
-          <w:color w:val="000000"/>
-          <w:sz w:val="20"/>
-          <w:szCs w:val="20"/>
-        </w:rPr>
-        <w:t>)(Math.</w:t>
-      </w:r>
-      <w:r>
-        <w:rPr>
-          <w:rFonts w:ascii="Courier New" w:hAnsi="Courier New" w:cs="Courier New"/>
-          <w:i/>
-          <w:iCs/>
-          <w:color w:val="000000"/>
-          <w:sz w:val="20"/>
-          <w:szCs w:val="20"/>
-        </w:rPr>
-        <w:t>random</w:t>
-      </w:r>
-      <w:r>
-        <w:rPr>
-          <w:rFonts w:ascii="Courier New" w:hAnsi="Courier New" w:cs="Courier New"/>
-          <w:color w:val="000000"/>
-          <w:sz w:val="20"/>
-          <w:szCs w:val="20"/>
-        </w:rPr>
-        <w:t>()*7);</w:t>
-      </w:r>
-    </w:p>
-    <w:p>
-      <w:pPr>
-        <w:autoSpaceDE w:val="0"/>
-        <w:autoSpaceDN w:val="0"/>
-        <w:adjustRightInd w:val="0"/>
-        <w:spacing w:after="0" w:line="240" w:lineRule="auto"/>
-        <w:rPr>
-          <w:rFonts w:ascii="Courier New" w:hAnsi="Courier New" w:cs="Courier New"/>
-          <w:sz w:val="20"/>
-          <w:szCs w:val="20"/>
-        </w:rPr>
-      </w:pPr>
-      <w:r>
-        <w:rPr>
-          <w:rFonts w:ascii="Courier New" w:hAnsi="Courier New" w:cs="Courier New"/>
-          <w:color w:val="000000"/>
-          <w:sz w:val="20"/>
-          <w:szCs w:val="20"/>
-        </w:rPr>
-        <w:tab/>
-      </w:r>
-      <w:r>
-        <w:rPr>
-          <w:rFonts w:ascii="Courier New" w:hAnsi="Courier New" w:cs="Courier New"/>
-          <w:b/>
-          <w:bCs/>
-          <w:color w:val="7F0055"/>
-          <w:sz w:val="20"/>
-          <w:szCs w:val="20"/>
-        </w:rPr>
-        <w:t>if</w:t>
-      </w:r>
-      <w:r>
-        <w:rPr>
-          <w:rFonts w:ascii="Courier New" w:hAnsi="Courier New" w:cs="Courier New"/>
-          <w:color w:val="000000"/>
-          <w:sz w:val="20"/>
-          <w:szCs w:val="20"/>
-        </w:rPr>
-        <w:t xml:space="preserve"> (</w:t>
-      </w:r>
-      <w:r>
-        <w:rPr>
-          <w:rFonts w:ascii="Courier New" w:hAnsi="Courier New" w:cs="Courier New"/>
-          <w:color w:val="6A3E3E"/>
-          <w:sz w:val="20"/>
-          <w:szCs w:val="20"/>
-        </w:rPr>
-        <w:t>Num</w:t>
-      </w:r>
-      <w:r>
-        <w:rPr>
-          <w:rFonts w:ascii="Courier New" w:hAnsi="Courier New" w:cs="Courier New"/>
-          <w:color w:val="000000"/>
-          <w:sz w:val="20"/>
-          <w:szCs w:val="20"/>
-        </w:rPr>
-        <w:t xml:space="preserve"> == 0)</w:t>
+        <w:t>randomNum</w:t>
+      </w:r>
+      <w:r>
+        <w:rPr>
+          <w:rFonts w:ascii="Courier New" w:hAnsi="Courier New" w:cs="Courier New"/>
+          <w:color w:val="000000"/>
+          <w:sz w:val="20"/>
+          <w:szCs w:val="20"/>
+        </w:rPr>
+        <w:t>);</w:t>
       </w:r>
     </w:p>
     <w:p>
@@ -6075,25 +5737,25 @@
           <w:sz w:val="20"/>
           <w:szCs w:val="20"/>
         </w:rPr>
-        <w:t>"</w:t>
-      </w:r>
-      <w:r>
-        <w:rPr>
-          <w:rFonts w:ascii="Courier New" w:hAnsi="Courier New" w:cs="Courier New"/>
-          <w:color w:val="2A00FF"/>
-          <w:sz w:val="20"/>
-          <w:szCs w:val="20"/>
-        </w:rPr>
-        <w:t>Zero</w:t>
-      </w:r>
-      <w:r>
-        <w:rPr>
-          <w:rFonts w:ascii="Courier New" w:hAnsi="Courier New" w:cs="Courier New"/>
-          <w:color w:val="2A00FF"/>
-          <w:sz w:val="20"/>
-          <w:szCs w:val="20"/>
-        </w:rPr>
-        <w:t>"</w:t>
+        <w:t>"randomNum is ----&gt; "</w:t>
+      </w:r>
+      <w:r>
+        <w:rPr>
+          <w:rFonts w:ascii="Courier New" w:hAnsi="Courier New" w:cs="Courier New"/>
+          <w:color w:val="000000"/>
+          <w:sz w:val="20"/>
+          <w:szCs w:val="20"/>
+        </w:rPr>
+        <w:t>+</w:t>
+      </w:r>
+      <w:r>
+        <w:rPr>
+          <w:rFonts w:ascii="Courier New" w:hAnsi="Courier New" w:cs="Courier New"/>
+          <w:color w:val="6A3E3E"/>
+          <w:sz w:val="20"/>
+          <w:szCs w:val="20"/>
+        </w:rPr>
+        <w:t>randomNum</w:t>
       </w:r>
       <w:r>
         <w:rPr>
@@ -6125,6 +5787,51 @@
           <w:szCs w:val="20"/>
         </w:rPr>
         <w:tab/>
+        <w:t>}</w:t>
+      </w:r>
+    </w:p>
+    <w:p>
+      <w:pPr>
+        <w:autoSpaceDE w:val="0"/>
+        <w:autoSpaceDN w:val="0"/>
+        <w:adjustRightInd w:val="0"/>
+        <w:spacing w:after="0" w:line="240" w:lineRule="auto"/>
+        <w:rPr>
+          <w:rFonts w:ascii="Courier New" w:hAnsi="Courier New" w:cs="Courier New"/>
+          <w:sz w:val="20"/>
+          <w:szCs w:val="20"/>
+        </w:rPr>
+      </w:pPr>
+      <w:r>
+        <w:rPr>
+          <w:rFonts w:ascii="Courier New" w:hAnsi="Courier New" w:cs="Courier New"/>
+          <w:color w:val="000000"/>
+          <w:sz w:val="20"/>
+          <w:szCs w:val="20"/>
+        </w:rPr>
+        <w:tab/>
+      </w:r>
+    </w:p>
+    <w:p>
+      <w:pPr>
+        <w:autoSpaceDE w:val="0"/>
+        <w:autoSpaceDN w:val="0"/>
+        <w:adjustRightInd w:val="0"/>
+        <w:spacing w:after="0" w:line="240" w:lineRule="auto"/>
+        <w:rPr>
+          <w:rFonts w:ascii="Courier New" w:hAnsi="Courier New" w:cs="Courier New"/>
+          <w:sz w:val="20"/>
+          <w:szCs w:val="20"/>
+        </w:rPr>
+      </w:pPr>
+      <w:r>
+        <w:rPr>
+          <w:rFonts w:ascii="Courier New" w:hAnsi="Courier New" w:cs="Courier New"/>
+          <w:color w:val="000000"/>
+          <w:sz w:val="20"/>
+          <w:szCs w:val="20"/>
+        </w:rPr>
+        <w:tab/>
       </w:r>
       <w:r>
         <w:rPr>
@@ -6135,7 +5842,7 @@
           <w:sz w:val="20"/>
           <w:szCs w:val="20"/>
         </w:rPr>
-        <w:t>else</w:t>
+        <w:t>public</w:t>
       </w:r>
       <w:r>
         <w:rPr>
@@ -6155,6 +5862,131 @@
           <w:sz w:val="20"/>
           <w:szCs w:val="20"/>
         </w:rPr>
+        <w:t>void</w:t>
+      </w:r>
+      <w:r>
+        <w:rPr>
+          <w:rFonts w:ascii="Courier New" w:hAnsi="Courier New" w:cs="Courier New"/>
+          <w:color w:val="000000"/>
+          <w:sz w:val="20"/>
+          <w:szCs w:val="20"/>
+        </w:rPr>
+        <w:t xml:space="preserve"> number(</w:t>
+      </w:r>
+      <w:r>
+        <w:rPr>
+          <w:rFonts w:ascii="Courier New" w:hAnsi="Courier New" w:cs="Courier New"/>
+          <w:b/>
+          <w:bCs/>
+          <w:color w:val="7F0055"/>
+          <w:sz w:val="20"/>
+          <w:szCs w:val="20"/>
+        </w:rPr>
+        <w:t>int</w:t>
+      </w:r>
+      <w:r>
+        <w:rPr>
+          <w:rFonts w:ascii="Courier New" w:hAnsi="Courier New" w:cs="Courier New"/>
+          <w:color w:val="000000"/>
+          <w:sz w:val="20"/>
+          <w:szCs w:val="20"/>
+        </w:rPr>
+        <w:t xml:space="preserve"> </w:t>
+      </w:r>
+      <w:r>
+        <w:rPr>
+          <w:rFonts w:ascii="Courier New" w:hAnsi="Courier New" w:cs="Courier New"/>
+          <w:color w:val="6A3E3E"/>
+          <w:sz w:val="20"/>
+          <w:szCs w:val="20"/>
+        </w:rPr>
+        <w:t>randomNum</w:t>
+      </w:r>
+      <w:r>
+        <w:rPr>
+          <w:rFonts w:ascii="Courier New" w:hAnsi="Courier New" w:cs="Courier New"/>
+          <w:color w:val="000000"/>
+          <w:sz w:val="20"/>
+          <w:szCs w:val="20"/>
+        </w:rPr>
+        <w:t>)</w:t>
+      </w:r>
+    </w:p>
+    <w:p>
+      <w:pPr>
+        <w:autoSpaceDE w:val="0"/>
+        <w:autoSpaceDN w:val="0"/>
+        <w:adjustRightInd w:val="0"/>
+        <w:spacing w:after="0" w:line="240" w:lineRule="auto"/>
+        <w:rPr>
+          <w:rFonts w:ascii="Courier New" w:hAnsi="Courier New" w:cs="Courier New"/>
+          <w:sz w:val="20"/>
+          <w:szCs w:val="20"/>
+        </w:rPr>
+      </w:pPr>
+      <w:r>
+        <w:rPr>
+          <w:rFonts w:ascii="Courier New" w:hAnsi="Courier New" w:cs="Courier New"/>
+          <w:color w:val="000000"/>
+          <w:sz w:val="20"/>
+          <w:szCs w:val="20"/>
+        </w:rPr>
+        <w:tab/>
+        <w:t>{</w:t>
+      </w:r>
+    </w:p>
+    <w:p>
+      <w:pPr>
+        <w:autoSpaceDE w:val="0"/>
+        <w:autoSpaceDN w:val="0"/>
+        <w:adjustRightInd w:val="0"/>
+        <w:spacing w:after="0" w:line="240" w:lineRule="auto"/>
+        <w:rPr>
+          <w:rFonts w:ascii="Courier New" w:hAnsi="Courier New" w:cs="Courier New"/>
+          <w:sz w:val="20"/>
+          <w:szCs w:val="20"/>
+        </w:rPr>
+      </w:pPr>
+      <w:r>
+        <w:rPr>
+          <w:rFonts w:ascii="Courier New" w:hAnsi="Courier New" w:cs="Courier New"/>
+          <w:color w:val="000000"/>
+          <w:sz w:val="20"/>
+          <w:szCs w:val="20"/>
+        </w:rPr>
+        <w:tab/>
+      </w:r>
+    </w:p>
+    <w:p>
+      <w:pPr>
+        <w:autoSpaceDE w:val="0"/>
+        <w:autoSpaceDN w:val="0"/>
+        <w:adjustRightInd w:val="0"/>
+        <w:spacing w:after="0" w:line="240" w:lineRule="auto"/>
+        <w:rPr>
+          <w:rFonts w:ascii="Courier New" w:hAnsi="Courier New" w:cs="Courier New"/>
+          <w:sz w:val="20"/>
+          <w:szCs w:val="20"/>
+        </w:rPr>
+      </w:pPr>
+      <w:r>
+        <w:rPr>
+          <w:rFonts w:ascii="Courier New" w:hAnsi="Courier New" w:cs="Courier New"/>
+          <w:color w:val="000000"/>
+          <w:sz w:val="20"/>
+          <w:szCs w:val="20"/>
+        </w:rPr>
+        <w:tab/>
+      </w:r>
+      <w:r>
+        <w:rPr>
+          <w:rFonts w:ascii="Courier New" w:hAnsi="Courier New" w:cs="Courier New"/>
+          <w:b/>
+          <w:bCs/>
+          <w:color w:val="7F0055"/>
+          <w:sz w:val="20"/>
+          <w:szCs w:val="20"/>
+        </w:rPr>
         <w:t>if</w:t>
       </w:r>
       <w:r>
@@ -6173,16 +6005,16 @@
           <w:sz w:val="20"/>
           <w:szCs w:val="20"/>
         </w:rPr>
-        <w:t>looserNum</w:t>
-      </w:r>
-      <w:r>
-        <w:rPr>
-          <w:rFonts w:ascii="Courier New" w:hAnsi="Courier New" w:cs="Courier New"/>
-          <w:color w:val="000000"/>
-          <w:sz w:val="20"/>
-          <w:szCs w:val="20"/>
-        </w:rPr>
-        <w:t xml:space="preserve"> == 1)</w:t>
+        <w:t>randomNum</w:t>
+      </w:r>
+      <w:r>
+        <w:rPr>
+          <w:rFonts w:ascii="Courier New" w:hAnsi="Courier New" w:cs="Courier New"/>
+          <w:color w:val="000000"/>
+          <w:sz w:val="20"/>
+          <w:szCs w:val="20"/>
+        </w:rPr>
+        <w:t xml:space="preserve"> == 0)</w:t>
       </w:r>
     </w:p>
     <w:p>
@@ -6236,25 +6068,7 @@
           <w:sz w:val="20"/>
           <w:szCs w:val="20"/>
         </w:rPr>
-        <w:t>"</w:t>
-      </w:r>
-      <w:r>
-        <w:rPr>
-          <w:rFonts w:ascii="Courier New" w:hAnsi="Courier New" w:cs="Courier New"/>
-          <w:color w:val="2A00FF"/>
-          <w:sz w:val="20"/>
-          <w:szCs w:val="20"/>
-        </w:rPr>
-        <w:t>One</w:t>
-      </w:r>
-      <w:r>
-        <w:rPr>
-          <w:rFonts w:ascii="Courier New" w:hAnsi="Courier New" w:cs="Courier New"/>
-          <w:color w:val="2A00FF"/>
-          <w:sz w:val="20"/>
-          <w:szCs w:val="20"/>
-        </w:rPr>
-        <w:t>"</w:t>
+        <w:t>"Zero"</w:t>
       </w:r>
       <w:r>
         <w:rPr>
@@ -6334,16 +6148,16 @@
           <w:sz w:val="20"/>
           <w:szCs w:val="20"/>
         </w:rPr>
-        <w:t>looserNum</w:t>
-      </w:r>
-      <w:r>
-        <w:rPr>
-          <w:rFonts w:ascii="Courier New" w:hAnsi="Courier New" w:cs="Courier New"/>
-          <w:color w:val="000000"/>
-          <w:sz w:val="20"/>
-          <w:szCs w:val="20"/>
-        </w:rPr>
-        <w:t xml:space="preserve"> == 2)</w:t>
+        <w:t>randomNum</w:t>
+      </w:r>
+      <w:r>
+        <w:rPr>
+          <w:rFonts w:ascii="Courier New" w:hAnsi="Courier New" w:cs="Courier New"/>
+          <w:color w:val="000000"/>
+          <w:sz w:val="20"/>
+          <w:szCs w:val="20"/>
+        </w:rPr>
+        <w:t xml:space="preserve"> == 1)</w:t>
       </w:r>
     </w:p>
     <w:p>
@@ -6397,25 +6211,7 @@
           <w:sz w:val="20"/>
           <w:szCs w:val="20"/>
         </w:rPr>
-        <w:t>"</w:t>
-      </w:r>
-      <w:r>
-        <w:rPr>
-          <w:rFonts w:ascii="Courier New" w:hAnsi="Courier New" w:cs="Courier New"/>
-          <w:color w:val="2A00FF"/>
-          <w:sz w:val="20"/>
-          <w:szCs w:val="20"/>
-        </w:rPr>
-        <w:t>Two</w:t>
-      </w:r>
-      <w:r>
-        <w:rPr>
-          <w:rFonts w:ascii="Courier New" w:hAnsi="Courier New" w:cs="Courier New"/>
-          <w:color w:val="2A00FF"/>
-          <w:sz w:val="20"/>
-          <w:szCs w:val="20"/>
-        </w:rPr>
-        <w:t>"</w:t>
+        <w:t>"One"</w:t>
       </w:r>
       <w:r>
         <w:rPr>
@@ -6495,16 +6291,16 @@
           <w:sz w:val="20"/>
           <w:szCs w:val="20"/>
         </w:rPr>
-        <w:t>looserNum</w:t>
-      </w:r>
-      <w:r>
-        <w:rPr>
-          <w:rFonts w:ascii="Courier New" w:hAnsi="Courier New" w:cs="Courier New"/>
-          <w:color w:val="000000"/>
-          <w:sz w:val="20"/>
-          <w:szCs w:val="20"/>
-        </w:rPr>
-        <w:t xml:space="preserve"> == 3)</w:t>
+        <w:t>randomNum</w:t>
+      </w:r>
+      <w:r>
+        <w:rPr>
+          <w:rFonts w:ascii="Courier New" w:hAnsi="Courier New" w:cs="Courier New"/>
+          <w:color w:val="000000"/>
+          <w:sz w:val="20"/>
+          <w:szCs w:val="20"/>
+        </w:rPr>
+        <w:t xml:space="preserve"> == 2)</w:t>
       </w:r>
     </w:p>
     <w:p>
@@ -6558,25 +6354,7 @@
           <w:sz w:val="20"/>
           <w:szCs w:val="20"/>
         </w:rPr>
-        <w:t>"</w:t>
-      </w:r>
-      <w:r>
-        <w:rPr>
-          <w:rFonts w:ascii="Courier New" w:hAnsi="Courier New" w:cs="Courier New"/>
-          <w:color w:val="2A00FF"/>
-          <w:sz w:val="20"/>
-          <w:szCs w:val="20"/>
-        </w:rPr>
-        <w:t>Three</w:t>
-      </w:r>
-      <w:r>
-        <w:rPr>
-          <w:rFonts w:ascii="Courier New" w:hAnsi="Courier New" w:cs="Courier New"/>
-          <w:color w:val="2A00FF"/>
-          <w:sz w:val="20"/>
-          <w:szCs w:val="20"/>
-        </w:rPr>
-        <w:t>"</w:t>
+        <w:t>"Two"</w:t>
       </w:r>
       <w:r>
         <w:rPr>
@@ -6656,16 +6434,16 @@
           <w:sz w:val="20"/>
           <w:szCs w:val="20"/>
         </w:rPr>
-        <w:t>looserNum</w:t>
-      </w:r>
-      <w:r>
-        <w:rPr>
-          <w:rFonts w:ascii="Courier New" w:hAnsi="Courier New" w:cs="Courier New"/>
-          <w:color w:val="000000"/>
-          <w:sz w:val="20"/>
-          <w:szCs w:val="20"/>
-        </w:rPr>
-        <w:t xml:space="preserve"> == 4)</w:t>
+        <w:t>randomNum</w:t>
+      </w:r>
+      <w:r>
+        <w:rPr>
+          <w:rFonts w:ascii="Courier New" w:hAnsi="Courier New" w:cs="Courier New"/>
+          <w:color w:val="000000"/>
+          <w:sz w:val="20"/>
+          <w:szCs w:val="20"/>
+        </w:rPr>
+        <w:t xml:space="preserve"> == 3)</w:t>
       </w:r>
     </w:p>
     <w:p>
@@ -6719,25 +6497,7 @@
           <w:sz w:val="20"/>
           <w:szCs w:val="20"/>
         </w:rPr>
-        <w:t>"</w:t>
-      </w:r>
-      <w:r>
-        <w:rPr>
-          <w:rFonts w:ascii="Courier New" w:hAnsi="Courier New" w:cs="Courier New"/>
-          <w:color w:val="2A00FF"/>
-          <w:sz w:val="20"/>
-          <w:szCs w:val="20"/>
-        </w:rPr>
-        <w:t>Four</w:t>
-      </w:r>
-      <w:r>
-        <w:rPr>
-          <w:rFonts w:ascii="Courier New" w:hAnsi="Courier New" w:cs="Courier New"/>
-          <w:color w:val="2A00FF"/>
-          <w:sz w:val="20"/>
-          <w:szCs w:val="20"/>
-        </w:rPr>
-        <w:t>"</w:t>
+        <w:t>"Three"</w:t>
       </w:r>
       <w:r>
         <w:rPr>
@@ -6780,6 +6540,53 @@
           <w:szCs w:val="20"/>
         </w:rPr>
         <w:t>else</w:t>
+      </w:r>
+      <w:r>
+        <w:rPr>
+          <w:rFonts w:ascii="Courier New" w:hAnsi="Courier New" w:cs="Courier New"/>
+          <w:color w:val="000000"/>
+          <w:sz w:val="20"/>
+          <w:szCs w:val="20"/>
+        </w:rPr>
+        <w:t xml:space="preserve"> </w:t>
+      </w:r>
+      <w:r>
+        <w:rPr>
+          <w:rFonts w:ascii="Courier New" w:hAnsi="Courier New" w:cs="Courier New"/>
+          <w:b/>
+          <w:bCs/>
+          <w:color w:val="7F0055"/>
+          <w:sz w:val="20"/>
+          <w:szCs w:val="20"/>
+        </w:rPr>
+        <w:t>if</w:t>
+      </w:r>
+      <w:r>
+        <w:rPr>
+          <w:rFonts w:ascii="Courier New" w:hAnsi="Courier New" w:cs="Courier New"/>
+          <w:color w:val="000000"/>
+          <w:sz w:val="20"/>
+          <w:szCs w:val="20"/>
+        </w:rPr>
+        <w:t xml:space="preserve"> (</w:t>
+      </w:r>
+      <w:r>
+        <w:rPr>
+          <w:rFonts w:ascii="Courier New" w:hAnsi="Courier New" w:cs="Courier New"/>
+          <w:color w:val="6A3E3E"/>
+          <w:sz w:val="20"/>
+          <w:szCs w:val="20"/>
+        </w:rPr>
+        <w:t>randomNum</w:t>
+      </w:r>
+      <w:r>
+        <w:rPr>
+          <w:rFonts w:ascii="Courier New" w:hAnsi="Courier New" w:cs="Courier New"/>
+          <w:color w:val="000000"/>
+          <w:sz w:val="20"/>
+          <w:szCs w:val="20"/>
+        </w:rPr>
+        <w:t xml:space="preserve"> == 4)</w:t>
       </w:r>
     </w:p>
     <w:p>
@@ -6833,25 +6640,7 @@
           <w:sz w:val="20"/>
           <w:szCs w:val="20"/>
         </w:rPr>
-        <w:t>"</w:t>
-      </w:r>
-      <w:r>
-        <w:rPr>
-          <w:rFonts w:ascii="Courier New" w:hAnsi="Courier New" w:cs="Courier New"/>
-          <w:color w:val="2A00FF"/>
-          <w:sz w:val="20"/>
-          <w:szCs w:val="20"/>
-        </w:rPr>
-        <w:t>Above 4</w:t>
-      </w:r>
-      <w:r>
-        <w:rPr>
-          <w:rFonts w:ascii="Courier New" w:hAnsi="Courier New" w:cs="Courier New"/>
-          <w:color w:val="2A00FF"/>
-          <w:sz w:val="20"/>
-          <w:szCs w:val="20"/>
-        </w:rPr>
-        <w:t>"</w:t>
+        <w:t>"Four"</w:t>
       </w:r>
       <w:r>
         <w:rPr>
@@ -6883,7 +6672,17 @@
           <w:szCs w:val="20"/>
         </w:rPr>
         <w:tab/>
-        <w:t>}</w:t>
+      </w:r>
+      <w:r>
+        <w:rPr>
+          <w:rFonts w:ascii="Courier New" w:hAnsi="Courier New" w:cs="Courier New"/>
+          <w:b/>
+          <w:bCs/>
+          <w:color w:val="7F0055"/>
+          <w:sz w:val="20"/>
+          <w:szCs w:val="20"/>
+        </w:rPr>
+        <w:t>else</w:t>
       </w:r>
     </w:p>
     <w:p>
@@ -6898,6 +6697,56 @@
           <w:szCs w:val="20"/>
         </w:rPr>
       </w:pPr>
+      <w:r>
+        <w:rPr>
+          <w:rFonts w:ascii="Courier New" w:hAnsi="Courier New" w:cs="Courier New"/>
+          <w:color w:val="000000"/>
+          <w:sz w:val="20"/>
+          <w:szCs w:val="20"/>
+        </w:rPr>
+        <w:tab/>
+        <w:t>System.</w:t>
+      </w:r>
+      <w:r>
+        <w:rPr>
+          <w:rFonts w:ascii="Courier New" w:hAnsi="Courier New" w:cs="Courier New"/>
+          <w:b/>
+          <w:bCs/>
+          <w:i/>
+          <w:iCs/>
+          <w:color w:val="0000C0"/>
+          <w:sz w:val="20"/>
+          <w:szCs w:val="20"/>
+        </w:rPr>
+        <w:t>out</w:t>
+      </w:r>
+      <w:r>
+        <w:rPr>
+          <w:rFonts w:ascii="Courier New" w:hAnsi="Courier New" w:cs="Courier New"/>
+          <w:color w:val="000000"/>
+          <w:sz w:val="20"/>
+          <w:szCs w:val="20"/>
+        </w:rPr>
+        <w:t>.println(</w:t>
+      </w:r>
+      <w:r>
+        <w:rPr>
+          <w:rFonts w:ascii="Courier New" w:hAnsi="Courier New" w:cs="Courier New"/>
+          <w:color w:val="2A00FF"/>
+          <w:sz w:val="20"/>
+          <w:szCs w:val="20"/>
+        </w:rPr>
+        <w:t>"Above 4"</w:t>
+      </w:r>
+      <w:r>
+        <w:rPr>
+          <w:rFonts w:ascii="Courier New" w:hAnsi="Courier New" w:cs="Courier New"/>
+          <w:color w:val="000000"/>
+          <w:sz w:val="20"/>
+          <w:szCs w:val="20"/>
+        </w:rPr>
+        <w:t>);</w:t>
+      </w:r>
     </w:p>
     <w:p>
       <w:pPr>
@@ -6907,18 +6756,18 @@
         <w:spacing w:after="0" w:line="240" w:lineRule="auto"/>
         <w:rPr>
           <w:rFonts w:ascii="Courier New" w:hAnsi="Courier New" w:cs="Courier New"/>
-          <w:color w:val="000000"/>
-          <w:sz w:val="20"/>
-          <w:szCs w:val="20"/>
-        </w:rPr>
-      </w:pPr>
-      <w:r>
-        <w:rPr>
-          <w:rFonts w:ascii="Courier New" w:hAnsi="Courier New" w:cs="Courier New"/>
-          <w:color w:val="000000"/>
-          <w:sz w:val="20"/>
-          <w:szCs w:val="20"/>
-        </w:rPr>
+          <w:sz w:val="20"/>
+          <w:szCs w:val="20"/>
+        </w:rPr>
+      </w:pPr>
+      <w:r>
+        <w:rPr>
+          <w:rFonts w:ascii="Courier New" w:hAnsi="Courier New" w:cs="Courier New"/>
+          <w:color w:val="000000"/>
+          <w:sz w:val="20"/>
+          <w:szCs w:val="20"/>
+        </w:rPr>
+        <w:tab/>
         <w:t>}</w:t>
       </w:r>
     </w:p>
@@ -6935,6 +6784,15 @@
           <w:szCs w:val="20"/>
         </w:rPr>
       </w:pPr>
+      <w:r>
+        <w:rPr>
+          <w:rFonts w:ascii="Courier New" w:hAnsi="Courier New" w:cs="Courier New"/>
+          <w:color w:val="000000"/>
+          <w:sz w:val="20"/>
+          <w:szCs w:val="20"/>
+        </w:rPr>
+        <w:t>}</w:t>
+      </w:r>
     </w:p>
     <w:p>
       <w:pPr>

--- a/Core JAVA.docx
+++ b/Core JAVA.docx
@@ -6814,10 +6814,4565 @@
         <w:adjustRightInd w:val="0"/>
         <w:spacing w:after="0" w:line="240" w:lineRule="auto"/>
         <w:rPr>
+          <w:rFonts w:ascii="Courier New" w:hAnsi="Courier New" w:cs="Courier New"/>
+          <w:b/>
+          <w:color w:val="000000"/>
+          <w:sz w:val="36"/>
+          <w:szCs w:val="36"/>
+        </w:rPr>
+      </w:pPr>
+      <w:r>
+        <w:rPr>
+          <w:rFonts w:ascii="Courier New" w:hAnsi="Courier New" w:cs="Courier New"/>
+          <w:b/>
+          <w:color w:val="000000"/>
+          <w:sz w:val="36"/>
+          <w:szCs w:val="36"/>
+        </w:rPr>
+        <w:t>Day 3</w:t>
+      </w:r>
+    </w:p>
+    <w:p>
+      <w:pPr>
+        <w:autoSpaceDE w:val="0"/>
+        <w:autoSpaceDN w:val="0"/>
+        <w:adjustRightInd w:val="0"/>
+        <w:spacing w:after="0" w:line="240" w:lineRule="auto"/>
+        <w:rPr>
+          <w:sz w:val="44"/>
+          <w:szCs w:val="44"/>
+        </w:rPr>
+      </w:pPr>
+      <w:r>
+        <w:tab/>
+      </w:r>
+      <w:r>
+        <w:tab/>
+      </w:r>
+      <w:r>
+        <w:tab/>
+      </w:r>
+      <w:r>
+        <w:tab/>
+      </w:r>
+      <w:r>
+        <w:rPr>
+          <w:sz w:val="44"/>
+          <w:szCs w:val="44"/>
+        </w:rPr>
+        <w:t>Loops</w:t>
+      </w:r>
+    </w:p>
+    <w:p>
+      <w:pPr>
+        <w:autoSpaceDE w:val="0"/>
+        <w:autoSpaceDN w:val="0"/>
+        <w:adjustRightInd w:val="0"/>
+        <w:spacing w:after="0" w:line="240" w:lineRule="auto"/>
+      </w:pPr>
+      <w:r>
+        <w:t>Loops are the way of repeating lines of codes until loop condition is met.!!!!</w:t>
+      </w:r>
+    </w:p>
+    <w:p>
+      <w:pPr>
+        <w:autoSpaceDE w:val="0"/>
+        <w:autoSpaceDN w:val="0"/>
+        <w:adjustRightInd w:val="0"/>
+        <w:spacing w:after="0" w:line="240" w:lineRule="auto"/>
+      </w:pPr>
+      <w:r>
+        <w:t>Loops in java :</w:t>
+      </w:r>
+    </w:p>
+    <w:p>
+      <w:pPr>
+        <w:autoSpaceDE w:val="0"/>
+        <w:autoSpaceDN w:val="0"/>
+        <w:adjustRightInd w:val="0"/>
+        <w:spacing w:after="0" w:line="240" w:lineRule="auto"/>
+      </w:pPr>
+      <w:r>
+        <w:tab/>
+      </w:r>
+      <w:r>
+        <w:sym w:font="Symbol" w:char="F0D8"/>
+      </w:r>
+      <w:r>
+        <w:t xml:space="preserve"> While loop</w:t>
+      </w:r>
+    </w:p>
+    <w:p>
+      <w:pPr>
+        <w:autoSpaceDE w:val="0"/>
+        <w:autoSpaceDN w:val="0"/>
+        <w:adjustRightInd w:val="0"/>
+        <w:spacing w:after="0" w:line="240" w:lineRule="auto"/>
+      </w:pPr>
+      <w:r>
+        <w:tab/>
+      </w:r>
+      <w:r>
+        <w:sym w:font="Symbol" w:char="F0D8"/>
+      </w:r>
+      <w:r>
+        <w:t xml:space="preserve"> Do-while loop</w:t>
+      </w:r>
+    </w:p>
+    <w:p>
+      <w:pPr>
+        <w:autoSpaceDE w:val="0"/>
+        <w:autoSpaceDN w:val="0"/>
+        <w:adjustRightInd w:val="0"/>
+        <w:spacing w:after="0" w:line="240" w:lineRule="auto"/>
+      </w:pPr>
+      <w:r>
+        <w:tab/>
+      </w:r>
+      <w:r>
+        <w:sym w:font="Symbol" w:char="F0D8"/>
+      </w:r>
+      <w:r>
+        <w:t xml:space="preserve"> For loop</w:t>
+      </w:r>
+    </w:p>
+    <w:p>
+      <w:pPr>
+        <w:autoSpaceDE w:val="0"/>
+        <w:autoSpaceDN w:val="0"/>
+        <w:adjustRightInd w:val="0"/>
+        <w:spacing w:after="0" w:line="240" w:lineRule="auto"/>
+      </w:pPr>
+      <w:r>
+        <w:tab/>
+      </w:r>
+      <w:r>
+        <w:sym w:font="Symbol" w:char="F0D8"/>
+      </w:r>
+      <w:r>
+        <w:t xml:space="preserve"> Enhanced for loop</w:t>
+      </w:r>
+    </w:p>
+    <w:p>
+      <w:pPr>
+        <w:autoSpaceDE w:val="0"/>
+        <w:autoSpaceDN w:val="0"/>
+        <w:adjustRightInd w:val="0"/>
+        <w:spacing w:after="0" w:line="240" w:lineRule="auto"/>
+        <w:rPr>
           <w:b/>
           <w:sz w:val="32"/>
           <w:szCs w:val="32"/>
         </w:rPr>
+      </w:pPr>
+      <w:r>
+        <w:rPr>
+          <w:b/>
+          <w:sz w:val="32"/>
+          <w:szCs w:val="32"/>
+        </w:rPr>
+        <w:t>While loop</w:t>
+      </w:r>
+    </w:p>
+    <w:p>
+      <w:pPr>
+        <w:autoSpaceDE w:val="0"/>
+        <w:autoSpaceDN w:val="0"/>
+        <w:adjustRightInd w:val="0"/>
+        <w:spacing w:after="0" w:line="240" w:lineRule="auto"/>
+      </w:pPr>
+      <w:r>
+        <w:rPr>
+          <w:b/>
+          <w:sz w:val="32"/>
+          <w:szCs w:val="32"/>
+        </w:rPr>
+        <w:tab/>
+      </w:r>
+      <w:r>
+        <w:t xml:space="preserve">• While loop repeats a block of code until the condition is true </w:t>
+      </w:r>
+    </w:p>
+    <w:p>
+      <w:pPr>
+        <w:autoSpaceDE w:val="0"/>
+        <w:autoSpaceDN w:val="0"/>
+        <w:adjustRightInd w:val="0"/>
+        <w:spacing w:after="0" w:line="240" w:lineRule="auto"/>
+      </w:pPr>
+      <w:r>
+        <w:t>While (condition) {</w:t>
+      </w:r>
+    </w:p>
+    <w:p>
+      <w:pPr>
+        <w:autoSpaceDE w:val="0"/>
+        <w:autoSpaceDN w:val="0"/>
+        <w:adjustRightInd w:val="0"/>
+        <w:spacing w:after="0" w:line="240" w:lineRule="auto"/>
+      </w:pPr>
+      <w:r>
+        <w:t xml:space="preserve"> // block of codes</w:t>
+      </w:r>
+    </w:p>
+    <w:p>
+      <w:pPr>
+        <w:autoSpaceDE w:val="0"/>
+        <w:autoSpaceDN w:val="0"/>
+        <w:adjustRightInd w:val="0"/>
+        <w:spacing w:after="0" w:line="240" w:lineRule="auto"/>
+      </w:pPr>
+      <w:r>
+        <w:t xml:space="preserve"> }</w:t>
+      </w:r>
+    </w:p>
+    <w:p>
+      <w:pPr>
+        <w:autoSpaceDE w:val="0"/>
+        <w:autoSpaceDN w:val="0"/>
+        <w:adjustRightInd w:val="0"/>
+        <w:spacing w:after="0" w:line="240" w:lineRule="auto"/>
+      </w:pPr>
+      <w:r>
+        <w:t xml:space="preserve"> //where condition is nothing but the Boolean expression</w:t>
+      </w:r>
+    </w:p>
+    <w:p>
+      <w:pPr>
+        <w:autoSpaceDE w:val="0"/>
+        <w:autoSpaceDN w:val="0"/>
+        <w:adjustRightInd w:val="0"/>
+        <w:spacing w:after="0" w:line="240" w:lineRule="auto"/>
+        <w:rPr>
+          <w:b/>
+          <w:sz w:val="32"/>
+          <w:szCs w:val="32"/>
+        </w:rPr>
+      </w:pPr>
+      <w:r>
+        <w:rPr>
+          <w:b/>
+          <w:noProof/>
+          <w:sz w:val="32"/>
+          <w:szCs w:val="32"/>
+        </w:rPr>
+        <w:drawing>
+          <wp:inline distT="0" distB="0" distL="0" distR="0">
+            <wp:extent cx="3291026" cy="2066925"/>
+            <wp:effectExtent l="19050" t="0" r="4624" b="0"/>
+            <wp:docPr id="1" name="Picture 1"/>
+            <wp:cNvGraphicFramePr>
+              <a:graphicFrameLocks xmlns:a="http://schemas.openxmlformats.org/drawingml/2006/main" noChangeAspect="1"/>
+            </wp:cNvGraphicFramePr>
+            <a:graphic xmlns:a="http://schemas.openxmlformats.org/drawingml/2006/main">
+              <a:graphicData uri="http://schemas.openxmlformats.org/drawingml/2006/picture">
+                <pic:pic xmlns:pic="http://schemas.openxmlformats.org/drawingml/2006/picture">
+                  <pic:nvPicPr>
+                    <pic:cNvPr id="0" name="Picture 1"/>
+                    <pic:cNvPicPr>
+                      <a:picLocks noChangeAspect="1" noChangeArrowheads="1"/>
+                    </pic:cNvPicPr>
+                  </pic:nvPicPr>
+                  <pic:blipFill>
+                    <a:blip r:embed="rId9"/>
+                    <a:srcRect/>
+                    <a:stretch>
+                      <a:fillRect/>
+                    </a:stretch>
+                  </pic:blipFill>
+                  <pic:spPr bwMode="auto">
+                    <a:xfrm>
+                      <a:off x="0" y="0"/>
+                      <a:ext cx="3291026" cy="2066925"/>
+                    </a:xfrm>
+                    <a:prstGeom prst="rect">
+                      <a:avLst/>
+                    </a:prstGeom>
+                    <a:noFill/>
+                    <a:ln w="9525">
+                      <a:noFill/>
+                      <a:miter lim="800000"/>
+                      <a:headEnd/>
+                      <a:tailEnd/>
+                    </a:ln>
+                  </pic:spPr>
+                </pic:pic>
+              </a:graphicData>
+            </a:graphic>
+          </wp:inline>
+        </w:drawing>
+      </w:r>
+    </w:p>
+    <w:p>
+      <w:pPr>
+        <w:autoSpaceDE w:val="0"/>
+        <w:autoSpaceDN w:val="0"/>
+        <w:adjustRightInd w:val="0"/>
+        <w:spacing w:after="0" w:line="240" w:lineRule="auto"/>
+        <w:rPr>
+          <w:b/>
+          <w:sz w:val="32"/>
+          <w:szCs w:val="32"/>
+        </w:rPr>
+      </w:pPr>
+    </w:p>
+    <w:p>
+      <w:pPr>
+        <w:autoSpaceDE w:val="0"/>
+        <w:autoSpaceDN w:val="0"/>
+        <w:adjustRightInd w:val="0"/>
+        <w:spacing w:after="0" w:line="240" w:lineRule="auto"/>
+        <w:rPr>
+          <w:b/>
+          <w:sz w:val="32"/>
+          <w:szCs w:val="32"/>
+        </w:rPr>
+      </w:pPr>
+      <w:r>
+        <w:rPr>
+          <w:b/>
+          <w:sz w:val="32"/>
+          <w:szCs w:val="32"/>
+        </w:rPr>
+        <w:t>Do-while loop</w:t>
+      </w:r>
+    </w:p>
+    <w:p>
+      <w:pPr>
+        <w:autoSpaceDE w:val="0"/>
+        <w:autoSpaceDN w:val="0"/>
+        <w:adjustRightInd w:val="0"/>
+        <w:spacing w:after="0" w:line="240" w:lineRule="auto"/>
+      </w:pPr>
+      <w:r>
+        <w:t>Do-while loop is similar to the “while loop” but the only difference is that, in this the loop block is guaranteed to run at least one time!!!!</w:t>
+      </w:r>
+    </w:p>
+    <w:p>
+      <w:pPr>
+        <w:autoSpaceDE w:val="0"/>
+        <w:autoSpaceDN w:val="0"/>
+        <w:adjustRightInd w:val="0"/>
+        <w:spacing w:after="0" w:line="240" w:lineRule="auto"/>
+      </w:pPr>
+      <w:r>
+        <w:t>Syntax:</w:t>
+      </w:r>
+    </w:p>
+    <w:p>
+      <w:pPr>
+        <w:autoSpaceDE w:val="0"/>
+        <w:autoSpaceDN w:val="0"/>
+        <w:adjustRightInd w:val="0"/>
+        <w:spacing w:after="0" w:line="240" w:lineRule="auto"/>
+      </w:pPr>
+      <w:r>
+        <w:t xml:space="preserve">do </w:t>
+      </w:r>
+    </w:p>
+    <w:p>
+      <w:pPr>
+        <w:autoSpaceDE w:val="0"/>
+        <w:autoSpaceDN w:val="0"/>
+        <w:adjustRightInd w:val="0"/>
+        <w:spacing w:after="0" w:line="240" w:lineRule="auto"/>
+      </w:pPr>
+      <w:r>
+        <w:t>{</w:t>
+      </w:r>
+    </w:p>
+    <w:p>
+      <w:pPr>
+        <w:autoSpaceDE w:val="0"/>
+        <w:autoSpaceDN w:val="0"/>
+        <w:adjustRightInd w:val="0"/>
+        <w:spacing w:after="0" w:line="240" w:lineRule="auto"/>
+      </w:pPr>
+      <w:r>
+        <w:t xml:space="preserve"> //all codes here </w:t>
+      </w:r>
+    </w:p>
+    <w:p>
+      <w:pPr>
+        <w:autoSpaceDE w:val="0"/>
+        <w:autoSpaceDN w:val="0"/>
+        <w:adjustRightInd w:val="0"/>
+        <w:spacing w:after="0" w:line="240" w:lineRule="auto"/>
+      </w:pPr>
+      <w:r>
+        <w:t>}</w:t>
+      </w:r>
+    </w:p>
+    <w:p>
+      <w:pPr>
+        <w:autoSpaceDE w:val="0"/>
+        <w:autoSpaceDN w:val="0"/>
+        <w:adjustRightInd w:val="0"/>
+        <w:spacing w:after="0" w:line="240" w:lineRule="auto"/>
+      </w:pPr>
+      <w:r>
+        <w:t xml:space="preserve"> While (condition)</w:t>
+      </w:r>
+    </w:p>
+    <w:p>
+      <w:pPr>
+        <w:autoSpaceDE w:val="0"/>
+        <w:autoSpaceDN w:val="0"/>
+        <w:adjustRightInd w:val="0"/>
+        <w:spacing w:after="0" w:line="240" w:lineRule="auto"/>
+      </w:pPr>
+      <w:r>
+        <w:t>//since condition appears at the end, therefore the code block executes at least one</w:t>
+      </w:r>
+    </w:p>
+    <w:p>
+      <w:pPr>
+        <w:autoSpaceDE w:val="0"/>
+        <w:autoSpaceDN w:val="0"/>
+        <w:adjustRightInd w:val="0"/>
+        <w:spacing w:after="0" w:line="240" w:lineRule="auto"/>
+      </w:pPr>
+    </w:p>
+    <w:p>
+      <w:pPr>
+        <w:autoSpaceDE w:val="0"/>
+        <w:autoSpaceDN w:val="0"/>
+        <w:adjustRightInd w:val="0"/>
+        <w:spacing w:after="0" w:line="240" w:lineRule="auto"/>
+      </w:pPr>
+      <w:r>
+        <w:rPr>
+          <w:noProof/>
+        </w:rPr>
+        <w:drawing>
+          <wp:inline distT="0" distB="0" distL="0" distR="0">
+            <wp:extent cx="2686050" cy="1803223"/>
+            <wp:effectExtent l="19050" t="0" r="0" b="0"/>
+            <wp:docPr id="3" name="Picture 2"/>
+            <wp:cNvGraphicFramePr>
+              <a:graphicFrameLocks xmlns:a="http://schemas.openxmlformats.org/drawingml/2006/main" noChangeAspect="1"/>
+            </wp:cNvGraphicFramePr>
+            <a:graphic xmlns:a="http://schemas.openxmlformats.org/drawingml/2006/main">
+              <a:graphicData uri="http://schemas.openxmlformats.org/drawingml/2006/picture">
+                <pic:pic xmlns:pic="http://schemas.openxmlformats.org/drawingml/2006/picture">
+                  <pic:nvPicPr>
+                    <pic:cNvPr id="0" name="Picture 2"/>
+                    <pic:cNvPicPr>
+                      <a:picLocks noChangeAspect="1" noChangeArrowheads="1"/>
+                    </pic:cNvPicPr>
+                  </pic:nvPicPr>
+                  <pic:blipFill>
+                    <a:blip r:embed="rId10"/>
+                    <a:srcRect/>
+                    <a:stretch>
+                      <a:fillRect/>
+                    </a:stretch>
+                  </pic:blipFill>
+                  <pic:spPr bwMode="auto">
+                    <a:xfrm>
+                      <a:off x="0" y="0"/>
+                      <a:ext cx="2686050" cy="1803223"/>
+                    </a:xfrm>
+                    <a:prstGeom prst="rect">
+                      <a:avLst/>
+                    </a:prstGeom>
+                    <a:noFill/>
+                    <a:ln w="9525">
+                      <a:noFill/>
+                      <a:miter lim="800000"/>
+                      <a:headEnd/>
+                      <a:tailEnd/>
+                    </a:ln>
+                  </pic:spPr>
+                </pic:pic>
+              </a:graphicData>
+            </a:graphic>
+          </wp:inline>
+        </w:drawing>
+      </w:r>
+    </w:p>
+    <w:p>
+      <w:pPr>
+        <w:autoSpaceDE w:val="0"/>
+        <w:autoSpaceDN w:val="0"/>
+        <w:adjustRightInd w:val="0"/>
+        <w:spacing w:after="0" w:line="240" w:lineRule="auto"/>
+      </w:pPr>
+    </w:p>
+    <w:p>
+      <w:pPr>
+        <w:autoSpaceDE w:val="0"/>
+        <w:autoSpaceDN w:val="0"/>
+        <w:adjustRightInd w:val="0"/>
+        <w:spacing w:after="0" w:line="240" w:lineRule="auto"/>
+        <w:rPr>
+          <w:b/>
+          <w:sz w:val="32"/>
+          <w:szCs w:val="32"/>
+        </w:rPr>
+      </w:pPr>
+      <w:r>
+        <w:rPr>
+          <w:b/>
+          <w:sz w:val="32"/>
+          <w:szCs w:val="32"/>
+        </w:rPr>
+        <w:t>For loop</w:t>
+      </w:r>
+    </w:p>
+    <w:p>
+      <w:pPr>
+        <w:autoSpaceDE w:val="0"/>
+        <w:autoSpaceDN w:val="0"/>
+        <w:adjustRightInd w:val="0"/>
+        <w:spacing w:after="0" w:line="240" w:lineRule="auto"/>
+      </w:pPr>
+      <w:r>
+        <w:t>In for loop the initialization, condition checking and updating of loop element is done in a single line.</w:t>
+      </w:r>
+    </w:p>
+    <w:p>
+      <w:pPr>
+        <w:autoSpaceDE w:val="0"/>
+        <w:autoSpaceDN w:val="0"/>
+        <w:adjustRightInd w:val="0"/>
+        <w:spacing w:after="0" w:line="240" w:lineRule="auto"/>
+      </w:pPr>
+      <w:r>
+        <w:t xml:space="preserve">For(initialization; condition; update) </w:t>
+      </w:r>
+    </w:p>
+    <w:p>
+      <w:pPr>
+        <w:autoSpaceDE w:val="0"/>
+        <w:autoSpaceDN w:val="0"/>
+        <w:adjustRightInd w:val="0"/>
+        <w:spacing w:after="0" w:line="240" w:lineRule="auto"/>
+      </w:pPr>
+      <w:r>
+        <w:t>{</w:t>
+      </w:r>
+    </w:p>
+    <w:p>
+      <w:pPr>
+        <w:autoSpaceDE w:val="0"/>
+        <w:autoSpaceDN w:val="0"/>
+        <w:adjustRightInd w:val="0"/>
+        <w:spacing w:after="0" w:line="240" w:lineRule="auto"/>
+      </w:pPr>
+      <w:r>
+        <w:t xml:space="preserve"> // codes </w:t>
+      </w:r>
+    </w:p>
+    <w:p>
+      <w:pPr>
+        <w:autoSpaceDE w:val="0"/>
+        <w:autoSpaceDN w:val="0"/>
+        <w:adjustRightInd w:val="0"/>
+        <w:spacing w:after="0" w:line="240" w:lineRule="auto"/>
+      </w:pPr>
+      <w:r>
+        <w:t>}</w:t>
+      </w:r>
+    </w:p>
+    <w:p>
+      <w:pPr>
+        <w:autoSpaceDE w:val="0"/>
+        <w:autoSpaceDN w:val="0"/>
+        <w:adjustRightInd w:val="0"/>
+        <w:spacing w:after="0" w:line="240" w:lineRule="auto"/>
+      </w:pPr>
+      <w:r>
+        <w:t>• The initialization step is executed first, and only once. This step allows you to declare and initialize any loop control variables.</w:t>
+      </w:r>
+    </w:p>
+    <w:p>
+      <w:pPr>
+        <w:autoSpaceDE w:val="0"/>
+        <w:autoSpaceDN w:val="0"/>
+        <w:adjustRightInd w:val="0"/>
+        <w:spacing w:after="0" w:line="240" w:lineRule="auto"/>
+      </w:pPr>
+      <w:r>
+        <w:t>• Next, the Boolean expression is evaluated. If it is true, the body of the loop is executed. If it is false, the body of the loop does not execute.</w:t>
+      </w:r>
+    </w:p>
+    <w:p>
+      <w:pPr>
+        <w:autoSpaceDE w:val="0"/>
+        <w:autoSpaceDN w:val="0"/>
+        <w:adjustRightInd w:val="0"/>
+        <w:spacing w:after="0" w:line="240" w:lineRule="auto"/>
+      </w:pPr>
+      <w:r>
+        <w:t>• After the body of the for loop executes, the flow of control jumps back up to the update statement. This statement allows you to update any loop control variables.</w:t>
+      </w:r>
+    </w:p>
+    <w:p>
+      <w:pPr>
+        <w:autoSpaceDE w:val="0"/>
+        <w:autoSpaceDN w:val="0"/>
+        <w:adjustRightInd w:val="0"/>
+        <w:spacing w:after="0" w:line="240" w:lineRule="auto"/>
+      </w:pPr>
+    </w:p>
+    <w:p>
+      <w:pPr>
+        <w:autoSpaceDE w:val="0"/>
+        <w:autoSpaceDN w:val="0"/>
+        <w:adjustRightInd w:val="0"/>
+        <w:spacing w:after="0" w:line="240" w:lineRule="auto"/>
+        <w:rPr>
+          <w:b/>
+          <w:sz w:val="32"/>
+          <w:szCs w:val="32"/>
+        </w:rPr>
+      </w:pPr>
+      <w:r>
+        <w:rPr>
+          <w:b/>
+          <w:sz w:val="32"/>
+          <w:szCs w:val="32"/>
+        </w:rPr>
+        <w:t>Nesting of loops</w:t>
+      </w:r>
+    </w:p>
+    <w:p>
+      <w:pPr>
+        <w:autoSpaceDE w:val="0"/>
+        <w:autoSpaceDN w:val="0"/>
+        <w:adjustRightInd w:val="0"/>
+        <w:spacing w:after="0" w:line="240" w:lineRule="auto"/>
+      </w:pPr>
+      <w:r>
+        <w:t>• The placing of one loop inside the body of another loop is known as Nesting of loops.</w:t>
+      </w:r>
+    </w:p>
+    <w:p>
+      <w:pPr>
+        <w:autoSpaceDE w:val="0"/>
+        <w:autoSpaceDN w:val="0"/>
+        <w:adjustRightInd w:val="0"/>
+        <w:spacing w:after="0" w:line="240" w:lineRule="auto"/>
+      </w:pPr>
+      <w:r>
+        <w:t>• While working with nesting loops the outer loop will change only when inner loop is completely finished.</w:t>
+      </w:r>
+    </w:p>
+    <w:p>
+      <w:pPr>
+        <w:autoSpaceDE w:val="0"/>
+        <w:autoSpaceDN w:val="0"/>
+        <w:adjustRightInd w:val="0"/>
+        <w:spacing w:after="0" w:line="240" w:lineRule="auto"/>
+        <w:rPr>
+          <w:rFonts w:ascii="Courier New" w:hAnsi="Courier New" w:cs="Courier New"/>
+          <w:sz w:val="20"/>
+          <w:szCs w:val="20"/>
+        </w:rPr>
+      </w:pPr>
+      <w:r>
+        <w:rPr>
+          <w:rFonts w:ascii="Courier New" w:hAnsi="Courier New" w:cs="Courier New"/>
+          <w:b/>
+          <w:bCs/>
+          <w:color w:val="7F0055"/>
+          <w:sz w:val="20"/>
+          <w:szCs w:val="20"/>
+        </w:rPr>
+        <w:t>for</w:t>
+      </w:r>
+      <w:r>
+        <w:rPr>
+          <w:rFonts w:ascii="Courier New" w:hAnsi="Courier New" w:cs="Courier New"/>
+          <w:color w:val="000000"/>
+          <w:sz w:val="20"/>
+          <w:szCs w:val="20"/>
+        </w:rPr>
+        <w:t xml:space="preserve"> (</w:t>
+      </w:r>
+      <w:r>
+        <w:rPr>
+          <w:rFonts w:ascii="Courier New" w:hAnsi="Courier New" w:cs="Courier New"/>
+          <w:b/>
+          <w:bCs/>
+          <w:color w:val="7F0055"/>
+          <w:sz w:val="20"/>
+          <w:szCs w:val="20"/>
+        </w:rPr>
+        <w:t>int</w:t>
+      </w:r>
+      <w:r>
+        <w:rPr>
+          <w:rFonts w:ascii="Courier New" w:hAnsi="Courier New" w:cs="Courier New"/>
+          <w:color w:val="000000"/>
+          <w:sz w:val="20"/>
+          <w:szCs w:val="20"/>
+        </w:rPr>
+        <w:t xml:space="preserve"> </w:t>
+      </w:r>
+      <w:r>
+        <w:rPr>
+          <w:rFonts w:ascii="Courier New" w:hAnsi="Courier New" w:cs="Courier New"/>
+          <w:color w:val="6A3E3E"/>
+          <w:sz w:val="20"/>
+          <w:szCs w:val="20"/>
+        </w:rPr>
+        <w:t>outer</w:t>
+      </w:r>
+      <w:r>
+        <w:rPr>
+          <w:rFonts w:ascii="Courier New" w:hAnsi="Courier New" w:cs="Courier New"/>
+          <w:color w:val="000000"/>
+          <w:sz w:val="20"/>
+          <w:szCs w:val="20"/>
+        </w:rPr>
+        <w:t xml:space="preserve"> =0; </w:t>
+      </w:r>
+      <w:r>
+        <w:rPr>
+          <w:rFonts w:ascii="Courier New" w:hAnsi="Courier New" w:cs="Courier New"/>
+          <w:color w:val="6A3E3E"/>
+          <w:sz w:val="20"/>
+          <w:szCs w:val="20"/>
+        </w:rPr>
+        <w:t>outer</w:t>
+      </w:r>
+      <w:r>
+        <w:rPr>
+          <w:rFonts w:ascii="Courier New" w:hAnsi="Courier New" w:cs="Courier New"/>
+          <w:color w:val="000000"/>
+          <w:sz w:val="20"/>
+          <w:szCs w:val="20"/>
+        </w:rPr>
+        <w:t xml:space="preserve">&lt;5 ; </w:t>
+      </w:r>
+      <w:r>
+        <w:rPr>
+          <w:rFonts w:ascii="Courier New" w:hAnsi="Courier New" w:cs="Courier New"/>
+          <w:color w:val="6A3E3E"/>
+          <w:sz w:val="20"/>
+          <w:szCs w:val="20"/>
+        </w:rPr>
+        <w:t>outer</w:t>
+      </w:r>
+      <w:r>
+        <w:rPr>
+          <w:rFonts w:ascii="Courier New" w:hAnsi="Courier New" w:cs="Courier New"/>
+          <w:color w:val="000000"/>
+          <w:sz w:val="20"/>
+          <w:szCs w:val="20"/>
+        </w:rPr>
+        <w:t>++)</w:t>
+      </w:r>
+    </w:p>
+    <w:p>
+      <w:pPr>
+        <w:autoSpaceDE w:val="0"/>
+        <w:autoSpaceDN w:val="0"/>
+        <w:adjustRightInd w:val="0"/>
+        <w:spacing w:after="0" w:line="240" w:lineRule="auto"/>
+        <w:rPr>
+          <w:rFonts w:ascii="Courier New" w:hAnsi="Courier New" w:cs="Courier New"/>
+          <w:sz w:val="20"/>
+          <w:szCs w:val="20"/>
+        </w:rPr>
+      </w:pPr>
+      <w:r>
+        <w:rPr>
+          <w:rFonts w:ascii="Courier New" w:hAnsi="Courier New" w:cs="Courier New"/>
+          <w:color w:val="000000"/>
+          <w:sz w:val="20"/>
+          <w:szCs w:val="20"/>
+        </w:rPr>
+        <w:tab/>
+        <w:t>{</w:t>
+      </w:r>
+    </w:p>
+    <w:p>
+      <w:pPr>
+        <w:autoSpaceDE w:val="0"/>
+        <w:autoSpaceDN w:val="0"/>
+        <w:adjustRightInd w:val="0"/>
+        <w:spacing w:after="0" w:line="240" w:lineRule="auto"/>
+        <w:rPr>
+          <w:rFonts w:ascii="Courier New" w:hAnsi="Courier New" w:cs="Courier New"/>
+          <w:sz w:val="20"/>
+          <w:szCs w:val="20"/>
+        </w:rPr>
+      </w:pPr>
+      <w:r>
+        <w:rPr>
+          <w:rFonts w:ascii="Courier New" w:hAnsi="Courier New" w:cs="Courier New"/>
+          <w:color w:val="000000"/>
+          <w:sz w:val="20"/>
+          <w:szCs w:val="20"/>
+        </w:rPr>
+        <w:tab/>
+      </w:r>
+      <w:r>
+        <w:rPr>
+          <w:rFonts w:ascii="Courier New" w:hAnsi="Courier New" w:cs="Courier New"/>
+          <w:b/>
+          <w:bCs/>
+          <w:color w:val="7F0055"/>
+          <w:sz w:val="20"/>
+          <w:szCs w:val="20"/>
+        </w:rPr>
+        <w:t>for</w:t>
+      </w:r>
+      <w:r>
+        <w:rPr>
+          <w:rFonts w:ascii="Courier New" w:hAnsi="Courier New" w:cs="Courier New"/>
+          <w:color w:val="000000"/>
+          <w:sz w:val="20"/>
+          <w:szCs w:val="20"/>
+        </w:rPr>
+        <w:t xml:space="preserve"> (</w:t>
+      </w:r>
+      <w:r>
+        <w:rPr>
+          <w:rFonts w:ascii="Courier New" w:hAnsi="Courier New" w:cs="Courier New"/>
+          <w:b/>
+          <w:bCs/>
+          <w:color w:val="7F0055"/>
+          <w:sz w:val="20"/>
+          <w:szCs w:val="20"/>
+        </w:rPr>
+        <w:t>int</w:t>
+      </w:r>
+      <w:r>
+        <w:rPr>
+          <w:rFonts w:ascii="Courier New" w:hAnsi="Courier New" w:cs="Courier New"/>
+          <w:color w:val="000000"/>
+          <w:sz w:val="20"/>
+          <w:szCs w:val="20"/>
+        </w:rPr>
+        <w:t xml:space="preserve"> </w:t>
+      </w:r>
+      <w:r>
+        <w:rPr>
+          <w:rFonts w:ascii="Courier New" w:hAnsi="Courier New" w:cs="Courier New"/>
+          <w:color w:val="6A3E3E"/>
+          <w:sz w:val="20"/>
+          <w:szCs w:val="20"/>
+        </w:rPr>
+        <w:t>inner</w:t>
+      </w:r>
+      <w:r>
+        <w:rPr>
+          <w:rFonts w:ascii="Courier New" w:hAnsi="Courier New" w:cs="Courier New"/>
+          <w:color w:val="000000"/>
+          <w:sz w:val="20"/>
+          <w:szCs w:val="20"/>
+        </w:rPr>
+        <w:t xml:space="preserve">= 0; </w:t>
+      </w:r>
+      <w:r>
+        <w:rPr>
+          <w:rFonts w:ascii="Courier New" w:hAnsi="Courier New" w:cs="Courier New"/>
+          <w:color w:val="6A3E3E"/>
+          <w:sz w:val="20"/>
+          <w:szCs w:val="20"/>
+        </w:rPr>
+        <w:t>inner</w:t>
+      </w:r>
+      <w:r>
+        <w:rPr>
+          <w:rFonts w:ascii="Courier New" w:hAnsi="Courier New" w:cs="Courier New"/>
+          <w:color w:val="000000"/>
+          <w:sz w:val="20"/>
+          <w:szCs w:val="20"/>
+        </w:rPr>
+        <w:t xml:space="preserve"> &lt;3; </w:t>
+      </w:r>
+      <w:r>
+        <w:rPr>
+          <w:rFonts w:ascii="Courier New" w:hAnsi="Courier New" w:cs="Courier New"/>
+          <w:color w:val="6A3E3E"/>
+          <w:sz w:val="20"/>
+          <w:szCs w:val="20"/>
+        </w:rPr>
+        <w:t>inner</w:t>
+      </w:r>
+      <w:r>
+        <w:rPr>
+          <w:rFonts w:ascii="Courier New" w:hAnsi="Courier New" w:cs="Courier New"/>
+          <w:color w:val="000000"/>
+          <w:sz w:val="20"/>
+          <w:szCs w:val="20"/>
+        </w:rPr>
+        <w:t>++)</w:t>
+      </w:r>
+    </w:p>
+    <w:p>
+      <w:pPr>
+        <w:autoSpaceDE w:val="0"/>
+        <w:autoSpaceDN w:val="0"/>
+        <w:adjustRightInd w:val="0"/>
+        <w:spacing w:after="0" w:line="240" w:lineRule="auto"/>
+        <w:rPr>
+          <w:rFonts w:ascii="Courier New" w:hAnsi="Courier New" w:cs="Courier New"/>
+          <w:sz w:val="20"/>
+          <w:szCs w:val="20"/>
+        </w:rPr>
+      </w:pPr>
+      <w:r>
+        <w:rPr>
+          <w:rFonts w:ascii="Courier New" w:hAnsi="Courier New" w:cs="Courier New"/>
+          <w:color w:val="000000"/>
+          <w:sz w:val="20"/>
+          <w:szCs w:val="20"/>
+        </w:rPr>
+        <w:tab/>
+        <w:t>{</w:t>
+      </w:r>
+    </w:p>
+    <w:p>
+      <w:pPr>
+        <w:autoSpaceDE w:val="0"/>
+        <w:autoSpaceDN w:val="0"/>
+        <w:adjustRightInd w:val="0"/>
+        <w:spacing w:after="0" w:line="240" w:lineRule="auto"/>
+        <w:rPr>
+          <w:rFonts w:ascii="Courier New" w:hAnsi="Courier New" w:cs="Courier New"/>
+          <w:sz w:val="20"/>
+          <w:szCs w:val="20"/>
+        </w:rPr>
+      </w:pPr>
+      <w:r>
+        <w:rPr>
+          <w:rFonts w:ascii="Courier New" w:hAnsi="Courier New" w:cs="Courier New"/>
+          <w:color w:val="000000"/>
+          <w:sz w:val="20"/>
+          <w:szCs w:val="20"/>
+        </w:rPr>
+        <w:tab/>
+        <w:t>System.</w:t>
+      </w:r>
+      <w:r>
+        <w:rPr>
+          <w:rFonts w:ascii="Courier New" w:hAnsi="Courier New" w:cs="Courier New"/>
+          <w:b/>
+          <w:bCs/>
+          <w:i/>
+          <w:iCs/>
+          <w:color w:val="0000C0"/>
+          <w:sz w:val="20"/>
+          <w:szCs w:val="20"/>
+        </w:rPr>
+        <w:t>out</w:t>
+      </w:r>
+      <w:r>
+        <w:rPr>
+          <w:rFonts w:ascii="Courier New" w:hAnsi="Courier New" w:cs="Courier New"/>
+          <w:color w:val="000000"/>
+          <w:sz w:val="20"/>
+          <w:szCs w:val="20"/>
+        </w:rPr>
+        <w:t>.println(</w:t>
+      </w:r>
+      <w:r>
+        <w:rPr>
+          <w:rFonts w:ascii="Courier New" w:hAnsi="Courier New" w:cs="Courier New"/>
+          <w:color w:val="2A00FF"/>
+          <w:sz w:val="20"/>
+          <w:szCs w:val="20"/>
+        </w:rPr>
+        <w:t>"outer is "</w:t>
+      </w:r>
+      <w:r>
+        <w:rPr>
+          <w:rFonts w:ascii="Courier New" w:hAnsi="Courier New" w:cs="Courier New"/>
+          <w:color w:val="000000"/>
+          <w:sz w:val="20"/>
+          <w:szCs w:val="20"/>
+        </w:rPr>
+        <w:t xml:space="preserve"> + </w:t>
+      </w:r>
+      <w:r>
+        <w:rPr>
+          <w:rFonts w:ascii="Courier New" w:hAnsi="Courier New" w:cs="Courier New"/>
+          <w:color w:val="6A3E3E"/>
+          <w:sz w:val="20"/>
+          <w:szCs w:val="20"/>
+        </w:rPr>
+        <w:t>outer</w:t>
+      </w:r>
+      <w:r>
+        <w:rPr>
+          <w:rFonts w:ascii="Courier New" w:hAnsi="Courier New" w:cs="Courier New"/>
+          <w:color w:val="000000"/>
+          <w:sz w:val="20"/>
+          <w:szCs w:val="20"/>
+        </w:rPr>
+        <w:t xml:space="preserve"> + </w:t>
+      </w:r>
+      <w:r>
+        <w:rPr>
+          <w:rFonts w:ascii="Courier New" w:hAnsi="Courier New" w:cs="Courier New"/>
+          <w:color w:val="2A00FF"/>
+          <w:sz w:val="20"/>
+          <w:szCs w:val="20"/>
+        </w:rPr>
+        <w:t>"inner is"</w:t>
+      </w:r>
+      <w:r>
+        <w:rPr>
+          <w:rFonts w:ascii="Courier New" w:hAnsi="Courier New" w:cs="Courier New"/>
+          <w:color w:val="000000"/>
+          <w:sz w:val="20"/>
+          <w:szCs w:val="20"/>
+        </w:rPr>
+        <w:t xml:space="preserve"> + </w:t>
+      </w:r>
+      <w:r>
+        <w:rPr>
+          <w:rFonts w:ascii="Courier New" w:hAnsi="Courier New" w:cs="Courier New"/>
+          <w:color w:val="6A3E3E"/>
+          <w:sz w:val="20"/>
+          <w:szCs w:val="20"/>
+        </w:rPr>
+        <w:t>inner</w:t>
+      </w:r>
+      <w:r>
+        <w:rPr>
+          <w:rFonts w:ascii="Courier New" w:hAnsi="Courier New" w:cs="Courier New"/>
+          <w:color w:val="000000"/>
+          <w:sz w:val="20"/>
+          <w:szCs w:val="20"/>
+        </w:rPr>
+        <w:t>);</w:t>
+      </w:r>
+    </w:p>
+    <w:p>
+      <w:pPr>
+        <w:autoSpaceDE w:val="0"/>
+        <w:autoSpaceDN w:val="0"/>
+        <w:adjustRightInd w:val="0"/>
+        <w:spacing w:after="0" w:line="240" w:lineRule="auto"/>
+        <w:rPr>
+          <w:rFonts w:ascii="Courier New" w:hAnsi="Courier New" w:cs="Courier New"/>
+          <w:sz w:val="20"/>
+          <w:szCs w:val="20"/>
+        </w:rPr>
+      </w:pPr>
+      <w:r>
+        <w:rPr>
+          <w:rFonts w:ascii="Courier New" w:hAnsi="Courier New" w:cs="Courier New"/>
+          <w:color w:val="000000"/>
+          <w:sz w:val="20"/>
+          <w:szCs w:val="20"/>
+        </w:rPr>
+        <w:tab/>
+        <w:t>}</w:t>
+      </w:r>
+      <w:r>
+        <w:rPr>
+          <w:rFonts w:ascii="Courier New" w:hAnsi="Courier New" w:cs="Courier New"/>
+          <w:color w:val="3F7F5F"/>
+          <w:sz w:val="20"/>
+          <w:szCs w:val="20"/>
+        </w:rPr>
+        <w:t>//inner loop ends</w:t>
+      </w:r>
+    </w:p>
+    <w:p>
+      <w:pPr>
+        <w:autoSpaceDE w:val="0"/>
+        <w:autoSpaceDN w:val="0"/>
+        <w:adjustRightInd w:val="0"/>
+        <w:spacing w:after="0" w:line="240" w:lineRule="auto"/>
+        <w:rPr>
+          <w:rFonts w:ascii="Courier New" w:hAnsi="Courier New" w:cs="Courier New"/>
+          <w:sz w:val="20"/>
+          <w:szCs w:val="20"/>
+        </w:rPr>
+      </w:pPr>
+      <w:r>
+        <w:rPr>
+          <w:rFonts w:ascii="Courier New" w:hAnsi="Courier New" w:cs="Courier New"/>
+          <w:color w:val="000000"/>
+          <w:sz w:val="20"/>
+          <w:szCs w:val="20"/>
+        </w:rPr>
+        <w:lastRenderedPageBreak/>
+        <w:tab/>
+        <w:t>}</w:t>
+      </w:r>
+      <w:r>
+        <w:rPr>
+          <w:rFonts w:ascii="Courier New" w:hAnsi="Courier New" w:cs="Courier New"/>
+          <w:color w:val="3F7F5F"/>
+          <w:sz w:val="20"/>
+          <w:szCs w:val="20"/>
+        </w:rPr>
+        <w:t>//outer loop ends</w:t>
+      </w:r>
+    </w:p>
+    <w:p>
+      <w:pPr>
+        <w:autoSpaceDE w:val="0"/>
+        <w:autoSpaceDN w:val="0"/>
+        <w:adjustRightInd w:val="0"/>
+        <w:spacing w:after="0" w:line="240" w:lineRule="auto"/>
+        <w:rPr>
+          <w:rFonts w:ascii="Courier New" w:hAnsi="Courier New" w:cs="Courier New"/>
+          <w:color w:val="000000"/>
+          <w:sz w:val="20"/>
+          <w:szCs w:val="20"/>
+        </w:rPr>
+      </w:pPr>
+      <w:r>
+        <w:rPr>
+          <w:rFonts w:ascii="Courier New" w:hAnsi="Courier New" w:cs="Courier New"/>
+          <w:color w:val="000000"/>
+          <w:sz w:val="20"/>
+          <w:szCs w:val="20"/>
+        </w:rPr>
+        <w:tab/>
+        <w:t>}</w:t>
+      </w:r>
+    </w:p>
+    <w:p>
+      <w:pPr>
+        <w:autoSpaceDE w:val="0"/>
+        <w:autoSpaceDN w:val="0"/>
+        <w:adjustRightInd w:val="0"/>
+        <w:spacing w:after="0" w:line="240" w:lineRule="auto"/>
+        <w:rPr>
+          <w:b/>
+          <w:sz w:val="32"/>
+          <w:szCs w:val="32"/>
+        </w:rPr>
+      </w:pPr>
+      <w:r>
+        <w:rPr>
+          <w:b/>
+          <w:sz w:val="32"/>
+          <w:szCs w:val="32"/>
+        </w:rPr>
+        <w:t>Break and Continue statements</w:t>
+      </w:r>
+    </w:p>
+    <w:p>
+      <w:pPr>
+        <w:autoSpaceDE w:val="0"/>
+        <w:autoSpaceDN w:val="0"/>
+        <w:adjustRightInd w:val="0"/>
+        <w:spacing w:after="0" w:line="240" w:lineRule="auto"/>
+        <w:rPr>
+          <w:rFonts w:ascii="Courier New" w:hAnsi="Courier New" w:cs="Courier New"/>
+          <w:color w:val="000000"/>
+        </w:rPr>
+      </w:pPr>
+      <w:r>
+        <w:rPr>
+          <w:rFonts w:ascii="Courier New" w:hAnsi="Courier New" w:cs="Courier New"/>
+          <w:color w:val="000000"/>
+        </w:rPr>
+        <w:t>• Break and Continue statements are used to change the</w:t>
+      </w:r>
+      <w:r>
+        <w:rPr>
+          <w:rFonts w:ascii="Courier New" w:hAnsi="Courier New" w:cs="Courier New"/>
+          <w:color w:val="000000"/>
+        </w:rPr>
+        <w:t xml:space="preserve"> </w:t>
+      </w:r>
+      <w:r>
+        <w:rPr>
+          <w:rFonts w:ascii="Courier New" w:hAnsi="Courier New" w:cs="Courier New"/>
+          <w:color w:val="000000"/>
+        </w:rPr>
+        <w:t>normal flow of compound statement.</w:t>
+      </w:r>
+    </w:p>
+    <w:p>
+      <w:pPr>
+        <w:autoSpaceDE w:val="0"/>
+        <w:autoSpaceDN w:val="0"/>
+        <w:adjustRightInd w:val="0"/>
+        <w:spacing w:after="0" w:line="240" w:lineRule="auto"/>
+        <w:rPr>
+          <w:rFonts w:ascii="Courier New" w:hAnsi="Courier New" w:cs="Courier New"/>
+          <w:color w:val="000000"/>
+        </w:rPr>
+      </w:pPr>
+      <w:r>
+        <w:rPr>
+          <w:rFonts w:ascii="Courier New" w:hAnsi="Courier New" w:cs="Courier New"/>
+          <w:color w:val="000000"/>
+        </w:rPr>
+        <w:t>• The break statement immediately jumps to the end of</w:t>
+      </w:r>
+      <w:r>
+        <w:rPr>
+          <w:rFonts w:ascii="Courier New" w:hAnsi="Courier New" w:cs="Courier New"/>
+          <w:color w:val="000000"/>
+        </w:rPr>
+        <w:t xml:space="preserve"> </w:t>
+      </w:r>
+      <w:r>
+        <w:rPr>
+          <w:rFonts w:ascii="Courier New" w:hAnsi="Courier New" w:cs="Courier New"/>
+          <w:color w:val="000000"/>
+        </w:rPr>
+        <w:t>the compound statement.</w:t>
+      </w:r>
+    </w:p>
+    <w:p>
+      <w:pPr>
+        <w:autoSpaceDE w:val="0"/>
+        <w:autoSpaceDN w:val="0"/>
+        <w:adjustRightInd w:val="0"/>
+        <w:spacing w:after="0" w:line="240" w:lineRule="auto"/>
+        <w:rPr>
+          <w:rFonts w:ascii="Courier New" w:hAnsi="Courier New" w:cs="Courier New"/>
+          <w:color w:val="000000"/>
+        </w:rPr>
+      </w:pPr>
+      <w:r>
+        <w:rPr>
+          <w:rFonts w:ascii="Courier New" w:hAnsi="Courier New" w:cs="Courier New"/>
+          <w:color w:val="000000"/>
+        </w:rPr>
+        <w:t>• The continue statement immediately jumps to the next</w:t>
+      </w:r>
+      <w:r>
+        <w:rPr>
+          <w:rFonts w:ascii="Courier New" w:hAnsi="Courier New" w:cs="Courier New"/>
+          <w:color w:val="000000"/>
+        </w:rPr>
+        <w:t xml:space="preserve"> </w:t>
+      </w:r>
+      <w:r>
+        <w:rPr>
+          <w:rFonts w:ascii="Courier New" w:hAnsi="Courier New" w:cs="Courier New"/>
+          <w:color w:val="000000"/>
+        </w:rPr>
+        <w:t>iteration of the compound statement.</w:t>
+      </w:r>
+    </w:p>
+    <w:p>
+      <w:pPr>
+        <w:autoSpaceDE w:val="0"/>
+        <w:autoSpaceDN w:val="0"/>
+        <w:adjustRightInd w:val="0"/>
+        <w:spacing w:after="0" w:line="240" w:lineRule="auto"/>
+        <w:rPr>
+          <w:rFonts w:ascii="Courier New" w:hAnsi="Courier New" w:cs="Courier New"/>
+          <w:color w:val="000000"/>
+        </w:rPr>
+      </w:pPr>
+    </w:p>
+    <w:p>
+      <w:pPr>
+        <w:autoSpaceDE w:val="0"/>
+        <w:autoSpaceDN w:val="0"/>
+        <w:adjustRightInd w:val="0"/>
+        <w:spacing w:after="0" w:line="240" w:lineRule="auto"/>
+        <w:rPr>
+          <w:rFonts w:ascii="Courier New" w:hAnsi="Courier New" w:cs="Courier New"/>
+          <w:sz w:val="20"/>
+          <w:szCs w:val="20"/>
+        </w:rPr>
+      </w:pPr>
+      <w:r>
+        <w:rPr>
+          <w:rFonts w:ascii="Courier New" w:hAnsi="Courier New" w:cs="Courier New"/>
+          <w:b/>
+          <w:bCs/>
+          <w:color w:val="7F0055"/>
+          <w:sz w:val="20"/>
+          <w:szCs w:val="20"/>
+        </w:rPr>
+        <w:t>for</w:t>
+      </w:r>
+      <w:r>
+        <w:rPr>
+          <w:rFonts w:ascii="Courier New" w:hAnsi="Courier New" w:cs="Courier New"/>
+          <w:color w:val="000000"/>
+          <w:sz w:val="20"/>
+          <w:szCs w:val="20"/>
+        </w:rPr>
+        <w:t xml:space="preserve"> (</w:t>
+      </w:r>
+      <w:r>
+        <w:rPr>
+          <w:rFonts w:ascii="Courier New" w:hAnsi="Courier New" w:cs="Courier New"/>
+          <w:b/>
+          <w:bCs/>
+          <w:color w:val="7F0055"/>
+          <w:sz w:val="20"/>
+          <w:szCs w:val="20"/>
+        </w:rPr>
+        <w:t>int</w:t>
+      </w:r>
+      <w:r>
+        <w:rPr>
+          <w:rFonts w:ascii="Courier New" w:hAnsi="Courier New" w:cs="Courier New"/>
+          <w:color w:val="000000"/>
+          <w:sz w:val="20"/>
+          <w:szCs w:val="20"/>
+        </w:rPr>
+        <w:t xml:space="preserve"> </w:t>
+      </w:r>
+      <w:r>
+        <w:rPr>
+          <w:rFonts w:ascii="Courier New" w:hAnsi="Courier New" w:cs="Courier New"/>
+          <w:color w:val="6A3E3E"/>
+          <w:sz w:val="20"/>
+          <w:szCs w:val="20"/>
+        </w:rPr>
+        <w:t>outer</w:t>
+      </w:r>
+      <w:r>
+        <w:rPr>
+          <w:rFonts w:ascii="Courier New" w:hAnsi="Courier New" w:cs="Courier New"/>
+          <w:color w:val="000000"/>
+          <w:sz w:val="20"/>
+          <w:szCs w:val="20"/>
+        </w:rPr>
+        <w:t xml:space="preserve">=0; </w:t>
+      </w:r>
+      <w:r>
+        <w:rPr>
+          <w:rFonts w:ascii="Courier New" w:hAnsi="Courier New" w:cs="Courier New"/>
+          <w:color w:val="6A3E3E"/>
+          <w:sz w:val="20"/>
+          <w:szCs w:val="20"/>
+        </w:rPr>
+        <w:t>outer</w:t>
+      </w:r>
+      <w:r>
+        <w:rPr>
+          <w:rFonts w:ascii="Courier New" w:hAnsi="Courier New" w:cs="Courier New"/>
+          <w:color w:val="000000"/>
+          <w:sz w:val="20"/>
+          <w:szCs w:val="20"/>
+        </w:rPr>
+        <w:t xml:space="preserve">&lt; 12; </w:t>
+      </w:r>
+      <w:r>
+        <w:rPr>
+          <w:rFonts w:ascii="Courier New" w:hAnsi="Courier New" w:cs="Courier New"/>
+          <w:color w:val="6A3E3E"/>
+          <w:sz w:val="20"/>
+          <w:szCs w:val="20"/>
+        </w:rPr>
+        <w:t>outer</w:t>
+      </w:r>
+      <w:r>
+        <w:rPr>
+          <w:rFonts w:ascii="Courier New" w:hAnsi="Courier New" w:cs="Courier New"/>
+          <w:color w:val="000000"/>
+          <w:sz w:val="20"/>
+          <w:szCs w:val="20"/>
+        </w:rPr>
+        <w:t>++) {</w:t>
+      </w:r>
+    </w:p>
+    <w:p>
+      <w:pPr>
+        <w:autoSpaceDE w:val="0"/>
+        <w:autoSpaceDN w:val="0"/>
+        <w:adjustRightInd w:val="0"/>
+        <w:spacing w:after="0" w:line="240" w:lineRule="auto"/>
+        <w:rPr>
+          <w:rFonts w:ascii="Courier New" w:hAnsi="Courier New" w:cs="Courier New"/>
+          <w:sz w:val="20"/>
+          <w:szCs w:val="20"/>
+        </w:rPr>
+      </w:pPr>
+      <w:r>
+        <w:rPr>
+          <w:rFonts w:ascii="Courier New" w:hAnsi="Courier New" w:cs="Courier New"/>
+          <w:color w:val="000000"/>
+          <w:sz w:val="20"/>
+          <w:szCs w:val="20"/>
+        </w:rPr>
+        <w:tab/>
+      </w:r>
+      <w:r>
+        <w:rPr>
+          <w:rFonts w:ascii="Courier New" w:hAnsi="Courier New" w:cs="Courier New"/>
+          <w:color w:val="000000"/>
+          <w:sz w:val="20"/>
+          <w:szCs w:val="20"/>
+        </w:rPr>
+        <w:tab/>
+      </w:r>
+      <w:r>
+        <w:rPr>
+          <w:rFonts w:ascii="Courier New" w:hAnsi="Courier New" w:cs="Courier New"/>
+          <w:b/>
+          <w:bCs/>
+          <w:color w:val="7F0055"/>
+          <w:sz w:val="20"/>
+          <w:szCs w:val="20"/>
+        </w:rPr>
+        <w:t>if</w:t>
+      </w:r>
+      <w:r>
+        <w:rPr>
+          <w:rFonts w:ascii="Courier New" w:hAnsi="Courier New" w:cs="Courier New"/>
+          <w:color w:val="000000"/>
+          <w:sz w:val="20"/>
+          <w:szCs w:val="20"/>
+        </w:rPr>
+        <w:t>(</w:t>
+      </w:r>
+      <w:r>
+        <w:rPr>
+          <w:rFonts w:ascii="Courier New" w:hAnsi="Courier New" w:cs="Courier New"/>
+          <w:color w:val="6A3E3E"/>
+          <w:sz w:val="20"/>
+          <w:szCs w:val="20"/>
+        </w:rPr>
+        <w:t>outer</w:t>
+      </w:r>
+      <w:r>
+        <w:rPr>
+          <w:rFonts w:ascii="Courier New" w:hAnsi="Courier New" w:cs="Courier New"/>
+          <w:color w:val="000000"/>
+          <w:sz w:val="20"/>
+          <w:szCs w:val="20"/>
+        </w:rPr>
+        <w:t xml:space="preserve"> ==3)</w:t>
+      </w:r>
+    </w:p>
+    <w:p>
+      <w:pPr>
+        <w:autoSpaceDE w:val="0"/>
+        <w:autoSpaceDN w:val="0"/>
+        <w:adjustRightInd w:val="0"/>
+        <w:spacing w:after="0" w:line="240" w:lineRule="auto"/>
+        <w:rPr>
+          <w:rFonts w:ascii="Courier New" w:hAnsi="Courier New" w:cs="Courier New"/>
+          <w:sz w:val="20"/>
+          <w:szCs w:val="20"/>
+        </w:rPr>
+      </w:pPr>
+      <w:r>
+        <w:rPr>
+          <w:rFonts w:ascii="Courier New" w:hAnsi="Courier New" w:cs="Courier New"/>
+          <w:color w:val="000000"/>
+          <w:sz w:val="20"/>
+          <w:szCs w:val="20"/>
+        </w:rPr>
+        <w:tab/>
+      </w:r>
+      <w:r>
+        <w:rPr>
+          <w:rFonts w:ascii="Courier New" w:hAnsi="Courier New" w:cs="Courier New"/>
+          <w:color w:val="000000"/>
+          <w:sz w:val="20"/>
+          <w:szCs w:val="20"/>
+        </w:rPr>
+        <w:tab/>
+      </w:r>
+      <w:r>
+        <w:rPr>
+          <w:rFonts w:ascii="Courier New" w:hAnsi="Courier New" w:cs="Courier New"/>
+          <w:color w:val="000000"/>
+          <w:sz w:val="20"/>
+          <w:szCs w:val="20"/>
+        </w:rPr>
+        <w:tab/>
+      </w:r>
+      <w:r>
+        <w:rPr>
+          <w:rFonts w:ascii="Courier New" w:hAnsi="Courier New" w:cs="Courier New"/>
+          <w:b/>
+          <w:bCs/>
+          <w:color w:val="7F0055"/>
+          <w:sz w:val="20"/>
+          <w:szCs w:val="20"/>
+        </w:rPr>
+        <w:t>continue</w:t>
+      </w:r>
+      <w:r>
+        <w:rPr>
+          <w:rFonts w:ascii="Courier New" w:hAnsi="Courier New" w:cs="Courier New"/>
+          <w:color w:val="000000"/>
+          <w:sz w:val="20"/>
+          <w:szCs w:val="20"/>
+        </w:rPr>
+        <w:t>;</w:t>
+      </w:r>
+    </w:p>
+    <w:p>
+      <w:pPr>
+        <w:autoSpaceDE w:val="0"/>
+        <w:autoSpaceDN w:val="0"/>
+        <w:adjustRightInd w:val="0"/>
+        <w:spacing w:after="0" w:line="240" w:lineRule="auto"/>
+        <w:rPr>
+          <w:rFonts w:ascii="Courier New" w:hAnsi="Courier New" w:cs="Courier New"/>
+          <w:sz w:val="20"/>
+          <w:szCs w:val="20"/>
+        </w:rPr>
+      </w:pPr>
+      <w:r>
+        <w:rPr>
+          <w:rFonts w:ascii="Courier New" w:hAnsi="Courier New" w:cs="Courier New"/>
+          <w:color w:val="000000"/>
+          <w:sz w:val="20"/>
+          <w:szCs w:val="20"/>
+        </w:rPr>
+        <w:tab/>
+      </w:r>
+      <w:r>
+        <w:rPr>
+          <w:rFonts w:ascii="Courier New" w:hAnsi="Courier New" w:cs="Courier New"/>
+          <w:color w:val="000000"/>
+          <w:sz w:val="20"/>
+          <w:szCs w:val="20"/>
+        </w:rPr>
+        <w:tab/>
+        <w:t>System.</w:t>
+      </w:r>
+      <w:r>
+        <w:rPr>
+          <w:rFonts w:ascii="Courier New" w:hAnsi="Courier New" w:cs="Courier New"/>
+          <w:b/>
+          <w:bCs/>
+          <w:i/>
+          <w:iCs/>
+          <w:color w:val="0000C0"/>
+          <w:sz w:val="20"/>
+          <w:szCs w:val="20"/>
+        </w:rPr>
+        <w:t>out</w:t>
+      </w:r>
+      <w:r>
+        <w:rPr>
+          <w:rFonts w:ascii="Courier New" w:hAnsi="Courier New" w:cs="Courier New"/>
+          <w:color w:val="000000"/>
+          <w:sz w:val="20"/>
+          <w:szCs w:val="20"/>
+        </w:rPr>
+        <w:t>.println(</w:t>
+      </w:r>
+      <w:r>
+        <w:rPr>
+          <w:rFonts w:ascii="Courier New" w:hAnsi="Courier New" w:cs="Courier New"/>
+          <w:color w:val="6A3E3E"/>
+          <w:sz w:val="20"/>
+          <w:szCs w:val="20"/>
+        </w:rPr>
+        <w:t>outer</w:t>
+      </w:r>
+      <w:r>
+        <w:rPr>
+          <w:rFonts w:ascii="Courier New" w:hAnsi="Courier New" w:cs="Courier New"/>
+          <w:color w:val="000000"/>
+          <w:sz w:val="20"/>
+          <w:szCs w:val="20"/>
+        </w:rPr>
+        <w:t>);</w:t>
+      </w:r>
+    </w:p>
+    <w:p>
+      <w:pPr>
+        <w:autoSpaceDE w:val="0"/>
+        <w:autoSpaceDN w:val="0"/>
+        <w:adjustRightInd w:val="0"/>
+        <w:spacing w:after="0" w:line="240" w:lineRule="auto"/>
+        <w:rPr>
+          <w:rFonts w:ascii="Courier New" w:hAnsi="Courier New" w:cs="Courier New"/>
+          <w:sz w:val="20"/>
+          <w:szCs w:val="20"/>
+        </w:rPr>
+      </w:pPr>
+      <w:r>
+        <w:rPr>
+          <w:rFonts w:ascii="Courier New" w:hAnsi="Courier New" w:cs="Courier New"/>
+          <w:color w:val="000000"/>
+          <w:sz w:val="20"/>
+          <w:szCs w:val="20"/>
+        </w:rPr>
+        <w:tab/>
+      </w:r>
+      <w:r>
+        <w:rPr>
+          <w:rFonts w:ascii="Courier New" w:hAnsi="Courier New" w:cs="Courier New"/>
+          <w:color w:val="000000"/>
+          <w:sz w:val="20"/>
+          <w:szCs w:val="20"/>
+        </w:rPr>
+        <w:tab/>
+      </w:r>
+      <w:r>
+        <w:rPr>
+          <w:rFonts w:ascii="Courier New" w:hAnsi="Courier New" w:cs="Courier New"/>
+          <w:b/>
+          <w:bCs/>
+          <w:color w:val="7F0055"/>
+          <w:sz w:val="20"/>
+          <w:szCs w:val="20"/>
+        </w:rPr>
+        <w:t>if</w:t>
+      </w:r>
+      <w:r>
+        <w:rPr>
+          <w:rFonts w:ascii="Courier New" w:hAnsi="Courier New" w:cs="Courier New"/>
+          <w:color w:val="000000"/>
+          <w:sz w:val="20"/>
+          <w:szCs w:val="20"/>
+        </w:rPr>
+        <w:t>(</w:t>
+      </w:r>
+      <w:r>
+        <w:rPr>
+          <w:rFonts w:ascii="Courier New" w:hAnsi="Courier New" w:cs="Courier New"/>
+          <w:color w:val="6A3E3E"/>
+          <w:sz w:val="20"/>
+          <w:szCs w:val="20"/>
+        </w:rPr>
+        <w:t>outer</w:t>
+      </w:r>
+      <w:r>
+        <w:rPr>
+          <w:rFonts w:ascii="Courier New" w:hAnsi="Courier New" w:cs="Courier New"/>
+          <w:color w:val="000000"/>
+          <w:sz w:val="20"/>
+          <w:szCs w:val="20"/>
+        </w:rPr>
+        <w:t xml:space="preserve"> ==7)</w:t>
+      </w:r>
+    </w:p>
+    <w:p>
+      <w:pPr>
+        <w:autoSpaceDE w:val="0"/>
+        <w:autoSpaceDN w:val="0"/>
+        <w:adjustRightInd w:val="0"/>
+        <w:spacing w:after="0" w:line="240" w:lineRule="auto"/>
+        <w:rPr>
+          <w:rFonts w:ascii="Courier New" w:hAnsi="Courier New" w:cs="Courier New"/>
+          <w:sz w:val="20"/>
+          <w:szCs w:val="20"/>
+        </w:rPr>
+      </w:pPr>
+      <w:r>
+        <w:rPr>
+          <w:rFonts w:ascii="Courier New" w:hAnsi="Courier New" w:cs="Courier New"/>
+          <w:color w:val="000000"/>
+          <w:sz w:val="20"/>
+          <w:szCs w:val="20"/>
+        </w:rPr>
+        <w:tab/>
+      </w:r>
+      <w:r>
+        <w:rPr>
+          <w:rFonts w:ascii="Courier New" w:hAnsi="Courier New" w:cs="Courier New"/>
+          <w:color w:val="000000"/>
+          <w:sz w:val="20"/>
+          <w:szCs w:val="20"/>
+        </w:rPr>
+        <w:tab/>
+      </w:r>
+      <w:r>
+        <w:rPr>
+          <w:rFonts w:ascii="Courier New" w:hAnsi="Courier New" w:cs="Courier New"/>
+          <w:color w:val="000000"/>
+          <w:sz w:val="20"/>
+          <w:szCs w:val="20"/>
+        </w:rPr>
+        <w:tab/>
+      </w:r>
+      <w:r>
+        <w:rPr>
+          <w:rFonts w:ascii="Courier New" w:hAnsi="Courier New" w:cs="Courier New"/>
+          <w:b/>
+          <w:bCs/>
+          <w:color w:val="7F0055"/>
+          <w:sz w:val="20"/>
+          <w:szCs w:val="20"/>
+        </w:rPr>
+        <w:t>break</w:t>
+      </w:r>
+      <w:r>
+        <w:rPr>
+          <w:rFonts w:ascii="Courier New" w:hAnsi="Courier New" w:cs="Courier New"/>
+          <w:color w:val="000000"/>
+          <w:sz w:val="20"/>
+          <w:szCs w:val="20"/>
+        </w:rPr>
+        <w:t>;</w:t>
+      </w:r>
+    </w:p>
+    <w:p>
+      <w:pPr>
+        <w:autoSpaceDE w:val="0"/>
+        <w:autoSpaceDN w:val="0"/>
+        <w:adjustRightInd w:val="0"/>
+        <w:spacing w:after="0" w:line="240" w:lineRule="auto"/>
+        <w:rPr>
+          <w:rFonts w:ascii="Courier New" w:hAnsi="Courier New" w:cs="Courier New"/>
+          <w:color w:val="000000"/>
+          <w:sz w:val="20"/>
+          <w:szCs w:val="20"/>
+        </w:rPr>
+      </w:pPr>
+      <w:r>
+        <w:rPr>
+          <w:rFonts w:ascii="Courier New" w:hAnsi="Courier New" w:cs="Courier New"/>
+          <w:color w:val="000000"/>
+          <w:sz w:val="20"/>
+          <w:szCs w:val="20"/>
+        </w:rPr>
+        <w:tab/>
+        <w:t>}</w:t>
+      </w:r>
+    </w:p>
+    <w:p>
+      <w:pPr>
+        <w:autoSpaceDE w:val="0"/>
+        <w:autoSpaceDN w:val="0"/>
+        <w:adjustRightInd w:val="0"/>
+        <w:spacing w:after="0" w:line="240" w:lineRule="auto"/>
+        <w:rPr>
+          <w:rFonts w:ascii="Courier New" w:hAnsi="Courier New" w:cs="Courier New"/>
+          <w:color w:val="000000"/>
+          <w:sz w:val="20"/>
+          <w:szCs w:val="20"/>
+        </w:rPr>
+      </w:pPr>
+    </w:p>
+    <w:p>
+      <w:pPr>
+        <w:autoSpaceDE w:val="0"/>
+        <w:autoSpaceDN w:val="0"/>
+        <w:adjustRightInd w:val="0"/>
+        <w:spacing w:after="0" w:line="240" w:lineRule="auto"/>
+        <w:rPr>
+          <w:rFonts w:ascii="Courier New" w:hAnsi="Courier New" w:cs="Courier New"/>
+          <w:color w:val="000000"/>
+          <w:sz w:val="20"/>
+          <w:szCs w:val="20"/>
+        </w:rPr>
+      </w:pPr>
+      <w:r>
+        <w:rPr>
+          <w:rFonts w:ascii="Courier New" w:hAnsi="Courier New" w:cs="Courier New"/>
+          <w:color w:val="000000"/>
+          <w:sz w:val="20"/>
+          <w:szCs w:val="20"/>
+        </w:rPr>
+        <w:t>for (int i = 0; i &lt; 10; i++) {</w:t>
+      </w:r>
+    </w:p>
+    <w:p>
+      <w:pPr>
+        <w:autoSpaceDE w:val="0"/>
+        <w:autoSpaceDN w:val="0"/>
+        <w:adjustRightInd w:val="0"/>
+        <w:spacing w:after="0" w:line="240" w:lineRule="auto"/>
+        <w:rPr>
+          <w:rFonts w:ascii="Courier New" w:hAnsi="Courier New" w:cs="Courier New"/>
+          <w:color w:val="000000"/>
+          <w:sz w:val="20"/>
+          <w:szCs w:val="20"/>
+        </w:rPr>
+      </w:pPr>
+      <w:r>
+        <w:rPr>
+          <w:rFonts w:ascii="Courier New" w:hAnsi="Courier New" w:cs="Courier New"/>
+          <w:color w:val="000000"/>
+          <w:sz w:val="20"/>
+          <w:szCs w:val="20"/>
+        </w:rPr>
+        <w:t xml:space="preserve">  if (i == 4) {</w:t>
+      </w:r>
+    </w:p>
+    <w:p>
+      <w:pPr>
+        <w:autoSpaceDE w:val="0"/>
+        <w:autoSpaceDN w:val="0"/>
+        <w:adjustRightInd w:val="0"/>
+        <w:spacing w:after="0" w:line="240" w:lineRule="auto"/>
+        <w:rPr>
+          <w:rFonts w:ascii="Courier New" w:hAnsi="Courier New" w:cs="Courier New"/>
+          <w:color w:val="000000"/>
+          <w:sz w:val="20"/>
+          <w:szCs w:val="20"/>
+        </w:rPr>
+      </w:pPr>
+      <w:r>
+        <w:rPr>
+          <w:rFonts w:ascii="Courier New" w:hAnsi="Courier New" w:cs="Courier New"/>
+          <w:color w:val="000000"/>
+          <w:sz w:val="20"/>
+          <w:szCs w:val="20"/>
+        </w:rPr>
+        <w:t xml:space="preserve">    break;</w:t>
+      </w:r>
+    </w:p>
+    <w:p>
+      <w:pPr>
+        <w:autoSpaceDE w:val="0"/>
+        <w:autoSpaceDN w:val="0"/>
+        <w:adjustRightInd w:val="0"/>
+        <w:spacing w:after="0" w:line="240" w:lineRule="auto"/>
+        <w:rPr>
+          <w:rFonts w:ascii="Courier New" w:hAnsi="Courier New" w:cs="Courier New"/>
+          <w:color w:val="000000"/>
+          <w:sz w:val="20"/>
+          <w:szCs w:val="20"/>
+        </w:rPr>
+      </w:pPr>
+      <w:r>
+        <w:rPr>
+          <w:rFonts w:ascii="Courier New" w:hAnsi="Courier New" w:cs="Courier New"/>
+          <w:color w:val="000000"/>
+          <w:sz w:val="20"/>
+          <w:szCs w:val="20"/>
+        </w:rPr>
+        <w:t xml:space="preserve">  }</w:t>
+      </w:r>
+    </w:p>
+    <w:p>
+      <w:pPr>
+        <w:autoSpaceDE w:val="0"/>
+        <w:autoSpaceDN w:val="0"/>
+        <w:adjustRightInd w:val="0"/>
+        <w:spacing w:after="0" w:line="240" w:lineRule="auto"/>
+        <w:rPr>
+          <w:rFonts w:ascii="Courier New" w:hAnsi="Courier New" w:cs="Courier New"/>
+          <w:color w:val="000000"/>
+          <w:sz w:val="20"/>
+          <w:szCs w:val="20"/>
+        </w:rPr>
+      </w:pPr>
+      <w:r>
+        <w:rPr>
+          <w:rFonts w:ascii="Courier New" w:hAnsi="Courier New" w:cs="Courier New"/>
+          <w:color w:val="000000"/>
+          <w:sz w:val="20"/>
+          <w:szCs w:val="20"/>
+        </w:rPr>
+        <w:t xml:space="preserve">  System.out.println(i);</w:t>
+      </w:r>
+    </w:p>
+    <w:p>
+      <w:pPr>
+        <w:autoSpaceDE w:val="0"/>
+        <w:autoSpaceDN w:val="0"/>
+        <w:adjustRightInd w:val="0"/>
+        <w:spacing w:after="0" w:line="240" w:lineRule="auto"/>
+        <w:rPr>
+          <w:rFonts w:ascii="Courier New" w:hAnsi="Courier New" w:cs="Courier New"/>
+          <w:color w:val="000000"/>
+          <w:sz w:val="20"/>
+          <w:szCs w:val="20"/>
+        </w:rPr>
+      </w:pPr>
+      <w:r>
+        <w:rPr>
+          <w:rFonts w:ascii="Courier New" w:hAnsi="Courier New" w:cs="Courier New"/>
+          <w:color w:val="000000"/>
+          <w:sz w:val="20"/>
+          <w:szCs w:val="20"/>
+        </w:rPr>
+        <w:t>}</w:t>
+      </w:r>
+    </w:p>
+    <w:p>
+      <w:pPr>
+        <w:autoSpaceDE w:val="0"/>
+        <w:autoSpaceDN w:val="0"/>
+        <w:adjustRightInd w:val="0"/>
+        <w:spacing w:after="0" w:line="240" w:lineRule="auto"/>
+        <w:rPr>
+          <w:rFonts w:ascii="Courier New" w:hAnsi="Courier New" w:cs="Courier New"/>
+          <w:color w:val="000000"/>
+          <w:sz w:val="20"/>
+          <w:szCs w:val="20"/>
+        </w:rPr>
+      </w:pPr>
+    </w:p>
+    <w:p>
+      <w:pPr>
+        <w:autoSpaceDE w:val="0"/>
+        <w:autoSpaceDN w:val="0"/>
+        <w:adjustRightInd w:val="0"/>
+        <w:spacing w:after="0" w:line="240" w:lineRule="auto"/>
+        <w:rPr>
+          <w:rFonts w:ascii="Courier New" w:hAnsi="Courier New" w:cs="Courier New"/>
+          <w:color w:val="000000"/>
+          <w:sz w:val="20"/>
+          <w:szCs w:val="20"/>
+        </w:rPr>
+      </w:pPr>
+    </w:p>
+    <w:p>
+      <w:pPr>
+        <w:autoSpaceDE w:val="0"/>
+        <w:autoSpaceDN w:val="0"/>
+        <w:adjustRightInd w:val="0"/>
+        <w:spacing w:after="0" w:line="240" w:lineRule="auto"/>
+        <w:rPr>
+          <w:rFonts w:ascii="Courier New" w:hAnsi="Courier New" w:cs="Courier New"/>
+          <w:color w:val="000000"/>
+          <w:sz w:val="20"/>
+          <w:szCs w:val="20"/>
+        </w:rPr>
+      </w:pPr>
+      <w:r>
+        <w:rPr>
+          <w:rFonts w:ascii="Courier New" w:hAnsi="Courier New" w:cs="Courier New"/>
+          <w:color w:val="000000"/>
+          <w:sz w:val="20"/>
+          <w:szCs w:val="20"/>
+        </w:rPr>
+        <w:t>for (int i = 0; i &lt; 10; i++) {</w:t>
+      </w:r>
+    </w:p>
+    <w:p>
+      <w:pPr>
+        <w:autoSpaceDE w:val="0"/>
+        <w:autoSpaceDN w:val="0"/>
+        <w:adjustRightInd w:val="0"/>
+        <w:spacing w:after="0" w:line="240" w:lineRule="auto"/>
+        <w:rPr>
+          <w:rFonts w:ascii="Courier New" w:hAnsi="Courier New" w:cs="Courier New"/>
+          <w:color w:val="000000"/>
+          <w:sz w:val="20"/>
+          <w:szCs w:val="20"/>
+        </w:rPr>
+      </w:pPr>
+      <w:r>
+        <w:rPr>
+          <w:rFonts w:ascii="Courier New" w:hAnsi="Courier New" w:cs="Courier New"/>
+          <w:color w:val="000000"/>
+          <w:sz w:val="20"/>
+          <w:szCs w:val="20"/>
+        </w:rPr>
+        <w:t xml:space="preserve">  if (i == 4) {</w:t>
+      </w:r>
+    </w:p>
+    <w:p>
+      <w:pPr>
+        <w:autoSpaceDE w:val="0"/>
+        <w:autoSpaceDN w:val="0"/>
+        <w:adjustRightInd w:val="0"/>
+        <w:spacing w:after="0" w:line="240" w:lineRule="auto"/>
+        <w:rPr>
+          <w:rFonts w:ascii="Courier New" w:hAnsi="Courier New" w:cs="Courier New"/>
+          <w:color w:val="000000"/>
+          <w:sz w:val="20"/>
+          <w:szCs w:val="20"/>
+        </w:rPr>
+      </w:pPr>
+      <w:r>
+        <w:rPr>
+          <w:rFonts w:ascii="Courier New" w:hAnsi="Courier New" w:cs="Courier New"/>
+          <w:color w:val="000000"/>
+          <w:sz w:val="20"/>
+          <w:szCs w:val="20"/>
+        </w:rPr>
+        <w:t xml:space="preserve">    continue;</w:t>
+      </w:r>
+    </w:p>
+    <w:p>
+      <w:pPr>
+        <w:autoSpaceDE w:val="0"/>
+        <w:autoSpaceDN w:val="0"/>
+        <w:adjustRightInd w:val="0"/>
+        <w:spacing w:after="0" w:line="240" w:lineRule="auto"/>
+        <w:rPr>
+          <w:rFonts w:ascii="Courier New" w:hAnsi="Courier New" w:cs="Courier New"/>
+          <w:color w:val="000000"/>
+          <w:sz w:val="20"/>
+          <w:szCs w:val="20"/>
+        </w:rPr>
+      </w:pPr>
+      <w:r>
+        <w:rPr>
+          <w:rFonts w:ascii="Courier New" w:hAnsi="Courier New" w:cs="Courier New"/>
+          <w:color w:val="000000"/>
+          <w:sz w:val="20"/>
+          <w:szCs w:val="20"/>
+        </w:rPr>
+        <w:t xml:space="preserve">  }</w:t>
+      </w:r>
+    </w:p>
+    <w:p>
+      <w:pPr>
+        <w:autoSpaceDE w:val="0"/>
+        <w:autoSpaceDN w:val="0"/>
+        <w:adjustRightInd w:val="0"/>
+        <w:spacing w:after="0" w:line="240" w:lineRule="auto"/>
+        <w:rPr>
+          <w:rFonts w:ascii="Courier New" w:hAnsi="Courier New" w:cs="Courier New"/>
+          <w:color w:val="000000"/>
+          <w:sz w:val="20"/>
+          <w:szCs w:val="20"/>
+        </w:rPr>
+      </w:pPr>
+      <w:r>
+        <w:rPr>
+          <w:rFonts w:ascii="Courier New" w:hAnsi="Courier New" w:cs="Courier New"/>
+          <w:color w:val="000000"/>
+          <w:sz w:val="20"/>
+          <w:szCs w:val="20"/>
+        </w:rPr>
+        <w:t xml:space="preserve">  System.out.println(i);</w:t>
+      </w:r>
+    </w:p>
+    <w:p>
+      <w:pPr>
+        <w:autoSpaceDE w:val="0"/>
+        <w:autoSpaceDN w:val="0"/>
+        <w:adjustRightInd w:val="0"/>
+        <w:spacing w:after="0" w:line="240" w:lineRule="auto"/>
+        <w:rPr>
+          <w:rFonts w:ascii="Courier New" w:hAnsi="Courier New" w:cs="Courier New"/>
+          <w:color w:val="000000"/>
+          <w:sz w:val="20"/>
+          <w:szCs w:val="20"/>
+        </w:rPr>
+      </w:pPr>
+      <w:r>
+        <w:rPr>
+          <w:rFonts w:ascii="Courier New" w:hAnsi="Courier New" w:cs="Courier New"/>
+          <w:color w:val="000000"/>
+          <w:sz w:val="20"/>
+          <w:szCs w:val="20"/>
+        </w:rPr>
+        <w:t>}</w:t>
+      </w:r>
+    </w:p>
+    <w:p>
+      <w:pPr>
+        <w:autoSpaceDE w:val="0"/>
+        <w:autoSpaceDN w:val="0"/>
+        <w:adjustRightInd w:val="0"/>
+        <w:spacing w:after="0" w:line="240" w:lineRule="auto"/>
+        <w:rPr>
+          <w:rFonts w:ascii="Courier New" w:hAnsi="Courier New" w:cs="Courier New"/>
+          <w:color w:val="000000"/>
+          <w:sz w:val="20"/>
+          <w:szCs w:val="20"/>
+        </w:rPr>
+      </w:pPr>
+    </w:p>
+    <w:p>
+      <w:pPr>
+        <w:autoSpaceDE w:val="0"/>
+        <w:autoSpaceDN w:val="0"/>
+        <w:adjustRightInd w:val="0"/>
+        <w:spacing w:after="0" w:line="240" w:lineRule="auto"/>
+        <w:rPr>
+          <w:rFonts w:ascii="Courier New" w:hAnsi="Courier New" w:cs="Courier New"/>
+          <w:color w:val="000000"/>
+          <w:sz w:val="20"/>
+          <w:szCs w:val="20"/>
+        </w:rPr>
+      </w:pPr>
+    </w:p>
+    <w:p>
+      <w:pPr>
+        <w:autoSpaceDE w:val="0"/>
+        <w:autoSpaceDN w:val="0"/>
+        <w:adjustRightInd w:val="0"/>
+        <w:spacing w:after="0" w:line="240" w:lineRule="auto"/>
+        <w:rPr>
+          <w:rFonts w:ascii="Courier New" w:hAnsi="Courier New" w:cs="Courier New"/>
+          <w:color w:val="000000"/>
+        </w:rPr>
+      </w:pPr>
+      <w:r>
+        <w:rPr>
+          <w:rFonts w:ascii="Courier New" w:hAnsi="Courier New" w:cs="Courier New"/>
+          <w:noProof/>
+          <w:color w:val="000000"/>
+        </w:rPr>
+        <w:drawing>
+          <wp:inline distT="0" distB="0" distL="0" distR="0">
+            <wp:extent cx="2324100" cy="1743075"/>
+            <wp:effectExtent l="19050" t="0" r="0" b="0"/>
+            <wp:docPr id="4" name="Picture 3"/>
+            <wp:cNvGraphicFramePr>
+              <a:graphicFrameLocks xmlns:a="http://schemas.openxmlformats.org/drawingml/2006/main" noChangeAspect="1"/>
+            </wp:cNvGraphicFramePr>
+            <a:graphic xmlns:a="http://schemas.openxmlformats.org/drawingml/2006/main">
+              <a:graphicData uri="http://schemas.openxmlformats.org/drawingml/2006/picture">
+                <pic:pic xmlns:pic="http://schemas.openxmlformats.org/drawingml/2006/picture">
+                  <pic:nvPicPr>
+                    <pic:cNvPr id="0" name="Picture 3"/>
+                    <pic:cNvPicPr>
+                      <a:picLocks noChangeAspect="1" noChangeArrowheads="1"/>
+                    </pic:cNvPicPr>
+                  </pic:nvPicPr>
+                  <pic:blipFill>
+                    <a:blip r:embed="rId11"/>
+                    <a:srcRect/>
+                    <a:stretch>
+                      <a:fillRect/>
+                    </a:stretch>
+                  </pic:blipFill>
+                  <pic:spPr bwMode="auto">
+                    <a:xfrm>
+                      <a:off x="0" y="0"/>
+                      <a:ext cx="2324100" cy="1743075"/>
+                    </a:xfrm>
+                    <a:prstGeom prst="rect">
+                      <a:avLst/>
+                    </a:prstGeom>
+                    <a:noFill/>
+                    <a:ln w="9525">
+                      <a:noFill/>
+                      <a:miter lim="800000"/>
+                      <a:headEnd/>
+                      <a:tailEnd/>
+                    </a:ln>
+                  </pic:spPr>
+                </pic:pic>
+              </a:graphicData>
+            </a:graphic>
+          </wp:inline>
+        </w:drawing>
+      </w:r>
+    </w:p>
+    <w:p>
+      <w:pPr>
+        <w:autoSpaceDE w:val="0"/>
+        <w:autoSpaceDN w:val="0"/>
+        <w:adjustRightInd w:val="0"/>
+        <w:spacing w:after="0" w:line="240" w:lineRule="auto"/>
+        <w:rPr>
+          <w:rFonts w:ascii="Courier New" w:hAnsi="Courier New" w:cs="Courier New"/>
+          <w:color w:val="000000"/>
+          <w:sz w:val="20"/>
+          <w:szCs w:val="20"/>
+        </w:rPr>
+      </w:pPr>
+    </w:p>
+    <w:p>
+      <w:pPr>
+        <w:autoSpaceDE w:val="0"/>
+        <w:autoSpaceDN w:val="0"/>
+        <w:adjustRightInd w:val="0"/>
+        <w:spacing w:after="0" w:line="240" w:lineRule="auto"/>
+        <w:rPr>
+          <w:b/>
+          <w:sz w:val="32"/>
+          <w:szCs w:val="32"/>
+        </w:rPr>
+      </w:pPr>
+      <w:r>
+        <w:rPr>
+          <w:b/>
+          <w:sz w:val="32"/>
+          <w:szCs w:val="32"/>
+        </w:rPr>
+        <w:t>Switch statement</w:t>
+      </w:r>
+    </w:p>
+    <w:p>
+      <w:pPr>
+        <w:autoSpaceDE w:val="0"/>
+        <w:autoSpaceDN w:val="0"/>
+        <w:adjustRightInd w:val="0"/>
+        <w:spacing w:after="0" w:line="240" w:lineRule="auto"/>
+        <w:rPr>
+          <w:rFonts w:ascii="Courier New" w:hAnsi="Courier New" w:cs="Courier New"/>
+          <w:color w:val="000000"/>
+        </w:rPr>
+      </w:pPr>
+      <w:r>
+        <w:rPr>
+          <w:rFonts w:ascii="Courier New" w:hAnsi="Courier New" w:cs="Courier New"/>
+          <w:color w:val="000000"/>
+        </w:rPr>
+        <w:t>• Switch statement is the shorthand for multiple ‘if-else’ statement,</w:t>
+      </w:r>
+    </w:p>
+    <w:p>
+      <w:pPr>
+        <w:autoSpaceDE w:val="0"/>
+        <w:autoSpaceDN w:val="0"/>
+        <w:adjustRightInd w:val="0"/>
+        <w:spacing w:after="0" w:line="240" w:lineRule="auto"/>
+        <w:rPr>
+          <w:rFonts w:ascii="Courier New" w:hAnsi="Courier New" w:cs="Courier New"/>
+          <w:color w:val="000000"/>
+        </w:rPr>
+      </w:pPr>
+      <w:r>
+        <w:rPr>
+          <w:rFonts w:ascii="Courier New" w:hAnsi="Courier New" w:cs="Courier New"/>
+          <w:color w:val="000000"/>
+        </w:rPr>
+        <w:t>which allow us to choose a single path from a number of execution</w:t>
+      </w:r>
+    </w:p>
+    <w:p>
+      <w:pPr>
+        <w:autoSpaceDE w:val="0"/>
+        <w:autoSpaceDN w:val="0"/>
+        <w:adjustRightInd w:val="0"/>
+        <w:spacing w:after="0" w:line="240" w:lineRule="auto"/>
+        <w:rPr>
+          <w:rFonts w:ascii="Courier New" w:hAnsi="Courier New" w:cs="Courier New"/>
+          <w:color w:val="000000"/>
+        </w:rPr>
+      </w:pPr>
+      <w:r>
+        <w:rPr>
+          <w:rFonts w:ascii="Courier New" w:hAnsi="Courier New" w:cs="Courier New"/>
+          <w:color w:val="000000"/>
+        </w:rPr>
+        <w:t>path.</w:t>
+      </w:r>
+    </w:p>
+    <w:p>
+      <w:pPr>
+        <w:autoSpaceDE w:val="0"/>
+        <w:autoSpaceDN w:val="0"/>
+        <w:adjustRightInd w:val="0"/>
+        <w:spacing w:after="0" w:line="240" w:lineRule="auto"/>
+        <w:rPr>
+          <w:rFonts w:ascii="Courier New" w:hAnsi="Courier New" w:cs="Courier New"/>
+          <w:color w:val="000000"/>
+        </w:rPr>
+      </w:pPr>
+      <w:r>
+        <w:rPr>
+          <w:rFonts w:ascii="Courier New" w:hAnsi="Courier New" w:cs="Courier New"/>
+          <w:color w:val="000000"/>
+        </w:rPr>
+        <w:t>• Switch statement works with char, short, byte, int and String.</w:t>
+      </w:r>
+    </w:p>
+    <w:p>
+      <w:pPr>
+        <w:autoSpaceDE w:val="0"/>
+        <w:autoSpaceDN w:val="0"/>
+        <w:adjustRightInd w:val="0"/>
+        <w:spacing w:after="0" w:line="240" w:lineRule="auto"/>
+        <w:rPr>
+          <w:rFonts w:ascii="Courier New" w:hAnsi="Courier New" w:cs="Courier New"/>
+          <w:color w:val="000000"/>
+          <w:sz w:val="20"/>
+          <w:szCs w:val="20"/>
+        </w:rPr>
+      </w:pPr>
+    </w:p>
+    <w:p>
+      <w:pPr>
+        <w:autoSpaceDE w:val="0"/>
+        <w:autoSpaceDN w:val="0"/>
+        <w:adjustRightInd w:val="0"/>
+        <w:spacing w:after="0" w:line="240" w:lineRule="auto"/>
+        <w:rPr>
+          <w:rFonts w:ascii="Courier New" w:hAnsi="Courier New" w:cs="Courier New"/>
+          <w:sz w:val="20"/>
+          <w:szCs w:val="20"/>
+        </w:rPr>
+      </w:pPr>
+      <w:r>
+        <w:rPr>
+          <w:rFonts w:ascii="Courier New" w:hAnsi="Courier New" w:cs="Courier New"/>
+          <w:b/>
+          <w:bCs/>
+          <w:color w:val="7F0055"/>
+          <w:sz w:val="20"/>
+          <w:szCs w:val="20"/>
+        </w:rPr>
+        <w:t>switch</w:t>
+      </w:r>
+      <w:r>
+        <w:rPr>
+          <w:rFonts w:ascii="Courier New" w:hAnsi="Courier New" w:cs="Courier New"/>
+          <w:color w:val="000000"/>
+          <w:sz w:val="20"/>
+          <w:szCs w:val="20"/>
+        </w:rPr>
+        <w:t>(</w:t>
+      </w:r>
+      <w:r>
+        <w:rPr>
+          <w:rFonts w:ascii="Courier New" w:hAnsi="Courier New" w:cs="Courier New"/>
+          <w:color w:val="000000"/>
+          <w:sz w:val="20"/>
+          <w:szCs w:val="20"/>
+          <w:u w:val="single"/>
+        </w:rPr>
+        <w:t>x</w:t>
+      </w:r>
+      <w:r>
+        <w:rPr>
+          <w:rFonts w:ascii="Courier New" w:hAnsi="Courier New" w:cs="Courier New"/>
+          <w:color w:val="000000"/>
+          <w:sz w:val="20"/>
+          <w:szCs w:val="20"/>
+        </w:rPr>
+        <w:t>)</w:t>
+      </w:r>
+    </w:p>
+    <w:p>
+      <w:pPr>
+        <w:autoSpaceDE w:val="0"/>
+        <w:autoSpaceDN w:val="0"/>
+        <w:adjustRightInd w:val="0"/>
+        <w:spacing w:after="0" w:line="240" w:lineRule="auto"/>
+        <w:rPr>
+          <w:rFonts w:ascii="Courier New" w:hAnsi="Courier New" w:cs="Courier New"/>
+          <w:sz w:val="20"/>
+          <w:szCs w:val="20"/>
+        </w:rPr>
+      </w:pPr>
+      <w:r>
+        <w:rPr>
+          <w:rFonts w:ascii="Courier New" w:hAnsi="Courier New" w:cs="Courier New"/>
+          <w:color w:val="000000"/>
+          <w:sz w:val="20"/>
+          <w:szCs w:val="20"/>
+        </w:rPr>
+        <w:lastRenderedPageBreak/>
+        <w:tab/>
+        <w:t>{</w:t>
+      </w:r>
+    </w:p>
+    <w:p>
+      <w:pPr>
+        <w:autoSpaceDE w:val="0"/>
+        <w:autoSpaceDN w:val="0"/>
+        <w:adjustRightInd w:val="0"/>
+        <w:spacing w:after="0" w:line="240" w:lineRule="auto"/>
+        <w:rPr>
+          <w:rFonts w:ascii="Courier New" w:hAnsi="Courier New" w:cs="Courier New"/>
+          <w:sz w:val="20"/>
+          <w:szCs w:val="20"/>
+        </w:rPr>
+      </w:pPr>
+      <w:r>
+        <w:rPr>
+          <w:rFonts w:ascii="Courier New" w:hAnsi="Courier New" w:cs="Courier New"/>
+          <w:color w:val="000000"/>
+          <w:sz w:val="20"/>
+          <w:szCs w:val="20"/>
+        </w:rPr>
+        <w:tab/>
+      </w:r>
+      <w:r>
+        <w:rPr>
+          <w:rFonts w:ascii="Courier New" w:hAnsi="Courier New" w:cs="Courier New"/>
+          <w:b/>
+          <w:bCs/>
+          <w:color w:val="7F0055"/>
+          <w:sz w:val="20"/>
+          <w:szCs w:val="20"/>
+        </w:rPr>
+        <w:t>case</w:t>
+      </w:r>
+      <w:r>
+        <w:rPr>
+          <w:rFonts w:ascii="Courier New" w:hAnsi="Courier New" w:cs="Courier New"/>
+          <w:color w:val="000000"/>
+          <w:sz w:val="20"/>
+          <w:szCs w:val="20"/>
+        </w:rPr>
+        <w:t xml:space="preserve"> 1:</w:t>
+      </w:r>
+    </w:p>
+    <w:p>
+      <w:pPr>
+        <w:autoSpaceDE w:val="0"/>
+        <w:autoSpaceDN w:val="0"/>
+        <w:adjustRightInd w:val="0"/>
+        <w:spacing w:after="0" w:line="240" w:lineRule="auto"/>
+        <w:rPr>
+          <w:rFonts w:ascii="Courier New" w:hAnsi="Courier New" w:cs="Courier New"/>
+          <w:sz w:val="20"/>
+          <w:szCs w:val="20"/>
+        </w:rPr>
+      </w:pPr>
+      <w:r>
+        <w:rPr>
+          <w:rFonts w:ascii="Courier New" w:hAnsi="Courier New" w:cs="Courier New"/>
+          <w:color w:val="000000"/>
+          <w:sz w:val="20"/>
+          <w:szCs w:val="20"/>
+        </w:rPr>
+        <w:tab/>
+        <w:t>System.out.println(</w:t>
+      </w:r>
+      <w:r>
+        <w:rPr>
+          <w:rFonts w:ascii="Courier New" w:hAnsi="Courier New" w:cs="Courier New"/>
+          <w:color w:val="2A00FF"/>
+          <w:sz w:val="20"/>
+          <w:szCs w:val="20"/>
+        </w:rPr>
+        <w:t>"case1"</w:t>
+      </w:r>
+      <w:r>
+        <w:rPr>
+          <w:rFonts w:ascii="Courier New" w:hAnsi="Courier New" w:cs="Courier New"/>
+          <w:color w:val="000000"/>
+          <w:sz w:val="20"/>
+          <w:szCs w:val="20"/>
+        </w:rPr>
+        <w:t>);</w:t>
+      </w:r>
+    </w:p>
+    <w:p>
+      <w:pPr>
+        <w:autoSpaceDE w:val="0"/>
+        <w:autoSpaceDN w:val="0"/>
+        <w:adjustRightInd w:val="0"/>
+        <w:spacing w:after="0" w:line="240" w:lineRule="auto"/>
+        <w:rPr>
+          <w:rFonts w:ascii="Courier New" w:hAnsi="Courier New" w:cs="Courier New"/>
+          <w:sz w:val="20"/>
+          <w:szCs w:val="20"/>
+        </w:rPr>
+      </w:pPr>
+      <w:r>
+        <w:rPr>
+          <w:rFonts w:ascii="Courier New" w:hAnsi="Courier New" w:cs="Courier New"/>
+          <w:color w:val="000000"/>
+          <w:sz w:val="20"/>
+          <w:szCs w:val="20"/>
+        </w:rPr>
+        <w:tab/>
+      </w:r>
+      <w:r>
+        <w:rPr>
+          <w:rFonts w:ascii="Courier New" w:hAnsi="Courier New" w:cs="Courier New"/>
+          <w:b/>
+          <w:bCs/>
+          <w:color w:val="7F0055"/>
+          <w:sz w:val="20"/>
+          <w:szCs w:val="20"/>
+        </w:rPr>
+        <w:t>break</w:t>
+      </w:r>
+      <w:r>
+        <w:rPr>
+          <w:rFonts w:ascii="Courier New" w:hAnsi="Courier New" w:cs="Courier New"/>
+          <w:color w:val="000000"/>
+          <w:sz w:val="20"/>
+          <w:szCs w:val="20"/>
+        </w:rPr>
+        <w:t>;</w:t>
+      </w:r>
+    </w:p>
+    <w:p>
+      <w:pPr>
+        <w:autoSpaceDE w:val="0"/>
+        <w:autoSpaceDN w:val="0"/>
+        <w:adjustRightInd w:val="0"/>
+        <w:spacing w:after="0" w:line="240" w:lineRule="auto"/>
+        <w:rPr>
+          <w:rFonts w:ascii="Courier New" w:hAnsi="Courier New" w:cs="Courier New"/>
+          <w:sz w:val="20"/>
+          <w:szCs w:val="20"/>
+        </w:rPr>
+      </w:pPr>
+      <w:r>
+        <w:rPr>
+          <w:rFonts w:ascii="Courier New" w:hAnsi="Courier New" w:cs="Courier New"/>
+          <w:color w:val="000000"/>
+          <w:sz w:val="20"/>
+          <w:szCs w:val="20"/>
+        </w:rPr>
+        <w:tab/>
+      </w:r>
+      <w:r>
+        <w:rPr>
+          <w:rFonts w:ascii="Courier New" w:hAnsi="Courier New" w:cs="Courier New"/>
+          <w:b/>
+          <w:bCs/>
+          <w:color w:val="7F0055"/>
+          <w:sz w:val="20"/>
+          <w:szCs w:val="20"/>
+        </w:rPr>
+        <w:t>case</w:t>
+      </w:r>
+      <w:r>
+        <w:rPr>
+          <w:rFonts w:ascii="Courier New" w:hAnsi="Courier New" w:cs="Courier New"/>
+          <w:color w:val="000000"/>
+          <w:sz w:val="20"/>
+          <w:szCs w:val="20"/>
+        </w:rPr>
+        <w:t xml:space="preserve"> 2:</w:t>
+      </w:r>
+    </w:p>
+    <w:p>
+      <w:pPr>
+        <w:autoSpaceDE w:val="0"/>
+        <w:autoSpaceDN w:val="0"/>
+        <w:adjustRightInd w:val="0"/>
+        <w:spacing w:after="0" w:line="240" w:lineRule="auto"/>
+        <w:rPr>
+          <w:rFonts w:ascii="Courier New" w:hAnsi="Courier New" w:cs="Courier New"/>
+          <w:sz w:val="20"/>
+          <w:szCs w:val="20"/>
+        </w:rPr>
+      </w:pPr>
+      <w:r>
+        <w:rPr>
+          <w:rFonts w:ascii="Courier New" w:hAnsi="Courier New" w:cs="Courier New"/>
+          <w:color w:val="000000"/>
+          <w:sz w:val="20"/>
+          <w:szCs w:val="20"/>
+        </w:rPr>
+        <w:tab/>
+        <w:t>System.out.println(</w:t>
+      </w:r>
+      <w:r>
+        <w:rPr>
+          <w:rFonts w:ascii="Courier New" w:hAnsi="Courier New" w:cs="Courier New"/>
+          <w:color w:val="2A00FF"/>
+          <w:sz w:val="20"/>
+          <w:szCs w:val="20"/>
+        </w:rPr>
+        <w:t>"case2"</w:t>
+      </w:r>
+      <w:r>
+        <w:rPr>
+          <w:rFonts w:ascii="Courier New" w:hAnsi="Courier New" w:cs="Courier New"/>
+          <w:color w:val="000000"/>
+          <w:sz w:val="20"/>
+          <w:szCs w:val="20"/>
+        </w:rPr>
+        <w:t>);</w:t>
+      </w:r>
+    </w:p>
+    <w:p>
+      <w:pPr>
+        <w:autoSpaceDE w:val="0"/>
+        <w:autoSpaceDN w:val="0"/>
+        <w:adjustRightInd w:val="0"/>
+        <w:spacing w:after="0" w:line="240" w:lineRule="auto"/>
+        <w:rPr>
+          <w:rFonts w:ascii="Courier New" w:hAnsi="Courier New" w:cs="Courier New"/>
+          <w:sz w:val="20"/>
+          <w:szCs w:val="20"/>
+        </w:rPr>
+      </w:pPr>
+      <w:r>
+        <w:rPr>
+          <w:rFonts w:ascii="Courier New" w:hAnsi="Courier New" w:cs="Courier New"/>
+          <w:color w:val="000000"/>
+          <w:sz w:val="20"/>
+          <w:szCs w:val="20"/>
+        </w:rPr>
+        <w:tab/>
+      </w:r>
+      <w:r>
+        <w:rPr>
+          <w:rFonts w:ascii="Courier New" w:hAnsi="Courier New" w:cs="Courier New"/>
+          <w:b/>
+          <w:bCs/>
+          <w:color w:val="7F0055"/>
+          <w:sz w:val="20"/>
+          <w:szCs w:val="20"/>
+        </w:rPr>
+        <w:t>break</w:t>
+      </w:r>
+      <w:r>
+        <w:rPr>
+          <w:rFonts w:ascii="Courier New" w:hAnsi="Courier New" w:cs="Courier New"/>
+          <w:color w:val="000000"/>
+          <w:sz w:val="20"/>
+          <w:szCs w:val="20"/>
+        </w:rPr>
+        <w:t>;</w:t>
+      </w:r>
+    </w:p>
+    <w:p>
+      <w:pPr>
+        <w:autoSpaceDE w:val="0"/>
+        <w:autoSpaceDN w:val="0"/>
+        <w:adjustRightInd w:val="0"/>
+        <w:spacing w:after="0" w:line="240" w:lineRule="auto"/>
+        <w:rPr>
+          <w:rFonts w:ascii="Courier New" w:hAnsi="Courier New" w:cs="Courier New"/>
+          <w:sz w:val="20"/>
+          <w:szCs w:val="20"/>
+        </w:rPr>
+      </w:pPr>
+      <w:r>
+        <w:rPr>
+          <w:rFonts w:ascii="Courier New" w:hAnsi="Courier New" w:cs="Courier New"/>
+          <w:color w:val="000000"/>
+          <w:sz w:val="20"/>
+          <w:szCs w:val="20"/>
+        </w:rPr>
+        <w:tab/>
+      </w:r>
+      <w:r>
+        <w:rPr>
+          <w:rFonts w:ascii="Courier New" w:hAnsi="Courier New" w:cs="Courier New"/>
+          <w:b/>
+          <w:bCs/>
+          <w:color w:val="7F0055"/>
+          <w:sz w:val="20"/>
+          <w:szCs w:val="20"/>
+        </w:rPr>
+        <w:t>case</w:t>
+      </w:r>
+      <w:r>
+        <w:rPr>
+          <w:rFonts w:ascii="Courier New" w:hAnsi="Courier New" w:cs="Courier New"/>
+          <w:color w:val="000000"/>
+          <w:sz w:val="20"/>
+          <w:szCs w:val="20"/>
+        </w:rPr>
+        <w:t xml:space="preserve"> 3:</w:t>
+      </w:r>
+    </w:p>
+    <w:p>
+      <w:pPr>
+        <w:autoSpaceDE w:val="0"/>
+        <w:autoSpaceDN w:val="0"/>
+        <w:adjustRightInd w:val="0"/>
+        <w:spacing w:after="0" w:line="240" w:lineRule="auto"/>
+        <w:rPr>
+          <w:rFonts w:ascii="Courier New" w:hAnsi="Courier New" w:cs="Courier New"/>
+          <w:sz w:val="20"/>
+          <w:szCs w:val="20"/>
+        </w:rPr>
+      </w:pPr>
+      <w:r>
+        <w:rPr>
+          <w:rFonts w:ascii="Courier New" w:hAnsi="Courier New" w:cs="Courier New"/>
+          <w:color w:val="000000"/>
+          <w:sz w:val="20"/>
+          <w:szCs w:val="20"/>
+        </w:rPr>
+        <w:tab/>
+        <w:t>System.out.println(</w:t>
+      </w:r>
+      <w:r>
+        <w:rPr>
+          <w:rFonts w:ascii="Courier New" w:hAnsi="Courier New" w:cs="Courier New"/>
+          <w:color w:val="2A00FF"/>
+          <w:sz w:val="20"/>
+          <w:szCs w:val="20"/>
+        </w:rPr>
+        <w:t>"case 3"</w:t>
+      </w:r>
+      <w:r>
+        <w:rPr>
+          <w:rFonts w:ascii="Courier New" w:hAnsi="Courier New" w:cs="Courier New"/>
+          <w:color w:val="000000"/>
+          <w:sz w:val="20"/>
+          <w:szCs w:val="20"/>
+        </w:rPr>
+        <w:t>);</w:t>
+      </w:r>
+    </w:p>
+    <w:p>
+      <w:pPr>
+        <w:autoSpaceDE w:val="0"/>
+        <w:autoSpaceDN w:val="0"/>
+        <w:adjustRightInd w:val="0"/>
+        <w:spacing w:after="0" w:line="240" w:lineRule="auto"/>
+        <w:rPr>
+          <w:rFonts w:ascii="Courier New" w:hAnsi="Courier New" w:cs="Courier New"/>
+          <w:sz w:val="20"/>
+          <w:szCs w:val="20"/>
+        </w:rPr>
+      </w:pPr>
+      <w:r>
+        <w:rPr>
+          <w:rFonts w:ascii="Courier New" w:hAnsi="Courier New" w:cs="Courier New"/>
+          <w:color w:val="000000"/>
+          <w:sz w:val="20"/>
+          <w:szCs w:val="20"/>
+        </w:rPr>
+        <w:tab/>
+      </w:r>
+      <w:r>
+        <w:rPr>
+          <w:rFonts w:ascii="Courier New" w:hAnsi="Courier New" w:cs="Courier New"/>
+          <w:b/>
+          <w:bCs/>
+          <w:color w:val="7F0055"/>
+          <w:sz w:val="20"/>
+          <w:szCs w:val="20"/>
+        </w:rPr>
+        <w:t>break</w:t>
+      </w:r>
+      <w:r>
+        <w:rPr>
+          <w:rFonts w:ascii="Courier New" w:hAnsi="Courier New" w:cs="Courier New"/>
+          <w:color w:val="000000"/>
+          <w:sz w:val="20"/>
+          <w:szCs w:val="20"/>
+        </w:rPr>
+        <w:t>;</w:t>
+      </w:r>
+    </w:p>
+    <w:p>
+      <w:pPr>
+        <w:autoSpaceDE w:val="0"/>
+        <w:autoSpaceDN w:val="0"/>
+        <w:adjustRightInd w:val="0"/>
+        <w:spacing w:after="0" w:line="240" w:lineRule="auto"/>
+        <w:rPr>
+          <w:rFonts w:ascii="Courier New" w:hAnsi="Courier New" w:cs="Courier New"/>
+          <w:sz w:val="20"/>
+          <w:szCs w:val="20"/>
+        </w:rPr>
+      </w:pPr>
+      <w:r>
+        <w:rPr>
+          <w:rFonts w:ascii="Courier New" w:hAnsi="Courier New" w:cs="Courier New"/>
+          <w:color w:val="000000"/>
+          <w:sz w:val="20"/>
+          <w:szCs w:val="20"/>
+        </w:rPr>
+        <w:tab/>
+      </w:r>
+      <w:r>
+        <w:rPr>
+          <w:rFonts w:ascii="Courier New" w:hAnsi="Courier New" w:cs="Courier New"/>
+          <w:b/>
+          <w:bCs/>
+          <w:color w:val="7F0055"/>
+          <w:sz w:val="20"/>
+          <w:szCs w:val="20"/>
+        </w:rPr>
+        <w:t>default</w:t>
+      </w:r>
+      <w:r>
+        <w:rPr>
+          <w:rFonts w:ascii="Courier New" w:hAnsi="Courier New" w:cs="Courier New"/>
+          <w:color w:val="000000"/>
+          <w:sz w:val="20"/>
+          <w:szCs w:val="20"/>
+        </w:rPr>
+        <w:t>:</w:t>
+      </w:r>
+    </w:p>
+    <w:p>
+      <w:pPr>
+        <w:autoSpaceDE w:val="0"/>
+        <w:autoSpaceDN w:val="0"/>
+        <w:adjustRightInd w:val="0"/>
+        <w:spacing w:after="0" w:line="240" w:lineRule="auto"/>
+        <w:rPr>
+          <w:rFonts w:ascii="Courier New" w:hAnsi="Courier New" w:cs="Courier New"/>
+          <w:sz w:val="20"/>
+          <w:szCs w:val="20"/>
+        </w:rPr>
+      </w:pPr>
+      <w:r>
+        <w:rPr>
+          <w:rFonts w:ascii="Courier New" w:hAnsi="Courier New" w:cs="Courier New"/>
+          <w:color w:val="000000"/>
+          <w:sz w:val="20"/>
+          <w:szCs w:val="20"/>
+        </w:rPr>
+        <w:tab/>
+        <w:t>System.out.println(</w:t>
+      </w:r>
+      <w:r>
+        <w:rPr>
+          <w:rFonts w:ascii="Courier New" w:hAnsi="Courier New" w:cs="Courier New"/>
+          <w:color w:val="2A00FF"/>
+          <w:sz w:val="20"/>
+          <w:szCs w:val="20"/>
+        </w:rPr>
+        <w:t>"default case"</w:t>
+      </w:r>
+      <w:r>
+        <w:rPr>
+          <w:rFonts w:ascii="Courier New" w:hAnsi="Courier New" w:cs="Courier New"/>
+          <w:color w:val="000000"/>
+          <w:sz w:val="20"/>
+          <w:szCs w:val="20"/>
+        </w:rPr>
+        <w:t>)</w:t>
+      </w:r>
+      <w:r>
+        <w:rPr>
+          <w:rFonts w:ascii="Courier New" w:hAnsi="Courier New" w:cs="Courier New"/>
+          <w:color w:val="000000"/>
+          <w:sz w:val="20"/>
+          <w:szCs w:val="20"/>
+          <w:u w:val="single"/>
+        </w:rPr>
+        <w:t>;</w:t>
+      </w:r>
+    </w:p>
+    <w:p>
+      <w:pPr>
+        <w:autoSpaceDE w:val="0"/>
+        <w:autoSpaceDN w:val="0"/>
+        <w:adjustRightInd w:val="0"/>
+        <w:spacing w:after="0" w:line="240" w:lineRule="auto"/>
+        <w:rPr>
+          <w:rFonts w:ascii="Courier New" w:hAnsi="Courier New" w:cs="Courier New"/>
+          <w:color w:val="000000"/>
+          <w:sz w:val="20"/>
+          <w:szCs w:val="20"/>
+        </w:rPr>
+      </w:pPr>
+      <w:r>
+        <w:rPr>
+          <w:rFonts w:ascii="Courier New" w:hAnsi="Courier New" w:cs="Courier New"/>
+          <w:color w:val="000000"/>
+          <w:sz w:val="20"/>
+          <w:szCs w:val="20"/>
+        </w:rPr>
+        <w:tab/>
+        <w:t>}</w:t>
+      </w:r>
+    </w:p>
+    <w:p>
+      <w:pPr>
+        <w:autoSpaceDE w:val="0"/>
+        <w:autoSpaceDN w:val="0"/>
+        <w:adjustRightInd w:val="0"/>
+        <w:spacing w:after="0" w:line="240" w:lineRule="auto"/>
+      </w:pPr>
+      <w:r>
+        <w:rPr>
+          <w:noProof/>
+        </w:rPr>
+        <w:drawing>
+          <wp:inline distT="0" distB="0" distL="0" distR="0">
+            <wp:extent cx="2126587" cy="2981325"/>
+            <wp:effectExtent l="19050" t="0" r="7013" b="0"/>
+            <wp:docPr id="5" name="Picture 4"/>
+            <wp:cNvGraphicFramePr>
+              <a:graphicFrameLocks xmlns:a="http://schemas.openxmlformats.org/drawingml/2006/main" noChangeAspect="1"/>
+            </wp:cNvGraphicFramePr>
+            <a:graphic xmlns:a="http://schemas.openxmlformats.org/drawingml/2006/main">
+              <a:graphicData uri="http://schemas.openxmlformats.org/drawingml/2006/picture">
+                <pic:pic xmlns:pic="http://schemas.openxmlformats.org/drawingml/2006/picture">
+                  <pic:nvPicPr>
+                    <pic:cNvPr id="0" name="Picture 4"/>
+                    <pic:cNvPicPr>
+                      <a:picLocks noChangeAspect="1" noChangeArrowheads="1"/>
+                    </pic:cNvPicPr>
+                  </pic:nvPicPr>
+                  <pic:blipFill>
+                    <a:blip r:embed="rId12"/>
+                    <a:srcRect/>
+                    <a:stretch>
+                      <a:fillRect/>
+                    </a:stretch>
+                  </pic:blipFill>
+                  <pic:spPr bwMode="auto">
+                    <a:xfrm>
+                      <a:off x="0" y="0"/>
+                      <a:ext cx="2126587" cy="2981325"/>
+                    </a:xfrm>
+                    <a:prstGeom prst="rect">
+                      <a:avLst/>
+                    </a:prstGeom>
+                    <a:noFill/>
+                    <a:ln w="9525">
+                      <a:noFill/>
+                      <a:miter lim="800000"/>
+                      <a:headEnd/>
+                      <a:tailEnd/>
+                    </a:ln>
+                  </pic:spPr>
+                </pic:pic>
+              </a:graphicData>
+            </a:graphic>
+          </wp:inline>
+        </w:drawing>
+      </w:r>
+    </w:p>
+    <w:p>
+      <w:pPr>
+        <w:autoSpaceDE w:val="0"/>
+        <w:autoSpaceDN w:val="0"/>
+        <w:adjustRightInd w:val="0"/>
+        <w:spacing w:after="0" w:line="240" w:lineRule="auto"/>
+      </w:pPr>
+    </w:p>
+    <w:p>
+      <w:pPr>
+        <w:autoSpaceDE w:val="0"/>
+        <w:autoSpaceDN w:val="0"/>
+        <w:adjustRightInd w:val="0"/>
+        <w:spacing w:after="0" w:line="240" w:lineRule="auto"/>
+        <w:jc w:val="center"/>
+        <w:rPr>
+          <w:b/>
+          <w:sz w:val="40"/>
+          <w:szCs w:val="40"/>
+        </w:rPr>
+      </w:pPr>
+      <w:r>
+        <w:rPr>
+          <w:b/>
+          <w:sz w:val="40"/>
+          <w:szCs w:val="40"/>
+        </w:rPr>
+        <w:t>Arrays</w:t>
+      </w:r>
+    </w:p>
+    <w:p>
+      <w:pPr>
+        <w:autoSpaceDE w:val="0"/>
+        <w:autoSpaceDN w:val="0"/>
+        <w:adjustRightInd w:val="0"/>
+        <w:spacing w:after="0" w:line="240" w:lineRule="auto"/>
+      </w:pPr>
+      <w:r>
+        <w:t>Arrays are used to store multiple values in a single variable, instead of declaring separate variables for each value.</w:t>
+      </w:r>
+    </w:p>
+    <w:p>
+      <w:pPr>
+        <w:autoSpaceDE w:val="0"/>
+        <w:autoSpaceDN w:val="0"/>
+        <w:adjustRightInd w:val="0"/>
+        <w:spacing w:after="0" w:line="240" w:lineRule="auto"/>
+      </w:pPr>
+    </w:p>
+    <w:p>
+      <w:pPr>
+        <w:autoSpaceDE w:val="0"/>
+        <w:autoSpaceDN w:val="0"/>
+        <w:adjustRightInd w:val="0"/>
+        <w:spacing w:after="0" w:line="240" w:lineRule="auto"/>
+      </w:pPr>
+    </w:p>
+    <w:p>
+      <w:pPr>
+        <w:autoSpaceDE w:val="0"/>
+        <w:autoSpaceDN w:val="0"/>
+        <w:adjustRightInd w:val="0"/>
+        <w:spacing w:after="0" w:line="240" w:lineRule="auto"/>
+      </w:pPr>
+      <w:r>
+        <w:t>• Each variable in an array is known as ‘array</w:t>
+      </w:r>
+      <w:r>
+        <w:t xml:space="preserve"> </w:t>
+      </w:r>
+      <w:r>
+        <w:t>element.</w:t>
+      </w:r>
+    </w:p>
+    <w:p>
+      <w:pPr>
+        <w:autoSpaceDE w:val="0"/>
+        <w:autoSpaceDN w:val="0"/>
+        <w:adjustRightInd w:val="0"/>
+        <w:spacing w:after="0" w:line="240" w:lineRule="auto"/>
+      </w:pPr>
+      <w:r>
+        <w:t>• Each variable of array is referenced by a particular</w:t>
+      </w:r>
+      <w:r>
+        <w:t xml:space="preserve"> </w:t>
+      </w:r>
+      <w:r>
+        <w:t>integer number which is known as ‘array index’.</w:t>
+      </w:r>
+    </w:p>
+    <w:p>
+      <w:pPr>
+        <w:autoSpaceDE w:val="0"/>
+        <w:autoSpaceDN w:val="0"/>
+        <w:adjustRightInd w:val="0"/>
+        <w:spacing w:after="0" w:line="240" w:lineRule="auto"/>
+      </w:pPr>
+      <w:r>
+        <w:t>• The total number variables in array decide the</w:t>
+      </w:r>
+      <w:r>
+        <w:t xml:space="preserve"> </w:t>
+      </w:r>
+      <w:r>
+        <w:t>length of the array.</w:t>
+      </w:r>
+    </w:p>
+    <w:p>
+      <w:pPr>
+        <w:autoSpaceDE w:val="0"/>
+        <w:autoSpaceDN w:val="0"/>
+        <w:adjustRightInd w:val="0"/>
+        <w:spacing w:after="0" w:line="240" w:lineRule="auto"/>
+      </w:pPr>
+    </w:p>
+    <w:p>
+      <w:pPr>
+        <w:autoSpaceDE w:val="0"/>
+        <w:autoSpaceDN w:val="0"/>
+        <w:adjustRightInd w:val="0"/>
+        <w:spacing w:after="0" w:line="240" w:lineRule="auto"/>
+      </w:pPr>
+      <w:r>
+        <w:rPr>
+          <w:noProof/>
+        </w:rPr>
+        <w:drawing>
+          <wp:inline distT="0" distB="0" distL="0" distR="0">
+            <wp:extent cx="5076825" cy="1195983"/>
+            <wp:effectExtent l="19050" t="0" r="9525" b="0"/>
+            <wp:docPr id="6" name="Picture 5"/>
+            <wp:cNvGraphicFramePr>
+              <a:graphicFrameLocks xmlns:a="http://schemas.openxmlformats.org/drawingml/2006/main" noChangeAspect="1"/>
+            </wp:cNvGraphicFramePr>
+            <a:graphic xmlns:a="http://schemas.openxmlformats.org/drawingml/2006/main">
+              <a:graphicData uri="http://schemas.openxmlformats.org/drawingml/2006/picture">
+                <pic:pic xmlns:pic="http://schemas.openxmlformats.org/drawingml/2006/picture">
+                  <pic:nvPicPr>
+                    <pic:cNvPr id="0" name="Picture 5"/>
+                    <pic:cNvPicPr>
+                      <a:picLocks noChangeAspect="1" noChangeArrowheads="1"/>
+                    </pic:cNvPicPr>
+                  </pic:nvPicPr>
+                  <pic:blipFill>
+                    <a:blip r:embed="rId13"/>
+                    <a:srcRect/>
+                    <a:stretch>
+                      <a:fillRect/>
+                    </a:stretch>
+                  </pic:blipFill>
+                  <pic:spPr bwMode="auto">
+                    <a:xfrm>
+                      <a:off x="0" y="0"/>
+                      <a:ext cx="5076825" cy="1195983"/>
+                    </a:xfrm>
+                    <a:prstGeom prst="rect">
+                      <a:avLst/>
+                    </a:prstGeom>
+                    <a:noFill/>
+                    <a:ln w="9525">
+                      <a:noFill/>
+                      <a:miter lim="800000"/>
+                      <a:headEnd/>
+                      <a:tailEnd/>
+                    </a:ln>
+                  </pic:spPr>
+                </pic:pic>
+              </a:graphicData>
+            </a:graphic>
+          </wp:inline>
+        </w:drawing>
+      </w:r>
+    </w:p>
+    <w:p>
+      <w:pPr>
+        <w:autoSpaceDE w:val="0"/>
+        <w:autoSpaceDN w:val="0"/>
+        <w:adjustRightInd w:val="0"/>
+        <w:spacing w:after="0" w:line="240" w:lineRule="auto"/>
+      </w:pPr>
+    </w:p>
+    <w:p>
+      <w:pPr>
+        <w:autoSpaceDE w:val="0"/>
+        <w:autoSpaceDN w:val="0"/>
+        <w:adjustRightInd w:val="0"/>
+        <w:spacing w:after="0" w:line="240" w:lineRule="auto"/>
+        <w:rPr>
+          <w:b/>
+          <w:sz w:val="32"/>
+          <w:szCs w:val="32"/>
+        </w:rPr>
+      </w:pPr>
+      <w:r>
+        <w:rPr>
+          <w:b/>
+          <w:sz w:val="32"/>
+          <w:szCs w:val="32"/>
+        </w:rPr>
+        <w:lastRenderedPageBreak/>
+        <w:t>Declaration and initialization of array</w:t>
+      </w:r>
+    </w:p>
+    <w:p>
+      <w:pPr>
+        <w:autoSpaceDE w:val="0"/>
+        <w:autoSpaceDN w:val="0"/>
+        <w:adjustRightInd w:val="0"/>
+        <w:spacing w:after="0" w:line="240" w:lineRule="auto"/>
+      </w:pPr>
+      <w:r>
+        <w:t>• In java array is an object, therefore it is declared and initializes like an object.</w:t>
+      </w:r>
+    </w:p>
+    <w:p>
+      <w:pPr>
+        <w:autoSpaceDE w:val="0"/>
+        <w:autoSpaceDN w:val="0"/>
+        <w:adjustRightInd w:val="0"/>
+        <w:spacing w:after="0" w:line="240" w:lineRule="auto"/>
+      </w:pPr>
+      <w:r>
+        <w:t>• Declaration of array variable:</w:t>
+      </w:r>
+    </w:p>
+    <w:p>
+      <w:pPr>
+        <w:autoSpaceDE w:val="0"/>
+        <w:autoSpaceDN w:val="0"/>
+        <w:adjustRightInd w:val="0"/>
+        <w:spacing w:after="0" w:line="240" w:lineRule="auto"/>
+      </w:pPr>
+      <w:r>
+        <w:tab/>
+        <w:t>int[] array;</w:t>
+      </w:r>
+    </w:p>
+    <w:p>
+      <w:pPr>
+        <w:autoSpaceDE w:val="0"/>
+        <w:autoSpaceDN w:val="0"/>
+        <w:adjustRightInd w:val="0"/>
+        <w:spacing w:after="0" w:line="240" w:lineRule="auto"/>
+      </w:pPr>
+      <w:r>
+        <w:t>• Constructing the array:</w:t>
+      </w:r>
+    </w:p>
+    <w:p>
+      <w:pPr>
+        <w:autoSpaceDE w:val="0"/>
+        <w:autoSpaceDN w:val="0"/>
+        <w:adjustRightInd w:val="0"/>
+        <w:spacing w:after="0" w:line="240" w:lineRule="auto"/>
+      </w:pPr>
+      <w:r>
+        <w:tab/>
+      </w:r>
+      <w:r>
+        <w:t>new int[(length of the array)];</w:t>
+      </w:r>
+    </w:p>
+    <w:p>
+      <w:pPr>
+        <w:autoSpaceDE w:val="0"/>
+        <w:autoSpaceDN w:val="0"/>
+        <w:adjustRightInd w:val="0"/>
+        <w:spacing w:after="0" w:line="240" w:lineRule="auto"/>
+      </w:pPr>
+      <w:r>
+        <w:t>• Assigning array to array variable:</w:t>
+      </w:r>
+    </w:p>
+    <w:p>
+      <w:pPr>
+        <w:autoSpaceDE w:val="0"/>
+        <w:autoSpaceDN w:val="0"/>
+        <w:adjustRightInd w:val="0"/>
+        <w:spacing w:after="0" w:line="240" w:lineRule="auto"/>
+      </w:pPr>
+      <w:r>
+        <w:tab/>
+      </w:r>
+      <w:r>
+        <w:t>a</w:t>
+      </w:r>
+      <w:r>
+        <w:t>rray = new int[(length of the array)];</w:t>
+      </w:r>
+    </w:p>
+    <w:p>
+      <w:pPr>
+        <w:autoSpaceDE w:val="0"/>
+        <w:autoSpaceDN w:val="0"/>
+        <w:adjustRightInd w:val="0"/>
+        <w:spacing w:after="0" w:line="240" w:lineRule="auto"/>
+      </w:pPr>
+      <w:r>
+        <w:t>• Initialization of array:</w:t>
+      </w:r>
+    </w:p>
+    <w:p>
+      <w:pPr>
+        <w:autoSpaceDE w:val="0"/>
+        <w:autoSpaceDN w:val="0"/>
+        <w:adjustRightInd w:val="0"/>
+        <w:spacing w:after="0" w:line="240" w:lineRule="auto"/>
+      </w:pPr>
+      <w:r>
+        <w:tab/>
+      </w:r>
+      <w:r>
+        <w:t>a</w:t>
+      </w:r>
+      <w:r>
+        <w:t>rray[0] = 34;</w:t>
+      </w:r>
+    </w:p>
+    <w:p>
+      <w:pPr>
+        <w:autoSpaceDE w:val="0"/>
+        <w:autoSpaceDN w:val="0"/>
+        <w:adjustRightInd w:val="0"/>
+        <w:spacing w:after="0" w:line="240" w:lineRule="auto"/>
+      </w:pPr>
+      <w:r>
+        <w:t>• Declaration and initialization in single line:</w:t>
+      </w:r>
+    </w:p>
+    <w:p>
+      <w:pPr>
+        <w:autoSpaceDE w:val="0"/>
+        <w:autoSpaceDN w:val="0"/>
+        <w:adjustRightInd w:val="0"/>
+        <w:spacing w:after="0" w:line="240" w:lineRule="auto"/>
+      </w:pPr>
+      <w:r>
+        <w:tab/>
+        <w:t>Int[] array = { 34, 56, 7, 23, 34,};</w:t>
+      </w:r>
+    </w:p>
+    <w:p>
+      <w:pPr>
+        <w:autoSpaceDE w:val="0"/>
+        <w:autoSpaceDN w:val="0"/>
+        <w:adjustRightInd w:val="0"/>
+        <w:spacing w:after="0" w:line="240" w:lineRule="auto"/>
+      </w:pPr>
+    </w:p>
+    <w:p>
+      <w:pPr>
+        <w:autoSpaceDE w:val="0"/>
+        <w:autoSpaceDN w:val="0"/>
+        <w:adjustRightInd w:val="0"/>
+        <w:spacing w:after="0" w:line="240" w:lineRule="auto"/>
+        <w:rPr>
+          <w:b/>
+          <w:sz w:val="32"/>
+          <w:szCs w:val="32"/>
+        </w:rPr>
+      </w:pPr>
+    </w:p>
+    <w:p>
+      <w:pPr>
+        <w:autoSpaceDE w:val="0"/>
+        <w:autoSpaceDN w:val="0"/>
+        <w:adjustRightInd w:val="0"/>
+        <w:spacing w:after="0" w:line="240" w:lineRule="auto"/>
+        <w:rPr>
+          <w:b/>
+          <w:sz w:val="32"/>
+          <w:szCs w:val="32"/>
+        </w:rPr>
+      </w:pPr>
+      <w:r>
+        <w:rPr>
+          <w:b/>
+          <w:sz w:val="32"/>
+          <w:szCs w:val="32"/>
+        </w:rPr>
+        <w:t>Initialization of array using loop</w:t>
+      </w:r>
+    </w:p>
+    <w:p>
+      <w:pPr>
+        <w:autoSpaceDE w:val="0"/>
+        <w:autoSpaceDN w:val="0"/>
+        <w:adjustRightInd w:val="0"/>
+        <w:spacing w:after="0" w:line="240" w:lineRule="auto"/>
+      </w:pPr>
+      <w:r>
+        <w:t>• Arrays can be initialized by using loops.</w:t>
+      </w:r>
+    </w:p>
+    <w:p>
+      <w:pPr>
+        <w:autoSpaceDE w:val="0"/>
+        <w:autoSpaceDN w:val="0"/>
+        <w:adjustRightInd w:val="0"/>
+        <w:spacing w:after="0" w:line="240" w:lineRule="auto"/>
+      </w:pPr>
+      <w:r>
+        <w:t>• int [] array = new int[34];</w:t>
+      </w:r>
+    </w:p>
+    <w:p>
+      <w:pPr>
+        <w:autoSpaceDE w:val="0"/>
+        <w:autoSpaceDN w:val="0"/>
+        <w:adjustRightInd w:val="0"/>
+        <w:spacing w:after="0" w:line="240" w:lineRule="auto"/>
+      </w:pPr>
+      <w:r>
+        <w:t>• for (int i=0;i&lt;array.length;i++)</w:t>
+      </w:r>
+    </w:p>
+    <w:p>
+      <w:pPr>
+        <w:autoSpaceDE w:val="0"/>
+        <w:autoSpaceDN w:val="0"/>
+        <w:adjustRightInd w:val="0"/>
+        <w:spacing w:after="0" w:line="240" w:lineRule="auto"/>
+      </w:pPr>
+      <w:r>
+        <w:t>• {</w:t>
+      </w:r>
+    </w:p>
+    <w:p>
+      <w:pPr>
+        <w:autoSpaceDE w:val="0"/>
+        <w:autoSpaceDN w:val="0"/>
+        <w:adjustRightInd w:val="0"/>
+        <w:spacing w:after="0" w:line="240" w:lineRule="auto"/>
+      </w:pPr>
+      <w:r>
+        <w:t>• array[i]=i;</w:t>
+      </w:r>
+    </w:p>
+    <w:p>
+      <w:pPr>
+        <w:autoSpaceDE w:val="0"/>
+        <w:autoSpaceDN w:val="0"/>
+        <w:adjustRightInd w:val="0"/>
+        <w:spacing w:after="0" w:line="240" w:lineRule="auto"/>
+      </w:pPr>
+      <w:r>
+        <w:t>• System.out.println(array[i]);</w:t>
+      </w:r>
+    </w:p>
+    <w:p>
+      <w:pPr>
+        <w:autoSpaceDE w:val="0"/>
+        <w:autoSpaceDN w:val="0"/>
+        <w:adjustRightInd w:val="0"/>
+        <w:spacing w:after="0" w:line="240" w:lineRule="auto"/>
+      </w:pPr>
+      <w:r>
+        <w:t>• }</w:t>
+      </w:r>
+    </w:p>
+    <w:p>
+      <w:pPr>
+        <w:autoSpaceDE w:val="0"/>
+        <w:autoSpaceDN w:val="0"/>
+        <w:adjustRightInd w:val="0"/>
+        <w:spacing w:after="0" w:line="240" w:lineRule="auto"/>
+      </w:pPr>
+    </w:p>
+    <w:p>
+      <w:pPr>
+        <w:autoSpaceDE w:val="0"/>
+        <w:autoSpaceDN w:val="0"/>
+        <w:adjustRightInd w:val="0"/>
+        <w:spacing w:after="0" w:line="240" w:lineRule="auto"/>
+        <w:rPr>
+          <w:b/>
+          <w:sz w:val="32"/>
+          <w:szCs w:val="32"/>
+        </w:rPr>
+      </w:pPr>
+      <w:r>
+        <w:rPr>
+          <w:b/>
+          <w:sz w:val="32"/>
+          <w:szCs w:val="32"/>
+        </w:rPr>
+        <w:t>Multidimensional arrays</w:t>
+      </w:r>
+    </w:p>
+    <w:p>
+      <w:r>
+        <w:t>•</w:t>
+      </w:r>
+      <w:r>
+        <w:t xml:space="preserve"> A multidimensional array is an array containing one or more arrays.</w:t>
+      </w:r>
+    </w:p>
+    <w:p>
+      <w:r>
+        <w:t>To create a two-dimensional array, add each array within its own set of curly braces:</w:t>
+      </w:r>
+    </w:p>
+    <w:p>
+      <w:pPr>
+        <w:autoSpaceDE w:val="0"/>
+        <w:autoSpaceDN w:val="0"/>
+        <w:adjustRightInd w:val="0"/>
+        <w:spacing w:after="0" w:line="240" w:lineRule="auto"/>
+      </w:pPr>
+      <w:r>
+        <w:t>int[][] myNumbers = { {1, 2, 3, 4}, {5, 6, 7} };</w:t>
+      </w:r>
+    </w:p>
+    <w:p>
+      <w:pPr>
+        <w:autoSpaceDE w:val="0"/>
+        <w:autoSpaceDN w:val="0"/>
+        <w:adjustRightInd w:val="0"/>
+        <w:spacing w:after="0" w:line="240" w:lineRule="auto"/>
+      </w:pPr>
+    </w:p>
+    <w:p>
+      <w:r>
+        <w:t>myNumbers is now an array with two arrays as its elements.</w:t>
+      </w:r>
+    </w:p>
+    <w:p>
+      <w:r>
+        <w:t>To access the elements of the myNumbers array, specify two indexes: one for the array, and one for the element inside that array. This example accesses the third element (2) in the second array (1) of myNumbers:</w:t>
+      </w:r>
+    </w:p>
+    <w:p>
+      <w:pPr>
+        <w:autoSpaceDE w:val="0"/>
+        <w:autoSpaceDN w:val="0"/>
+        <w:adjustRightInd w:val="0"/>
+        <w:spacing w:after="0" w:line="240" w:lineRule="auto"/>
+      </w:pPr>
+      <w:r>
+        <w:t>int[][] myNumbers = { {1, 2, 3, 4}, {5, 6, 7} };</w:t>
+      </w:r>
+    </w:p>
+    <w:p>
+      <w:pPr>
+        <w:autoSpaceDE w:val="0"/>
+        <w:autoSpaceDN w:val="0"/>
+        <w:adjustRightInd w:val="0"/>
+        <w:spacing w:after="0" w:line="240" w:lineRule="auto"/>
+      </w:pPr>
+      <w:r>
+        <w:t>int x = myNumbers[1][2];</w:t>
+      </w:r>
+    </w:p>
+    <w:p>
+      <w:pPr>
+        <w:autoSpaceDE w:val="0"/>
+        <w:autoSpaceDN w:val="0"/>
+        <w:adjustRightInd w:val="0"/>
+        <w:spacing w:after="0" w:line="240" w:lineRule="auto"/>
+      </w:pPr>
+      <w:r>
+        <w:t>System.out.println(x); // Outputs 7</w:t>
+      </w:r>
+    </w:p>
+    <w:p>
+      <w:pPr>
+        <w:autoSpaceDE w:val="0"/>
+        <w:autoSpaceDN w:val="0"/>
+        <w:adjustRightInd w:val="0"/>
+        <w:spacing w:after="0" w:line="240" w:lineRule="auto"/>
+      </w:pPr>
+    </w:p>
+    <w:p>
+      <w:pPr>
+        <w:autoSpaceDE w:val="0"/>
+        <w:autoSpaceDN w:val="0"/>
+        <w:adjustRightInd w:val="0"/>
+        <w:spacing w:after="0" w:line="240" w:lineRule="auto"/>
+      </w:pPr>
+      <w:r>
+        <w:t>We can also use a for loop inside another for loop to get the elements of a two-dimensional array (we still have to point to the two indexes):</w:t>
+      </w:r>
+    </w:p>
+    <w:p>
+      <w:pPr>
+        <w:autoSpaceDE w:val="0"/>
+        <w:autoSpaceDN w:val="0"/>
+        <w:adjustRightInd w:val="0"/>
+        <w:spacing w:after="0" w:line="240" w:lineRule="auto"/>
+      </w:pPr>
+    </w:p>
+    <w:p>
+      <w:pPr>
+        <w:autoSpaceDE w:val="0"/>
+        <w:autoSpaceDN w:val="0"/>
+        <w:adjustRightInd w:val="0"/>
+        <w:spacing w:after="0" w:line="240" w:lineRule="auto"/>
+      </w:pPr>
+      <w:r>
+        <w:t>public class MyClass {</w:t>
+      </w:r>
+    </w:p>
+    <w:p>
+      <w:pPr>
+        <w:autoSpaceDE w:val="0"/>
+        <w:autoSpaceDN w:val="0"/>
+        <w:adjustRightInd w:val="0"/>
+        <w:spacing w:after="0" w:line="240" w:lineRule="auto"/>
+      </w:pPr>
+      <w:r>
+        <w:t xml:space="preserve">  public static void main(String[] args) {</w:t>
+      </w:r>
+    </w:p>
+    <w:p>
+      <w:pPr>
+        <w:autoSpaceDE w:val="0"/>
+        <w:autoSpaceDN w:val="0"/>
+        <w:adjustRightInd w:val="0"/>
+        <w:spacing w:after="0" w:line="240" w:lineRule="auto"/>
+      </w:pPr>
+      <w:r>
+        <w:t xml:space="preserve">    int[][] myNumbers = { {1, 2, 3, 4}, {5, 6, 7} };</w:t>
+      </w:r>
+    </w:p>
+    <w:p>
+      <w:pPr>
+        <w:autoSpaceDE w:val="0"/>
+        <w:autoSpaceDN w:val="0"/>
+        <w:adjustRightInd w:val="0"/>
+        <w:spacing w:after="0" w:line="240" w:lineRule="auto"/>
+      </w:pPr>
+      <w:r>
+        <w:lastRenderedPageBreak/>
+        <w:t xml:space="preserve">    for (int i = 0; i &lt; myNumbers.length; ++i) {</w:t>
+      </w:r>
+    </w:p>
+    <w:p>
+      <w:pPr>
+        <w:autoSpaceDE w:val="0"/>
+        <w:autoSpaceDN w:val="0"/>
+        <w:adjustRightInd w:val="0"/>
+        <w:spacing w:after="0" w:line="240" w:lineRule="auto"/>
+      </w:pPr>
+      <w:r>
+        <w:t xml:space="preserve">      for(int j = 0; j &lt; myNumbers[i].length; ++j) {</w:t>
+      </w:r>
+    </w:p>
+    <w:p>
+      <w:pPr>
+        <w:autoSpaceDE w:val="0"/>
+        <w:autoSpaceDN w:val="0"/>
+        <w:adjustRightInd w:val="0"/>
+        <w:spacing w:after="0" w:line="240" w:lineRule="auto"/>
+      </w:pPr>
+      <w:r>
+        <w:t xml:space="preserve">        System.out.println(myNumbers[i][j]);</w:t>
+      </w:r>
+    </w:p>
+    <w:p>
+      <w:pPr>
+        <w:autoSpaceDE w:val="0"/>
+        <w:autoSpaceDN w:val="0"/>
+        <w:adjustRightInd w:val="0"/>
+        <w:spacing w:after="0" w:line="240" w:lineRule="auto"/>
+      </w:pPr>
+      <w:r>
+        <w:t xml:space="preserve">      }</w:t>
+      </w:r>
+    </w:p>
+    <w:p>
+      <w:pPr>
+        <w:autoSpaceDE w:val="0"/>
+        <w:autoSpaceDN w:val="0"/>
+        <w:adjustRightInd w:val="0"/>
+        <w:spacing w:after="0" w:line="240" w:lineRule="auto"/>
+      </w:pPr>
+      <w:r>
+        <w:t xml:space="preserve">    }</w:t>
+      </w:r>
+    </w:p>
+    <w:p>
+      <w:pPr>
+        <w:autoSpaceDE w:val="0"/>
+        <w:autoSpaceDN w:val="0"/>
+        <w:adjustRightInd w:val="0"/>
+        <w:spacing w:after="0" w:line="240" w:lineRule="auto"/>
+      </w:pPr>
+      <w:r>
+        <w:t xml:space="preserve">  }</w:t>
+      </w:r>
+    </w:p>
+    <w:p>
+      <w:pPr>
+        <w:autoSpaceDE w:val="0"/>
+        <w:autoSpaceDN w:val="0"/>
+        <w:adjustRightInd w:val="0"/>
+        <w:spacing w:after="0" w:line="240" w:lineRule="auto"/>
+      </w:pPr>
+      <w:r>
+        <w:t>}</w:t>
+      </w:r>
+    </w:p>
+    <w:p>
+      <w:pPr>
+        <w:autoSpaceDE w:val="0"/>
+        <w:autoSpaceDN w:val="0"/>
+        <w:adjustRightInd w:val="0"/>
+        <w:spacing w:after="0" w:line="240" w:lineRule="auto"/>
+      </w:pPr>
+    </w:p>
+    <w:p>
+      <w:pPr>
+        <w:autoSpaceDE w:val="0"/>
+        <w:autoSpaceDN w:val="0"/>
+        <w:adjustRightInd w:val="0"/>
+        <w:spacing w:after="0" w:line="240" w:lineRule="auto"/>
+      </w:pPr>
+    </w:p>
+    <w:p>
+      <w:pPr>
+        <w:autoSpaceDE w:val="0"/>
+        <w:autoSpaceDN w:val="0"/>
+        <w:adjustRightInd w:val="0"/>
+        <w:spacing w:after="0" w:line="240" w:lineRule="auto"/>
+      </w:pPr>
+    </w:p>
+    <w:p>
+      <w:pPr>
+        <w:autoSpaceDE w:val="0"/>
+        <w:autoSpaceDN w:val="0"/>
+        <w:adjustRightInd w:val="0"/>
+        <w:spacing w:after="0" w:line="240" w:lineRule="auto"/>
+        <w:rPr>
+          <w:b/>
+          <w:sz w:val="32"/>
+          <w:szCs w:val="32"/>
+        </w:rPr>
+      </w:pPr>
+      <w:r>
+        <w:rPr>
+          <w:b/>
+          <w:sz w:val="32"/>
+          <w:szCs w:val="32"/>
+        </w:rPr>
+        <w:t>Program #1 : pyramid of Stars</w:t>
+      </w:r>
+    </w:p>
+    <w:p>
+      <w:pPr>
+        <w:autoSpaceDE w:val="0"/>
+        <w:autoSpaceDN w:val="0"/>
+        <w:adjustRightInd w:val="0"/>
+        <w:spacing w:after="0" w:line="240" w:lineRule="auto"/>
+        <w:rPr>
+          <w:rFonts w:ascii="Courier New" w:hAnsi="Courier New" w:cs="Courier New"/>
+          <w:sz w:val="20"/>
+          <w:szCs w:val="20"/>
+        </w:rPr>
+      </w:pPr>
+      <w:r>
+        <w:rPr>
+          <w:rFonts w:ascii="Courier New" w:hAnsi="Courier New" w:cs="Courier New"/>
+          <w:color w:val="000000"/>
+          <w:sz w:val="20"/>
+          <w:szCs w:val="20"/>
+        </w:rPr>
+        <w:tab/>
+      </w:r>
+      <w:r>
+        <w:rPr>
+          <w:rFonts w:ascii="Courier New" w:hAnsi="Courier New" w:cs="Courier New"/>
+          <w:b/>
+          <w:bCs/>
+          <w:color w:val="7F0055"/>
+          <w:sz w:val="20"/>
+          <w:szCs w:val="20"/>
+        </w:rPr>
+        <w:t>public</w:t>
+      </w:r>
+      <w:r>
+        <w:rPr>
+          <w:rFonts w:ascii="Courier New" w:hAnsi="Courier New" w:cs="Courier New"/>
+          <w:color w:val="000000"/>
+          <w:sz w:val="20"/>
+          <w:szCs w:val="20"/>
+        </w:rPr>
+        <w:t xml:space="preserve"> </w:t>
+      </w:r>
+      <w:r>
+        <w:rPr>
+          <w:rFonts w:ascii="Courier New" w:hAnsi="Courier New" w:cs="Courier New"/>
+          <w:b/>
+          <w:bCs/>
+          <w:color w:val="7F0055"/>
+          <w:sz w:val="20"/>
+          <w:szCs w:val="20"/>
+        </w:rPr>
+        <w:t>static</w:t>
+      </w:r>
+      <w:r>
+        <w:rPr>
+          <w:rFonts w:ascii="Courier New" w:hAnsi="Courier New" w:cs="Courier New"/>
+          <w:color w:val="000000"/>
+          <w:sz w:val="20"/>
+          <w:szCs w:val="20"/>
+        </w:rPr>
+        <w:t xml:space="preserve"> </w:t>
+      </w:r>
+      <w:r>
+        <w:rPr>
+          <w:rFonts w:ascii="Courier New" w:hAnsi="Courier New" w:cs="Courier New"/>
+          <w:b/>
+          <w:bCs/>
+          <w:color w:val="7F0055"/>
+          <w:sz w:val="20"/>
+          <w:szCs w:val="20"/>
+        </w:rPr>
+        <w:t>void</w:t>
+      </w:r>
+      <w:r>
+        <w:rPr>
+          <w:rFonts w:ascii="Courier New" w:hAnsi="Courier New" w:cs="Courier New"/>
+          <w:color w:val="000000"/>
+          <w:sz w:val="20"/>
+          <w:szCs w:val="20"/>
+        </w:rPr>
+        <w:t xml:space="preserve"> main(String [] </w:t>
+      </w:r>
+      <w:r>
+        <w:rPr>
+          <w:rFonts w:ascii="Courier New" w:hAnsi="Courier New" w:cs="Courier New"/>
+          <w:color w:val="6A3E3E"/>
+          <w:sz w:val="20"/>
+          <w:szCs w:val="20"/>
+        </w:rPr>
+        <w:t>args</w:t>
+      </w:r>
+      <w:r>
+        <w:rPr>
+          <w:rFonts w:ascii="Courier New" w:hAnsi="Courier New" w:cs="Courier New"/>
+          <w:color w:val="000000"/>
+          <w:sz w:val="20"/>
+          <w:szCs w:val="20"/>
+        </w:rPr>
+        <w:t xml:space="preserve"> )</w:t>
+      </w:r>
+    </w:p>
+    <w:p>
+      <w:pPr>
+        <w:autoSpaceDE w:val="0"/>
+        <w:autoSpaceDN w:val="0"/>
+        <w:adjustRightInd w:val="0"/>
+        <w:spacing w:after="0" w:line="240" w:lineRule="auto"/>
+        <w:rPr>
+          <w:rFonts w:ascii="Courier New" w:hAnsi="Courier New" w:cs="Courier New"/>
+          <w:sz w:val="20"/>
+          <w:szCs w:val="20"/>
+        </w:rPr>
+      </w:pPr>
+      <w:r>
+        <w:rPr>
+          <w:rFonts w:ascii="Courier New" w:hAnsi="Courier New" w:cs="Courier New"/>
+          <w:color w:val="000000"/>
+          <w:sz w:val="20"/>
+          <w:szCs w:val="20"/>
+        </w:rPr>
+        <w:tab/>
+      </w:r>
+      <w:r>
+        <w:rPr>
+          <w:rFonts w:ascii="Courier New" w:hAnsi="Courier New" w:cs="Courier New"/>
+          <w:color w:val="000000"/>
+          <w:sz w:val="20"/>
+          <w:szCs w:val="20"/>
+        </w:rPr>
+        <w:tab/>
+        <w:t>{</w:t>
+      </w:r>
+    </w:p>
+    <w:p>
+      <w:pPr>
+        <w:autoSpaceDE w:val="0"/>
+        <w:autoSpaceDN w:val="0"/>
+        <w:adjustRightInd w:val="0"/>
+        <w:spacing w:after="0" w:line="240" w:lineRule="auto"/>
+        <w:rPr>
+          <w:rFonts w:ascii="Courier New" w:hAnsi="Courier New" w:cs="Courier New"/>
+          <w:sz w:val="20"/>
+          <w:szCs w:val="20"/>
+        </w:rPr>
+      </w:pPr>
+      <w:r>
+        <w:rPr>
+          <w:rFonts w:ascii="Courier New" w:hAnsi="Courier New" w:cs="Courier New"/>
+          <w:color w:val="000000"/>
+          <w:sz w:val="20"/>
+          <w:szCs w:val="20"/>
+        </w:rPr>
+        <w:tab/>
+      </w:r>
+      <w:r>
+        <w:rPr>
+          <w:rFonts w:ascii="Courier New" w:hAnsi="Courier New" w:cs="Courier New"/>
+          <w:color w:val="000000"/>
+          <w:sz w:val="20"/>
+          <w:szCs w:val="20"/>
+        </w:rPr>
+        <w:tab/>
+      </w:r>
+      <w:r>
+        <w:rPr>
+          <w:rFonts w:ascii="Courier New" w:hAnsi="Courier New" w:cs="Courier New"/>
+          <w:b/>
+          <w:bCs/>
+          <w:color w:val="7F0055"/>
+          <w:sz w:val="20"/>
+          <w:szCs w:val="20"/>
+        </w:rPr>
+        <w:t>for</w:t>
+      </w:r>
+      <w:r>
+        <w:rPr>
+          <w:rFonts w:ascii="Courier New" w:hAnsi="Courier New" w:cs="Courier New"/>
+          <w:color w:val="000000"/>
+          <w:sz w:val="20"/>
+          <w:szCs w:val="20"/>
+        </w:rPr>
+        <w:t xml:space="preserve"> (</w:t>
+      </w:r>
+      <w:r>
+        <w:rPr>
+          <w:rFonts w:ascii="Courier New" w:hAnsi="Courier New" w:cs="Courier New"/>
+          <w:b/>
+          <w:bCs/>
+          <w:color w:val="7F0055"/>
+          <w:sz w:val="20"/>
+          <w:szCs w:val="20"/>
+        </w:rPr>
+        <w:t>int</w:t>
+      </w:r>
+      <w:r>
+        <w:rPr>
+          <w:rFonts w:ascii="Courier New" w:hAnsi="Courier New" w:cs="Courier New"/>
+          <w:color w:val="000000"/>
+          <w:sz w:val="20"/>
+          <w:szCs w:val="20"/>
+        </w:rPr>
+        <w:t xml:space="preserve"> </w:t>
+      </w:r>
+      <w:r>
+        <w:rPr>
+          <w:rFonts w:ascii="Courier New" w:hAnsi="Courier New" w:cs="Courier New"/>
+          <w:color w:val="6A3E3E"/>
+          <w:sz w:val="20"/>
+          <w:szCs w:val="20"/>
+        </w:rPr>
+        <w:t>outer</w:t>
+      </w:r>
+      <w:r>
+        <w:rPr>
+          <w:rFonts w:ascii="Courier New" w:hAnsi="Courier New" w:cs="Courier New"/>
+          <w:color w:val="000000"/>
+          <w:sz w:val="20"/>
+          <w:szCs w:val="20"/>
+        </w:rPr>
+        <w:t xml:space="preserve"> =1; </w:t>
+      </w:r>
+      <w:r>
+        <w:rPr>
+          <w:rFonts w:ascii="Courier New" w:hAnsi="Courier New" w:cs="Courier New"/>
+          <w:color w:val="6A3E3E"/>
+          <w:sz w:val="20"/>
+          <w:szCs w:val="20"/>
+        </w:rPr>
+        <w:t>outer</w:t>
+      </w:r>
+      <w:r>
+        <w:rPr>
+          <w:rFonts w:ascii="Courier New" w:hAnsi="Courier New" w:cs="Courier New"/>
+          <w:color w:val="000000"/>
+          <w:sz w:val="20"/>
+          <w:szCs w:val="20"/>
+        </w:rPr>
+        <w:t xml:space="preserve">&lt;=5; </w:t>
+      </w:r>
+      <w:r>
+        <w:rPr>
+          <w:rFonts w:ascii="Courier New" w:hAnsi="Courier New" w:cs="Courier New"/>
+          <w:color w:val="6A3E3E"/>
+          <w:sz w:val="20"/>
+          <w:szCs w:val="20"/>
+        </w:rPr>
+        <w:t>outer</w:t>
+      </w:r>
+      <w:r>
+        <w:rPr>
+          <w:rFonts w:ascii="Courier New" w:hAnsi="Courier New" w:cs="Courier New"/>
+          <w:color w:val="000000"/>
+          <w:sz w:val="20"/>
+          <w:szCs w:val="20"/>
+        </w:rPr>
+        <w:t>++ )</w:t>
+      </w:r>
+    </w:p>
+    <w:p>
+      <w:pPr>
+        <w:autoSpaceDE w:val="0"/>
+        <w:autoSpaceDN w:val="0"/>
+        <w:adjustRightInd w:val="0"/>
+        <w:spacing w:after="0" w:line="240" w:lineRule="auto"/>
+        <w:rPr>
+          <w:rFonts w:ascii="Courier New" w:hAnsi="Courier New" w:cs="Courier New"/>
+          <w:sz w:val="20"/>
+          <w:szCs w:val="20"/>
+        </w:rPr>
+      </w:pPr>
+      <w:r>
+        <w:rPr>
+          <w:rFonts w:ascii="Courier New" w:hAnsi="Courier New" w:cs="Courier New"/>
+          <w:color w:val="000000"/>
+          <w:sz w:val="20"/>
+          <w:szCs w:val="20"/>
+        </w:rPr>
+        <w:tab/>
+      </w:r>
+      <w:r>
+        <w:rPr>
+          <w:rFonts w:ascii="Courier New" w:hAnsi="Courier New" w:cs="Courier New"/>
+          <w:color w:val="000000"/>
+          <w:sz w:val="20"/>
+          <w:szCs w:val="20"/>
+        </w:rPr>
+        <w:tab/>
+        <w:t>{</w:t>
+      </w:r>
+    </w:p>
+    <w:p>
+      <w:pPr>
+        <w:autoSpaceDE w:val="0"/>
+        <w:autoSpaceDN w:val="0"/>
+        <w:adjustRightInd w:val="0"/>
+        <w:spacing w:after="0" w:line="240" w:lineRule="auto"/>
+        <w:rPr>
+          <w:rFonts w:ascii="Courier New" w:hAnsi="Courier New" w:cs="Courier New"/>
+          <w:sz w:val="20"/>
+          <w:szCs w:val="20"/>
+        </w:rPr>
+      </w:pPr>
+      <w:r>
+        <w:rPr>
+          <w:rFonts w:ascii="Courier New" w:hAnsi="Courier New" w:cs="Courier New"/>
+          <w:color w:val="000000"/>
+          <w:sz w:val="20"/>
+          <w:szCs w:val="20"/>
+        </w:rPr>
+        <w:tab/>
+      </w:r>
+      <w:r>
+        <w:rPr>
+          <w:rFonts w:ascii="Courier New" w:hAnsi="Courier New" w:cs="Courier New"/>
+          <w:color w:val="000000"/>
+          <w:sz w:val="20"/>
+          <w:szCs w:val="20"/>
+        </w:rPr>
+        <w:tab/>
+      </w:r>
+      <w:r>
+        <w:rPr>
+          <w:rFonts w:ascii="Courier New" w:hAnsi="Courier New" w:cs="Courier New"/>
+          <w:b/>
+          <w:bCs/>
+          <w:color w:val="7F0055"/>
+          <w:sz w:val="20"/>
+          <w:szCs w:val="20"/>
+        </w:rPr>
+        <w:t>for</w:t>
+      </w:r>
+      <w:r>
+        <w:rPr>
+          <w:rFonts w:ascii="Courier New" w:hAnsi="Courier New" w:cs="Courier New"/>
+          <w:color w:val="000000"/>
+          <w:sz w:val="20"/>
+          <w:szCs w:val="20"/>
+        </w:rPr>
+        <w:t xml:space="preserve"> (</w:t>
+      </w:r>
+      <w:r>
+        <w:rPr>
+          <w:rFonts w:ascii="Courier New" w:hAnsi="Courier New" w:cs="Courier New"/>
+          <w:b/>
+          <w:bCs/>
+          <w:color w:val="7F0055"/>
+          <w:sz w:val="20"/>
+          <w:szCs w:val="20"/>
+        </w:rPr>
+        <w:t>int</w:t>
+      </w:r>
+      <w:r>
+        <w:rPr>
+          <w:rFonts w:ascii="Courier New" w:hAnsi="Courier New" w:cs="Courier New"/>
+          <w:color w:val="000000"/>
+          <w:sz w:val="20"/>
+          <w:szCs w:val="20"/>
+        </w:rPr>
+        <w:t xml:space="preserve"> </w:t>
+      </w:r>
+      <w:r>
+        <w:rPr>
+          <w:rFonts w:ascii="Courier New" w:hAnsi="Courier New" w:cs="Courier New"/>
+          <w:color w:val="6A3E3E"/>
+          <w:sz w:val="20"/>
+          <w:szCs w:val="20"/>
+        </w:rPr>
+        <w:t>inner</w:t>
+      </w:r>
+      <w:r>
+        <w:rPr>
+          <w:rFonts w:ascii="Courier New" w:hAnsi="Courier New" w:cs="Courier New"/>
+          <w:color w:val="000000"/>
+          <w:sz w:val="20"/>
+          <w:szCs w:val="20"/>
+        </w:rPr>
+        <w:t xml:space="preserve"> = 0; </w:t>
+      </w:r>
+      <w:r>
+        <w:rPr>
+          <w:rFonts w:ascii="Courier New" w:hAnsi="Courier New" w:cs="Courier New"/>
+          <w:color w:val="6A3E3E"/>
+          <w:sz w:val="20"/>
+          <w:szCs w:val="20"/>
+        </w:rPr>
+        <w:t>inner</w:t>
+      </w:r>
+      <w:r>
+        <w:rPr>
+          <w:rFonts w:ascii="Courier New" w:hAnsi="Courier New" w:cs="Courier New"/>
+          <w:color w:val="000000"/>
+          <w:sz w:val="20"/>
+          <w:szCs w:val="20"/>
+        </w:rPr>
+        <w:t>&lt;</w:t>
+      </w:r>
+      <w:r>
+        <w:rPr>
+          <w:rFonts w:ascii="Courier New" w:hAnsi="Courier New" w:cs="Courier New"/>
+          <w:color w:val="6A3E3E"/>
+          <w:sz w:val="20"/>
+          <w:szCs w:val="20"/>
+        </w:rPr>
+        <w:t>outer</w:t>
+      </w:r>
+      <w:r>
+        <w:rPr>
+          <w:rFonts w:ascii="Courier New" w:hAnsi="Courier New" w:cs="Courier New"/>
+          <w:color w:val="000000"/>
+          <w:sz w:val="20"/>
+          <w:szCs w:val="20"/>
+        </w:rPr>
+        <w:t xml:space="preserve">; </w:t>
+      </w:r>
+      <w:r>
+        <w:rPr>
+          <w:rFonts w:ascii="Courier New" w:hAnsi="Courier New" w:cs="Courier New"/>
+          <w:color w:val="6A3E3E"/>
+          <w:sz w:val="20"/>
+          <w:szCs w:val="20"/>
+        </w:rPr>
+        <w:t>inner</w:t>
+      </w:r>
+      <w:r>
+        <w:rPr>
+          <w:rFonts w:ascii="Courier New" w:hAnsi="Courier New" w:cs="Courier New"/>
+          <w:color w:val="000000"/>
+          <w:sz w:val="20"/>
+          <w:szCs w:val="20"/>
+        </w:rPr>
+        <w:t>++)</w:t>
+      </w:r>
+    </w:p>
+    <w:p>
+      <w:pPr>
+        <w:autoSpaceDE w:val="0"/>
+        <w:autoSpaceDN w:val="0"/>
+        <w:adjustRightInd w:val="0"/>
+        <w:spacing w:after="0" w:line="240" w:lineRule="auto"/>
+        <w:rPr>
+          <w:rFonts w:ascii="Courier New" w:hAnsi="Courier New" w:cs="Courier New"/>
+          <w:sz w:val="20"/>
+          <w:szCs w:val="20"/>
+        </w:rPr>
+      </w:pPr>
+      <w:r>
+        <w:rPr>
+          <w:rFonts w:ascii="Courier New" w:hAnsi="Courier New" w:cs="Courier New"/>
+          <w:color w:val="000000"/>
+          <w:sz w:val="20"/>
+          <w:szCs w:val="20"/>
+        </w:rPr>
+        <w:tab/>
+      </w:r>
+      <w:r>
+        <w:rPr>
+          <w:rFonts w:ascii="Courier New" w:hAnsi="Courier New" w:cs="Courier New"/>
+          <w:color w:val="000000"/>
+          <w:sz w:val="20"/>
+          <w:szCs w:val="20"/>
+        </w:rPr>
+        <w:tab/>
+        <w:t>{</w:t>
+      </w:r>
+    </w:p>
+    <w:p>
+      <w:pPr>
+        <w:autoSpaceDE w:val="0"/>
+        <w:autoSpaceDN w:val="0"/>
+        <w:adjustRightInd w:val="0"/>
+        <w:spacing w:after="0" w:line="240" w:lineRule="auto"/>
+        <w:rPr>
+          <w:rFonts w:ascii="Courier New" w:hAnsi="Courier New" w:cs="Courier New"/>
+          <w:sz w:val="20"/>
+          <w:szCs w:val="20"/>
+        </w:rPr>
+      </w:pPr>
+      <w:r>
+        <w:rPr>
+          <w:rFonts w:ascii="Courier New" w:hAnsi="Courier New" w:cs="Courier New"/>
+          <w:color w:val="000000"/>
+          <w:sz w:val="20"/>
+          <w:szCs w:val="20"/>
+        </w:rPr>
+        <w:tab/>
+      </w:r>
+      <w:r>
+        <w:rPr>
+          <w:rFonts w:ascii="Courier New" w:hAnsi="Courier New" w:cs="Courier New"/>
+          <w:color w:val="000000"/>
+          <w:sz w:val="20"/>
+          <w:szCs w:val="20"/>
+        </w:rPr>
+        <w:tab/>
+        <w:t>System.</w:t>
+      </w:r>
+      <w:r>
+        <w:rPr>
+          <w:rFonts w:ascii="Courier New" w:hAnsi="Courier New" w:cs="Courier New"/>
+          <w:b/>
+          <w:bCs/>
+          <w:i/>
+          <w:iCs/>
+          <w:color w:val="0000C0"/>
+          <w:sz w:val="20"/>
+          <w:szCs w:val="20"/>
+        </w:rPr>
+        <w:t>out</w:t>
+      </w:r>
+      <w:r>
+        <w:rPr>
+          <w:rFonts w:ascii="Courier New" w:hAnsi="Courier New" w:cs="Courier New"/>
+          <w:color w:val="000000"/>
+          <w:sz w:val="20"/>
+          <w:szCs w:val="20"/>
+        </w:rPr>
+        <w:t>.print(</w:t>
+      </w:r>
+      <w:r>
+        <w:rPr>
+          <w:rFonts w:ascii="Courier New" w:hAnsi="Courier New" w:cs="Courier New"/>
+          <w:color w:val="2A00FF"/>
+          <w:sz w:val="20"/>
+          <w:szCs w:val="20"/>
+        </w:rPr>
+        <w:t>"*"</w:t>
+      </w:r>
+      <w:r>
+        <w:rPr>
+          <w:rFonts w:ascii="Courier New" w:hAnsi="Courier New" w:cs="Courier New"/>
+          <w:color w:val="000000"/>
+          <w:sz w:val="20"/>
+          <w:szCs w:val="20"/>
+        </w:rPr>
+        <w:t>);</w:t>
+      </w:r>
+    </w:p>
+    <w:p>
+      <w:pPr>
+        <w:autoSpaceDE w:val="0"/>
+        <w:autoSpaceDN w:val="0"/>
+        <w:adjustRightInd w:val="0"/>
+        <w:spacing w:after="0" w:line="240" w:lineRule="auto"/>
+        <w:rPr>
+          <w:rFonts w:ascii="Courier New" w:hAnsi="Courier New" w:cs="Courier New"/>
+          <w:sz w:val="20"/>
+          <w:szCs w:val="20"/>
+        </w:rPr>
+      </w:pPr>
+      <w:r>
+        <w:rPr>
+          <w:rFonts w:ascii="Courier New" w:hAnsi="Courier New" w:cs="Courier New"/>
+          <w:color w:val="000000"/>
+          <w:sz w:val="20"/>
+          <w:szCs w:val="20"/>
+        </w:rPr>
+        <w:tab/>
+      </w:r>
+      <w:r>
+        <w:rPr>
+          <w:rFonts w:ascii="Courier New" w:hAnsi="Courier New" w:cs="Courier New"/>
+          <w:color w:val="000000"/>
+          <w:sz w:val="20"/>
+          <w:szCs w:val="20"/>
+        </w:rPr>
+        <w:tab/>
+        <w:t>}</w:t>
+      </w:r>
+    </w:p>
+    <w:p>
+      <w:pPr>
+        <w:autoSpaceDE w:val="0"/>
+        <w:autoSpaceDN w:val="0"/>
+        <w:adjustRightInd w:val="0"/>
+        <w:spacing w:after="0" w:line="240" w:lineRule="auto"/>
+        <w:rPr>
+          <w:rFonts w:ascii="Courier New" w:hAnsi="Courier New" w:cs="Courier New"/>
+          <w:sz w:val="20"/>
+          <w:szCs w:val="20"/>
+        </w:rPr>
+      </w:pPr>
+      <w:r>
+        <w:rPr>
+          <w:rFonts w:ascii="Courier New" w:hAnsi="Courier New" w:cs="Courier New"/>
+          <w:color w:val="000000"/>
+          <w:sz w:val="20"/>
+          <w:szCs w:val="20"/>
+        </w:rPr>
+        <w:tab/>
+      </w:r>
+      <w:r>
+        <w:rPr>
+          <w:rFonts w:ascii="Courier New" w:hAnsi="Courier New" w:cs="Courier New"/>
+          <w:color w:val="000000"/>
+          <w:sz w:val="20"/>
+          <w:szCs w:val="20"/>
+        </w:rPr>
+        <w:tab/>
+        <w:t>System.</w:t>
+      </w:r>
+      <w:r>
+        <w:rPr>
+          <w:rFonts w:ascii="Courier New" w:hAnsi="Courier New" w:cs="Courier New"/>
+          <w:b/>
+          <w:bCs/>
+          <w:i/>
+          <w:iCs/>
+          <w:color w:val="0000C0"/>
+          <w:sz w:val="20"/>
+          <w:szCs w:val="20"/>
+        </w:rPr>
+        <w:t>out</w:t>
+      </w:r>
+      <w:r>
+        <w:rPr>
+          <w:rFonts w:ascii="Courier New" w:hAnsi="Courier New" w:cs="Courier New"/>
+          <w:color w:val="000000"/>
+          <w:sz w:val="20"/>
+          <w:szCs w:val="20"/>
+        </w:rPr>
+        <w:t>.println();</w:t>
+      </w:r>
+    </w:p>
+    <w:p>
+      <w:pPr>
+        <w:autoSpaceDE w:val="0"/>
+        <w:autoSpaceDN w:val="0"/>
+        <w:adjustRightInd w:val="0"/>
+        <w:spacing w:after="0" w:line="240" w:lineRule="auto"/>
+        <w:rPr>
+          <w:rFonts w:ascii="Courier New" w:hAnsi="Courier New" w:cs="Courier New"/>
+          <w:sz w:val="20"/>
+          <w:szCs w:val="20"/>
+        </w:rPr>
+      </w:pPr>
+      <w:r>
+        <w:rPr>
+          <w:rFonts w:ascii="Courier New" w:hAnsi="Courier New" w:cs="Courier New"/>
+          <w:color w:val="000000"/>
+          <w:sz w:val="20"/>
+          <w:szCs w:val="20"/>
+        </w:rPr>
+        <w:tab/>
+      </w:r>
+      <w:r>
+        <w:rPr>
+          <w:rFonts w:ascii="Courier New" w:hAnsi="Courier New" w:cs="Courier New"/>
+          <w:color w:val="000000"/>
+          <w:sz w:val="20"/>
+          <w:szCs w:val="20"/>
+        </w:rPr>
+        <w:tab/>
+        <w:t>}</w:t>
+      </w:r>
+    </w:p>
+    <w:p>
+      <w:pPr>
+        <w:autoSpaceDE w:val="0"/>
+        <w:autoSpaceDN w:val="0"/>
+        <w:adjustRightInd w:val="0"/>
+        <w:spacing w:after="0" w:line="240" w:lineRule="auto"/>
+        <w:rPr>
+          <w:rFonts w:ascii="Courier New" w:hAnsi="Courier New" w:cs="Courier New"/>
+          <w:sz w:val="20"/>
+          <w:szCs w:val="20"/>
+        </w:rPr>
+      </w:pPr>
+      <w:r>
+        <w:rPr>
+          <w:rFonts w:ascii="Courier New" w:hAnsi="Courier New" w:cs="Courier New"/>
+          <w:color w:val="000000"/>
+          <w:sz w:val="20"/>
+          <w:szCs w:val="20"/>
+        </w:rPr>
+        <w:tab/>
+      </w:r>
+      <w:r>
+        <w:rPr>
+          <w:rFonts w:ascii="Courier New" w:hAnsi="Courier New" w:cs="Courier New"/>
+          <w:color w:val="000000"/>
+          <w:sz w:val="20"/>
+          <w:szCs w:val="20"/>
+        </w:rPr>
+        <w:tab/>
+        <w:t>}</w:t>
+      </w:r>
+    </w:p>
+    <w:p>
+      <w:pPr>
+        <w:autoSpaceDE w:val="0"/>
+        <w:autoSpaceDN w:val="0"/>
+        <w:adjustRightInd w:val="0"/>
+        <w:spacing w:after="0" w:line="240" w:lineRule="auto"/>
+        <w:rPr>
+          <w:b/>
+          <w:sz w:val="32"/>
+          <w:szCs w:val="32"/>
+        </w:rPr>
+      </w:pPr>
+      <w:r>
+        <w:rPr>
+          <w:rFonts w:ascii="Courier New" w:hAnsi="Courier New" w:cs="Courier New"/>
+          <w:color w:val="000000"/>
+          <w:sz w:val="20"/>
+          <w:szCs w:val="20"/>
+        </w:rPr>
+        <w:tab/>
+      </w:r>
+      <w:r>
+        <w:rPr>
+          <w:rFonts w:ascii="Courier New" w:hAnsi="Courier New" w:cs="Courier New"/>
+          <w:color w:val="000000"/>
+          <w:sz w:val="20"/>
+          <w:szCs w:val="20"/>
+        </w:rPr>
+        <w:tab/>
+        <w:t>}</w:t>
+      </w:r>
+    </w:p>
+    <w:p>
+      <w:pPr>
+        <w:autoSpaceDE w:val="0"/>
+        <w:autoSpaceDN w:val="0"/>
+        <w:adjustRightInd w:val="0"/>
+        <w:spacing w:after="0" w:line="240" w:lineRule="auto"/>
+        <w:rPr>
+          <w:b/>
+          <w:sz w:val="32"/>
+          <w:szCs w:val="32"/>
+        </w:rPr>
+      </w:pPr>
+      <w:r>
+        <w:rPr>
+          <w:b/>
+          <w:sz w:val="32"/>
+          <w:szCs w:val="32"/>
+        </w:rPr>
+        <w:t>Enhanced for loop</w:t>
+      </w:r>
+    </w:p>
+    <w:p>
+      <w:pPr>
+        <w:autoSpaceDE w:val="0"/>
+        <w:autoSpaceDN w:val="0"/>
+        <w:adjustRightInd w:val="0"/>
+        <w:spacing w:after="0" w:line="240" w:lineRule="auto"/>
+      </w:pPr>
+      <w:r>
+        <w:t>• “Enhanced for loop” is introduced in java 5, in</w:t>
+      </w:r>
+      <w:r>
+        <w:t xml:space="preserve"> </w:t>
+      </w:r>
+      <w:r>
+        <w:t>order to simply the way to iterate a collection or</w:t>
+      </w:r>
+    </w:p>
+    <w:p>
+      <w:pPr>
+        <w:autoSpaceDE w:val="0"/>
+        <w:autoSpaceDN w:val="0"/>
+        <w:adjustRightInd w:val="0"/>
+        <w:spacing w:after="0" w:line="240" w:lineRule="auto"/>
+      </w:pPr>
+      <w:r>
+        <w:t>array.</w:t>
+      </w:r>
+    </w:p>
+    <w:p>
+      <w:pPr>
+        <w:autoSpaceDE w:val="0"/>
+        <w:autoSpaceDN w:val="0"/>
+        <w:adjustRightInd w:val="0"/>
+        <w:spacing w:after="0" w:line="240" w:lineRule="auto"/>
+      </w:pPr>
+      <w:r>
+        <w:t>• In this the loop continues till the last element of</w:t>
+      </w:r>
+      <w:r>
+        <w:t xml:space="preserve"> </w:t>
+      </w:r>
+      <w:r>
+        <w:t>the collection or array.</w:t>
+      </w:r>
+    </w:p>
+    <w:p>
+      <w:pPr>
+        <w:autoSpaceDE w:val="0"/>
+        <w:autoSpaceDN w:val="0"/>
+        <w:adjustRightInd w:val="0"/>
+        <w:spacing w:after="0" w:line="240" w:lineRule="auto"/>
+        <w:rPr>
+          <w:rFonts w:ascii="Courier New" w:hAnsi="Courier New" w:cs="Courier New"/>
+          <w:b/>
+          <w:bCs/>
+          <w:color w:val="7F0055"/>
+          <w:sz w:val="20"/>
+          <w:szCs w:val="20"/>
+        </w:rPr>
+      </w:pPr>
+      <w:r>
+        <w:rPr>
+          <w:rFonts w:ascii="Courier New" w:hAnsi="Courier New" w:cs="Courier New"/>
+          <w:b/>
+          <w:bCs/>
+          <w:color w:val="7F0055"/>
+          <w:sz w:val="20"/>
+          <w:szCs w:val="20"/>
+        </w:rPr>
+        <w:t>Syntax</w:t>
+      </w:r>
+    </w:p>
+    <w:p>
+      <w:pPr>
+        <w:autoSpaceDE w:val="0"/>
+        <w:autoSpaceDN w:val="0"/>
+        <w:adjustRightInd w:val="0"/>
+        <w:spacing w:after="0" w:line="240" w:lineRule="auto"/>
+      </w:pPr>
+      <w:r>
+        <w:t>for (type variable : arrayname) {</w:t>
+      </w:r>
+    </w:p>
+    <w:p>
+      <w:pPr>
+        <w:autoSpaceDE w:val="0"/>
+        <w:autoSpaceDN w:val="0"/>
+        <w:adjustRightInd w:val="0"/>
+        <w:spacing w:after="0" w:line="240" w:lineRule="auto"/>
+      </w:pPr>
+      <w:r>
+        <w:t xml:space="preserve">  ...</w:t>
+      </w:r>
+    </w:p>
+    <w:p>
+      <w:pPr>
+        <w:autoSpaceDE w:val="0"/>
+        <w:autoSpaceDN w:val="0"/>
+        <w:adjustRightInd w:val="0"/>
+        <w:spacing w:after="0" w:line="240" w:lineRule="auto"/>
+      </w:pPr>
+      <w:r>
+        <w:t>}</w:t>
+      </w:r>
+    </w:p>
+    <w:p>
+      <w:pPr>
+        <w:autoSpaceDE w:val="0"/>
+        <w:autoSpaceDN w:val="0"/>
+        <w:adjustRightInd w:val="0"/>
+        <w:spacing w:after="0" w:line="240" w:lineRule="auto"/>
+      </w:pPr>
+    </w:p>
+    <w:p>
+      <w:r>
+        <w:t>The following example outputs all elements in the cars array, using a "for-each" loop:</w:t>
+      </w:r>
+    </w:p>
+    <w:p>
+      <w:pPr>
+        <w:autoSpaceDE w:val="0"/>
+        <w:autoSpaceDN w:val="0"/>
+        <w:adjustRightInd w:val="0"/>
+        <w:spacing w:after="0" w:line="240" w:lineRule="auto"/>
+      </w:pPr>
+      <w:r>
+        <w:t>Ex: String[] cars = {"Volvo", "BMW", "Ford", "Mazda"};</w:t>
+      </w:r>
+    </w:p>
+    <w:p>
+      <w:pPr>
+        <w:autoSpaceDE w:val="0"/>
+        <w:autoSpaceDN w:val="0"/>
+        <w:adjustRightInd w:val="0"/>
+        <w:spacing w:after="0" w:line="240" w:lineRule="auto"/>
+      </w:pPr>
+      <w:r>
+        <w:t>for (String i : cars) {</w:t>
+      </w:r>
+    </w:p>
+    <w:p>
+      <w:pPr>
+        <w:autoSpaceDE w:val="0"/>
+        <w:autoSpaceDN w:val="0"/>
+        <w:adjustRightInd w:val="0"/>
+        <w:spacing w:after="0" w:line="240" w:lineRule="auto"/>
+      </w:pPr>
+      <w:r>
+        <w:t xml:space="preserve">  System.out.println(i);</w:t>
+      </w:r>
+    </w:p>
+    <w:p>
+      <w:pPr>
+        <w:autoSpaceDE w:val="0"/>
+        <w:autoSpaceDN w:val="0"/>
+        <w:adjustRightInd w:val="0"/>
+        <w:spacing w:after="0" w:line="240" w:lineRule="auto"/>
+      </w:pPr>
+      <w:r>
+        <w:t>}</w:t>
+      </w:r>
+    </w:p>
+    <w:p>
+      <w:pPr>
+        <w:autoSpaceDE w:val="0"/>
+        <w:autoSpaceDN w:val="0"/>
+        <w:adjustRightInd w:val="0"/>
+        <w:spacing w:after="0" w:line="240" w:lineRule="auto"/>
+      </w:pPr>
+      <w:r>
+        <w:t>The example above can be read like this: for each String element (called i - as in index) in cars, print out the value of i.</w:t>
+      </w:r>
+    </w:p>
+    <w:p>
+      <w:pPr>
+        <w:autoSpaceDE w:val="0"/>
+        <w:autoSpaceDN w:val="0"/>
+        <w:adjustRightInd w:val="0"/>
+        <w:spacing w:after="0" w:line="240" w:lineRule="auto"/>
+      </w:pPr>
+    </w:p>
+    <w:p>
+      <w:pPr>
+        <w:autoSpaceDE w:val="0"/>
+        <w:autoSpaceDN w:val="0"/>
+        <w:adjustRightInd w:val="0"/>
+        <w:spacing w:after="0" w:line="240" w:lineRule="auto"/>
+      </w:pPr>
+      <w:r>
+        <w:t>If you compare the for loop and for-each loop, you will see that the for-each method is easier to write, it does not require a counter (using the length property), and it is more readable.</w:t>
+      </w:r>
+    </w:p>
+    <w:p>
+      <w:pPr>
+        <w:autoSpaceDE w:val="0"/>
+        <w:autoSpaceDN w:val="0"/>
+        <w:adjustRightInd w:val="0"/>
+        <w:spacing w:after="0" w:line="240" w:lineRule="auto"/>
       </w:pPr>
     </w:p>
     <w:sectPr>

--- a/Core JAVA.docx
+++ b/Core JAVA.docx
@@ -10078,386 +10078,6 @@
         <w:autoSpaceDN w:val="0"/>
         <w:adjustRightInd w:val="0"/>
         <w:spacing w:after="0" w:line="240" w:lineRule="auto"/>
-      </w:pPr>
-      <w:r>
-        <w:t>• Arrays can be initialized by using loops.</w:t>
-      </w:r>
-    </w:p>
-    <w:p>
-      <w:pPr>
-        <w:autoSpaceDE w:val="0"/>
-        <w:autoSpaceDN w:val="0"/>
-        <w:adjustRightInd w:val="0"/>
-        <w:spacing w:after="0" w:line="240" w:lineRule="auto"/>
-      </w:pPr>
-      <w:r>
-        <w:t>• int [] array = new int[34];</w:t>
-      </w:r>
-    </w:p>
-    <w:p>
-      <w:pPr>
-        <w:autoSpaceDE w:val="0"/>
-        <w:autoSpaceDN w:val="0"/>
-        <w:adjustRightInd w:val="0"/>
-        <w:spacing w:after="0" w:line="240" w:lineRule="auto"/>
-      </w:pPr>
-      <w:r>
-        <w:t>• for (int i=0;i&lt;array.length;i++)</w:t>
-      </w:r>
-    </w:p>
-    <w:p>
-      <w:pPr>
-        <w:autoSpaceDE w:val="0"/>
-        <w:autoSpaceDN w:val="0"/>
-        <w:adjustRightInd w:val="0"/>
-        <w:spacing w:after="0" w:line="240" w:lineRule="auto"/>
-      </w:pPr>
-      <w:r>
-        <w:t>• {</w:t>
-      </w:r>
-    </w:p>
-    <w:p>
-      <w:pPr>
-        <w:autoSpaceDE w:val="0"/>
-        <w:autoSpaceDN w:val="0"/>
-        <w:adjustRightInd w:val="0"/>
-        <w:spacing w:after="0" w:line="240" w:lineRule="auto"/>
-      </w:pPr>
-      <w:r>
-        <w:t>• array[i]=i;</w:t>
-      </w:r>
-    </w:p>
-    <w:p>
-      <w:pPr>
-        <w:autoSpaceDE w:val="0"/>
-        <w:autoSpaceDN w:val="0"/>
-        <w:adjustRightInd w:val="0"/>
-        <w:spacing w:after="0" w:line="240" w:lineRule="auto"/>
-      </w:pPr>
-      <w:r>
-        <w:t>• System.out.println(array[i]);</w:t>
-      </w:r>
-    </w:p>
-    <w:p>
-      <w:pPr>
-        <w:autoSpaceDE w:val="0"/>
-        <w:autoSpaceDN w:val="0"/>
-        <w:adjustRightInd w:val="0"/>
-        <w:spacing w:after="0" w:line="240" w:lineRule="auto"/>
-      </w:pPr>
-      <w:r>
-        <w:t>• }</w:t>
-      </w:r>
-    </w:p>
-    <w:p>
-      <w:pPr>
-        <w:autoSpaceDE w:val="0"/>
-        <w:autoSpaceDN w:val="0"/>
-        <w:adjustRightInd w:val="0"/>
-        <w:spacing w:after="0" w:line="240" w:lineRule="auto"/>
-      </w:pPr>
-    </w:p>
-    <w:p>
-      <w:pPr>
-        <w:autoSpaceDE w:val="0"/>
-        <w:autoSpaceDN w:val="0"/>
-        <w:adjustRightInd w:val="0"/>
-        <w:spacing w:after="0" w:line="240" w:lineRule="auto"/>
-        <w:rPr>
-          <w:b/>
-          <w:sz w:val="32"/>
-          <w:szCs w:val="32"/>
-        </w:rPr>
-      </w:pPr>
-      <w:r>
-        <w:rPr>
-          <w:b/>
-          <w:sz w:val="32"/>
-          <w:szCs w:val="32"/>
-        </w:rPr>
-        <w:t>Multidimensional arrays</w:t>
-      </w:r>
-    </w:p>
-    <w:p>
-      <w:r>
-        <w:t>•</w:t>
-      </w:r>
-      <w:r>
-        <w:t xml:space="preserve"> A multidimensional array is an array containing one or more arrays.</w:t>
-      </w:r>
-    </w:p>
-    <w:p>
-      <w:r>
-        <w:t>To create a two-dimensional array, add each array within its own set of curly braces:</w:t>
-      </w:r>
-    </w:p>
-    <w:p>
-      <w:pPr>
-        <w:autoSpaceDE w:val="0"/>
-        <w:autoSpaceDN w:val="0"/>
-        <w:adjustRightInd w:val="0"/>
-        <w:spacing w:after="0" w:line="240" w:lineRule="auto"/>
-      </w:pPr>
-      <w:r>
-        <w:t>int[][] myNumbers = { {1, 2, 3, 4}, {5, 6, 7} };</w:t>
-      </w:r>
-    </w:p>
-    <w:p>
-      <w:pPr>
-        <w:autoSpaceDE w:val="0"/>
-        <w:autoSpaceDN w:val="0"/>
-        <w:adjustRightInd w:val="0"/>
-        <w:spacing w:after="0" w:line="240" w:lineRule="auto"/>
-      </w:pPr>
-    </w:p>
-    <w:p>
-      <w:r>
-        <w:t>myNumbers is now an array with two arrays as its elements.</w:t>
-      </w:r>
-    </w:p>
-    <w:p>
-      <w:r>
-        <w:t>To access the elements of the myNumbers array, specify two indexes: one for the array, and one for the element inside that array. This example accesses the third element (2) in the second array (1) of myNumbers:</w:t>
-      </w:r>
-    </w:p>
-    <w:p>
-      <w:pPr>
-        <w:autoSpaceDE w:val="0"/>
-        <w:autoSpaceDN w:val="0"/>
-        <w:adjustRightInd w:val="0"/>
-        <w:spacing w:after="0" w:line="240" w:lineRule="auto"/>
-      </w:pPr>
-      <w:r>
-        <w:t>int[][] myNumbers = { {1, 2, 3, 4}, {5, 6, 7} };</w:t>
-      </w:r>
-    </w:p>
-    <w:p>
-      <w:pPr>
-        <w:autoSpaceDE w:val="0"/>
-        <w:autoSpaceDN w:val="0"/>
-        <w:adjustRightInd w:val="0"/>
-        <w:spacing w:after="0" w:line="240" w:lineRule="auto"/>
-      </w:pPr>
-      <w:r>
-        <w:t>int x = myNumbers[1][2];</w:t>
-      </w:r>
-    </w:p>
-    <w:p>
-      <w:pPr>
-        <w:autoSpaceDE w:val="0"/>
-        <w:autoSpaceDN w:val="0"/>
-        <w:adjustRightInd w:val="0"/>
-        <w:spacing w:after="0" w:line="240" w:lineRule="auto"/>
-      </w:pPr>
-      <w:r>
-        <w:t>System.out.println(x); // Outputs 7</w:t>
-      </w:r>
-    </w:p>
-    <w:p>
-      <w:pPr>
-        <w:autoSpaceDE w:val="0"/>
-        <w:autoSpaceDN w:val="0"/>
-        <w:adjustRightInd w:val="0"/>
-        <w:spacing w:after="0" w:line="240" w:lineRule="auto"/>
-      </w:pPr>
-    </w:p>
-    <w:p>
-      <w:pPr>
-        <w:autoSpaceDE w:val="0"/>
-        <w:autoSpaceDN w:val="0"/>
-        <w:adjustRightInd w:val="0"/>
-        <w:spacing w:after="0" w:line="240" w:lineRule="auto"/>
-      </w:pPr>
-      <w:r>
-        <w:t>We can also use a for loop inside another for loop to get the elements of a two-dimensional array (we still have to point to the two indexes):</w:t>
-      </w:r>
-    </w:p>
-    <w:p>
-      <w:pPr>
-        <w:autoSpaceDE w:val="0"/>
-        <w:autoSpaceDN w:val="0"/>
-        <w:adjustRightInd w:val="0"/>
-        <w:spacing w:after="0" w:line="240" w:lineRule="auto"/>
-      </w:pPr>
-    </w:p>
-    <w:p>
-      <w:pPr>
-        <w:autoSpaceDE w:val="0"/>
-        <w:autoSpaceDN w:val="0"/>
-        <w:adjustRightInd w:val="0"/>
-        <w:spacing w:after="0" w:line="240" w:lineRule="auto"/>
-      </w:pPr>
-      <w:r>
-        <w:t>public class MyClass {</w:t>
-      </w:r>
-    </w:p>
-    <w:p>
-      <w:pPr>
-        <w:autoSpaceDE w:val="0"/>
-        <w:autoSpaceDN w:val="0"/>
-        <w:adjustRightInd w:val="0"/>
-        <w:spacing w:after="0" w:line="240" w:lineRule="auto"/>
-      </w:pPr>
-      <w:r>
-        <w:t xml:space="preserve">  public static void main(String[] args) {</w:t>
-      </w:r>
-    </w:p>
-    <w:p>
-      <w:pPr>
-        <w:autoSpaceDE w:val="0"/>
-        <w:autoSpaceDN w:val="0"/>
-        <w:adjustRightInd w:val="0"/>
-        <w:spacing w:after="0" w:line="240" w:lineRule="auto"/>
-      </w:pPr>
-      <w:r>
-        <w:t xml:space="preserve">    int[][] myNumbers = { {1, 2, 3, 4}, {5, 6, 7} };</w:t>
-      </w:r>
-    </w:p>
-    <w:p>
-      <w:pPr>
-        <w:autoSpaceDE w:val="0"/>
-        <w:autoSpaceDN w:val="0"/>
-        <w:adjustRightInd w:val="0"/>
-        <w:spacing w:after="0" w:line="240" w:lineRule="auto"/>
-      </w:pPr>
-      <w:r>
-        <w:lastRenderedPageBreak/>
-        <w:t xml:space="preserve">    for (int i = 0; i &lt; myNumbers.length; ++i) {</w:t>
-      </w:r>
-    </w:p>
-    <w:p>
-      <w:pPr>
-        <w:autoSpaceDE w:val="0"/>
-        <w:autoSpaceDN w:val="0"/>
-        <w:adjustRightInd w:val="0"/>
-        <w:spacing w:after="0" w:line="240" w:lineRule="auto"/>
-      </w:pPr>
-      <w:r>
-        <w:t xml:space="preserve">      for(int j = 0; j &lt; myNumbers[i].length; ++j) {</w:t>
-      </w:r>
-    </w:p>
-    <w:p>
-      <w:pPr>
-        <w:autoSpaceDE w:val="0"/>
-        <w:autoSpaceDN w:val="0"/>
-        <w:adjustRightInd w:val="0"/>
-        <w:spacing w:after="0" w:line="240" w:lineRule="auto"/>
-      </w:pPr>
-      <w:r>
-        <w:t xml:space="preserve">        System.out.println(myNumbers[i][j]);</w:t>
-      </w:r>
-    </w:p>
-    <w:p>
-      <w:pPr>
-        <w:autoSpaceDE w:val="0"/>
-        <w:autoSpaceDN w:val="0"/>
-        <w:adjustRightInd w:val="0"/>
-        <w:spacing w:after="0" w:line="240" w:lineRule="auto"/>
-      </w:pPr>
-      <w:r>
-        <w:t xml:space="preserve">      }</w:t>
-      </w:r>
-    </w:p>
-    <w:p>
-      <w:pPr>
-        <w:autoSpaceDE w:val="0"/>
-        <w:autoSpaceDN w:val="0"/>
-        <w:adjustRightInd w:val="0"/>
-        <w:spacing w:after="0" w:line="240" w:lineRule="auto"/>
-      </w:pPr>
-      <w:r>
-        <w:t xml:space="preserve">    }</w:t>
-      </w:r>
-    </w:p>
-    <w:p>
-      <w:pPr>
-        <w:autoSpaceDE w:val="0"/>
-        <w:autoSpaceDN w:val="0"/>
-        <w:adjustRightInd w:val="0"/>
-        <w:spacing w:after="0" w:line="240" w:lineRule="auto"/>
-      </w:pPr>
-      <w:r>
-        <w:t xml:space="preserve">  }</w:t>
-      </w:r>
-    </w:p>
-    <w:p>
-      <w:pPr>
-        <w:autoSpaceDE w:val="0"/>
-        <w:autoSpaceDN w:val="0"/>
-        <w:adjustRightInd w:val="0"/>
-        <w:spacing w:after="0" w:line="240" w:lineRule="auto"/>
-      </w:pPr>
-      <w:r>
-        <w:t>}</w:t>
-      </w:r>
-    </w:p>
-    <w:p>
-      <w:pPr>
-        <w:autoSpaceDE w:val="0"/>
-        <w:autoSpaceDN w:val="0"/>
-        <w:adjustRightInd w:val="0"/>
-        <w:spacing w:after="0" w:line="240" w:lineRule="auto"/>
-      </w:pPr>
-    </w:p>
-    <w:p>
-      <w:pPr>
-        <w:autoSpaceDE w:val="0"/>
-        <w:autoSpaceDN w:val="0"/>
-        <w:adjustRightInd w:val="0"/>
-        <w:spacing w:after="0" w:line="240" w:lineRule="auto"/>
-      </w:pPr>
-    </w:p>
-    <w:p>
-      <w:pPr>
-        <w:autoSpaceDE w:val="0"/>
-        <w:autoSpaceDN w:val="0"/>
-        <w:adjustRightInd w:val="0"/>
-        <w:spacing w:after="0" w:line="240" w:lineRule="auto"/>
-      </w:pPr>
-    </w:p>
-    <w:p>
-      <w:pPr>
-        <w:autoSpaceDE w:val="0"/>
-        <w:autoSpaceDN w:val="0"/>
-        <w:adjustRightInd w:val="0"/>
-        <w:spacing w:after="0" w:line="240" w:lineRule="auto"/>
-        <w:rPr>
-          <w:b/>
-          <w:sz w:val="32"/>
-          <w:szCs w:val="32"/>
-        </w:rPr>
-      </w:pPr>
-      <w:r>
-        <w:rPr>
-          <w:b/>
-          <w:sz w:val="32"/>
-          <w:szCs w:val="32"/>
-        </w:rPr>
-        <w:t>Program #1 : pyramid of Stars</w:t>
-      </w:r>
-    </w:p>
-    <w:p>
-      <w:pPr>
-        <w:autoSpaceDE w:val="0"/>
-        <w:autoSpaceDN w:val="0"/>
-        <w:adjustRightInd w:val="0"/>
-        <w:spacing w:after="0" w:line="240" w:lineRule="auto"/>
-        <w:rPr>
-          <w:rFonts w:ascii="Courier New" w:hAnsi="Courier New" w:cs="Courier New"/>
-          <w:sz w:val="20"/>
-          <w:szCs w:val="20"/>
-        </w:rPr>
-      </w:pPr>
-      <w:r>
-        <w:rPr>
-          <w:rFonts w:ascii="Courier New" w:hAnsi="Courier New" w:cs="Courier New"/>
-          <w:color w:val="000000"/>
-          <w:sz w:val="20"/>
-          <w:szCs w:val="20"/>
-        </w:rPr>
-        <w:tab/>
-      </w:r>
-      <w:r>
         <w:rPr>
           <w:rFonts w:ascii="Courier New" w:hAnsi="Courier New" w:cs="Courier New"/>
           <w:b/>
@@ -10466,17 +10086,7 @@
           <w:sz w:val="20"/>
           <w:szCs w:val="20"/>
         </w:rPr>
-        <w:t>public</w:t>
-      </w:r>
-      <w:r>
-        <w:rPr>
-          <w:rFonts w:ascii="Courier New" w:hAnsi="Courier New" w:cs="Courier New"/>
-          <w:color w:val="000000"/>
-          <w:sz w:val="20"/>
-          <w:szCs w:val="20"/>
-        </w:rPr>
-        <w:t xml:space="preserve"> </w:t>
-      </w:r>
+      </w:pPr>
       <w:r>
         <w:rPr>
           <w:rFonts w:ascii="Courier New" w:hAnsi="Courier New" w:cs="Courier New"/>
@@ -10486,17 +10096,21 @@
           <w:sz w:val="20"/>
           <w:szCs w:val="20"/>
         </w:rPr>
-        <w:t>static</w:t>
-      </w:r>
-      <w:r>
-        <w:rPr>
-          <w:rFonts w:ascii="Courier New" w:hAnsi="Courier New" w:cs="Courier New"/>
-          <w:color w:val="000000"/>
-          <w:sz w:val="20"/>
-          <w:szCs w:val="20"/>
-        </w:rPr>
-        <w:t xml:space="preserve"> </w:t>
-      </w:r>
+        <w:tab/>
+      </w:r>
+    </w:p>
+    <w:p>
+      <w:pPr>
+        <w:autoSpaceDE w:val="0"/>
+        <w:autoSpaceDN w:val="0"/>
+        <w:adjustRightInd w:val="0"/>
+        <w:spacing w:after="0" w:line="240" w:lineRule="auto"/>
+        <w:rPr>
+          <w:rFonts w:ascii="Courier New" w:hAnsi="Courier New" w:cs="Courier New"/>
+          <w:sz w:val="20"/>
+          <w:szCs w:val="20"/>
+        </w:rPr>
+      </w:pPr>
       <w:r>
         <w:rPr>
           <w:rFonts w:ascii="Courier New" w:hAnsi="Courier New" w:cs="Courier New"/>
@@ -10506,97 +10120,17 @@
           <w:sz w:val="20"/>
           <w:szCs w:val="20"/>
         </w:rPr>
-        <w:t>void</w:t>
-      </w:r>
-      <w:r>
-        <w:rPr>
-          <w:rFonts w:ascii="Courier New" w:hAnsi="Courier New" w:cs="Courier New"/>
-          <w:color w:val="000000"/>
-          <w:sz w:val="20"/>
-          <w:szCs w:val="20"/>
-        </w:rPr>
-        <w:t xml:space="preserve"> main(String [] </w:t>
-      </w:r>
-      <w:r>
-        <w:rPr>
-          <w:rFonts w:ascii="Courier New" w:hAnsi="Courier New" w:cs="Courier New"/>
-          <w:color w:val="6A3E3E"/>
-          <w:sz w:val="20"/>
-          <w:szCs w:val="20"/>
-        </w:rPr>
-        <w:t>args</w:t>
-      </w:r>
-      <w:r>
-        <w:rPr>
-          <w:rFonts w:ascii="Courier New" w:hAnsi="Courier New" w:cs="Courier New"/>
-          <w:color w:val="000000"/>
-          <w:sz w:val="20"/>
-          <w:szCs w:val="20"/>
-        </w:rPr>
-        <w:t xml:space="preserve"> )</w:t>
-      </w:r>
-    </w:p>
-    <w:p>
-      <w:pPr>
-        <w:autoSpaceDE w:val="0"/>
-        <w:autoSpaceDN w:val="0"/>
-        <w:adjustRightInd w:val="0"/>
-        <w:spacing w:after="0" w:line="240" w:lineRule="auto"/>
-        <w:rPr>
-          <w:rFonts w:ascii="Courier New" w:hAnsi="Courier New" w:cs="Courier New"/>
-          <w:sz w:val="20"/>
-          <w:szCs w:val="20"/>
-        </w:rPr>
-      </w:pPr>
-      <w:r>
-        <w:rPr>
-          <w:rFonts w:ascii="Courier New" w:hAnsi="Courier New" w:cs="Courier New"/>
-          <w:color w:val="000000"/>
-          <w:sz w:val="20"/>
-          <w:szCs w:val="20"/>
-        </w:rPr>
-        <w:tab/>
-      </w:r>
-      <w:r>
-        <w:rPr>
-          <w:rFonts w:ascii="Courier New" w:hAnsi="Courier New" w:cs="Courier New"/>
-          <w:color w:val="000000"/>
-          <w:sz w:val="20"/>
-          <w:szCs w:val="20"/>
-        </w:rPr>
-        <w:tab/>
-        <w:t>{</w:t>
-      </w:r>
-    </w:p>
-    <w:p>
-      <w:pPr>
-        <w:autoSpaceDE w:val="0"/>
-        <w:autoSpaceDN w:val="0"/>
-        <w:adjustRightInd w:val="0"/>
-        <w:spacing w:after="0" w:line="240" w:lineRule="auto"/>
-        <w:rPr>
-          <w:rFonts w:ascii="Courier New" w:hAnsi="Courier New" w:cs="Courier New"/>
-          <w:sz w:val="20"/>
-          <w:szCs w:val="20"/>
-        </w:rPr>
-      </w:pPr>
-      <w:r>
-        <w:rPr>
-          <w:rFonts w:ascii="Courier New" w:hAnsi="Courier New" w:cs="Courier New"/>
-          <w:color w:val="000000"/>
-          <w:sz w:val="20"/>
-          <w:szCs w:val="20"/>
-        </w:rPr>
-        <w:tab/>
-      </w:r>
-      <w:r>
-        <w:rPr>
-          <w:rFonts w:ascii="Courier New" w:hAnsi="Courier New" w:cs="Courier New"/>
-          <w:color w:val="000000"/>
-          <w:sz w:val="20"/>
-          <w:szCs w:val="20"/>
-        </w:rPr>
-        <w:tab/>
+        <w:tab/>
+        <w:t>public</w:t>
+      </w:r>
+      <w:r>
+        <w:rPr>
+          <w:rFonts w:ascii="Courier New" w:hAnsi="Courier New" w:cs="Courier New"/>
+          <w:color w:val="000000"/>
+          <w:sz w:val="20"/>
+          <w:szCs w:val="20"/>
+        </w:rPr>
+        <w:t xml:space="preserve"> </w:t>
       </w:r>
       <w:r>
         <w:rPr>
@@ -10607,16 +10141,16 @@
           <w:sz w:val="20"/>
           <w:szCs w:val="20"/>
         </w:rPr>
-        <w:t>for</w:t>
-      </w:r>
-      <w:r>
-        <w:rPr>
-          <w:rFonts w:ascii="Courier New" w:hAnsi="Courier New" w:cs="Courier New"/>
-          <w:color w:val="000000"/>
-          <w:sz w:val="20"/>
-          <w:szCs w:val="20"/>
-        </w:rPr>
-        <w:t xml:space="preserve"> (</w:t>
+        <w:t>static</w:t>
+      </w:r>
+      <w:r>
+        <w:rPr>
+          <w:rFonts w:ascii="Courier New" w:hAnsi="Courier New" w:cs="Courier New"/>
+          <w:color w:val="000000"/>
+          <w:sz w:val="20"/>
+          <w:szCs w:val="20"/>
+        </w:rPr>
+        <w:t xml:space="preserve"> </w:t>
       </w:r>
       <w:r>
         <w:rPr>
@@ -10627,16 +10161,16 @@
           <w:sz w:val="20"/>
           <w:szCs w:val="20"/>
         </w:rPr>
-        <w:t>int</w:t>
-      </w:r>
-      <w:r>
-        <w:rPr>
-          <w:rFonts w:ascii="Courier New" w:hAnsi="Courier New" w:cs="Courier New"/>
-          <w:color w:val="000000"/>
-          <w:sz w:val="20"/>
-          <w:szCs w:val="20"/>
-        </w:rPr>
-        <w:t xml:space="preserve"> </w:t>
+        <w:t>void</w:t>
+      </w:r>
+      <w:r>
+        <w:rPr>
+          <w:rFonts w:ascii="Courier New" w:hAnsi="Courier New" w:cs="Courier New"/>
+          <w:color w:val="000000"/>
+          <w:sz w:val="20"/>
+          <w:szCs w:val="20"/>
+        </w:rPr>
+        <w:t xml:space="preserve"> main(String[] </w:t>
       </w:r>
       <w:r>
         <w:rPr>
@@ -10645,84 +10179,74 @@
           <w:sz w:val="20"/>
           <w:szCs w:val="20"/>
         </w:rPr>
-        <w:t>outer</w:t>
-      </w:r>
-      <w:r>
-        <w:rPr>
-          <w:rFonts w:ascii="Courier New" w:hAnsi="Courier New" w:cs="Courier New"/>
-          <w:color w:val="000000"/>
-          <w:sz w:val="20"/>
-          <w:szCs w:val="20"/>
-        </w:rPr>
-        <w:t xml:space="preserve"> =1; </w:t>
-      </w:r>
-      <w:r>
-        <w:rPr>
-          <w:rFonts w:ascii="Courier New" w:hAnsi="Courier New" w:cs="Courier New"/>
-          <w:color w:val="6A3E3E"/>
-          <w:sz w:val="20"/>
-          <w:szCs w:val="20"/>
-        </w:rPr>
-        <w:t>outer</w:t>
-      </w:r>
-      <w:r>
-        <w:rPr>
-          <w:rFonts w:ascii="Courier New" w:hAnsi="Courier New" w:cs="Courier New"/>
-          <w:color w:val="000000"/>
-          <w:sz w:val="20"/>
-          <w:szCs w:val="20"/>
-        </w:rPr>
-        <w:t xml:space="preserve">&lt;=5; </w:t>
-      </w:r>
-      <w:r>
-        <w:rPr>
-          <w:rFonts w:ascii="Courier New" w:hAnsi="Courier New" w:cs="Courier New"/>
-          <w:color w:val="6A3E3E"/>
-          <w:sz w:val="20"/>
-          <w:szCs w:val="20"/>
-        </w:rPr>
-        <w:t>outer</w:t>
-      </w:r>
-      <w:r>
-        <w:rPr>
-          <w:rFonts w:ascii="Courier New" w:hAnsi="Courier New" w:cs="Courier New"/>
-          <w:color w:val="000000"/>
-          <w:sz w:val="20"/>
-          <w:szCs w:val="20"/>
-        </w:rPr>
-        <w:t>++ )</w:t>
-      </w:r>
-    </w:p>
-    <w:p>
-      <w:pPr>
-        <w:autoSpaceDE w:val="0"/>
-        <w:autoSpaceDN w:val="0"/>
-        <w:adjustRightInd w:val="0"/>
-        <w:spacing w:after="0" w:line="240" w:lineRule="auto"/>
-        <w:rPr>
-          <w:rFonts w:ascii="Courier New" w:hAnsi="Courier New" w:cs="Courier New"/>
-          <w:sz w:val="20"/>
-          <w:szCs w:val="20"/>
-        </w:rPr>
-      </w:pPr>
-      <w:r>
-        <w:rPr>
-          <w:rFonts w:ascii="Courier New" w:hAnsi="Courier New" w:cs="Courier New"/>
-          <w:color w:val="000000"/>
-          <w:sz w:val="20"/>
-          <w:szCs w:val="20"/>
-        </w:rPr>
-        <w:tab/>
-      </w:r>
-      <w:r>
-        <w:rPr>
-          <w:rFonts w:ascii="Courier New" w:hAnsi="Courier New" w:cs="Courier New"/>
-          <w:color w:val="000000"/>
-          <w:sz w:val="20"/>
-          <w:szCs w:val="20"/>
-        </w:rPr>
-        <w:tab/>
-        <w:t>{</w:t>
+        <w:t>args</w:t>
+      </w:r>
+      <w:r>
+        <w:rPr>
+          <w:rFonts w:ascii="Courier New" w:hAnsi="Courier New" w:cs="Courier New"/>
+          <w:color w:val="000000"/>
+          <w:sz w:val="20"/>
+          <w:szCs w:val="20"/>
+        </w:rPr>
+        <w:t>) {</w:t>
+      </w:r>
+    </w:p>
+    <w:p>
+      <w:pPr>
+        <w:autoSpaceDE w:val="0"/>
+        <w:autoSpaceDN w:val="0"/>
+        <w:adjustRightInd w:val="0"/>
+        <w:spacing w:after="0" w:line="240" w:lineRule="auto"/>
+        <w:rPr>
+          <w:rFonts w:ascii="Courier New" w:hAnsi="Courier New" w:cs="Courier New"/>
+          <w:sz w:val="20"/>
+          <w:szCs w:val="20"/>
+        </w:rPr>
+      </w:pPr>
+      <w:r>
+        <w:rPr>
+          <w:rFonts w:ascii="Courier New" w:hAnsi="Courier New" w:cs="Courier New"/>
+          <w:color w:val="000000"/>
+          <w:sz w:val="20"/>
+          <w:szCs w:val="20"/>
+        </w:rPr>
+        <w:tab/>
+      </w:r>
+      <w:r>
+        <w:rPr>
+          <w:rFonts w:ascii="Courier New" w:hAnsi="Courier New" w:cs="Courier New"/>
+          <w:color w:val="000000"/>
+          <w:sz w:val="20"/>
+          <w:szCs w:val="20"/>
+        </w:rPr>
+        <w:tab/>
+      </w:r>
+      <w:r>
+        <w:rPr>
+          <w:rFonts w:ascii="Courier New" w:hAnsi="Courier New" w:cs="Courier New"/>
+          <w:color w:val="000000"/>
+          <w:sz w:val="20"/>
+          <w:szCs w:val="20"/>
+        </w:rPr>
+        <w:tab/>
+      </w:r>
+      <w:r>
+        <w:rPr>
+          <w:rFonts w:ascii="Courier New" w:hAnsi="Courier New" w:cs="Courier New"/>
+          <w:color w:val="000000"/>
+          <w:sz w:val="20"/>
+          <w:szCs w:val="20"/>
+        </w:rPr>
+        <w:tab/>
+      </w:r>
+      <w:r>
+        <w:rPr>
+          <w:rFonts w:ascii="Courier New" w:hAnsi="Courier New" w:cs="Courier New"/>
+          <w:color w:val="000000"/>
+          <w:sz w:val="20"/>
+          <w:szCs w:val="20"/>
+        </w:rPr>
+        <w:tab/>
       </w:r>
     </w:p>
     <w:p>
@@ -10764,16 +10288,34 @@
           <w:sz w:val="20"/>
           <w:szCs w:val="20"/>
         </w:rPr>
-        <w:t>for</w:t>
-      </w:r>
-      <w:r>
-        <w:rPr>
-          <w:rFonts w:ascii="Courier New" w:hAnsi="Courier New" w:cs="Courier New"/>
-          <w:color w:val="000000"/>
-          <w:sz w:val="20"/>
-          <w:szCs w:val="20"/>
-        </w:rPr>
-        <w:t xml:space="preserve"> (</w:t>
+        <w:t>int</w:t>
+      </w:r>
+      <w:r>
+        <w:rPr>
+          <w:rFonts w:ascii="Courier New" w:hAnsi="Courier New" w:cs="Courier New"/>
+          <w:color w:val="000000"/>
+          <w:sz w:val="20"/>
+          <w:szCs w:val="20"/>
+        </w:rPr>
+        <w:t xml:space="preserve"> [] </w:t>
+      </w:r>
+      <w:r>
+        <w:rPr>
+          <w:rFonts w:ascii="Courier New" w:hAnsi="Courier New" w:cs="Courier New"/>
+          <w:color w:val="6A3E3E"/>
+          <w:sz w:val="20"/>
+          <w:szCs w:val="20"/>
+        </w:rPr>
+        <w:t>array</w:t>
+      </w:r>
+      <w:r>
+        <w:rPr>
+          <w:rFonts w:ascii="Courier New" w:hAnsi="Courier New" w:cs="Courier New"/>
+          <w:color w:val="000000"/>
+          <w:sz w:val="20"/>
+          <w:szCs w:val="20"/>
+        </w:rPr>
+        <w:t xml:space="preserve"> = </w:t>
       </w:r>
       <w:r>
         <w:rPr>
@@ -10784,6 +10326,26 @@
           <w:sz w:val="20"/>
           <w:szCs w:val="20"/>
         </w:rPr>
+        <w:t>new</w:t>
+      </w:r>
+      <w:r>
+        <w:rPr>
+          <w:rFonts w:ascii="Courier New" w:hAnsi="Courier New" w:cs="Courier New"/>
+          <w:color w:val="000000"/>
+          <w:sz w:val="20"/>
+          <w:szCs w:val="20"/>
+        </w:rPr>
+        <w:t xml:space="preserve"> </w:t>
+      </w:r>
+      <w:r>
+        <w:rPr>
+          <w:rFonts w:ascii="Courier New" w:hAnsi="Courier New" w:cs="Courier New"/>
+          <w:b/>
+          <w:bCs/>
+          <w:color w:val="7F0055"/>
+          <w:sz w:val="20"/>
+          <w:szCs w:val="20"/>
+        </w:rPr>
         <w:t>int</w:t>
       </w:r>
       <w:r>
@@ -10793,6 +10355,77 @@
           <w:sz w:val="20"/>
           <w:szCs w:val="20"/>
         </w:rPr>
+        <w:t>[34];</w:t>
+      </w:r>
+    </w:p>
+    <w:p>
+      <w:pPr>
+        <w:autoSpaceDE w:val="0"/>
+        <w:autoSpaceDN w:val="0"/>
+        <w:adjustRightInd w:val="0"/>
+        <w:spacing w:after="0" w:line="240" w:lineRule="auto"/>
+        <w:rPr>
+          <w:rFonts w:ascii="Courier New" w:hAnsi="Courier New" w:cs="Courier New"/>
+          <w:sz w:val="20"/>
+          <w:szCs w:val="20"/>
+        </w:rPr>
+      </w:pPr>
+      <w:r>
+        <w:rPr>
+          <w:rFonts w:ascii="Courier New" w:hAnsi="Courier New" w:cs="Courier New"/>
+          <w:color w:val="000000"/>
+          <w:sz w:val="20"/>
+          <w:szCs w:val="20"/>
+        </w:rPr>
+        <w:tab/>
+      </w:r>
+      <w:r>
+        <w:rPr>
+          <w:rFonts w:ascii="Courier New" w:hAnsi="Courier New" w:cs="Courier New"/>
+          <w:color w:val="000000"/>
+          <w:sz w:val="20"/>
+          <w:szCs w:val="20"/>
+        </w:rPr>
+        <w:tab/>
+      </w:r>
+      <w:r>
+        <w:rPr>
+          <w:rFonts w:ascii="Courier New" w:hAnsi="Courier New" w:cs="Courier New"/>
+          <w:b/>
+          <w:bCs/>
+          <w:color w:val="7F0055"/>
+          <w:sz w:val="20"/>
+          <w:szCs w:val="20"/>
+        </w:rPr>
+        <w:t>for</w:t>
+      </w:r>
+      <w:r>
+        <w:rPr>
+          <w:rFonts w:ascii="Courier New" w:hAnsi="Courier New" w:cs="Courier New"/>
+          <w:color w:val="000000"/>
+          <w:sz w:val="20"/>
+          <w:szCs w:val="20"/>
+        </w:rPr>
+        <w:t xml:space="preserve"> (</w:t>
+      </w:r>
+      <w:r>
+        <w:rPr>
+          <w:rFonts w:ascii="Courier New" w:hAnsi="Courier New" w:cs="Courier New"/>
+          <w:b/>
+          <w:bCs/>
+          <w:color w:val="7F0055"/>
+          <w:sz w:val="20"/>
+          <w:szCs w:val="20"/>
+        </w:rPr>
+        <w:t>int</w:t>
+      </w:r>
+      <w:r>
+        <w:rPr>
+          <w:rFonts w:ascii="Courier New" w:hAnsi="Courier New" w:cs="Courier New"/>
+          <w:color w:val="000000"/>
+          <w:sz w:val="20"/>
+          <w:szCs w:val="20"/>
+        </w:rPr>
         <w:t xml:space="preserve"> </w:t>
       </w:r>
       <w:r>
@@ -10802,16 +10435,16 @@
           <w:sz w:val="20"/>
           <w:szCs w:val="20"/>
         </w:rPr>
-        <w:t>inner</w:t>
-      </w:r>
-      <w:r>
-        <w:rPr>
-          <w:rFonts w:ascii="Courier New" w:hAnsi="Courier New" w:cs="Courier New"/>
-          <w:color w:val="000000"/>
-          <w:sz w:val="20"/>
-          <w:szCs w:val="20"/>
-        </w:rPr>
-        <w:t xml:space="preserve"> = 0; </w:t>
+        <w:t>i</w:t>
+      </w:r>
+      <w:r>
+        <w:rPr>
+          <w:rFonts w:ascii="Courier New" w:hAnsi="Courier New" w:cs="Courier New"/>
+          <w:color w:val="000000"/>
+          <w:sz w:val="20"/>
+          <w:szCs w:val="20"/>
+        </w:rPr>
+        <w:t>=0;</w:t>
       </w:r>
       <w:r>
         <w:rPr>
@@ -10820,7 +10453,7 @@
           <w:sz w:val="20"/>
           <w:szCs w:val="20"/>
         </w:rPr>
-        <w:t>inner</w:t>
+        <w:t>i</w:t>
       </w:r>
       <w:r>
         <w:rPr>
@@ -10838,16 +10471,34 @@
           <w:sz w:val="20"/>
           <w:szCs w:val="20"/>
         </w:rPr>
-        <w:t>outer</w:t>
-      </w:r>
-      <w:r>
-        <w:rPr>
-          <w:rFonts w:ascii="Courier New" w:hAnsi="Courier New" w:cs="Courier New"/>
-          <w:color w:val="000000"/>
-          <w:sz w:val="20"/>
-          <w:szCs w:val="20"/>
-        </w:rPr>
-        <w:t xml:space="preserve">; </w:t>
+        <w:t>array</w:t>
+      </w:r>
+      <w:r>
+        <w:rPr>
+          <w:rFonts w:ascii="Courier New" w:hAnsi="Courier New" w:cs="Courier New"/>
+          <w:color w:val="000000"/>
+          <w:sz w:val="20"/>
+          <w:szCs w:val="20"/>
+        </w:rPr>
+        <w:t>.</w:t>
+      </w:r>
+      <w:r>
+        <w:rPr>
+          <w:rFonts w:ascii="Courier New" w:hAnsi="Courier New" w:cs="Courier New"/>
+          <w:color w:val="0000C0"/>
+          <w:sz w:val="20"/>
+          <w:szCs w:val="20"/>
+        </w:rPr>
+        <w:t>length</w:t>
+      </w:r>
+      <w:r>
+        <w:rPr>
+          <w:rFonts w:ascii="Courier New" w:hAnsi="Courier New" w:cs="Courier New"/>
+          <w:color w:val="000000"/>
+          <w:sz w:val="20"/>
+          <w:szCs w:val="20"/>
+        </w:rPr>
+        <w:t>;</w:t>
       </w:r>
       <w:r>
         <w:rPr>
@@ -10856,7 +10507,7 @@
           <w:sz w:val="20"/>
           <w:szCs w:val="20"/>
         </w:rPr>
-        <w:t>inner</w:t>
+        <w:t>i</w:t>
       </w:r>
       <w:r>
         <w:rPr>
@@ -10898,6 +10549,91 @@
         </w:rPr>
         <w:tab/>
         <w:t>{</w:t>
+      </w:r>
+    </w:p>
+    <w:p>
+      <w:pPr>
+        <w:autoSpaceDE w:val="0"/>
+        <w:autoSpaceDN w:val="0"/>
+        <w:adjustRightInd w:val="0"/>
+        <w:spacing w:after="0" w:line="240" w:lineRule="auto"/>
+        <w:rPr>
+          <w:rFonts w:ascii="Courier New" w:hAnsi="Courier New" w:cs="Courier New"/>
+          <w:sz w:val="20"/>
+          <w:szCs w:val="20"/>
+        </w:rPr>
+      </w:pPr>
+      <w:r>
+        <w:rPr>
+          <w:rFonts w:ascii="Courier New" w:hAnsi="Courier New" w:cs="Courier New"/>
+          <w:color w:val="000000"/>
+          <w:sz w:val="20"/>
+          <w:szCs w:val="20"/>
+        </w:rPr>
+        <w:tab/>
+      </w:r>
+      <w:r>
+        <w:rPr>
+          <w:rFonts w:ascii="Courier New" w:hAnsi="Courier New" w:cs="Courier New"/>
+          <w:color w:val="000000"/>
+          <w:sz w:val="20"/>
+          <w:szCs w:val="20"/>
+        </w:rPr>
+        <w:tab/>
+      </w:r>
+      <w:r>
+        <w:rPr>
+          <w:rFonts w:ascii="Courier New" w:hAnsi="Courier New" w:cs="Courier New"/>
+          <w:color w:val="6A3E3E"/>
+          <w:sz w:val="20"/>
+          <w:szCs w:val="20"/>
+        </w:rPr>
+        <w:t>array</w:t>
+      </w:r>
+      <w:r>
+        <w:rPr>
+          <w:rFonts w:ascii="Courier New" w:hAnsi="Courier New" w:cs="Courier New"/>
+          <w:color w:val="000000"/>
+          <w:sz w:val="20"/>
+          <w:szCs w:val="20"/>
+        </w:rPr>
+        <w:t>[</w:t>
+      </w:r>
+      <w:r>
+        <w:rPr>
+          <w:rFonts w:ascii="Courier New" w:hAnsi="Courier New" w:cs="Courier New"/>
+          <w:color w:val="6A3E3E"/>
+          <w:sz w:val="20"/>
+          <w:szCs w:val="20"/>
+        </w:rPr>
+        <w:t>i</w:t>
+      </w:r>
+      <w:r>
+        <w:rPr>
+          <w:rFonts w:ascii="Courier New" w:hAnsi="Courier New" w:cs="Courier New"/>
+          <w:color w:val="000000"/>
+          <w:sz w:val="20"/>
+          <w:szCs w:val="20"/>
+        </w:rPr>
+        <w:t>]=</w:t>
+      </w:r>
+      <w:r>
+        <w:rPr>
+          <w:rFonts w:ascii="Courier New" w:hAnsi="Courier New" w:cs="Courier New"/>
+          <w:color w:val="6A3E3E"/>
+          <w:sz w:val="20"/>
+          <w:szCs w:val="20"/>
+        </w:rPr>
+        <w:t>i</w:t>
+      </w:r>
+      <w:r>
+        <w:rPr>
+          <w:rFonts w:ascii="Courier New" w:hAnsi="Courier New" w:cs="Courier New"/>
+          <w:color w:val="000000"/>
+          <w:sz w:val="20"/>
+          <w:szCs w:val="20"/>
+        </w:rPr>
+        <w:t>;</w:t>
       </w:r>
     </w:p>
     <w:p>
@@ -10951,25 +10687,43 @@
           <w:sz w:val="20"/>
           <w:szCs w:val="20"/>
         </w:rPr>
-        <w:t>.print(</w:t>
-      </w:r>
-      <w:r>
-        <w:rPr>
-          <w:rFonts w:ascii="Courier New" w:hAnsi="Courier New" w:cs="Courier New"/>
-          <w:color w:val="2A00FF"/>
-          <w:sz w:val="20"/>
-          <w:szCs w:val="20"/>
-        </w:rPr>
-        <w:t>"*"</w:t>
-      </w:r>
-      <w:r>
-        <w:rPr>
-          <w:rFonts w:ascii="Courier New" w:hAnsi="Courier New" w:cs="Courier New"/>
-          <w:color w:val="000000"/>
-          <w:sz w:val="20"/>
-          <w:szCs w:val="20"/>
-        </w:rPr>
-        <w:t>);</w:t>
+        <w:t>.println(</w:t>
+      </w:r>
+      <w:r>
+        <w:rPr>
+          <w:rFonts w:ascii="Courier New" w:hAnsi="Courier New" w:cs="Courier New"/>
+          <w:color w:val="6A3E3E"/>
+          <w:sz w:val="20"/>
+          <w:szCs w:val="20"/>
+        </w:rPr>
+        <w:t>array</w:t>
+      </w:r>
+      <w:r>
+        <w:rPr>
+          <w:rFonts w:ascii="Courier New" w:hAnsi="Courier New" w:cs="Courier New"/>
+          <w:color w:val="000000"/>
+          <w:sz w:val="20"/>
+          <w:szCs w:val="20"/>
+        </w:rPr>
+        <w:t>[</w:t>
+      </w:r>
+      <w:r>
+        <w:rPr>
+          <w:rFonts w:ascii="Courier New" w:hAnsi="Courier New" w:cs="Courier New"/>
+          <w:color w:val="6A3E3E"/>
+          <w:sz w:val="20"/>
+          <w:szCs w:val="20"/>
+        </w:rPr>
+        <w:t>i</w:t>
+      </w:r>
+      <w:r>
+        <w:rPr>
+          <w:rFonts w:ascii="Courier New" w:hAnsi="Courier New" w:cs="Courier New"/>
+          <w:color w:val="000000"/>
+          <w:sz w:val="20"/>
+          <w:szCs w:val="20"/>
+        </w:rPr>
+        <w:t>]);</w:t>
       </w:r>
     </w:p>
     <w:p>
@@ -11002,6 +10756,393 @@
         </w:rPr>
         <w:tab/>
         <w:t>}</w:t>
+      </w:r>
+    </w:p>
+    <w:p>
+      <w:pPr>
+        <w:autoSpaceDE w:val="0"/>
+        <w:autoSpaceDN w:val="0"/>
+        <w:adjustRightInd w:val="0"/>
+        <w:spacing w:after="0" w:line="240" w:lineRule="auto"/>
+      </w:pPr>
+      <w:r>
+        <w:rPr>
+          <w:rFonts w:ascii="Courier New" w:hAnsi="Courier New" w:cs="Courier New"/>
+          <w:color w:val="000000"/>
+          <w:sz w:val="20"/>
+          <w:szCs w:val="20"/>
+        </w:rPr>
+        <w:tab/>
+        <w:t>}</w:t>
+      </w:r>
+    </w:p>
+    <w:p>
+      <w:pPr>
+        <w:autoSpaceDE w:val="0"/>
+        <w:autoSpaceDN w:val="0"/>
+        <w:adjustRightInd w:val="0"/>
+        <w:spacing w:after="0" w:line="240" w:lineRule="auto"/>
+        <w:rPr>
+          <w:b/>
+          <w:sz w:val="32"/>
+          <w:szCs w:val="32"/>
+        </w:rPr>
+      </w:pPr>
+      <w:r>
+        <w:rPr>
+          <w:b/>
+          <w:sz w:val="32"/>
+          <w:szCs w:val="32"/>
+        </w:rPr>
+        <w:t>Multidimensional arrays</w:t>
+      </w:r>
+    </w:p>
+    <w:p>
+      <w:r>
+        <w:t>•</w:t>
+      </w:r>
+      <w:r>
+        <w:t xml:space="preserve"> A multidimensional array is an array containing one or more arrays.</w:t>
+      </w:r>
+    </w:p>
+    <w:p>
+      <w:r>
+        <w:t>To create a two-dimensional array, add each array within its own set of curly braces:</w:t>
+      </w:r>
+    </w:p>
+    <w:p>
+      <w:pPr>
+        <w:autoSpaceDE w:val="0"/>
+        <w:autoSpaceDN w:val="0"/>
+        <w:adjustRightInd w:val="0"/>
+        <w:spacing w:after="0" w:line="240" w:lineRule="auto"/>
+      </w:pPr>
+      <w:r>
+        <w:t>int[][] myNumbers = { {1, 2, 3, 4}, {5, 6, 7} };</w:t>
+      </w:r>
+    </w:p>
+    <w:p>
+      <w:pPr>
+        <w:autoSpaceDE w:val="0"/>
+        <w:autoSpaceDN w:val="0"/>
+        <w:adjustRightInd w:val="0"/>
+        <w:spacing w:after="0" w:line="240" w:lineRule="auto"/>
+      </w:pPr>
+    </w:p>
+    <w:p>
+      <w:r>
+        <w:t>myNumbers is now an array with two arrays as its elements.</w:t>
+      </w:r>
+    </w:p>
+    <w:p>
+      <w:r>
+        <w:t>To access the elements of the myNumbers array, specify two indexes: one for the array, and one for the element inside that array. This example accesses the third element (2) in the second array (1) of myNumbers:</w:t>
+      </w:r>
+    </w:p>
+    <w:p>
+      <w:pPr>
+        <w:autoSpaceDE w:val="0"/>
+        <w:autoSpaceDN w:val="0"/>
+        <w:adjustRightInd w:val="0"/>
+        <w:spacing w:after="0" w:line="240" w:lineRule="auto"/>
+        <w:rPr>
+          <w:rFonts w:ascii="Courier New" w:hAnsi="Courier New" w:cs="Courier New"/>
+          <w:sz w:val="20"/>
+          <w:szCs w:val="20"/>
+        </w:rPr>
+      </w:pPr>
+      <w:r>
+        <w:rPr>
+          <w:rFonts w:ascii="Courier New" w:hAnsi="Courier New" w:cs="Courier New"/>
+          <w:b/>
+          <w:bCs/>
+          <w:color w:val="7F0055"/>
+          <w:sz w:val="20"/>
+          <w:szCs w:val="20"/>
+        </w:rPr>
+        <w:tab/>
+        <w:t>public</w:t>
+      </w:r>
+      <w:r>
+        <w:rPr>
+          <w:rFonts w:ascii="Courier New" w:hAnsi="Courier New" w:cs="Courier New"/>
+          <w:color w:val="000000"/>
+          <w:sz w:val="20"/>
+          <w:szCs w:val="20"/>
+        </w:rPr>
+        <w:t xml:space="preserve"> </w:t>
+      </w:r>
+      <w:r>
+        <w:rPr>
+          <w:rFonts w:ascii="Courier New" w:hAnsi="Courier New" w:cs="Courier New"/>
+          <w:b/>
+          <w:bCs/>
+          <w:color w:val="7F0055"/>
+          <w:sz w:val="20"/>
+          <w:szCs w:val="20"/>
+        </w:rPr>
+        <w:t>static</w:t>
+      </w:r>
+      <w:r>
+        <w:rPr>
+          <w:rFonts w:ascii="Courier New" w:hAnsi="Courier New" w:cs="Courier New"/>
+          <w:color w:val="000000"/>
+          <w:sz w:val="20"/>
+          <w:szCs w:val="20"/>
+        </w:rPr>
+        <w:t xml:space="preserve"> </w:t>
+      </w:r>
+      <w:r>
+        <w:rPr>
+          <w:rFonts w:ascii="Courier New" w:hAnsi="Courier New" w:cs="Courier New"/>
+          <w:b/>
+          <w:bCs/>
+          <w:color w:val="7F0055"/>
+          <w:sz w:val="20"/>
+          <w:szCs w:val="20"/>
+        </w:rPr>
+        <w:t>void</w:t>
+      </w:r>
+      <w:r>
+        <w:rPr>
+          <w:rFonts w:ascii="Courier New" w:hAnsi="Courier New" w:cs="Courier New"/>
+          <w:color w:val="000000"/>
+          <w:sz w:val="20"/>
+          <w:szCs w:val="20"/>
+        </w:rPr>
+        <w:t xml:space="preserve"> main(String[] </w:t>
+      </w:r>
+      <w:r>
+        <w:rPr>
+          <w:rFonts w:ascii="Courier New" w:hAnsi="Courier New" w:cs="Courier New"/>
+          <w:color w:val="6A3E3E"/>
+          <w:sz w:val="20"/>
+          <w:szCs w:val="20"/>
+        </w:rPr>
+        <w:t>args</w:t>
+      </w:r>
+      <w:r>
+        <w:rPr>
+          <w:rFonts w:ascii="Courier New" w:hAnsi="Courier New" w:cs="Courier New"/>
+          <w:color w:val="000000"/>
+          <w:sz w:val="20"/>
+          <w:szCs w:val="20"/>
+        </w:rPr>
+        <w:t>) {</w:t>
+      </w:r>
+    </w:p>
+    <w:p>
+      <w:pPr>
+        <w:autoSpaceDE w:val="0"/>
+        <w:autoSpaceDN w:val="0"/>
+        <w:adjustRightInd w:val="0"/>
+        <w:spacing w:after="0" w:line="240" w:lineRule="auto"/>
+        <w:rPr>
+          <w:rFonts w:ascii="Courier New" w:hAnsi="Courier New" w:cs="Courier New"/>
+          <w:sz w:val="20"/>
+          <w:szCs w:val="20"/>
+        </w:rPr>
+      </w:pPr>
+      <w:r>
+        <w:rPr>
+          <w:rFonts w:ascii="Courier New" w:hAnsi="Courier New" w:cs="Courier New"/>
+          <w:color w:val="000000"/>
+          <w:sz w:val="20"/>
+          <w:szCs w:val="20"/>
+        </w:rPr>
+        <w:tab/>
+      </w:r>
+      <w:r>
+        <w:rPr>
+          <w:rFonts w:ascii="Courier New" w:hAnsi="Courier New" w:cs="Courier New"/>
+          <w:color w:val="000000"/>
+          <w:sz w:val="20"/>
+          <w:szCs w:val="20"/>
+        </w:rPr>
+        <w:tab/>
+      </w:r>
+      <w:r>
+        <w:rPr>
+          <w:rFonts w:ascii="Courier New" w:hAnsi="Courier New" w:cs="Courier New"/>
+          <w:color w:val="000000"/>
+          <w:sz w:val="20"/>
+          <w:szCs w:val="20"/>
+        </w:rPr>
+        <w:tab/>
+      </w:r>
+      <w:r>
+        <w:rPr>
+          <w:rFonts w:ascii="Courier New" w:hAnsi="Courier New" w:cs="Courier New"/>
+          <w:color w:val="000000"/>
+          <w:sz w:val="20"/>
+          <w:szCs w:val="20"/>
+        </w:rPr>
+        <w:tab/>
+      </w:r>
+      <w:r>
+        <w:rPr>
+          <w:rFonts w:ascii="Courier New" w:hAnsi="Courier New" w:cs="Courier New"/>
+          <w:color w:val="000000"/>
+          <w:sz w:val="20"/>
+          <w:szCs w:val="20"/>
+        </w:rPr>
+        <w:tab/>
+      </w:r>
+    </w:p>
+    <w:p>
+      <w:pPr>
+        <w:autoSpaceDE w:val="0"/>
+        <w:autoSpaceDN w:val="0"/>
+        <w:adjustRightInd w:val="0"/>
+        <w:spacing w:after="0" w:line="240" w:lineRule="auto"/>
+        <w:rPr>
+          <w:rFonts w:ascii="Courier New" w:hAnsi="Courier New" w:cs="Courier New"/>
+          <w:sz w:val="20"/>
+          <w:szCs w:val="20"/>
+        </w:rPr>
+      </w:pPr>
+      <w:r>
+        <w:rPr>
+          <w:rFonts w:ascii="Courier New" w:hAnsi="Courier New" w:cs="Courier New"/>
+          <w:color w:val="000000"/>
+          <w:sz w:val="20"/>
+          <w:szCs w:val="20"/>
+        </w:rPr>
+        <w:tab/>
+      </w:r>
+      <w:r>
+        <w:rPr>
+          <w:rFonts w:ascii="Courier New" w:hAnsi="Courier New" w:cs="Courier New"/>
+          <w:color w:val="000000"/>
+          <w:sz w:val="20"/>
+          <w:szCs w:val="20"/>
+        </w:rPr>
+        <w:tab/>
+      </w:r>
+      <w:r>
+        <w:rPr>
+          <w:rFonts w:ascii="Courier New" w:hAnsi="Courier New" w:cs="Courier New"/>
+          <w:b/>
+          <w:bCs/>
+          <w:color w:val="7F0055"/>
+          <w:sz w:val="20"/>
+          <w:szCs w:val="20"/>
+        </w:rPr>
+        <w:t>int</w:t>
+      </w:r>
+      <w:r>
+        <w:rPr>
+          <w:rFonts w:ascii="Courier New" w:hAnsi="Courier New" w:cs="Courier New"/>
+          <w:color w:val="000000"/>
+          <w:sz w:val="20"/>
+          <w:szCs w:val="20"/>
+        </w:rPr>
+        <w:t xml:space="preserve">[][] </w:t>
+      </w:r>
+      <w:r>
+        <w:rPr>
+          <w:rFonts w:ascii="Courier New" w:hAnsi="Courier New" w:cs="Courier New"/>
+          <w:color w:val="6A3E3E"/>
+          <w:sz w:val="20"/>
+          <w:szCs w:val="20"/>
+        </w:rPr>
+        <w:t>myNumbers</w:t>
+      </w:r>
+      <w:r>
+        <w:rPr>
+          <w:rFonts w:ascii="Courier New" w:hAnsi="Courier New" w:cs="Courier New"/>
+          <w:color w:val="000000"/>
+          <w:sz w:val="20"/>
+          <w:szCs w:val="20"/>
+        </w:rPr>
+        <w:t xml:space="preserve"> = { {1, 2, 3, 4}, {5, 6, 7} };</w:t>
+      </w:r>
+    </w:p>
+    <w:p>
+      <w:pPr>
+        <w:autoSpaceDE w:val="0"/>
+        <w:autoSpaceDN w:val="0"/>
+        <w:adjustRightInd w:val="0"/>
+        <w:spacing w:after="0" w:line="240" w:lineRule="auto"/>
+        <w:rPr>
+          <w:rFonts w:ascii="Courier New" w:hAnsi="Courier New" w:cs="Courier New"/>
+          <w:sz w:val="20"/>
+          <w:szCs w:val="20"/>
+        </w:rPr>
+      </w:pPr>
+      <w:r>
+        <w:rPr>
+          <w:rFonts w:ascii="Courier New" w:hAnsi="Courier New" w:cs="Courier New"/>
+          <w:color w:val="000000"/>
+          <w:sz w:val="20"/>
+          <w:szCs w:val="20"/>
+        </w:rPr>
+        <w:tab/>
+      </w:r>
+      <w:r>
+        <w:rPr>
+          <w:rFonts w:ascii="Courier New" w:hAnsi="Courier New" w:cs="Courier New"/>
+          <w:color w:val="000000"/>
+          <w:sz w:val="20"/>
+          <w:szCs w:val="20"/>
+        </w:rPr>
+        <w:tab/>
+      </w:r>
+      <w:r>
+        <w:rPr>
+          <w:rFonts w:ascii="Courier New" w:hAnsi="Courier New" w:cs="Courier New"/>
+          <w:b/>
+          <w:bCs/>
+          <w:color w:val="7F0055"/>
+          <w:sz w:val="20"/>
+          <w:szCs w:val="20"/>
+        </w:rPr>
+        <w:t>int</w:t>
+      </w:r>
+      <w:r>
+        <w:rPr>
+          <w:rFonts w:ascii="Courier New" w:hAnsi="Courier New" w:cs="Courier New"/>
+          <w:color w:val="000000"/>
+          <w:sz w:val="20"/>
+          <w:szCs w:val="20"/>
+        </w:rPr>
+        <w:t xml:space="preserve"> </w:t>
+      </w:r>
+      <w:r>
+        <w:rPr>
+          <w:rFonts w:ascii="Courier New" w:hAnsi="Courier New" w:cs="Courier New"/>
+          <w:color w:val="6A3E3E"/>
+          <w:sz w:val="20"/>
+          <w:szCs w:val="20"/>
+        </w:rPr>
+        <w:t>x</w:t>
+      </w:r>
+      <w:r>
+        <w:rPr>
+          <w:rFonts w:ascii="Courier New" w:hAnsi="Courier New" w:cs="Courier New"/>
+          <w:color w:val="000000"/>
+          <w:sz w:val="20"/>
+          <w:szCs w:val="20"/>
+        </w:rPr>
+        <w:t xml:space="preserve"> = </w:t>
+      </w:r>
+      <w:r>
+        <w:rPr>
+          <w:rFonts w:ascii="Courier New" w:hAnsi="Courier New" w:cs="Courier New"/>
+          <w:color w:val="6A3E3E"/>
+          <w:sz w:val="20"/>
+          <w:szCs w:val="20"/>
+        </w:rPr>
+        <w:t>myNumbers</w:t>
+      </w:r>
+      <w:r>
+        <w:rPr>
+          <w:rFonts w:ascii="Courier New" w:hAnsi="Courier New" w:cs="Courier New"/>
+          <w:color w:val="000000"/>
+          <w:sz w:val="20"/>
+          <w:szCs w:val="20"/>
+        </w:rPr>
+        <w:t>[1][2];</w:t>
       </w:r>
     </w:p>
     <w:p>
@@ -11055,30 +11196,62 @@
           <w:sz w:val="20"/>
           <w:szCs w:val="20"/>
         </w:rPr>
-        <w:t>.println();</w:t>
-      </w:r>
-    </w:p>
-    <w:p>
-      <w:pPr>
-        <w:autoSpaceDE w:val="0"/>
-        <w:autoSpaceDN w:val="0"/>
-        <w:adjustRightInd w:val="0"/>
-        <w:spacing w:after="0" w:line="240" w:lineRule="auto"/>
-        <w:rPr>
-          <w:rFonts w:ascii="Courier New" w:hAnsi="Courier New" w:cs="Courier New"/>
-          <w:sz w:val="20"/>
-          <w:szCs w:val="20"/>
-        </w:rPr>
-      </w:pPr>
-      <w:r>
-        <w:rPr>
-          <w:rFonts w:ascii="Courier New" w:hAnsi="Courier New" w:cs="Courier New"/>
-          <w:color w:val="000000"/>
-          <w:sz w:val="20"/>
-          <w:szCs w:val="20"/>
-        </w:rPr>
-        <w:tab/>
-      </w:r>
+        <w:t>.println(</w:t>
+      </w:r>
+      <w:r>
+        <w:rPr>
+          <w:rFonts w:ascii="Courier New" w:hAnsi="Courier New" w:cs="Courier New"/>
+          <w:color w:val="6A3E3E"/>
+          <w:sz w:val="20"/>
+          <w:szCs w:val="20"/>
+        </w:rPr>
+        <w:t>x</w:t>
+      </w:r>
+      <w:r>
+        <w:rPr>
+          <w:rFonts w:ascii="Courier New" w:hAnsi="Courier New" w:cs="Courier New"/>
+          <w:color w:val="000000"/>
+          <w:sz w:val="20"/>
+          <w:szCs w:val="20"/>
+        </w:rPr>
+        <w:t xml:space="preserve">); </w:t>
+      </w:r>
+      <w:r>
+        <w:rPr>
+          <w:rFonts w:ascii="Courier New" w:hAnsi="Courier New" w:cs="Courier New"/>
+          <w:color w:val="3F7F5F"/>
+          <w:sz w:val="20"/>
+          <w:szCs w:val="20"/>
+        </w:rPr>
+        <w:t>// Outputs 7</w:t>
+      </w:r>
+    </w:p>
+    <w:p>
+      <w:pPr>
+        <w:autoSpaceDE w:val="0"/>
+        <w:autoSpaceDN w:val="0"/>
+        <w:adjustRightInd w:val="0"/>
+        <w:spacing w:after="0" w:line="240" w:lineRule="auto"/>
+        <w:rPr>
+          <w:rFonts w:ascii="Courier New" w:hAnsi="Courier New" w:cs="Courier New"/>
+          <w:sz w:val="20"/>
+          <w:szCs w:val="20"/>
+        </w:rPr>
+      </w:pPr>
+    </w:p>
+    <w:p>
+      <w:pPr>
+        <w:autoSpaceDE w:val="0"/>
+        <w:autoSpaceDN w:val="0"/>
+        <w:adjustRightInd w:val="0"/>
+        <w:spacing w:after="0" w:line="240" w:lineRule="auto"/>
+        <w:rPr>
+          <w:rFonts w:ascii="Courier New" w:hAnsi="Courier New" w:cs="Courier New"/>
+          <w:color w:val="000000"/>
+          <w:sz w:val="20"/>
+          <w:szCs w:val="20"/>
+        </w:rPr>
+      </w:pPr>
       <w:r>
         <w:rPr>
           <w:rFonts w:ascii="Courier New" w:hAnsi="Courier New" w:cs="Courier New"/>
@@ -11098,29 +11271,761 @@
         <w:spacing w:after="0" w:line="240" w:lineRule="auto"/>
         <w:rPr>
           <w:rFonts w:ascii="Courier New" w:hAnsi="Courier New" w:cs="Courier New"/>
-          <w:sz w:val="20"/>
-          <w:szCs w:val="20"/>
-        </w:rPr>
-      </w:pPr>
-      <w:r>
-        <w:rPr>
-          <w:rFonts w:ascii="Courier New" w:hAnsi="Courier New" w:cs="Courier New"/>
-          <w:color w:val="000000"/>
-          <w:sz w:val="20"/>
-          <w:szCs w:val="20"/>
-        </w:rPr>
-        <w:tab/>
-      </w:r>
-      <w:r>
-        <w:rPr>
-          <w:rFonts w:ascii="Courier New" w:hAnsi="Courier New" w:cs="Courier New"/>
-          <w:color w:val="000000"/>
-          <w:sz w:val="20"/>
-          <w:szCs w:val="20"/>
-        </w:rPr>
-        <w:tab/>
-        <w:t>}</w:t>
-      </w:r>
+          <w:color w:val="000000"/>
+          <w:sz w:val="20"/>
+          <w:szCs w:val="20"/>
+        </w:rPr>
+      </w:pPr>
+    </w:p>
+    <w:p>
+      <w:pPr>
+        <w:autoSpaceDE w:val="0"/>
+        <w:autoSpaceDN w:val="0"/>
+        <w:adjustRightInd w:val="0"/>
+        <w:spacing w:after="0" w:line="240" w:lineRule="auto"/>
+        <w:rPr>
+          <w:rFonts w:ascii="Courier New" w:hAnsi="Courier New" w:cs="Courier New"/>
+          <w:color w:val="000000"/>
+          <w:sz w:val="20"/>
+          <w:szCs w:val="20"/>
+        </w:rPr>
+      </w:pPr>
+    </w:p>
+    <w:p>
+      <w:pPr>
+        <w:autoSpaceDE w:val="0"/>
+        <w:autoSpaceDN w:val="0"/>
+        <w:adjustRightInd w:val="0"/>
+        <w:spacing w:after="0" w:line="240" w:lineRule="auto"/>
+        <w:rPr>
+          <w:rFonts w:ascii="Courier New" w:hAnsi="Courier New" w:cs="Courier New"/>
+          <w:color w:val="000000"/>
+          <w:sz w:val="20"/>
+          <w:szCs w:val="20"/>
+        </w:rPr>
+      </w:pPr>
+    </w:p>
+    <w:p>
+      <w:pPr>
+        <w:autoSpaceDE w:val="0"/>
+        <w:autoSpaceDN w:val="0"/>
+        <w:adjustRightInd w:val="0"/>
+        <w:spacing w:after="0" w:line="240" w:lineRule="auto"/>
+      </w:pPr>
+      <w:r>
+        <w:lastRenderedPageBreak/>
+        <w:t>We can also use a for loop inside another for loop to get the elements of a two-dimensional array (we still have to point to the two indexes):</w:t>
+      </w:r>
+    </w:p>
+    <w:p>
+      <w:pPr>
+        <w:autoSpaceDE w:val="0"/>
+        <w:autoSpaceDN w:val="0"/>
+        <w:adjustRightInd w:val="0"/>
+        <w:spacing w:after="0" w:line="240" w:lineRule="auto"/>
+      </w:pPr>
+    </w:p>
+    <w:p>
+      <w:pPr>
+        <w:autoSpaceDE w:val="0"/>
+        <w:autoSpaceDN w:val="0"/>
+        <w:adjustRightInd w:val="0"/>
+        <w:spacing w:after="0" w:line="240" w:lineRule="auto"/>
+      </w:pPr>
+      <w:r>
+        <w:t>public class MyClass {</w:t>
+      </w:r>
+    </w:p>
+    <w:p>
+      <w:pPr>
+        <w:autoSpaceDE w:val="0"/>
+        <w:autoSpaceDN w:val="0"/>
+        <w:adjustRightInd w:val="0"/>
+        <w:spacing w:after="0" w:line="240" w:lineRule="auto"/>
+      </w:pPr>
+    </w:p>
+    <w:p>
+      <w:pPr>
+        <w:autoSpaceDE w:val="0"/>
+        <w:autoSpaceDN w:val="0"/>
+        <w:adjustRightInd w:val="0"/>
+        <w:spacing w:after="0" w:line="240" w:lineRule="auto"/>
+        <w:rPr>
+          <w:rFonts w:ascii="Courier New" w:hAnsi="Courier New" w:cs="Courier New"/>
+          <w:sz w:val="20"/>
+          <w:szCs w:val="20"/>
+        </w:rPr>
+      </w:pPr>
+      <w:r>
+        <w:t xml:space="preserve">  </w:t>
+      </w:r>
+      <w:r>
+        <w:tab/>
+      </w:r>
+      <w:r>
+        <w:rPr>
+          <w:rFonts w:ascii="Courier New" w:hAnsi="Courier New" w:cs="Courier New"/>
+          <w:b/>
+          <w:bCs/>
+          <w:color w:val="7F0055"/>
+          <w:sz w:val="20"/>
+          <w:szCs w:val="20"/>
+        </w:rPr>
+        <w:t>public</w:t>
+      </w:r>
+      <w:r>
+        <w:rPr>
+          <w:rFonts w:ascii="Courier New" w:hAnsi="Courier New" w:cs="Courier New"/>
+          <w:color w:val="000000"/>
+          <w:sz w:val="20"/>
+          <w:szCs w:val="20"/>
+        </w:rPr>
+        <w:t xml:space="preserve"> </w:t>
+      </w:r>
+      <w:r>
+        <w:rPr>
+          <w:rFonts w:ascii="Courier New" w:hAnsi="Courier New" w:cs="Courier New"/>
+          <w:b/>
+          <w:bCs/>
+          <w:color w:val="7F0055"/>
+          <w:sz w:val="20"/>
+          <w:szCs w:val="20"/>
+        </w:rPr>
+        <w:t>static</w:t>
+      </w:r>
+      <w:r>
+        <w:rPr>
+          <w:rFonts w:ascii="Courier New" w:hAnsi="Courier New" w:cs="Courier New"/>
+          <w:color w:val="000000"/>
+          <w:sz w:val="20"/>
+          <w:szCs w:val="20"/>
+        </w:rPr>
+        <w:t xml:space="preserve"> </w:t>
+      </w:r>
+      <w:r>
+        <w:rPr>
+          <w:rFonts w:ascii="Courier New" w:hAnsi="Courier New" w:cs="Courier New"/>
+          <w:b/>
+          <w:bCs/>
+          <w:color w:val="7F0055"/>
+          <w:sz w:val="20"/>
+          <w:szCs w:val="20"/>
+        </w:rPr>
+        <w:t>void</w:t>
+      </w:r>
+      <w:r>
+        <w:rPr>
+          <w:rFonts w:ascii="Courier New" w:hAnsi="Courier New" w:cs="Courier New"/>
+          <w:color w:val="000000"/>
+          <w:sz w:val="20"/>
+          <w:szCs w:val="20"/>
+        </w:rPr>
+        <w:t xml:space="preserve"> main(String[] </w:t>
+      </w:r>
+      <w:r>
+        <w:rPr>
+          <w:rFonts w:ascii="Courier New" w:hAnsi="Courier New" w:cs="Courier New"/>
+          <w:color w:val="6A3E3E"/>
+          <w:sz w:val="20"/>
+          <w:szCs w:val="20"/>
+        </w:rPr>
+        <w:t>args</w:t>
+      </w:r>
+      <w:r>
+        <w:rPr>
+          <w:rFonts w:ascii="Courier New" w:hAnsi="Courier New" w:cs="Courier New"/>
+          <w:color w:val="000000"/>
+          <w:sz w:val="20"/>
+          <w:szCs w:val="20"/>
+        </w:rPr>
+        <w:t>) {</w:t>
+      </w:r>
+    </w:p>
+    <w:p>
+      <w:pPr>
+        <w:autoSpaceDE w:val="0"/>
+        <w:autoSpaceDN w:val="0"/>
+        <w:adjustRightInd w:val="0"/>
+        <w:spacing w:after="0" w:line="240" w:lineRule="auto"/>
+        <w:rPr>
+          <w:rFonts w:ascii="Courier New" w:hAnsi="Courier New" w:cs="Courier New"/>
+          <w:sz w:val="20"/>
+          <w:szCs w:val="20"/>
+        </w:rPr>
+      </w:pPr>
+      <w:r>
+        <w:rPr>
+          <w:rFonts w:ascii="Courier New" w:hAnsi="Courier New" w:cs="Courier New"/>
+          <w:color w:val="000000"/>
+          <w:sz w:val="20"/>
+          <w:szCs w:val="20"/>
+        </w:rPr>
+        <w:tab/>
+        <w:t xml:space="preserve">    </w:t>
+      </w:r>
+      <w:r>
+        <w:rPr>
+          <w:rFonts w:ascii="Courier New" w:hAnsi="Courier New" w:cs="Courier New"/>
+          <w:b/>
+          <w:bCs/>
+          <w:color w:val="7F0055"/>
+          <w:sz w:val="20"/>
+          <w:szCs w:val="20"/>
+        </w:rPr>
+        <w:t>int</w:t>
+      </w:r>
+      <w:r>
+        <w:rPr>
+          <w:rFonts w:ascii="Courier New" w:hAnsi="Courier New" w:cs="Courier New"/>
+          <w:color w:val="000000"/>
+          <w:sz w:val="20"/>
+          <w:szCs w:val="20"/>
+        </w:rPr>
+        <w:t xml:space="preserve">[][] </w:t>
+      </w:r>
+      <w:r>
+        <w:rPr>
+          <w:rFonts w:ascii="Courier New" w:hAnsi="Courier New" w:cs="Courier New"/>
+          <w:color w:val="6A3E3E"/>
+          <w:sz w:val="20"/>
+          <w:szCs w:val="20"/>
+        </w:rPr>
+        <w:t>myNumbers</w:t>
+      </w:r>
+      <w:r>
+        <w:rPr>
+          <w:rFonts w:ascii="Courier New" w:hAnsi="Courier New" w:cs="Courier New"/>
+          <w:color w:val="000000"/>
+          <w:sz w:val="20"/>
+          <w:szCs w:val="20"/>
+        </w:rPr>
+        <w:t xml:space="preserve"> = { {1, 2, 3, 4}, {5, 6, 7} };</w:t>
+      </w:r>
+    </w:p>
+    <w:p>
+      <w:pPr>
+        <w:autoSpaceDE w:val="0"/>
+        <w:autoSpaceDN w:val="0"/>
+        <w:adjustRightInd w:val="0"/>
+        <w:spacing w:after="0" w:line="240" w:lineRule="auto"/>
+        <w:rPr>
+          <w:rFonts w:ascii="Courier New" w:hAnsi="Courier New" w:cs="Courier New"/>
+          <w:sz w:val="20"/>
+          <w:szCs w:val="20"/>
+        </w:rPr>
+      </w:pPr>
+      <w:r>
+        <w:rPr>
+          <w:rFonts w:ascii="Courier New" w:hAnsi="Courier New" w:cs="Courier New"/>
+          <w:color w:val="000000"/>
+          <w:sz w:val="20"/>
+          <w:szCs w:val="20"/>
+        </w:rPr>
+        <w:tab/>
+        <w:t xml:space="preserve">    </w:t>
+      </w:r>
+      <w:r>
+        <w:rPr>
+          <w:rFonts w:ascii="Courier New" w:hAnsi="Courier New" w:cs="Courier New"/>
+          <w:b/>
+          <w:bCs/>
+          <w:color w:val="7F0055"/>
+          <w:sz w:val="20"/>
+          <w:szCs w:val="20"/>
+        </w:rPr>
+        <w:t>for</w:t>
+      </w:r>
+      <w:r>
+        <w:rPr>
+          <w:rFonts w:ascii="Courier New" w:hAnsi="Courier New" w:cs="Courier New"/>
+          <w:color w:val="000000"/>
+          <w:sz w:val="20"/>
+          <w:szCs w:val="20"/>
+        </w:rPr>
+        <w:t xml:space="preserve"> (</w:t>
+      </w:r>
+      <w:r>
+        <w:rPr>
+          <w:rFonts w:ascii="Courier New" w:hAnsi="Courier New" w:cs="Courier New"/>
+          <w:b/>
+          <w:bCs/>
+          <w:color w:val="7F0055"/>
+          <w:sz w:val="20"/>
+          <w:szCs w:val="20"/>
+        </w:rPr>
+        <w:t>int</w:t>
+      </w:r>
+      <w:r>
+        <w:rPr>
+          <w:rFonts w:ascii="Courier New" w:hAnsi="Courier New" w:cs="Courier New"/>
+          <w:color w:val="000000"/>
+          <w:sz w:val="20"/>
+          <w:szCs w:val="20"/>
+        </w:rPr>
+        <w:t xml:space="preserve"> </w:t>
+      </w:r>
+      <w:r>
+        <w:rPr>
+          <w:rFonts w:ascii="Courier New" w:hAnsi="Courier New" w:cs="Courier New"/>
+          <w:color w:val="6A3E3E"/>
+          <w:sz w:val="20"/>
+          <w:szCs w:val="20"/>
+        </w:rPr>
+        <w:t>i</w:t>
+      </w:r>
+      <w:r>
+        <w:rPr>
+          <w:rFonts w:ascii="Courier New" w:hAnsi="Courier New" w:cs="Courier New"/>
+          <w:color w:val="000000"/>
+          <w:sz w:val="20"/>
+          <w:szCs w:val="20"/>
+        </w:rPr>
+        <w:t xml:space="preserve"> = 0; </w:t>
+      </w:r>
+      <w:r>
+        <w:rPr>
+          <w:rFonts w:ascii="Courier New" w:hAnsi="Courier New" w:cs="Courier New"/>
+          <w:color w:val="6A3E3E"/>
+          <w:sz w:val="20"/>
+          <w:szCs w:val="20"/>
+        </w:rPr>
+        <w:t>i</w:t>
+      </w:r>
+      <w:r>
+        <w:rPr>
+          <w:rFonts w:ascii="Courier New" w:hAnsi="Courier New" w:cs="Courier New"/>
+          <w:color w:val="000000"/>
+          <w:sz w:val="20"/>
+          <w:szCs w:val="20"/>
+        </w:rPr>
+        <w:t xml:space="preserve"> &lt; </w:t>
+      </w:r>
+      <w:r>
+        <w:rPr>
+          <w:rFonts w:ascii="Courier New" w:hAnsi="Courier New" w:cs="Courier New"/>
+          <w:color w:val="6A3E3E"/>
+          <w:sz w:val="20"/>
+          <w:szCs w:val="20"/>
+        </w:rPr>
+        <w:t>myNumbers</w:t>
+      </w:r>
+      <w:r>
+        <w:rPr>
+          <w:rFonts w:ascii="Courier New" w:hAnsi="Courier New" w:cs="Courier New"/>
+          <w:color w:val="000000"/>
+          <w:sz w:val="20"/>
+          <w:szCs w:val="20"/>
+        </w:rPr>
+        <w:t>.</w:t>
+      </w:r>
+      <w:r>
+        <w:rPr>
+          <w:rFonts w:ascii="Courier New" w:hAnsi="Courier New" w:cs="Courier New"/>
+          <w:color w:val="0000C0"/>
+          <w:sz w:val="20"/>
+          <w:szCs w:val="20"/>
+        </w:rPr>
+        <w:t>length</w:t>
+      </w:r>
+      <w:r>
+        <w:rPr>
+          <w:rFonts w:ascii="Courier New" w:hAnsi="Courier New" w:cs="Courier New"/>
+          <w:color w:val="000000"/>
+          <w:sz w:val="20"/>
+          <w:szCs w:val="20"/>
+        </w:rPr>
+        <w:t>; ++</w:t>
+      </w:r>
+      <w:r>
+        <w:rPr>
+          <w:rFonts w:ascii="Courier New" w:hAnsi="Courier New" w:cs="Courier New"/>
+          <w:color w:val="6A3E3E"/>
+          <w:sz w:val="20"/>
+          <w:szCs w:val="20"/>
+        </w:rPr>
+        <w:t>i</w:t>
+      </w:r>
+      <w:r>
+        <w:rPr>
+          <w:rFonts w:ascii="Courier New" w:hAnsi="Courier New" w:cs="Courier New"/>
+          <w:color w:val="000000"/>
+          <w:sz w:val="20"/>
+          <w:szCs w:val="20"/>
+        </w:rPr>
+        <w:t>) {</w:t>
+      </w:r>
+    </w:p>
+    <w:p>
+      <w:pPr>
+        <w:autoSpaceDE w:val="0"/>
+        <w:autoSpaceDN w:val="0"/>
+        <w:adjustRightInd w:val="0"/>
+        <w:spacing w:after="0" w:line="240" w:lineRule="auto"/>
+        <w:rPr>
+          <w:rFonts w:ascii="Courier New" w:hAnsi="Courier New" w:cs="Courier New"/>
+          <w:sz w:val="20"/>
+          <w:szCs w:val="20"/>
+        </w:rPr>
+      </w:pPr>
+      <w:r>
+        <w:rPr>
+          <w:rFonts w:ascii="Courier New" w:hAnsi="Courier New" w:cs="Courier New"/>
+          <w:color w:val="000000"/>
+          <w:sz w:val="20"/>
+          <w:szCs w:val="20"/>
+        </w:rPr>
+        <w:tab/>
+        <w:t xml:space="preserve">      </w:t>
+      </w:r>
+      <w:r>
+        <w:rPr>
+          <w:rFonts w:ascii="Courier New" w:hAnsi="Courier New" w:cs="Courier New"/>
+          <w:b/>
+          <w:bCs/>
+          <w:color w:val="7F0055"/>
+          <w:sz w:val="20"/>
+          <w:szCs w:val="20"/>
+        </w:rPr>
+        <w:t>for</w:t>
+      </w:r>
+      <w:r>
+        <w:rPr>
+          <w:rFonts w:ascii="Courier New" w:hAnsi="Courier New" w:cs="Courier New"/>
+          <w:color w:val="000000"/>
+          <w:sz w:val="20"/>
+          <w:szCs w:val="20"/>
+        </w:rPr>
+        <w:t>(</w:t>
+      </w:r>
+      <w:r>
+        <w:rPr>
+          <w:rFonts w:ascii="Courier New" w:hAnsi="Courier New" w:cs="Courier New"/>
+          <w:b/>
+          <w:bCs/>
+          <w:color w:val="7F0055"/>
+          <w:sz w:val="20"/>
+          <w:szCs w:val="20"/>
+        </w:rPr>
+        <w:t>int</w:t>
+      </w:r>
+      <w:r>
+        <w:rPr>
+          <w:rFonts w:ascii="Courier New" w:hAnsi="Courier New" w:cs="Courier New"/>
+          <w:color w:val="000000"/>
+          <w:sz w:val="20"/>
+          <w:szCs w:val="20"/>
+        </w:rPr>
+        <w:t xml:space="preserve"> </w:t>
+      </w:r>
+      <w:r>
+        <w:rPr>
+          <w:rFonts w:ascii="Courier New" w:hAnsi="Courier New" w:cs="Courier New"/>
+          <w:color w:val="6A3E3E"/>
+          <w:sz w:val="20"/>
+          <w:szCs w:val="20"/>
+        </w:rPr>
+        <w:t>j</w:t>
+      </w:r>
+      <w:r>
+        <w:rPr>
+          <w:rFonts w:ascii="Courier New" w:hAnsi="Courier New" w:cs="Courier New"/>
+          <w:color w:val="000000"/>
+          <w:sz w:val="20"/>
+          <w:szCs w:val="20"/>
+        </w:rPr>
+        <w:t xml:space="preserve"> = 0; </w:t>
+      </w:r>
+      <w:r>
+        <w:rPr>
+          <w:rFonts w:ascii="Courier New" w:hAnsi="Courier New" w:cs="Courier New"/>
+          <w:color w:val="6A3E3E"/>
+          <w:sz w:val="20"/>
+          <w:szCs w:val="20"/>
+        </w:rPr>
+        <w:t>j</w:t>
+      </w:r>
+      <w:r>
+        <w:rPr>
+          <w:rFonts w:ascii="Courier New" w:hAnsi="Courier New" w:cs="Courier New"/>
+          <w:color w:val="000000"/>
+          <w:sz w:val="20"/>
+          <w:szCs w:val="20"/>
+        </w:rPr>
+        <w:t xml:space="preserve"> &lt; </w:t>
+      </w:r>
+      <w:r>
+        <w:rPr>
+          <w:rFonts w:ascii="Courier New" w:hAnsi="Courier New" w:cs="Courier New"/>
+          <w:color w:val="6A3E3E"/>
+          <w:sz w:val="20"/>
+          <w:szCs w:val="20"/>
+        </w:rPr>
+        <w:t>myNumbers</w:t>
+      </w:r>
+      <w:r>
+        <w:rPr>
+          <w:rFonts w:ascii="Courier New" w:hAnsi="Courier New" w:cs="Courier New"/>
+          <w:color w:val="000000"/>
+          <w:sz w:val="20"/>
+          <w:szCs w:val="20"/>
+        </w:rPr>
+        <w:t>[</w:t>
+      </w:r>
+      <w:r>
+        <w:rPr>
+          <w:rFonts w:ascii="Courier New" w:hAnsi="Courier New" w:cs="Courier New"/>
+          <w:color w:val="6A3E3E"/>
+          <w:sz w:val="20"/>
+          <w:szCs w:val="20"/>
+        </w:rPr>
+        <w:t>i</w:t>
+      </w:r>
+      <w:r>
+        <w:rPr>
+          <w:rFonts w:ascii="Courier New" w:hAnsi="Courier New" w:cs="Courier New"/>
+          <w:color w:val="000000"/>
+          <w:sz w:val="20"/>
+          <w:szCs w:val="20"/>
+        </w:rPr>
+        <w:t>].</w:t>
+      </w:r>
+      <w:r>
+        <w:rPr>
+          <w:rFonts w:ascii="Courier New" w:hAnsi="Courier New" w:cs="Courier New"/>
+          <w:color w:val="0000C0"/>
+          <w:sz w:val="20"/>
+          <w:szCs w:val="20"/>
+        </w:rPr>
+        <w:t>length</w:t>
+      </w:r>
+      <w:r>
+        <w:rPr>
+          <w:rFonts w:ascii="Courier New" w:hAnsi="Courier New" w:cs="Courier New"/>
+          <w:color w:val="000000"/>
+          <w:sz w:val="20"/>
+          <w:szCs w:val="20"/>
+        </w:rPr>
+        <w:t>; ++</w:t>
+      </w:r>
+      <w:r>
+        <w:rPr>
+          <w:rFonts w:ascii="Courier New" w:hAnsi="Courier New" w:cs="Courier New"/>
+          <w:color w:val="6A3E3E"/>
+          <w:sz w:val="20"/>
+          <w:szCs w:val="20"/>
+        </w:rPr>
+        <w:t>j</w:t>
+      </w:r>
+      <w:r>
+        <w:rPr>
+          <w:rFonts w:ascii="Courier New" w:hAnsi="Courier New" w:cs="Courier New"/>
+          <w:color w:val="000000"/>
+          <w:sz w:val="20"/>
+          <w:szCs w:val="20"/>
+        </w:rPr>
+        <w:t>) {</w:t>
+      </w:r>
+    </w:p>
+    <w:p>
+      <w:pPr>
+        <w:autoSpaceDE w:val="0"/>
+        <w:autoSpaceDN w:val="0"/>
+        <w:adjustRightInd w:val="0"/>
+        <w:spacing w:after="0" w:line="240" w:lineRule="auto"/>
+        <w:rPr>
+          <w:rFonts w:ascii="Courier New" w:hAnsi="Courier New" w:cs="Courier New"/>
+          <w:sz w:val="20"/>
+          <w:szCs w:val="20"/>
+        </w:rPr>
+      </w:pPr>
+      <w:r>
+        <w:rPr>
+          <w:rFonts w:ascii="Courier New" w:hAnsi="Courier New" w:cs="Courier New"/>
+          <w:color w:val="000000"/>
+          <w:sz w:val="20"/>
+          <w:szCs w:val="20"/>
+        </w:rPr>
+        <w:tab/>
+        <w:t xml:space="preserve">        System.</w:t>
+      </w:r>
+      <w:r>
+        <w:rPr>
+          <w:rFonts w:ascii="Courier New" w:hAnsi="Courier New" w:cs="Courier New"/>
+          <w:b/>
+          <w:bCs/>
+          <w:i/>
+          <w:iCs/>
+          <w:color w:val="0000C0"/>
+          <w:sz w:val="20"/>
+          <w:szCs w:val="20"/>
+        </w:rPr>
+        <w:t>out</w:t>
+      </w:r>
+      <w:r>
+        <w:rPr>
+          <w:rFonts w:ascii="Courier New" w:hAnsi="Courier New" w:cs="Courier New"/>
+          <w:color w:val="000000"/>
+          <w:sz w:val="20"/>
+          <w:szCs w:val="20"/>
+        </w:rPr>
+        <w:t>.println(</w:t>
+      </w:r>
+      <w:r>
+        <w:rPr>
+          <w:rFonts w:ascii="Courier New" w:hAnsi="Courier New" w:cs="Courier New"/>
+          <w:color w:val="6A3E3E"/>
+          <w:sz w:val="20"/>
+          <w:szCs w:val="20"/>
+        </w:rPr>
+        <w:t>myNumbers</w:t>
+      </w:r>
+      <w:r>
+        <w:rPr>
+          <w:rFonts w:ascii="Courier New" w:hAnsi="Courier New" w:cs="Courier New"/>
+          <w:color w:val="000000"/>
+          <w:sz w:val="20"/>
+          <w:szCs w:val="20"/>
+        </w:rPr>
+        <w:t>[</w:t>
+      </w:r>
+      <w:r>
+        <w:rPr>
+          <w:rFonts w:ascii="Courier New" w:hAnsi="Courier New" w:cs="Courier New"/>
+          <w:color w:val="6A3E3E"/>
+          <w:sz w:val="20"/>
+          <w:szCs w:val="20"/>
+        </w:rPr>
+        <w:t>i</w:t>
+      </w:r>
+      <w:r>
+        <w:rPr>
+          <w:rFonts w:ascii="Courier New" w:hAnsi="Courier New" w:cs="Courier New"/>
+          <w:color w:val="000000"/>
+          <w:sz w:val="20"/>
+          <w:szCs w:val="20"/>
+        </w:rPr>
+        <w:t>][</w:t>
+      </w:r>
+      <w:r>
+        <w:rPr>
+          <w:rFonts w:ascii="Courier New" w:hAnsi="Courier New" w:cs="Courier New"/>
+          <w:color w:val="6A3E3E"/>
+          <w:sz w:val="20"/>
+          <w:szCs w:val="20"/>
+        </w:rPr>
+        <w:t>j</w:t>
+      </w:r>
+      <w:r>
+        <w:rPr>
+          <w:rFonts w:ascii="Courier New" w:hAnsi="Courier New" w:cs="Courier New"/>
+          <w:color w:val="000000"/>
+          <w:sz w:val="20"/>
+          <w:szCs w:val="20"/>
+        </w:rPr>
+        <w:t>]);</w:t>
+      </w:r>
+    </w:p>
+    <w:p>
+      <w:pPr>
+        <w:autoSpaceDE w:val="0"/>
+        <w:autoSpaceDN w:val="0"/>
+        <w:adjustRightInd w:val="0"/>
+        <w:spacing w:after="0" w:line="240" w:lineRule="auto"/>
+        <w:rPr>
+          <w:rFonts w:ascii="Courier New" w:hAnsi="Courier New" w:cs="Courier New"/>
+          <w:sz w:val="20"/>
+          <w:szCs w:val="20"/>
+        </w:rPr>
+      </w:pPr>
+      <w:r>
+        <w:rPr>
+          <w:rFonts w:ascii="Courier New" w:hAnsi="Courier New" w:cs="Courier New"/>
+          <w:color w:val="000000"/>
+          <w:sz w:val="20"/>
+          <w:szCs w:val="20"/>
+        </w:rPr>
+        <w:tab/>
+        <w:t xml:space="preserve">      }</w:t>
+      </w:r>
+    </w:p>
+    <w:p>
+      <w:pPr>
+        <w:autoSpaceDE w:val="0"/>
+        <w:autoSpaceDN w:val="0"/>
+        <w:adjustRightInd w:val="0"/>
+        <w:spacing w:after="0" w:line="240" w:lineRule="auto"/>
+        <w:rPr>
+          <w:rFonts w:ascii="Courier New" w:hAnsi="Courier New" w:cs="Courier New"/>
+          <w:sz w:val="20"/>
+          <w:szCs w:val="20"/>
+        </w:rPr>
+      </w:pPr>
+      <w:r>
+        <w:rPr>
+          <w:rFonts w:ascii="Courier New" w:hAnsi="Courier New" w:cs="Courier New"/>
+          <w:color w:val="000000"/>
+          <w:sz w:val="20"/>
+          <w:szCs w:val="20"/>
+        </w:rPr>
+        <w:tab/>
+        <w:t xml:space="preserve">    }</w:t>
+      </w:r>
+    </w:p>
+    <w:p>
+      <w:pPr>
+        <w:autoSpaceDE w:val="0"/>
+        <w:autoSpaceDN w:val="0"/>
+        <w:adjustRightInd w:val="0"/>
+        <w:spacing w:after="0" w:line="240" w:lineRule="auto"/>
+        <w:rPr>
+          <w:rFonts w:ascii="Courier New" w:hAnsi="Courier New" w:cs="Courier New"/>
+          <w:color w:val="000000"/>
+          <w:sz w:val="20"/>
+          <w:szCs w:val="20"/>
+        </w:rPr>
+      </w:pPr>
+      <w:r>
+        <w:rPr>
+          <w:rFonts w:ascii="Courier New" w:hAnsi="Courier New" w:cs="Courier New"/>
+          <w:color w:val="000000"/>
+          <w:sz w:val="20"/>
+          <w:szCs w:val="20"/>
+        </w:rPr>
+        <w:tab/>
+        <w:t xml:space="preserve">  }</w:t>
+      </w:r>
+    </w:p>
+    <w:p>
+      <w:pPr>
+        <w:autoSpaceDE w:val="0"/>
+        <w:autoSpaceDN w:val="0"/>
+        <w:adjustRightInd w:val="0"/>
+        <w:spacing w:after="0" w:line="240" w:lineRule="auto"/>
+      </w:pPr>
+    </w:p>
+    <w:p>
+      <w:pPr>
+        <w:autoSpaceDE w:val="0"/>
+        <w:autoSpaceDN w:val="0"/>
+        <w:adjustRightInd w:val="0"/>
+        <w:spacing w:after="0" w:line="240" w:lineRule="auto"/>
+      </w:pPr>
+    </w:p>
+    <w:p>
+      <w:pPr>
+        <w:autoSpaceDE w:val="0"/>
+        <w:autoSpaceDN w:val="0"/>
+        <w:adjustRightInd w:val="0"/>
+        <w:spacing w:after="0" w:line="240" w:lineRule="auto"/>
+      </w:pPr>
+    </w:p>
+    <w:p>
+      <w:pPr>
+        <w:autoSpaceDE w:val="0"/>
+        <w:autoSpaceDN w:val="0"/>
+        <w:adjustRightInd w:val="0"/>
+        <w:spacing w:after="0" w:line="240" w:lineRule="auto"/>
+      </w:pPr>
     </w:p>
     <w:p>
       <w:pPr>
@@ -11136,42 +12041,628 @@
       </w:pPr>
       <w:r>
         <w:rPr>
-          <w:rFonts w:ascii="Courier New" w:hAnsi="Courier New" w:cs="Courier New"/>
-          <w:color w:val="000000"/>
-          <w:sz w:val="20"/>
-          <w:szCs w:val="20"/>
-        </w:rPr>
-        <w:tab/>
-      </w:r>
-      <w:r>
-        <w:rPr>
-          <w:rFonts w:ascii="Courier New" w:hAnsi="Courier New" w:cs="Courier New"/>
-          <w:color w:val="000000"/>
-          <w:sz w:val="20"/>
-          <w:szCs w:val="20"/>
-        </w:rPr>
-        <w:tab/>
-        <w:t>}</w:t>
-      </w:r>
-    </w:p>
-    <w:p>
-      <w:pPr>
-        <w:autoSpaceDE w:val="0"/>
-        <w:autoSpaceDN w:val="0"/>
-        <w:adjustRightInd w:val="0"/>
-        <w:spacing w:after="0" w:line="240" w:lineRule="auto"/>
-        <w:rPr>
           <w:b/>
           <w:sz w:val="32"/>
           <w:szCs w:val="32"/>
         </w:rPr>
-      </w:pPr>
-      <w:r>
+        <w:t>Program #1 : pyramid of Stars</w:t>
+      </w:r>
+    </w:p>
+    <w:p>
+      <w:pPr>
+        <w:autoSpaceDE w:val="0"/>
+        <w:autoSpaceDN w:val="0"/>
+        <w:adjustRightInd w:val="0"/>
+        <w:spacing w:after="0" w:line="240" w:lineRule="auto"/>
+        <w:rPr>
+          <w:rFonts w:ascii="Courier New" w:hAnsi="Courier New" w:cs="Courier New"/>
+          <w:sz w:val="20"/>
+          <w:szCs w:val="20"/>
+        </w:rPr>
+      </w:pPr>
+      <w:r>
+        <w:rPr>
+          <w:rFonts w:ascii="Courier New" w:hAnsi="Courier New" w:cs="Courier New"/>
+          <w:color w:val="000000"/>
+          <w:sz w:val="20"/>
+          <w:szCs w:val="20"/>
+        </w:rPr>
+        <w:tab/>
+      </w:r>
+      <w:r>
+        <w:rPr>
+          <w:rFonts w:ascii="Courier New" w:hAnsi="Courier New" w:cs="Courier New"/>
+          <w:b/>
+          <w:bCs/>
+          <w:color w:val="7F0055"/>
+          <w:sz w:val="20"/>
+          <w:szCs w:val="20"/>
+        </w:rPr>
+        <w:t>public</w:t>
+      </w:r>
+      <w:r>
+        <w:rPr>
+          <w:rFonts w:ascii="Courier New" w:hAnsi="Courier New" w:cs="Courier New"/>
+          <w:color w:val="000000"/>
+          <w:sz w:val="20"/>
+          <w:szCs w:val="20"/>
+        </w:rPr>
+        <w:t xml:space="preserve"> </w:t>
+      </w:r>
+      <w:r>
+        <w:rPr>
+          <w:rFonts w:ascii="Courier New" w:hAnsi="Courier New" w:cs="Courier New"/>
+          <w:b/>
+          <w:bCs/>
+          <w:color w:val="7F0055"/>
+          <w:sz w:val="20"/>
+          <w:szCs w:val="20"/>
+        </w:rPr>
+        <w:t>static</w:t>
+      </w:r>
+      <w:r>
+        <w:rPr>
+          <w:rFonts w:ascii="Courier New" w:hAnsi="Courier New" w:cs="Courier New"/>
+          <w:color w:val="000000"/>
+          <w:sz w:val="20"/>
+          <w:szCs w:val="20"/>
+        </w:rPr>
+        <w:t xml:space="preserve"> </w:t>
+      </w:r>
+      <w:r>
+        <w:rPr>
+          <w:rFonts w:ascii="Courier New" w:hAnsi="Courier New" w:cs="Courier New"/>
+          <w:b/>
+          <w:bCs/>
+          <w:color w:val="7F0055"/>
+          <w:sz w:val="20"/>
+          <w:szCs w:val="20"/>
+        </w:rPr>
+        <w:t>void</w:t>
+      </w:r>
+      <w:r>
+        <w:rPr>
+          <w:rFonts w:ascii="Courier New" w:hAnsi="Courier New" w:cs="Courier New"/>
+          <w:color w:val="000000"/>
+          <w:sz w:val="20"/>
+          <w:szCs w:val="20"/>
+        </w:rPr>
+        <w:t xml:space="preserve"> main(String [] </w:t>
+      </w:r>
+      <w:r>
+        <w:rPr>
+          <w:rFonts w:ascii="Courier New" w:hAnsi="Courier New" w:cs="Courier New"/>
+          <w:color w:val="6A3E3E"/>
+          <w:sz w:val="20"/>
+          <w:szCs w:val="20"/>
+        </w:rPr>
+        <w:t>args</w:t>
+      </w:r>
+      <w:r>
+        <w:rPr>
+          <w:rFonts w:ascii="Courier New" w:hAnsi="Courier New" w:cs="Courier New"/>
+          <w:color w:val="000000"/>
+          <w:sz w:val="20"/>
+          <w:szCs w:val="20"/>
+        </w:rPr>
+        <w:t xml:space="preserve"> )</w:t>
+      </w:r>
+    </w:p>
+    <w:p>
+      <w:pPr>
+        <w:autoSpaceDE w:val="0"/>
+        <w:autoSpaceDN w:val="0"/>
+        <w:adjustRightInd w:val="0"/>
+        <w:spacing w:after="0" w:line="240" w:lineRule="auto"/>
+        <w:rPr>
+          <w:rFonts w:ascii="Courier New" w:hAnsi="Courier New" w:cs="Courier New"/>
+          <w:sz w:val="20"/>
+          <w:szCs w:val="20"/>
+        </w:rPr>
+      </w:pPr>
+      <w:r>
+        <w:rPr>
+          <w:rFonts w:ascii="Courier New" w:hAnsi="Courier New" w:cs="Courier New"/>
+          <w:color w:val="000000"/>
+          <w:sz w:val="20"/>
+          <w:szCs w:val="20"/>
+        </w:rPr>
+        <w:tab/>
+        <w:t>{</w:t>
+      </w:r>
+    </w:p>
+    <w:p>
+      <w:pPr>
+        <w:autoSpaceDE w:val="0"/>
+        <w:autoSpaceDN w:val="0"/>
+        <w:adjustRightInd w:val="0"/>
+        <w:spacing w:after="0" w:line="240" w:lineRule="auto"/>
+        <w:rPr>
+          <w:rFonts w:ascii="Courier New" w:hAnsi="Courier New" w:cs="Courier New"/>
+          <w:sz w:val="20"/>
+          <w:szCs w:val="20"/>
+        </w:rPr>
+      </w:pPr>
+      <w:r>
+        <w:rPr>
+          <w:rFonts w:ascii="Courier New" w:hAnsi="Courier New" w:cs="Courier New"/>
+          <w:color w:val="000000"/>
+          <w:sz w:val="20"/>
+          <w:szCs w:val="20"/>
+        </w:rPr>
+        <w:tab/>
+      </w:r>
+      <w:r>
+        <w:rPr>
+          <w:rFonts w:ascii="Courier New" w:hAnsi="Courier New" w:cs="Courier New"/>
+          <w:b/>
+          <w:bCs/>
+          <w:color w:val="7F0055"/>
+          <w:sz w:val="20"/>
+          <w:szCs w:val="20"/>
+        </w:rPr>
+        <w:t>for</w:t>
+      </w:r>
+      <w:r>
+        <w:rPr>
+          <w:rFonts w:ascii="Courier New" w:hAnsi="Courier New" w:cs="Courier New"/>
+          <w:color w:val="000000"/>
+          <w:sz w:val="20"/>
+          <w:szCs w:val="20"/>
+        </w:rPr>
+        <w:t xml:space="preserve"> (</w:t>
+      </w:r>
+      <w:r>
+        <w:rPr>
+          <w:rFonts w:ascii="Courier New" w:hAnsi="Courier New" w:cs="Courier New"/>
+          <w:b/>
+          <w:bCs/>
+          <w:color w:val="7F0055"/>
+          <w:sz w:val="20"/>
+          <w:szCs w:val="20"/>
+        </w:rPr>
+        <w:t>int</w:t>
+      </w:r>
+      <w:r>
+        <w:rPr>
+          <w:rFonts w:ascii="Courier New" w:hAnsi="Courier New" w:cs="Courier New"/>
+          <w:color w:val="000000"/>
+          <w:sz w:val="20"/>
+          <w:szCs w:val="20"/>
+        </w:rPr>
+        <w:t xml:space="preserve"> </w:t>
+      </w:r>
+      <w:r>
+        <w:rPr>
+          <w:rFonts w:ascii="Courier New" w:hAnsi="Courier New" w:cs="Courier New"/>
+          <w:color w:val="6A3E3E"/>
+          <w:sz w:val="20"/>
+          <w:szCs w:val="20"/>
+        </w:rPr>
+        <w:t>outer</w:t>
+      </w:r>
+      <w:r>
+        <w:rPr>
+          <w:rFonts w:ascii="Courier New" w:hAnsi="Courier New" w:cs="Courier New"/>
+          <w:color w:val="000000"/>
+          <w:sz w:val="20"/>
+          <w:szCs w:val="20"/>
+        </w:rPr>
+        <w:t xml:space="preserve"> =1; </w:t>
+      </w:r>
+      <w:r>
+        <w:rPr>
+          <w:rFonts w:ascii="Courier New" w:hAnsi="Courier New" w:cs="Courier New"/>
+          <w:color w:val="6A3E3E"/>
+          <w:sz w:val="20"/>
+          <w:szCs w:val="20"/>
+        </w:rPr>
+        <w:t>outer</w:t>
+      </w:r>
+      <w:r>
+        <w:rPr>
+          <w:rFonts w:ascii="Courier New" w:hAnsi="Courier New" w:cs="Courier New"/>
+          <w:color w:val="000000"/>
+          <w:sz w:val="20"/>
+          <w:szCs w:val="20"/>
+        </w:rPr>
+        <w:t xml:space="preserve">&lt;=5; </w:t>
+      </w:r>
+      <w:r>
+        <w:rPr>
+          <w:rFonts w:ascii="Courier New" w:hAnsi="Courier New" w:cs="Courier New"/>
+          <w:color w:val="6A3E3E"/>
+          <w:sz w:val="20"/>
+          <w:szCs w:val="20"/>
+        </w:rPr>
+        <w:t>outer</w:t>
+      </w:r>
+      <w:r>
+        <w:rPr>
+          <w:rFonts w:ascii="Courier New" w:hAnsi="Courier New" w:cs="Courier New"/>
+          <w:color w:val="000000"/>
+          <w:sz w:val="20"/>
+          <w:szCs w:val="20"/>
+        </w:rPr>
+        <w:t>++ )</w:t>
+      </w:r>
+    </w:p>
+    <w:p>
+      <w:pPr>
+        <w:autoSpaceDE w:val="0"/>
+        <w:autoSpaceDN w:val="0"/>
+        <w:adjustRightInd w:val="0"/>
+        <w:spacing w:after="0" w:line="240" w:lineRule="auto"/>
+        <w:rPr>
+          <w:rFonts w:ascii="Courier New" w:hAnsi="Courier New" w:cs="Courier New"/>
+          <w:sz w:val="20"/>
+          <w:szCs w:val="20"/>
+        </w:rPr>
+      </w:pPr>
+      <w:r>
+        <w:rPr>
+          <w:rFonts w:ascii="Courier New" w:hAnsi="Courier New" w:cs="Courier New"/>
+          <w:color w:val="000000"/>
+          <w:sz w:val="20"/>
+          <w:szCs w:val="20"/>
+        </w:rPr>
+        <w:tab/>
+        <w:t>{</w:t>
+      </w:r>
+    </w:p>
+    <w:p>
+      <w:pPr>
+        <w:autoSpaceDE w:val="0"/>
+        <w:autoSpaceDN w:val="0"/>
+        <w:adjustRightInd w:val="0"/>
+        <w:spacing w:after="0" w:line="240" w:lineRule="auto"/>
+        <w:rPr>
+          <w:rFonts w:ascii="Courier New" w:hAnsi="Courier New" w:cs="Courier New"/>
+          <w:sz w:val="20"/>
+          <w:szCs w:val="20"/>
+        </w:rPr>
+      </w:pPr>
+      <w:r>
+        <w:rPr>
+          <w:rFonts w:ascii="Courier New" w:hAnsi="Courier New" w:cs="Courier New"/>
+          <w:color w:val="000000"/>
+          <w:sz w:val="20"/>
+          <w:szCs w:val="20"/>
+        </w:rPr>
+        <w:tab/>
+      </w:r>
+      <w:r>
+        <w:rPr>
+          <w:rFonts w:ascii="Courier New" w:hAnsi="Courier New" w:cs="Courier New"/>
+          <w:b/>
+          <w:bCs/>
+          <w:color w:val="7F0055"/>
+          <w:sz w:val="20"/>
+          <w:szCs w:val="20"/>
+        </w:rPr>
+        <w:t>for</w:t>
+      </w:r>
+      <w:r>
+        <w:rPr>
+          <w:rFonts w:ascii="Courier New" w:hAnsi="Courier New" w:cs="Courier New"/>
+          <w:color w:val="000000"/>
+          <w:sz w:val="20"/>
+          <w:szCs w:val="20"/>
+        </w:rPr>
+        <w:t xml:space="preserve"> (</w:t>
+      </w:r>
+      <w:r>
+        <w:rPr>
+          <w:rFonts w:ascii="Courier New" w:hAnsi="Courier New" w:cs="Courier New"/>
+          <w:b/>
+          <w:bCs/>
+          <w:color w:val="7F0055"/>
+          <w:sz w:val="20"/>
+          <w:szCs w:val="20"/>
+        </w:rPr>
+        <w:t>int</w:t>
+      </w:r>
+      <w:r>
+        <w:rPr>
+          <w:rFonts w:ascii="Courier New" w:hAnsi="Courier New" w:cs="Courier New"/>
+          <w:color w:val="000000"/>
+          <w:sz w:val="20"/>
+          <w:szCs w:val="20"/>
+        </w:rPr>
+        <w:t xml:space="preserve"> </w:t>
+      </w:r>
+      <w:r>
+        <w:rPr>
+          <w:rFonts w:ascii="Courier New" w:hAnsi="Courier New" w:cs="Courier New"/>
+          <w:color w:val="6A3E3E"/>
+          <w:sz w:val="20"/>
+          <w:szCs w:val="20"/>
+        </w:rPr>
+        <w:t>inner</w:t>
+      </w:r>
+      <w:r>
+        <w:rPr>
+          <w:rFonts w:ascii="Courier New" w:hAnsi="Courier New" w:cs="Courier New"/>
+          <w:color w:val="000000"/>
+          <w:sz w:val="20"/>
+          <w:szCs w:val="20"/>
+        </w:rPr>
+        <w:t xml:space="preserve"> = 0; </w:t>
+      </w:r>
+      <w:r>
+        <w:rPr>
+          <w:rFonts w:ascii="Courier New" w:hAnsi="Courier New" w:cs="Courier New"/>
+          <w:color w:val="6A3E3E"/>
+          <w:sz w:val="20"/>
+          <w:szCs w:val="20"/>
+        </w:rPr>
+        <w:t>inner</w:t>
+      </w:r>
+      <w:r>
+        <w:rPr>
+          <w:rFonts w:ascii="Courier New" w:hAnsi="Courier New" w:cs="Courier New"/>
+          <w:color w:val="000000"/>
+          <w:sz w:val="20"/>
+          <w:szCs w:val="20"/>
+        </w:rPr>
+        <w:t>&lt;</w:t>
+      </w:r>
+      <w:r>
+        <w:rPr>
+          <w:rFonts w:ascii="Courier New" w:hAnsi="Courier New" w:cs="Courier New"/>
+          <w:color w:val="6A3E3E"/>
+          <w:sz w:val="20"/>
+          <w:szCs w:val="20"/>
+        </w:rPr>
+        <w:t>outer</w:t>
+      </w:r>
+      <w:r>
+        <w:rPr>
+          <w:rFonts w:ascii="Courier New" w:hAnsi="Courier New" w:cs="Courier New"/>
+          <w:color w:val="000000"/>
+          <w:sz w:val="20"/>
+          <w:szCs w:val="20"/>
+        </w:rPr>
+        <w:t xml:space="preserve">; </w:t>
+      </w:r>
+      <w:r>
+        <w:rPr>
+          <w:rFonts w:ascii="Courier New" w:hAnsi="Courier New" w:cs="Courier New"/>
+          <w:color w:val="6A3E3E"/>
+          <w:sz w:val="20"/>
+          <w:szCs w:val="20"/>
+        </w:rPr>
+        <w:t>inner</w:t>
+      </w:r>
+      <w:r>
+        <w:rPr>
+          <w:rFonts w:ascii="Courier New" w:hAnsi="Courier New" w:cs="Courier New"/>
+          <w:color w:val="000000"/>
+          <w:sz w:val="20"/>
+          <w:szCs w:val="20"/>
+        </w:rPr>
+        <w:t>++)</w:t>
+      </w:r>
+    </w:p>
+    <w:p>
+      <w:pPr>
+        <w:autoSpaceDE w:val="0"/>
+        <w:autoSpaceDN w:val="0"/>
+        <w:adjustRightInd w:val="0"/>
+        <w:spacing w:after="0" w:line="240" w:lineRule="auto"/>
+        <w:rPr>
+          <w:rFonts w:ascii="Courier New" w:hAnsi="Courier New" w:cs="Courier New"/>
+          <w:sz w:val="20"/>
+          <w:szCs w:val="20"/>
+        </w:rPr>
+      </w:pPr>
+      <w:r>
+        <w:rPr>
+          <w:rFonts w:ascii="Courier New" w:hAnsi="Courier New" w:cs="Courier New"/>
+          <w:color w:val="000000"/>
+          <w:sz w:val="20"/>
+          <w:szCs w:val="20"/>
+        </w:rPr>
+        <w:tab/>
+        <w:t>{</w:t>
+      </w:r>
+    </w:p>
+    <w:p>
+      <w:pPr>
+        <w:autoSpaceDE w:val="0"/>
+        <w:autoSpaceDN w:val="0"/>
+        <w:adjustRightInd w:val="0"/>
+        <w:spacing w:after="0" w:line="240" w:lineRule="auto"/>
+        <w:rPr>
+          <w:rFonts w:ascii="Courier New" w:hAnsi="Courier New" w:cs="Courier New"/>
+          <w:sz w:val="20"/>
+          <w:szCs w:val="20"/>
+        </w:rPr>
+      </w:pPr>
+      <w:r>
+        <w:rPr>
+          <w:rFonts w:ascii="Courier New" w:hAnsi="Courier New" w:cs="Courier New"/>
+          <w:color w:val="000000"/>
+          <w:sz w:val="20"/>
+          <w:szCs w:val="20"/>
+        </w:rPr>
+        <w:tab/>
+        <w:t>System.</w:t>
+      </w:r>
+      <w:r>
+        <w:rPr>
+          <w:rFonts w:ascii="Courier New" w:hAnsi="Courier New" w:cs="Courier New"/>
+          <w:b/>
+          <w:bCs/>
+          <w:i/>
+          <w:iCs/>
+          <w:color w:val="0000C0"/>
+          <w:sz w:val="20"/>
+          <w:szCs w:val="20"/>
+        </w:rPr>
+        <w:t>out</w:t>
+      </w:r>
+      <w:r>
+        <w:rPr>
+          <w:rFonts w:ascii="Courier New" w:hAnsi="Courier New" w:cs="Courier New"/>
+          <w:color w:val="000000"/>
+          <w:sz w:val="20"/>
+          <w:szCs w:val="20"/>
+        </w:rPr>
+        <w:t>.print(</w:t>
+      </w:r>
+      <w:r>
+        <w:rPr>
+          <w:rFonts w:ascii="Courier New" w:hAnsi="Courier New" w:cs="Courier New"/>
+          <w:color w:val="2A00FF"/>
+          <w:sz w:val="20"/>
+          <w:szCs w:val="20"/>
+        </w:rPr>
+        <w:t>"*"</w:t>
+      </w:r>
+      <w:r>
+        <w:rPr>
+          <w:rFonts w:ascii="Courier New" w:hAnsi="Courier New" w:cs="Courier New"/>
+          <w:color w:val="000000"/>
+          <w:sz w:val="20"/>
+          <w:szCs w:val="20"/>
+        </w:rPr>
+        <w:t>);</w:t>
+      </w:r>
+    </w:p>
+    <w:p>
+      <w:pPr>
+        <w:autoSpaceDE w:val="0"/>
+        <w:autoSpaceDN w:val="0"/>
+        <w:adjustRightInd w:val="0"/>
+        <w:spacing w:after="0" w:line="240" w:lineRule="auto"/>
+        <w:rPr>
+          <w:rFonts w:ascii="Courier New" w:hAnsi="Courier New" w:cs="Courier New"/>
+          <w:sz w:val="20"/>
+          <w:szCs w:val="20"/>
+        </w:rPr>
+      </w:pPr>
+      <w:r>
+        <w:rPr>
+          <w:rFonts w:ascii="Courier New" w:hAnsi="Courier New" w:cs="Courier New"/>
+          <w:color w:val="000000"/>
+          <w:sz w:val="20"/>
+          <w:szCs w:val="20"/>
+        </w:rPr>
+        <w:tab/>
+        <w:t>}</w:t>
+      </w:r>
+    </w:p>
+    <w:p>
+      <w:pPr>
+        <w:autoSpaceDE w:val="0"/>
+        <w:autoSpaceDN w:val="0"/>
+        <w:adjustRightInd w:val="0"/>
+        <w:spacing w:after="0" w:line="240" w:lineRule="auto"/>
+        <w:rPr>
+          <w:rFonts w:ascii="Courier New" w:hAnsi="Courier New" w:cs="Courier New"/>
+          <w:sz w:val="20"/>
+          <w:szCs w:val="20"/>
+        </w:rPr>
+      </w:pPr>
+      <w:r>
+        <w:rPr>
+          <w:rFonts w:ascii="Courier New" w:hAnsi="Courier New" w:cs="Courier New"/>
+          <w:color w:val="000000"/>
+          <w:sz w:val="20"/>
+          <w:szCs w:val="20"/>
+        </w:rPr>
+        <w:tab/>
+        <w:t>System.</w:t>
+      </w:r>
+      <w:r>
+        <w:rPr>
+          <w:rFonts w:ascii="Courier New" w:hAnsi="Courier New" w:cs="Courier New"/>
+          <w:b/>
+          <w:bCs/>
+          <w:i/>
+          <w:iCs/>
+          <w:color w:val="0000C0"/>
+          <w:sz w:val="20"/>
+          <w:szCs w:val="20"/>
+        </w:rPr>
+        <w:t>out</w:t>
+      </w:r>
+      <w:r>
+        <w:rPr>
+          <w:rFonts w:ascii="Courier New" w:hAnsi="Courier New" w:cs="Courier New"/>
+          <w:color w:val="000000"/>
+          <w:sz w:val="20"/>
+          <w:szCs w:val="20"/>
+        </w:rPr>
+        <w:t>.println();</w:t>
+      </w:r>
+    </w:p>
+    <w:p>
+      <w:pPr>
+        <w:autoSpaceDE w:val="0"/>
+        <w:autoSpaceDN w:val="0"/>
+        <w:adjustRightInd w:val="0"/>
+        <w:spacing w:after="0" w:line="240" w:lineRule="auto"/>
+        <w:rPr>
+          <w:rFonts w:ascii="Courier New" w:hAnsi="Courier New" w:cs="Courier New"/>
+          <w:sz w:val="20"/>
+          <w:szCs w:val="20"/>
+        </w:rPr>
+      </w:pPr>
+      <w:r>
+        <w:rPr>
+          <w:rFonts w:ascii="Courier New" w:hAnsi="Courier New" w:cs="Courier New"/>
+          <w:color w:val="000000"/>
+          <w:sz w:val="20"/>
+          <w:szCs w:val="20"/>
+        </w:rPr>
+        <w:tab/>
+        <w:t>}</w:t>
+      </w:r>
+    </w:p>
+    <w:p>
+      <w:pPr>
+        <w:autoSpaceDE w:val="0"/>
+        <w:autoSpaceDN w:val="0"/>
+        <w:adjustRightInd w:val="0"/>
+        <w:spacing w:after="0" w:line="240" w:lineRule="auto"/>
+        <w:rPr>
+          <w:rFonts w:ascii="Courier New" w:hAnsi="Courier New" w:cs="Courier New"/>
+          <w:color w:val="000000"/>
+          <w:sz w:val="20"/>
+          <w:szCs w:val="20"/>
+        </w:rPr>
+      </w:pPr>
+      <w:r>
+        <w:rPr>
+          <w:rFonts w:ascii="Courier New" w:hAnsi="Courier New" w:cs="Courier New"/>
+          <w:color w:val="000000"/>
+          <w:sz w:val="20"/>
+          <w:szCs w:val="20"/>
+        </w:rPr>
+        <w:tab/>
+        <w:t>}</w:t>
+      </w:r>
+    </w:p>
+    <w:p>
+      <w:pPr>
+        <w:autoSpaceDE w:val="0"/>
+        <w:autoSpaceDN w:val="0"/>
+        <w:adjustRightInd w:val="0"/>
+        <w:spacing w:after="0" w:line="240" w:lineRule="auto"/>
         <w:rPr>
           <w:b/>
           <w:sz w:val="32"/>
           <w:szCs w:val="32"/>
         </w:rPr>
+      </w:pPr>
+      <w:r>
+        <w:rPr>
+          <w:b/>
+          <w:sz w:val="32"/>
+          <w:szCs w:val="32"/>
+        </w:rPr>
         <w:t>Enhanced for loop</w:t>
       </w:r>
     </w:p>
@@ -11301,7 +12792,26 @@
         <w:spacing w:after="0" w:line="240" w:lineRule="auto"/>
       </w:pPr>
       <w:r>
-        <w:t>Ex: String[] cars = {"Volvo", "BMW", "Ford", "Mazda"};</w:t>
+        <w:t xml:space="preserve">Ex: </w:t>
+      </w:r>
+    </w:p>
+    <w:p>
+      <w:pPr>
+        <w:autoSpaceDE w:val="0"/>
+        <w:autoSpaceDN w:val="0"/>
+        <w:adjustRightInd w:val="0"/>
+        <w:spacing w:after="0" w:line="240" w:lineRule="auto"/>
+      </w:pPr>
+    </w:p>
+    <w:p>
+      <w:pPr>
+        <w:autoSpaceDE w:val="0"/>
+        <w:autoSpaceDN w:val="0"/>
+        <w:adjustRightInd w:val="0"/>
+        <w:spacing w:after="0" w:line="240" w:lineRule="auto"/>
+      </w:pPr>
+      <w:r>
+        <w:t>String[] cars = {"Volvo", "BMW", "Ford", "Mazda"};</w:t>
       </w:r>
     </w:p>
     <w:p>
@@ -11364,7 +12874,3427 @@
         <w:spacing w:after="0" w:line="240" w:lineRule="auto"/>
       </w:pPr>
       <w:r>
+        <w:lastRenderedPageBreak/>
         <w:t>If you compare the for loop and for-each loop, you will see that the for-each method is easier to write, it does not require a counter (using the length property), and it is more readable.</w:t>
+      </w:r>
+    </w:p>
+    <w:p>
+      <w:pPr>
+        <w:autoSpaceDE w:val="0"/>
+        <w:autoSpaceDN w:val="0"/>
+        <w:adjustRightInd w:val="0"/>
+        <w:spacing w:after="0" w:line="240" w:lineRule="auto"/>
+      </w:pPr>
+    </w:p>
+    <w:p>
+      <w:pPr>
+        <w:autoSpaceDE w:val="0"/>
+        <w:autoSpaceDN w:val="0"/>
+        <w:adjustRightInd w:val="0"/>
+        <w:spacing w:after="0" w:line="240" w:lineRule="auto"/>
+        <w:rPr>
+          <w:b/>
+          <w:sz w:val="32"/>
+          <w:szCs w:val="32"/>
+        </w:rPr>
+      </w:pPr>
+      <w:r>
+        <w:rPr>
+          <w:b/>
+          <w:sz w:val="32"/>
+          <w:szCs w:val="32"/>
+        </w:rPr>
+        <w:t>Day 4</w:t>
+      </w:r>
+    </w:p>
+    <w:p>
+      <w:pPr>
+        <w:autoSpaceDE w:val="0"/>
+        <w:autoSpaceDN w:val="0"/>
+        <w:adjustRightInd w:val="0"/>
+        <w:spacing w:after="0" w:line="240" w:lineRule="auto"/>
+        <w:rPr>
+          <w:b/>
+          <w:sz w:val="40"/>
+          <w:szCs w:val="40"/>
+        </w:rPr>
+      </w:pPr>
+      <w:r>
+        <w:rPr>
+          <w:b/>
+          <w:sz w:val="40"/>
+          <w:szCs w:val="40"/>
+        </w:rPr>
+        <w:t>Packages in java</w:t>
+      </w:r>
+    </w:p>
+    <w:p>
+      <w:pPr>
+        <w:autoSpaceDE w:val="0"/>
+        <w:autoSpaceDN w:val="0"/>
+        <w:adjustRightInd w:val="0"/>
+        <w:spacing w:after="0" w:line="240" w:lineRule="auto"/>
+        <w:rPr>
+          <w:rFonts w:cs="Courier New"/>
+          <w:color w:val="000000"/>
+        </w:rPr>
+      </w:pPr>
+      <w:r>
+        <w:rPr>
+          <w:rFonts w:cs="Courier New"/>
+          <w:color w:val="000000"/>
+        </w:rPr>
+        <w:t>• A package is the grouping of related types providing access protection and named space management.</w:t>
+      </w:r>
+    </w:p>
+    <w:p>
+      <w:pPr>
+        <w:autoSpaceDE w:val="0"/>
+        <w:autoSpaceDN w:val="0"/>
+        <w:adjustRightInd w:val="0"/>
+        <w:spacing w:after="0" w:line="240" w:lineRule="auto"/>
+        <w:rPr>
+          <w:rFonts w:cs="Courier New"/>
+          <w:color w:val="000000"/>
+        </w:rPr>
+      </w:pPr>
+      <w:r>
+        <w:rPr>
+          <w:rFonts w:cs="Courier New"/>
+          <w:color w:val="000000"/>
+        </w:rPr>
+        <w:t>• Packages are created by using the keyword “package” and it should be first line of the source file.</w:t>
+      </w:r>
+    </w:p>
+    <w:p>
+      <w:pPr>
+        <w:autoSpaceDE w:val="0"/>
+        <w:autoSpaceDN w:val="0"/>
+        <w:adjustRightInd w:val="0"/>
+        <w:spacing w:after="0" w:line="240" w:lineRule="auto"/>
+        <w:rPr>
+          <w:rFonts w:cs="Courier New"/>
+          <w:color w:val="000000"/>
+        </w:rPr>
+      </w:pPr>
+      <w:r>
+        <w:rPr>
+          <w:rFonts w:cs="Courier New"/>
+          <w:color w:val="000000"/>
+        </w:rPr>
+        <w:t>• In order to use classes of other packages we have to use “import” statements.</w:t>
+      </w:r>
+    </w:p>
+    <w:p>
+      <w:pPr>
+        <w:autoSpaceDE w:val="0"/>
+        <w:autoSpaceDN w:val="0"/>
+        <w:adjustRightInd w:val="0"/>
+        <w:spacing w:after="0" w:line="240" w:lineRule="auto"/>
+        <w:rPr>
+          <w:rFonts w:cs="Courier New"/>
+          <w:color w:val="000000"/>
+          <w:sz w:val="20"/>
+          <w:szCs w:val="20"/>
+        </w:rPr>
+      </w:pPr>
+      <w:r>
+        <w:rPr>
+          <w:rFonts w:cs="Courier New"/>
+          <w:noProof/>
+          <w:color w:val="000000"/>
+          <w:sz w:val="20"/>
+          <w:szCs w:val="20"/>
+        </w:rPr>
+        <w:drawing>
+          <wp:inline distT="0" distB="0" distL="0" distR="0">
+            <wp:extent cx="2647950" cy="2656437"/>
+            <wp:effectExtent l="19050" t="0" r="0" b="0"/>
+            <wp:docPr id="14" name="Picture 5"/>
+            <wp:cNvGraphicFramePr>
+              <a:graphicFrameLocks xmlns:a="http://schemas.openxmlformats.org/drawingml/2006/main" noChangeAspect="1"/>
+            </wp:cNvGraphicFramePr>
+            <a:graphic xmlns:a="http://schemas.openxmlformats.org/drawingml/2006/main">
+              <a:graphicData uri="http://schemas.openxmlformats.org/drawingml/2006/picture">
+                <pic:pic xmlns:pic="http://schemas.openxmlformats.org/drawingml/2006/picture">
+                  <pic:nvPicPr>
+                    <pic:cNvPr id="0" name="Picture 5"/>
+                    <pic:cNvPicPr>
+                      <a:picLocks noChangeAspect="1" noChangeArrowheads="1"/>
+                    </pic:cNvPicPr>
+                  </pic:nvPicPr>
+                  <pic:blipFill>
+                    <a:blip r:embed="rId14"/>
+                    <a:srcRect/>
+                    <a:stretch>
+                      <a:fillRect/>
+                    </a:stretch>
+                  </pic:blipFill>
+                  <pic:spPr bwMode="auto">
+                    <a:xfrm>
+                      <a:off x="0" y="0"/>
+                      <a:ext cx="2647950" cy="2656437"/>
+                    </a:xfrm>
+                    <a:prstGeom prst="rect">
+                      <a:avLst/>
+                    </a:prstGeom>
+                    <a:noFill/>
+                    <a:ln w="9525">
+                      <a:noFill/>
+                      <a:miter lim="800000"/>
+                      <a:headEnd/>
+                      <a:tailEnd/>
+                    </a:ln>
+                  </pic:spPr>
+                </pic:pic>
+              </a:graphicData>
+            </a:graphic>
+          </wp:inline>
+        </w:drawing>
+      </w:r>
+    </w:p>
+    <w:p>
+      <w:pPr>
+        <w:autoSpaceDE w:val="0"/>
+        <w:autoSpaceDN w:val="0"/>
+        <w:adjustRightInd w:val="0"/>
+        <w:spacing w:after="0" w:line="240" w:lineRule="auto"/>
+        <w:rPr>
+          <w:rFonts w:cs="Courier New"/>
+          <w:color w:val="000000"/>
+          <w:sz w:val="20"/>
+          <w:szCs w:val="20"/>
+        </w:rPr>
+      </w:pPr>
+    </w:p>
+    <w:p>
+      <w:pPr>
+        <w:autoSpaceDE w:val="0"/>
+        <w:autoSpaceDN w:val="0"/>
+        <w:adjustRightInd w:val="0"/>
+        <w:spacing w:after="0" w:line="240" w:lineRule="auto"/>
+        <w:rPr>
+          <w:rFonts w:ascii="Courier New" w:hAnsi="Courier New" w:cs="Courier New"/>
+          <w:b/>
+          <w:color w:val="000000"/>
+          <w:sz w:val="20"/>
+          <w:szCs w:val="20"/>
+        </w:rPr>
+      </w:pPr>
+      <w:r>
+        <w:t>Using import to access packages</w:t>
+      </w:r>
+    </w:p>
+    <w:p>
+      <w:pPr>
+        <w:autoSpaceDE w:val="0"/>
+        <w:autoSpaceDN w:val="0"/>
+        <w:adjustRightInd w:val="0"/>
+        <w:spacing w:after="0" w:line="240" w:lineRule="auto"/>
+        <w:rPr>
+          <w:rFonts w:ascii="Courier New" w:hAnsi="Courier New" w:cs="Courier New"/>
+          <w:b/>
+          <w:color w:val="000000"/>
+          <w:sz w:val="20"/>
+          <w:szCs w:val="20"/>
+        </w:rPr>
+      </w:pPr>
+    </w:p>
+    <w:p>
+      <w:pPr>
+        <w:autoSpaceDE w:val="0"/>
+        <w:autoSpaceDN w:val="0"/>
+        <w:adjustRightInd w:val="0"/>
+        <w:spacing w:after="0" w:line="240" w:lineRule="auto"/>
+        <w:rPr>
+          <w:rFonts w:ascii="Courier New" w:hAnsi="Courier New" w:cs="Courier New"/>
+          <w:b/>
+          <w:color w:val="000000"/>
+          <w:sz w:val="20"/>
+          <w:szCs w:val="20"/>
+        </w:rPr>
+      </w:pPr>
+      <w:r>
+        <w:rPr>
+          <w:rFonts w:ascii="Courier New" w:hAnsi="Courier New" w:cs="Courier New"/>
+          <w:b/>
+          <w:color w:val="000000"/>
+          <w:sz w:val="20"/>
+          <w:szCs w:val="20"/>
+        </w:rPr>
+        <w:t>package package1;</w:t>
+      </w:r>
+    </w:p>
+    <w:p>
+      <w:pPr>
+        <w:autoSpaceDE w:val="0"/>
+        <w:autoSpaceDN w:val="0"/>
+        <w:adjustRightInd w:val="0"/>
+        <w:spacing w:after="0" w:line="240" w:lineRule="auto"/>
+        <w:rPr>
+          <w:rFonts w:ascii="Courier New" w:hAnsi="Courier New" w:cs="Courier New"/>
+          <w:b/>
+          <w:color w:val="000000"/>
+          <w:sz w:val="20"/>
+          <w:szCs w:val="20"/>
+        </w:rPr>
+      </w:pPr>
+      <w:r>
+        <w:rPr>
+          <w:rFonts w:ascii="Courier New" w:hAnsi="Courier New" w:cs="Courier New"/>
+          <w:b/>
+          <w:color w:val="000000"/>
+          <w:sz w:val="20"/>
+          <w:szCs w:val="20"/>
+        </w:rPr>
+        <w:t>• public class demoTest {</w:t>
+      </w:r>
+    </w:p>
+    <w:p>
+      <w:pPr>
+        <w:autoSpaceDE w:val="0"/>
+        <w:autoSpaceDN w:val="0"/>
+        <w:adjustRightInd w:val="0"/>
+        <w:spacing w:after="0" w:line="240" w:lineRule="auto"/>
+        <w:rPr>
+          <w:rFonts w:ascii="Courier New" w:hAnsi="Courier New" w:cs="Courier New"/>
+          <w:b/>
+          <w:color w:val="000000"/>
+          <w:sz w:val="20"/>
+          <w:szCs w:val="20"/>
+        </w:rPr>
+      </w:pPr>
+      <w:r>
+        <w:rPr>
+          <w:rFonts w:ascii="Courier New" w:hAnsi="Courier New" w:cs="Courier New"/>
+          <w:b/>
+          <w:color w:val="000000"/>
+          <w:sz w:val="20"/>
+          <w:szCs w:val="20"/>
+        </w:rPr>
+        <w:t>• public void go()</w:t>
+      </w:r>
+    </w:p>
+    <w:p>
+      <w:pPr>
+        <w:autoSpaceDE w:val="0"/>
+        <w:autoSpaceDN w:val="0"/>
+        <w:adjustRightInd w:val="0"/>
+        <w:spacing w:after="0" w:line="240" w:lineRule="auto"/>
+        <w:rPr>
+          <w:rFonts w:ascii="Courier New" w:hAnsi="Courier New" w:cs="Courier New"/>
+          <w:b/>
+          <w:color w:val="000000"/>
+          <w:sz w:val="20"/>
+          <w:szCs w:val="20"/>
+        </w:rPr>
+      </w:pPr>
+      <w:r>
+        <w:rPr>
+          <w:rFonts w:ascii="Courier New" w:hAnsi="Courier New" w:cs="Courier New"/>
+          <w:b/>
+          <w:color w:val="000000"/>
+          <w:sz w:val="20"/>
+          <w:szCs w:val="20"/>
+        </w:rPr>
+        <w:t>• {</w:t>
+      </w:r>
+    </w:p>
+    <w:p>
+      <w:pPr>
+        <w:autoSpaceDE w:val="0"/>
+        <w:autoSpaceDN w:val="0"/>
+        <w:adjustRightInd w:val="0"/>
+        <w:spacing w:after="0" w:line="240" w:lineRule="auto"/>
+        <w:rPr>
+          <w:rFonts w:ascii="Courier New" w:hAnsi="Courier New" w:cs="Courier New"/>
+          <w:b/>
+          <w:color w:val="000000"/>
+          <w:sz w:val="20"/>
+          <w:szCs w:val="20"/>
+        </w:rPr>
+      </w:pPr>
+      <w:r>
+        <w:rPr>
+          <w:rFonts w:ascii="Courier New" w:hAnsi="Courier New" w:cs="Courier New"/>
+          <w:b/>
+          <w:color w:val="000000"/>
+          <w:sz w:val="20"/>
+          <w:szCs w:val="20"/>
+        </w:rPr>
+        <w:t>• System.out.println("in different package");</w:t>
+      </w:r>
+    </w:p>
+    <w:p>
+      <w:pPr>
+        <w:autoSpaceDE w:val="0"/>
+        <w:autoSpaceDN w:val="0"/>
+        <w:adjustRightInd w:val="0"/>
+        <w:spacing w:after="0" w:line="240" w:lineRule="auto"/>
+        <w:rPr>
+          <w:rFonts w:ascii="Courier New" w:hAnsi="Courier New" w:cs="Courier New"/>
+          <w:b/>
+          <w:color w:val="000000"/>
+          <w:sz w:val="20"/>
+          <w:szCs w:val="20"/>
+        </w:rPr>
+      </w:pPr>
+      <w:r>
+        <w:rPr>
+          <w:rFonts w:ascii="Courier New" w:hAnsi="Courier New" w:cs="Courier New"/>
+          <w:b/>
+          <w:color w:val="000000"/>
+          <w:sz w:val="20"/>
+          <w:szCs w:val="20"/>
+        </w:rPr>
+        <w:t>• }</w:t>
+      </w:r>
+    </w:p>
+    <w:p>
+      <w:pPr>
+        <w:autoSpaceDE w:val="0"/>
+        <w:autoSpaceDN w:val="0"/>
+        <w:adjustRightInd w:val="0"/>
+        <w:spacing w:after="0" w:line="240" w:lineRule="auto"/>
+        <w:rPr>
+          <w:b/>
+          <w:sz w:val="32"/>
+          <w:szCs w:val="32"/>
+        </w:rPr>
+      </w:pPr>
+    </w:p>
+    <w:p>
+      <w:pPr>
+        <w:autoSpaceDE w:val="0"/>
+        <w:autoSpaceDN w:val="0"/>
+        <w:adjustRightInd w:val="0"/>
+        <w:spacing w:after="0" w:line="240" w:lineRule="auto"/>
+      </w:pPr>
+      <w:r>
+        <w:t>import package1.*;</w:t>
+      </w:r>
+    </w:p>
+    <w:p>
+      <w:pPr>
+        <w:autoSpaceDE w:val="0"/>
+        <w:autoSpaceDN w:val="0"/>
+        <w:adjustRightInd w:val="0"/>
+        <w:spacing w:after="0" w:line="240" w:lineRule="auto"/>
+      </w:pPr>
+      <w:r>
+        <w:t>• public class Test {</w:t>
+      </w:r>
+    </w:p>
+    <w:p>
+      <w:pPr>
+        <w:autoSpaceDE w:val="0"/>
+        <w:autoSpaceDN w:val="0"/>
+        <w:adjustRightInd w:val="0"/>
+        <w:spacing w:after="0" w:line="240" w:lineRule="auto"/>
+      </w:pPr>
+      <w:r>
+        <w:t>• int x = 6;</w:t>
+      </w:r>
+    </w:p>
+    <w:p>
+      <w:pPr>
+        <w:autoSpaceDE w:val="0"/>
+        <w:autoSpaceDN w:val="0"/>
+        <w:adjustRightInd w:val="0"/>
+        <w:spacing w:after="0" w:line="240" w:lineRule="auto"/>
+      </w:pPr>
+      <w:r>
+        <w:t>• public static void main(String[] args)</w:t>
+      </w:r>
+    </w:p>
+    <w:p>
+      <w:pPr>
+        <w:autoSpaceDE w:val="0"/>
+        <w:autoSpaceDN w:val="0"/>
+        <w:adjustRightInd w:val="0"/>
+        <w:spacing w:after="0" w:line="240" w:lineRule="auto"/>
+      </w:pPr>
+      <w:r>
+        <w:t>• {</w:t>
+      </w:r>
+    </w:p>
+    <w:p>
+      <w:pPr>
+        <w:autoSpaceDE w:val="0"/>
+        <w:autoSpaceDN w:val="0"/>
+        <w:adjustRightInd w:val="0"/>
+        <w:spacing w:after="0" w:line="240" w:lineRule="auto"/>
+      </w:pPr>
+      <w:r>
+        <w:t>demoTest t = new demoTest();</w:t>
+      </w:r>
+    </w:p>
+    <w:p>
+      <w:pPr>
+        <w:autoSpaceDE w:val="0"/>
+        <w:autoSpaceDN w:val="0"/>
+        <w:adjustRightInd w:val="0"/>
+        <w:spacing w:after="0" w:line="240" w:lineRule="auto"/>
+      </w:pPr>
+      <w:r>
+        <w:t>• t.go();</w:t>
+      </w:r>
+    </w:p>
+    <w:p>
+      <w:pPr>
+        <w:autoSpaceDE w:val="0"/>
+        <w:autoSpaceDN w:val="0"/>
+        <w:adjustRightInd w:val="0"/>
+        <w:spacing w:after="0" w:line="240" w:lineRule="auto"/>
+      </w:pPr>
+      <w:r>
+        <w:t>• }</w:t>
+      </w:r>
+    </w:p>
+    <w:p>
+      <w:pPr>
+        <w:autoSpaceDE w:val="0"/>
+        <w:autoSpaceDN w:val="0"/>
+        <w:adjustRightInd w:val="0"/>
+        <w:spacing w:after="0" w:line="240" w:lineRule="auto"/>
+      </w:pPr>
+      <w:r>
+        <w:t>• }</w:t>
+      </w:r>
+    </w:p>
+    <w:p>
+      <w:pPr>
+        <w:autoSpaceDE w:val="0"/>
+        <w:autoSpaceDN w:val="0"/>
+        <w:adjustRightInd w:val="0"/>
+        <w:spacing w:after="0" w:line="240" w:lineRule="auto"/>
+      </w:pPr>
+    </w:p>
+    <w:p>
+      <w:pPr>
+        <w:autoSpaceDE w:val="0"/>
+        <w:autoSpaceDN w:val="0"/>
+        <w:adjustRightInd w:val="0"/>
+        <w:spacing w:after="0" w:line="240" w:lineRule="auto"/>
+      </w:pPr>
+      <w:r>
+        <w:t>package first;</w:t>
+      </w:r>
+    </w:p>
+    <w:p>
+      <w:pPr>
+        <w:autoSpaceDE w:val="0"/>
+        <w:autoSpaceDN w:val="0"/>
+        <w:adjustRightInd w:val="0"/>
+        <w:spacing w:after="0" w:line="240" w:lineRule="auto"/>
+      </w:pPr>
+      <w:r>
+        <w:t>public class ClassInFirst {</w:t>
+      </w:r>
+    </w:p>
+    <w:p>
+      <w:pPr>
+        <w:autoSpaceDE w:val="0"/>
+        <w:autoSpaceDN w:val="0"/>
+        <w:adjustRightInd w:val="0"/>
+        <w:spacing w:after="0" w:line="240" w:lineRule="auto"/>
+      </w:pPr>
+      <w:r>
+        <w:t>public void go()</w:t>
+      </w:r>
+    </w:p>
+    <w:p>
+      <w:pPr>
+        <w:autoSpaceDE w:val="0"/>
+        <w:autoSpaceDN w:val="0"/>
+        <w:adjustRightInd w:val="0"/>
+        <w:spacing w:after="0" w:line="240" w:lineRule="auto"/>
+      </w:pPr>
+      <w:r>
+        <w:t>{</w:t>
+      </w:r>
+    </w:p>
+    <w:p>
+      <w:pPr>
+        <w:autoSpaceDE w:val="0"/>
+        <w:autoSpaceDN w:val="0"/>
+        <w:adjustRightInd w:val="0"/>
+        <w:spacing w:after="0" w:line="240" w:lineRule="auto"/>
+      </w:pPr>
+      <w:r>
+        <w:lastRenderedPageBreak/>
+        <w:t>System.out.println("in first package");</w:t>
+      </w:r>
+    </w:p>
+    <w:p>
+      <w:pPr>
+        <w:autoSpaceDE w:val="0"/>
+        <w:autoSpaceDN w:val="0"/>
+        <w:adjustRightInd w:val="0"/>
+        <w:spacing w:after="0" w:line="240" w:lineRule="auto"/>
+      </w:pPr>
+      <w:r>
+        <w:t>}</w:t>
+      </w:r>
+    </w:p>
+    <w:p>
+      <w:pPr>
+        <w:autoSpaceDE w:val="0"/>
+        <w:autoSpaceDN w:val="0"/>
+        <w:adjustRightInd w:val="0"/>
+        <w:spacing w:after="0" w:line="240" w:lineRule="auto"/>
+      </w:pPr>
+      <w:r>
+        <w:t>}</w:t>
+      </w:r>
+    </w:p>
+    <w:p>
+      <w:pPr>
+        <w:autoSpaceDE w:val="0"/>
+        <w:autoSpaceDN w:val="0"/>
+        <w:adjustRightInd w:val="0"/>
+        <w:spacing w:after="0" w:line="240" w:lineRule="auto"/>
+      </w:pPr>
+    </w:p>
+    <w:p>
+      <w:pPr>
+        <w:autoSpaceDE w:val="0"/>
+        <w:autoSpaceDN w:val="0"/>
+        <w:adjustRightInd w:val="0"/>
+        <w:spacing w:after="0" w:line="240" w:lineRule="auto"/>
+      </w:pPr>
+    </w:p>
+    <w:p>
+      <w:pPr>
+        <w:autoSpaceDE w:val="0"/>
+        <w:autoSpaceDN w:val="0"/>
+        <w:adjustRightInd w:val="0"/>
+        <w:spacing w:after="0" w:line="240" w:lineRule="auto"/>
+      </w:pPr>
+      <w:r>
+        <w:t>package third;</w:t>
+      </w:r>
+    </w:p>
+    <w:p>
+      <w:pPr>
+        <w:autoSpaceDE w:val="0"/>
+        <w:autoSpaceDN w:val="0"/>
+        <w:adjustRightInd w:val="0"/>
+        <w:spacing w:after="0" w:line="240" w:lineRule="auto"/>
+      </w:pPr>
+      <w:r>
+        <w:t>import first.second.*;</w:t>
+      </w:r>
+    </w:p>
+    <w:p>
+      <w:pPr>
+        <w:autoSpaceDE w:val="0"/>
+        <w:autoSpaceDN w:val="0"/>
+        <w:adjustRightInd w:val="0"/>
+        <w:spacing w:after="0" w:line="240" w:lineRule="auto"/>
+      </w:pPr>
+      <w:r>
+        <w:t>import first.*;</w:t>
+      </w:r>
+    </w:p>
+    <w:p>
+      <w:pPr>
+        <w:autoSpaceDE w:val="0"/>
+        <w:autoSpaceDN w:val="0"/>
+        <w:adjustRightInd w:val="0"/>
+        <w:spacing w:after="0" w:line="240" w:lineRule="auto"/>
+      </w:pPr>
+      <w:r>
+        <w:t>public class ClassInThird {</w:t>
+      </w:r>
+    </w:p>
+    <w:p>
+      <w:pPr>
+        <w:autoSpaceDE w:val="0"/>
+        <w:autoSpaceDN w:val="0"/>
+        <w:adjustRightInd w:val="0"/>
+        <w:spacing w:after="0" w:line="240" w:lineRule="auto"/>
+      </w:pPr>
+      <w:r>
+        <w:t>public static void main(String[] args)</w:t>
+      </w:r>
+    </w:p>
+    <w:p>
+      <w:pPr>
+        <w:autoSpaceDE w:val="0"/>
+        <w:autoSpaceDN w:val="0"/>
+        <w:adjustRightInd w:val="0"/>
+        <w:spacing w:after="0" w:line="240" w:lineRule="auto"/>
+      </w:pPr>
+      <w:r>
+        <w:t>{</w:t>
+      </w:r>
+    </w:p>
+    <w:p>
+      <w:pPr>
+        <w:autoSpaceDE w:val="0"/>
+        <w:autoSpaceDN w:val="0"/>
+        <w:adjustRightInd w:val="0"/>
+        <w:spacing w:after="0" w:line="240" w:lineRule="auto"/>
+      </w:pPr>
+      <w:r>
+        <w:t>ClassInFirst c = new ClassInFirst();</w:t>
+      </w:r>
+    </w:p>
+    <w:p>
+      <w:pPr>
+        <w:autoSpaceDE w:val="0"/>
+        <w:autoSpaceDN w:val="0"/>
+        <w:adjustRightInd w:val="0"/>
+        <w:spacing w:after="0" w:line="240" w:lineRule="auto"/>
+      </w:pPr>
+      <w:r>
+        <w:t>ClassInSecond d = new ClassInSecond();</w:t>
+      </w:r>
+    </w:p>
+    <w:p>
+      <w:pPr>
+        <w:autoSpaceDE w:val="0"/>
+        <w:autoSpaceDN w:val="0"/>
+        <w:adjustRightInd w:val="0"/>
+        <w:spacing w:after="0" w:line="240" w:lineRule="auto"/>
+      </w:pPr>
+      <w:r>
+        <w:t>c.go();</w:t>
+      </w:r>
+    </w:p>
+    <w:p>
+      <w:pPr>
+        <w:autoSpaceDE w:val="0"/>
+        <w:autoSpaceDN w:val="0"/>
+        <w:adjustRightInd w:val="0"/>
+        <w:spacing w:after="0" w:line="240" w:lineRule="auto"/>
+      </w:pPr>
+      <w:r>
+        <w:t>d.go();</w:t>
+      </w:r>
+    </w:p>
+    <w:p>
+      <w:pPr>
+        <w:autoSpaceDE w:val="0"/>
+        <w:autoSpaceDN w:val="0"/>
+        <w:adjustRightInd w:val="0"/>
+        <w:spacing w:after="0" w:line="240" w:lineRule="auto"/>
+      </w:pPr>
+      <w:r>
+        <w:t>}</w:t>
+      </w:r>
+    </w:p>
+    <w:p>
+      <w:pPr>
+        <w:autoSpaceDE w:val="0"/>
+        <w:autoSpaceDN w:val="0"/>
+        <w:adjustRightInd w:val="0"/>
+        <w:spacing w:after="0" w:line="240" w:lineRule="auto"/>
+      </w:pPr>
+      <w:r>
+        <w:t>}</w:t>
+      </w:r>
+    </w:p>
+    <w:p>
+      <w:pPr>
+        <w:autoSpaceDE w:val="0"/>
+        <w:autoSpaceDN w:val="0"/>
+        <w:adjustRightInd w:val="0"/>
+        <w:spacing w:after="0" w:line="240" w:lineRule="auto"/>
+      </w:pPr>
+    </w:p>
+    <w:p>
+      <w:pPr>
+        <w:autoSpaceDE w:val="0"/>
+        <w:autoSpaceDN w:val="0"/>
+        <w:adjustRightInd w:val="0"/>
+        <w:spacing w:after="0" w:line="240" w:lineRule="auto"/>
+      </w:pPr>
+      <w:r>
+        <w:t>package first.second;</w:t>
+      </w:r>
+    </w:p>
+    <w:p>
+      <w:pPr>
+        <w:autoSpaceDE w:val="0"/>
+        <w:autoSpaceDN w:val="0"/>
+        <w:adjustRightInd w:val="0"/>
+        <w:spacing w:after="0" w:line="240" w:lineRule="auto"/>
+      </w:pPr>
+      <w:r>
+        <w:t>public class ClassInSecond {</w:t>
+      </w:r>
+    </w:p>
+    <w:p>
+      <w:pPr>
+        <w:autoSpaceDE w:val="0"/>
+        <w:autoSpaceDN w:val="0"/>
+        <w:adjustRightInd w:val="0"/>
+        <w:spacing w:after="0" w:line="240" w:lineRule="auto"/>
+      </w:pPr>
+      <w:r>
+        <w:t>public void go()</w:t>
+      </w:r>
+    </w:p>
+    <w:p>
+      <w:pPr>
+        <w:autoSpaceDE w:val="0"/>
+        <w:autoSpaceDN w:val="0"/>
+        <w:adjustRightInd w:val="0"/>
+        <w:spacing w:after="0" w:line="240" w:lineRule="auto"/>
+      </w:pPr>
+      <w:r>
+        <w:t>{</w:t>
+      </w:r>
+    </w:p>
+    <w:p>
+      <w:pPr>
+        <w:autoSpaceDE w:val="0"/>
+        <w:autoSpaceDN w:val="0"/>
+        <w:adjustRightInd w:val="0"/>
+        <w:spacing w:after="0" w:line="240" w:lineRule="auto"/>
+      </w:pPr>
+      <w:r>
+        <w:t>System.out.println("in second package");;</w:t>
+      </w:r>
+    </w:p>
+    <w:p>
+      <w:pPr>
+        <w:autoSpaceDE w:val="0"/>
+        <w:autoSpaceDN w:val="0"/>
+        <w:adjustRightInd w:val="0"/>
+        <w:spacing w:after="0" w:line="240" w:lineRule="auto"/>
+      </w:pPr>
+      <w:r>
+        <w:t>}</w:t>
+      </w:r>
+    </w:p>
+    <w:p>
+      <w:pPr>
+        <w:autoSpaceDE w:val="0"/>
+        <w:autoSpaceDN w:val="0"/>
+        <w:adjustRightInd w:val="0"/>
+        <w:spacing w:after="0" w:line="240" w:lineRule="auto"/>
+      </w:pPr>
+      <w:r>
+        <w:t>}</w:t>
+      </w:r>
+    </w:p>
+    <w:p>
+      <w:pPr>
+        <w:autoSpaceDE w:val="0"/>
+        <w:autoSpaceDN w:val="0"/>
+        <w:adjustRightInd w:val="0"/>
+        <w:spacing w:after="0" w:line="240" w:lineRule="auto"/>
+        <w:rPr>
+          <w:b/>
+          <w:sz w:val="32"/>
+          <w:szCs w:val="32"/>
+        </w:rPr>
+      </w:pPr>
+    </w:p>
+    <w:p>
+      <w:pPr>
+        <w:autoSpaceDE w:val="0"/>
+        <w:autoSpaceDN w:val="0"/>
+        <w:adjustRightInd w:val="0"/>
+        <w:spacing w:after="0" w:line="240" w:lineRule="auto"/>
+        <w:rPr>
+          <w:b/>
+          <w:sz w:val="32"/>
+          <w:szCs w:val="32"/>
+        </w:rPr>
+      </w:pPr>
+    </w:p>
+    <w:p>
+      <w:pPr>
+        <w:autoSpaceDE w:val="0"/>
+        <w:autoSpaceDN w:val="0"/>
+        <w:adjustRightInd w:val="0"/>
+        <w:spacing w:after="0" w:line="240" w:lineRule="auto"/>
+        <w:rPr>
+          <w:b/>
+          <w:sz w:val="32"/>
+          <w:szCs w:val="32"/>
+        </w:rPr>
+      </w:pPr>
+    </w:p>
+    <w:p>
+      <w:pPr>
+        <w:autoSpaceDE w:val="0"/>
+        <w:autoSpaceDN w:val="0"/>
+        <w:adjustRightInd w:val="0"/>
+        <w:spacing w:after="0" w:line="240" w:lineRule="auto"/>
+        <w:rPr>
+          <w:b/>
+          <w:sz w:val="32"/>
+          <w:szCs w:val="32"/>
+        </w:rPr>
+      </w:pPr>
+    </w:p>
+    <w:p>
+      <w:pPr>
+        <w:autoSpaceDE w:val="0"/>
+        <w:autoSpaceDN w:val="0"/>
+        <w:adjustRightInd w:val="0"/>
+        <w:spacing w:after="0" w:line="240" w:lineRule="auto"/>
+        <w:rPr>
+          <w:b/>
+          <w:sz w:val="32"/>
+          <w:szCs w:val="32"/>
+        </w:rPr>
+      </w:pPr>
+    </w:p>
+    <w:p>
+      <w:pPr>
+        <w:autoSpaceDE w:val="0"/>
+        <w:autoSpaceDN w:val="0"/>
+        <w:adjustRightInd w:val="0"/>
+        <w:spacing w:after="0" w:line="240" w:lineRule="auto"/>
+        <w:rPr>
+          <w:b/>
+          <w:sz w:val="32"/>
+          <w:szCs w:val="32"/>
+        </w:rPr>
+      </w:pPr>
+    </w:p>
+    <w:p>
+      <w:pPr>
+        <w:autoSpaceDE w:val="0"/>
+        <w:autoSpaceDN w:val="0"/>
+        <w:adjustRightInd w:val="0"/>
+        <w:spacing w:after="0" w:line="240" w:lineRule="auto"/>
+        <w:rPr>
+          <w:b/>
+          <w:sz w:val="40"/>
+          <w:szCs w:val="40"/>
+        </w:rPr>
+      </w:pPr>
+      <w:r>
+        <w:rPr>
+          <w:b/>
+          <w:sz w:val="40"/>
+          <w:szCs w:val="40"/>
+        </w:rPr>
+        <w:t>Access Modifiers in java</w:t>
+      </w:r>
+    </w:p>
+    <w:p>
+      <w:pPr>
+        <w:autoSpaceDE w:val="0"/>
+        <w:autoSpaceDN w:val="0"/>
+        <w:adjustRightInd w:val="0"/>
+        <w:spacing w:after="0" w:line="240" w:lineRule="auto"/>
+      </w:pPr>
+      <w:r>
+        <w:t>Access modifiers specifies access level of a java component.</w:t>
+      </w:r>
+    </w:p>
+    <w:p>
+      <w:pPr>
+        <w:autoSpaceDE w:val="0"/>
+        <w:autoSpaceDN w:val="0"/>
+        <w:adjustRightInd w:val="0"/>
+        <w:spacing w:after="0" w:line="240" w:lineRule="auto"/>
+      </w:pPr>
+      <w:r>
+        <w:t>• Access modifiers can be divided into two categories:</w:t>
+      </w:r>
+    </w:p>
+    <w:p>
+      <w:pPr>
+        <w:autoSpaceDE w:val="0"/>
+        <w:autoSpaceDN w:val="0"/>
+        <w:adjustRightInd w:val="0"/>
+        <w:spacing w:after="0" w:line="240" w:lineRule="auto"/>
+      </w:pPr>
+      <w:r>
+        <w:t>1) Class level</w:t>
+      </w:r>
+      <w:r>
+        <w:cr/>
+      </w:r>
+    </w:p>
+    <w:p>
+      <w:pPr>
+        <w:autoSpaceDE w:val="0"/>
+        <w:autoSpaceDN w:val="0"/>
+        <w:adjustRightInd w:val="0"/>
+        <w:spacing w:after="0" w:line="240" w:lineRule="auto"/>
+      </w:pPr>
+      <w:r>
+        <w:t>2) Member level</w:t>
+      </w:r>
+    </w:p>
+    <w:p>
+      <w:pPr>
+        <w:autoSpaceDE w:val="0"/>
+        <w:autoSpaceDN w:val="0"/>
+        <w:adjustRightInd w:val="0"/>
+        <w:spacing w:after="0" w:line="240" w:lineRule="auto"/>
+        <w:rPr>
+          <w:b/>
+          <w:sz w:val="32"/>
+          <w:szCs w:val="32"/>
+        </w:rPr>
+      </w:pPr>
+    </w:p>
+    <w:p>
+      <w:pPr>
+        <w:autoSpaceDE w:val="0"/>
+        <w:autoSpaceDN w:val="0"/>
+        <w:adjustRightInd w:val="0"/>
+        <w:spacing w:after="0" w:line="240" w:lineRule="auto"/>
+        <w:rPr>
+          <w:b/>
+          <w:sz w:val="32"/>
+          <w:szCs w:val="32"/>
+        </w:rPr>
+      </w:pPr>
+    </w:p>
+    <w:p>
+      <w:pPr>
+        <w:autoSpaceDE w:val="0"/>
+        <w:autoSpaceDN w:val="0"/>
+        <w:adjustRightInd w:val="0"/>
+        <w:spacing w:after="0" w:line="240" w:lineRule="auto"/>
+        <w:rPr>
+          <w:b/>
+          <w:sz w:val="32"/>
+          <w:szCs w:val="32"/>
+        </w:rPr>
+      </w:pPr>
+    </w:p>
+    <w:p>
+      <w:pPr>
+        <w:autoSpaceDE w:val="0"/>
+        <w:autoSpaceDN w:val="0"/>
+        <w:adjustRightInd w:val="0"/>
+        <w:spacing w:after="0" w:line="240" w:lineRule="auto"/>
+        <w:rPr>
+          <w:b/>
+          <w:sz w:val="32"/>
+          <w:szCs w:val="32"/>
+        </w:rPr>
+      </w:pPr>
+    </w:p>
+    <w:p>
+      <w:pPr>
+        <w:autoSpaceDE w:val="0"/>
+        <w:autoSpaceDN w:val="0"/>
+        <w:adjustRightInd w:val="0"/>
+        <w:spacing w:after="0" w:line="240" w:lineRule="auto"/>
+      </w:pPr>
+      <w:r>
+        <w:rPr>
+          <w:b/>
+          <w:sz w:val="32"/>
+          <w:szCs w:val="32"/>
+        </w:rPr>
+        <w:lastRenderedPageBreak/>
+        <w:t>Class level access modifiers</w:t>
+      </w:r>
+      <w:r>
+        <w:rPr>
+          <w:b/>
+          <w:sz w:val="32"/>
+          <w:szCs w:val="32"/>
+        </w:rPr>
+        <w:cr/>
+      </w:r>
+      <w:r>
+        <w:t>• Public :</w:t>
+      </w:r>
+    </w:p>
+    <w:p>
+      <w:pPr>
+        <w:autoSpaceDE w:val="0"/>
+        <w:autoSpaceDN w:val="0"/>
+        <w:adjustRightInd w:val="0"/>
+        <w:spacing w:after="0" w:line="240" w:lineRule="auto"/>
+      </w:pPr>
+      <w:r>
+        <w:t>If a class is marked as public then it is accessible anywhere in java world.</w:t>
+      </w:r>
+    </w:p>
+    <w:p>
+      <w:pPr>
+        <w:autoSpaceDE w:val="0"/>
+        <w:autoSpaceDN w:val="0"/>
+        <w:adjustRightInd w:val="0"/>
+        <w:spacing w:after="0" w:line="240" w:lineRule="auto"/>
+      </w:pPr>
+      <w:r>
+        <w:t>Public class demo {}</w:t>
+      </w:r>
+    </w:p>
+    <w:p>
+      <w:pPr>
+        <w:autoSpaceDE w:val="0"/>
+        <w:autoSpaceDN w:val="0"/>
+        <w:adjustRightInd w:val="0"/>
+        <w:spacing w:after="0" w:line="240" w:lineRule="auto"/>
+      </w:pPr>
+      <w:r>
+        <w:t>• Default:</w:t>
+      </w:r>
+    </w:p>
+    <w:p>
+      <w:pPr>
+        <w:autoSpaceDE w:val="0"/>
+        <w:autoSpaceDN w:val="0"/>
+        <w:adjustRightInd w:val="0"/>
+        <w:spacing w:after="0" w:line="240" w:lineRule="auto"/>
+      </w:pPr>
+      <w:r>
+        <w:t>If a class have no modifier, then it will be marked as ‘default’ implicitly, then it is accessible in it’s package only</w:t>
+      </w:r>
+    </w:p>
+    <w:p>
+      <w:pPr>
+        <w:autoSpaceDE w:val="0"/>
+        <w:autoSpaceDN w:val="0"/>
+        <w:adjustRightInd w:val="0"/>
+        <w:spacing w:after="0" w:line="240" w:lineRule="auto"/>
+      </w:pPr>
+      <w:r>
+        <w:t>Class demo()</w:t>
+      </w:r>
+    </w:p>
+    <w:p>
+      <w:pPr>
+        <w:tabs>
+          <w:tab w:val="left" w:pos="1590"/>
+        </w:tabs>
+        <w:autoSpaceDE w:val="0"/>
+        <w:autoSpaceDN w:val="0"/>
+        <w:adjustRightInd w:val="0"/>
+        <w:spacing w:after="0" w:line="240" w:lineRule="auto"/>
+      </w:pPr>
+      <w:r>
+        <w:tab/>
+      </w:r>
+    </w:p>
+    <w:p>
+      <w:pPr>
+        <w:autoSpaceDE w:val="0"/>
+        <w:autoSpaceDN w:val="0"/>
+        <w:adjustRightInd w:val="0"/>
+        <w:spacing w:after="0" w:line="240" w:lineRule="auto"/>
+      </w:pPr>
+    </w:p>
+    <w:p>
+      <w:pPr>
+        <w:autoSpaceDE w:val="0"/>
+        <w:autoSpaceDN w:val="0"/>
+        <w:adjustRightInd w:val="0"/>
+        <w:spacing w:after="0" w:line="240" w:lineRule="auto"/>
+      </w:pPr>
+      <w:r>
+        <w:rPr>
+          <w:b/>
+        </w:rPr>
+        <w:t>Class Member level access modifier</w:t>
+      </w:r>
+      <w:r>
+        <w:rPr>
+          <w:b/>
+        </w:rPr>
+        <w:cr/>
+      </w:r>
+      <w:r>
+        <w:t>• Public:</w:t>
+      </w:r>
+    </w:p>
+    <w:p>
+      <w:pPr>
+        <w:autoSpaceDE w:val="0"/>
+        <w:autoSpaceDN w:val="0"/>
+        <w:adjustRightInd w:val="0"/>
+        <w:spacing w:after="0" w:line="240" w:lineRule="auto"/>
+      </w:pPr>
+      <w:r>
+        <w:t>If a member is marked as public then it is accessible in whole java world.</w:t>
+      </w:r>
+    </w:p>
+    <w:p>
+      <w:pPr>
+        <w:autoSpaceDE w:val="0"/>
+        <w:autoSpaceDN w:val="0"/>
+        <w:adjustRightInd w:val="0"/>
+        <w:spacing w:after="0" w:line="240" w:lineRule="auto"/>
+      </w:pPr>
+      <w:r>
+        <w:t>• Default:</w:t>
+      </w:r>
+    </w:p>
+    <w:p>
+      <w:pPr>
+        <w:autoSpaceDE w:val="0"/>
+        <w:autoSpaceDN w:val="0"/>
+        <w:adjustRightInd w:val="0"/>
+        <w:spacing w:after="0" w:line="240" w:lineRule="auto"/>
+      </w:pPr>
+      <w:r>
+        <w:t>If a member have no modifier, then it will be marked as ‘default’ implicitly, and accessible in it’s package only.</w:t>
+      </w:r>
+    </w:p>
+    <w:p>
+      <w:pPr>
+        <w:autoSpaceDE w:val="0"/>
+        <w:autoSpaceDN w:val="0"/>
+        <w:adjustRightInd w:val="0"/>
+        <w:spacing w:after="0" w:line="240" w:lineRule="auto"/>
+      </w:pPr>
+      <w:r>
+        <w:t>• Protected:</w:t>
+      </w:r>
+    </w:p>
+    <w:p>
+      <w:pPr>
+        <w:autoSpaceDE w:val="0"/>
+        <w:autoSpaceDN w:val="0"/>
+        <w:adjustRightInd w:val="0"/>
+        <w:spacing w:after="0" w:line="240" w:lineRule="auto"/>
+      </w:pPr>
+      <w:r>
+        <w:t>If a member is marked as protected then it is accessible in it’s package. It is also accessible outside the package but through “inheritance” only.(????)</w:t>
+      </w:r>
+    </w:p>
+    <w:p>
+      <w:pPr>
+        <w:autoSpaceDE w:val="0"/>
+        <w:autoSpaceDN w:val="0"/>
+        <w:adjustRightInd w:val="0"/>
+        <w:spacing w:after="0" w:line="240" w:lineRule="auto"/>
+      </w:pPr>
+      <w:r>
+        <w:t>• Private:</w:t>
+      </w:r>
+    </w:p>
+    <w:p>
+      <w:pPr>
+        <w:autoSpaceDE w:val="0"/>
+        <w:autoSpaceDN w:val="0"/>
+        <w:adjustRightInd w:val="0"/>
+        <w:spacing w:after="0" w:line="240" w:lineRule="auto"/>
+        <w:rPr>
+          <w:b/>
+          <w:sz w:val="32"/>
+          <w:szCs w:val="32"/>
+        </w:rPr>
+      </w:pPr>
+      <w:r>
+        <w:t>If a member is marked as private then it is accessible in it’s class only</w:t>
+      </w:r>
+    </w:p>
+    <w:p>
+      <w:pPr>
+        <w:autoSpaceDE w:val="0"/>
+        <w:autoSpaceDN w:val="0"/>
+        <w:adjustRightInd w:val="0"/>
+        <w:spacing w:after="0" w:line="240" w:lineRule="auto"/>
+        <w:rPr>
+          <w:b/>
+          <w:sz w:val="32"/>
+          <w:szCs w:val="32"/>
+        </w:rPr>
+      </w:pPr>
+    </w:p>
+    <w:p>
+      <w:pPr>
+        <w:autoSpaceDE w:val="0"/>
+        <w:autoSpaceDN w:val="0"/>
+        <w:adjustRightInd w:val="0"/>
+        <w:spacing w:after="0" w:line="240" w:lineRule="auto"/>
+        <w:rPr>
+          <w:b/>
+          <w:sz w:val="32"/>
+          <w:szCs w:val="32"/>
+        </w:rPr>
+      </w:pPr>
+      <w:r>
+        <w:rPr>
+          <w:b/>
+          <w:sz w:val="32"/>
+          <w:szCs w:val="32"/>
+        </w:rPr>
+        <w:t>Static</w:t>
+      </w:r>
+    </w:p>
+    <w:p>
+      <w:pPr>
+        <w:autoSpaceDE w:val="0"/>
+        <w:autoSpaceDN w:val="0"/>
+        <w:adjustRightInd w:val="0"/>
+        <w:spacing w:after="0" w:line="240" w:lineRule="auto"/>
+      </w:pPr>
+      <w:r>
+        <w:t>A static method means that it can be accessed without creating an object of the class, unlike public:</w:t>
+      </w:r>
+    </w:p>
+    <w:p>
+      <w:pPr>
+        <w:autoSpaceDE w:val="0"/>
+        <w:autoSpaceDN w:val="0"/>
+        <w:adjustRightInd w:val="0"/>
+        <w:spacing w:after="0" w:line="240" w:lineRule="auto"/>
+        <w:rPr>
+          <w:b/>
+          <w:sz w:val="32"/>
+          <w:szCs w:val="32"/>
+        </w:rPr>
+      </w:pPr>
+    </w:p>
+    <w:p>
+      <w:pPr>
+        <w:autoSpaceDE w:val="0"/>
+        <w:autoSpaceDN w:val="0"/>
+        <w:adjustRightInd w:val="0"/>
+        <w:spacing w:after="0" w:line="240" w:lineRule="auto"/>
+        <w:rPr>
+          <w:b/>
+          <w:sz w:val="32"/>
+          <w:szCs w:val="32"/>
+        </w:rPr>
+      </w:pPr>
+      <w:r>
+        <w:rPr>
+          <w:b/>
+          <w:sz w:val="32"/>
+          <w:szCs w:val="32"/>
+        </w:rPr>
+        <w:t>Object Orientation</w:t>
+      </w:r>
+      <w:r>
+        <w:rPr>
+          <w:b/>
+          <w:sz w:val="32"/>
+          <w:szCs w:val="32"/>
+        </w:rPr>
+        <w:t xml:space="preserve"> Programming - (OOPS)</w:t>
+      </w:r>
+    </w:p>
+    <w:p>
+      <w:pPr>
+        <w:autoSpaceDE w:val="0"/>
+        <w:autoSpaceDN w:val="0"/>
+        <w:adjustRightInd w:val="0"/>
+        <w:spacing w:after="0" w:line="240" w:lineRule="auto"/>
+        <w:rPr>
+          <w:b/>
+          <w:sz w:val="32"/>
+          <w:szCs w:val="32"/>
+        </w:rPr>
+      </w:pPr>
+    </w:p>
+    <w:p>
+      <w:pPr>
+        <w:autoSpaceDE w:val="0"/>
+        <w:autoSpaceDN w:val="0"/>
+        <w:adjustRightInd w:val="0"/>
+        <w:spacing w:after="0" w:line="240" w:lineRule="auto"/>
+      </w:pPr>
+      <w:r>
+        <w:t xml:space="preserve"> Any language is said to be object oriented if it</w:t>
+      </w:r>
+      <w:r>
+        <w:t xml:space="preserve"> </w:t>
+      </w:r>
+      <w:r>
+        <w:t>supports following object properties:</w:t>
+      </w:r>
+    </w:p>
+    <w:p>
+      <w:pPr>
+        <w:autoSpaceDE w:val="0"/>
+        <w:autoSpaceDN w:val="0"/>
+        <w:adjustRightInd w:val="0"/>
+        <w:spacing w:after="0" w:line="240" w:lineRule="auto"/>
+      </w:pPr>
+      <w:r>
+        <w:t>1. Encapsulation</w:t>
+      </w:r>
+    </w:p>
+    <w:p>
+      <w:pPr>
+        <w:autoSpaceDE w:val="0"/>
+        <w:autoSpaceDN w:val="0"/>
+        <w:adjustRightInd w:val="0"/>
+        <w:spacing w:after="0" w:line="240" w:lineRule="auto"/>
+      </w:pPr>
+      <w:r>
+        <w:t>2. Inheritance</w:t>
+      </w:r>
+    </w:p>
+    <w:p>
+      <w:pPr>
+        <w:autoSpaceDE w:val="0"/>
+        <w:autoSpaceDN w:val="0"/>
+        <w:adjustRightInd w:val="0"/>
+        <w:spacing w:after="0" w:line="240" w:lineRule="auto"/>
+      </w:pPr>
+      <w:r>
+        <w:t>3. Polymorphism</w:t>
+      </w:r>
+    </w:p>
+    <w:p>
+      <w:pPr>
+        <w:autoSpaceDE w:val="0"/>
+        <w:autoSpaceDN w:val="0"/>
+        <w:adjustRightInd w:val="0"/>
+        <w:spacing w:after="0" w:line="240" w:lineRule="auto"/>
+      </w:pPr>
+      <w:r>
+        <w:t>4. Data abstraction (or interfaces)</w:t>
+      </w:r>
+    </w:p>
+    <w:p>
+      <w:pPr>
+        <w:autoSpaceDE w:val="0"/>
+        <w:autoSpaceDN w:val="0"/>
+        <w:adjustRightInd w:val="0"/>
+        <w:spacing w:after="0" w:line="240" w:lineRule="auto"/>
+      </w:pPr>
+    </w:p>
+    <w:p>
+      <w:pPr>
+        <w:autoSpaceDE w:val="0"/>
+        <w:autoSpaceDN w:val="0"/>
+        <w:adjustRightInd w:val="0"/>
+        <w:spacing w:after="0" w:line="240" w:lineRule="auto"/>
+      </w:pPr>
+    </w:p>
+    <w:p>
+      <w:pPr>
+        <w:autoSpaceDE w:val="0"/>
+        <w:autoSpaceDN w:val="0"/>
+        <w:adjustRightInd w:val="0"/>
+        <w:spacing w:after="0" w:line="240" w:lineRule="auto"/>
+      </w:pPr>
+      <w:r>
+        <w:t>• Encapsulation can be described as the mechanism in which we “encapsulate” our code in such a way that it can not be randomly accessed by other code outside the class.</w:t>
+      </w:r>
+    </w:p>
+    <w:p>
+      <w:pPr>
+        <w:autoSpaceDE w:val="0"/>
+        <w:autoSpaceDN w:val="0"/>
+        <w:adjustRightInd w:val="0"/>
+        <w:spacing w:after="0" w:line="240" w:lineRule="auto"/>
+      </w:pPr>
+    </w:p>
+    <w:p>
+      <w:pPr>
+        <w:autoSpaceDE w:val="0"/>
+        <w:autoSpaceDN w:val="0"/>
+        <w:adjustRightInd w:val="0"/>
+        <w:spacing w:after="0" w:line="240" w:lineRule="auto"/>
+      </w:pPr>
+      <w:r>
+        <w:t>The meaning of Encapsulation, is to make sure that "sensitive" data is hidden from users. To achieve this, you must:</w:t>
+      </w:r>
+    </w:p>
+    <w:p>
+      <w:pPr>
+        <w:autoSpaceDE w:val="0"/>
+        <w:autoSpaceDN w:val="0"/>
+        <w:adjustRightInd w:val="0"/>
+        <w:spacing w:after="0" w:line="240" w:lineRule="auto"/>
+      </w:pPr>
+      <w:r>
+        <w:t xml:space="preserve">• </w:t>
+      </w:r>
+      <w:r>
+        <w:t>Declare class variables/attributes as private</w:t>
+      </w:r>
+    </w:p>
+    <w:p>
+      <w:pPr>
+        <w:autoSpaceDE w:val="0"/>
+        <w:autoSpaceDN w:val="0"/>
+        <w:adjustRightInd w:val="0"/>
+        <w:spacing w:after="0" w:line="240" w:lineRule="auto"/>
+      </w:pPr>
+      <w:r>
+        <w:t xml:space="preserve">• </w:t>
+      </w:r>
+      <w:r>
+        <w:t>provide public get and set methods to access and update the value of a private variable</w:t>
+      </w:r>
+    </w:p>
+    <w:p>
+      <w:pPr>
+        <w:autoSpaceDE w:val="0"/>
+        <w:autoSpaceDN w:val="0"/>
+        <w:adjustRightInd w:val="0"/>
+        <w:spacing w:after="0" w:line="240" w:lineRule="auto"/>
+      </w:pPr>
+    </w:p>
+    <w:p>
+      <w:pPr>
+        <w:autoSpaceDE w:val="0"/>
+        <w:autoSpaceDN w:val="0"/>
+        <w:adjustRightInd w:val="0"/>
+        <w:spacing w:after="0" w:line="240" w:lineRule="auto"/>
+      </w:pPr>
+    </w:p>
+    <w:p>
+      <w:pPr>
+        <w:autoSpaceDE w:val="0"/>
+        <w:autoSpaceDN w:val="0"/>
+        <w:adjustRightInd w:val="0"/>
+        <w:spacing w:after="0" w:line="240" w:lineRule="auto"/>
+      </w:pPr>
+      <w:r>
+        <w:t>• If we want to include encapsulation in our code then we have to do following things:</w:t>
+      </w:r>
+    </w:p>
+    <w:p>
+      <w:pPr>
+        <w:autoSpaceDE w:val="0"/>
+        <w:autoSpaceDN w:val="0"/>
+        <w:adjustRightInd w:val="0"/>
+        <w:spacing w:after="0" w:line="240" w:lineRule="auto"/>
+      </w:pPr>
+      <w:r>
+        <w:t>1. Always make instance variable private.</w:t>
+      </w:r>
+    </w:p>
+    <w:p>
+      <w:pPr>
+        <w:autoSpaceDE w:val="0"/>
+        <w:autoSpaceDN w:val="0"/>
+        <w:adjustRightInd w:val="0"/>
+        <w:spacing w:after="0" w:line="240" w:lineRule="auto"/>
+      </w:pPr>
+      <w:r>
+        <w:lastRenderedPageBreak/>
+        <w:t>2. Always make public accessor methods and force calling code to use these methods instead of directly calling the instance variables.</w:t>
+      </w:r>
+    </w:p>
+    <w:p>
+      <w:pPr>
+        <w:autoSpaceDE w:val="0"/>
+        <w:autoSpaceDN w:val="0"/>
+        <w:adjustRightInd w:val="0"/>
+        <w:spacing w:after="0" w:line="240" w:lineRule="auto"/>
+      </w:pPr>
+      <w:r>
+        <w:t>3. Use naming convention set() and get() for these</w:t>
+      </w:r>
+    </w:p>
+    <w:p>
+      <w:pPr>
+        <w:autoSpaceDE w:val="0"/>
+        <w:autoSpaceDN w:val="0"/>
+        <w:adjustRightInd w:val="0"/>
+        <w:spacing w:after="0" w:line="240" w:lineRule="auto"/>
+      </w:pPr>
+      <w:r>
+        <w:t>methods.</w:t>
+      </w:r>
+    </w:p>
+    <w:p>
+      <w:pPr>
+        <w:autoSpaceDE w:val="0"/>
+        <w:autoSpaceDN w:val="0"/>
+        <w:adjustRightInd w:val="0"/>
+        <w:spacing w:after="0" w:line="240" w:lineRule="auto"/>
+      </w:pPr>
+    </w:p>
+    <w:p>
+      <w:pPr>
+        <w:autoSpaceDE w:val="0"/>
+        <w:autoSpaceDN w:val="0"/>
+        <w:adjustRightInd w:val="0"/>
+        <w:spacing w:after="0" w:line="240" w:lineRule="auto"/>
+      </w:pPr>
+      <w:r>
+        <w:t>Problem scenario without encapsulation</w:t>
+      </w:r>
+    </w:p>
+    <w:p>
+      <w:pPr>
+        <w:autoSpaceDE w:val="0"/>
+        <w:autoSpaceDN w:val="0"/>
+        <w:adjustRightInd w:val="0"/>
+        <w:spacing w:after="0" w:line="240" w:lineRule="auto"/>
+      </w:pPr>
+      <w:r>
+        <w:t>• public class Duck {</w:t>
+      </w:r>
+    </w:p>
+    <w:p>
+      <w:pPr>
+        <w:autoSpaceDE w:val="0"/>
+        <w:autoSpaceDN w:val="0"/>
+        <w:adjustRightInd w:val="0"/>
+        <w:spacing w:after="0" w:line="240" w:lineRule="auto"/>
+      </w:pPr>
+      <w:r>
+        <w:t>• private int size;</w:t>
+      </w:r>
+    </w:p>
+    <w:p>
+      <w:pPr>
+        <w:autoSpaceDE w:val="0"/>
+        <w:autoSpaceDN w:val="0"/>
+        <w:adjustRightInd w:val="0"/>
+        <w:spacing w:after="0" w:line="240" w:lineRule="auto"/>
+      </w:pPr>
+      <w:r>
+        <w:t>• public void display()</w:t>
+      </w:r>
+    </w:p>
+    <w:p>
+      <w:pPr>
+        <w:autoSpaceDE w:val="0"/>
+        <w:autoSpaceDN w:val="0"/>
+        <w:adjustRightInd w:val="0"/>
+        <w:spacing w:after="0" w:line="240" w:lineRule="auto"/>
+      </w:pPr>
+      <w:r>
+        <w:t>• {</w:t>
+      </w:r>
+    </w:p>
+    <w:p>
+      <w:pPr>
+        <w:autoSpaceDE w:val="0"/>
+        <w:autoSpaceDN w:val="0"/>
+        <w:adjustRightInd w:val="0"/>
+        <w:spacing w:after="0" w:line="240" w:lineRule="auto"/>
+      </w:pPr>
+      <w:r>
+        <w:t>• if (size&lt;0)</w:t>
+      </w:r>
+    </w:p>
+    <w:p>
+      <w:pPr>
+        <w:autoSpaceDE w:val="0"/>
+        <w:autoSpaceDN w:val="0"/>
+        <w:adjustRightInd w:val="0"/>
+        <w:spacing w:after="0" w:line="240" w:lineRule="auto"/>
+      </w:pPr>
+      <w:r>
+        <w:t>• System.out.println("incorrect size");</w:t>
+      </w:r>
+    </w:p>
+    <w:p>
+      <w:pPr>
+        <w:autoSpaceDE w:val="0"/>
+        <w:autoSpaceDN w:val="0"/>
+        <w:adjustRightInd w:val="0"/>
+        <w:spacing w:after="0" w:line="240" w:lineRule="auto"/>
+      </w:pPr>
+      <w:r>
+        <w:t>• else if(size&gt;10)</w:t>
+      </w:r>
+    </w:p>
+    <w:p>
+      <w:pPr>
+        <w:autoSpaceDE w:val="0"/>
+        <w:autoSpaceDN w:val="0"/>
+        <w:adjustRightInd w:val="0"/>
+        <w:spacing w:after="0" w:line="240" w:lineRule="auto"/>
+      </w:pPr>
+      <w:r>
+        <w:t>• System.out.println("bigger duck!!!");</w:t>
+      </w:r>
+    </w:p>
+    <w:p>
+      <w:pPr>
+        <w:autoSpaceDE w:val="0"/>
+        <w:autoSpaceDN w:val="0"/>
+        <w:adjustRightInd w:val="0"/>
+        <w:spacing w:after="0" w:line="240" w:lineRule="auto"/>
+      </w:pPr>
+      <w:r>
+        <w:t>• else if (size &lt; 10)</w:t>
+      </w:r>
+    </w:p>
+    <w:p>
+      <w:pPr>
+        <w:autoSpaceDE w:val="0"/>
+        <w:autoSpaceDN w:val="0"/>
+        <w:adjustRightInd w:val="0"/>
+        <w:spacing w:after="0" w:line="240" w:lineRule="auto"/>
+      </w:pPr>
+      <w:r>
+        <w:t>• System.out.println("smaller duck!!");</w:t>
+      </w:r>
+    </w:p>
+    <w:p>
+      <w:pPr>
+        <w:autoSpaceDE w:val="0"/>
+        <w:autoSpaceDN w:val="0"/>
+        <w:adjustRightInd w:val="0"/>
+        <w:spacing w:after="0" w:line="240" w:lineRule="auto"/>
+      </w:pPr>
+      <w:r>
+        <w:t>}</w:t>
+      </w:r>
+    </w:p>
+    <w:p>
+      <w:pPr>
+        <w:autoSpaceDE w:val="0"/>
+        <w:autoSpaceDN w:val="0"/>
+        <w:adjustRightInd w:val="0"/>
+        <w:spacing w:after="0" w:line="240" w:lineRule="auto"/>
+      </w:pPr>
+      <w:r>
+        <w:t>}</w:t>
+      </w:r>
+    </w:p>
+    <w:p>
+      <w:pPr>
+        <w:autoSpaceDE w:val="0"/>
+        <w:autoSpaceDN w:val="0"/>
+        <w:adjustRightInd w:val="0"/>
+        <w:spacing w:after="0" w:line="240" w:lineRule="auto"/>
+      </w:pPr>
+      <w:r>
+        <w:t>• public class Test {</w:t>
+      </w:r>
+    </w:p>
+    <w:p>
+      <w:pPr>
+        <w:autoSpaceDE w:val="0"/>
+        <w:autoSpaceDN w:val="0"/>
+        <w:adjustRightInd w:val="0"/>
+        <w:spacing w:after="0" w:line="240" w:lineRule="auto"/>
+      </w:pPr>
+      <w:r>
+        <w:t>• public static void main(String[] args)</w:t>
+      </w:r>
+    </w:p>
+    <w:p>
+      <w:pPr>
+        <w:autoSpaceDE w:val="0"/>
+        <w:autoSpaceDN w:val="0"/>
+        <w:adjustRightInd w:val="0"/>
+        <w:spacing w:after="0" w:line="240" w:lineRule="auto"/>
+      </w:pPr>
+      <w:r>
+        <w:t>• {</w:t>
+      </w:r>
+    </w:p>
+    <w:p>
+      <w:pPr>
+        <w:autoSpaceDE w:val="0"/>
+        <w:autoSpaceDN w:val="0"/>
+        <w:adjustRightInd w:val="0"/>
+        <w:spacing w:after="0" w:line="240" w:lineRule="auto"/>
+      </w:pPr>
+      <w:r>
+        <w:t>• Duck d = new Duck();</w:t>
+      </w:r>
+    </w:p>
+    <w:p>
+      <w:pPr>
+        <w:autoSpaceDE w:val="0"/>
+        <w:autoSpaceDN w:val="0"/>
+        <w:adjustRightInd w:val="0"/>
+        <w:spacing w:after="0" w:line="240" w:lineRule="auto"/>
+      </w:pPr>
+      <w:r>
+        <w:t>• d.size = 45;</w:t>
+      </w:r>
+    </w:p>
+    <w:p>
+      <w:pPr>
+        <w:autoSpaceDE w:val="0"/>
+        <w:autoSpaceDN w:val="0"/>
+        <w:adjustRightInd w:val="0"/>
+        <w:spacing w:after="0" w:line="240" w:lineRule="auto"/>
+      </w:pPr>
+      <w:r>
+        <w:t>• d.display();</w:t>
+      </w:r>
+    </w:p>
+    <w:p>
+      <w:pPr>
+        <w:autoSpaceDE w:val="0"/>
+        <w:autoSpaceDN w:val="0"/>
+        <w:adjustRightInd w:val="0"/>
+        <w:spacing w:after="0" w:line="240" w:lineRule="auto"/>
+      </w:pPr>
+      <w:r>
+        <w:t>• }</w:t>
+      </w:r>
+    </w:p>
+    <w:p>
+      <w:pPr>
+        <w:autoSpaceDE w:val="0"/>
+        <w:autoSpaceDN w:val="0"/>
+        <w:adjustRightInd w:val="0"/>
+        <w:spacing w:after="0" w:line="240" w:lineRule="auto"/>
+      </w:pPr>
+      <w:r>
+        <w:t>• }</w:t>
+      </w:r>
+    </w:p>
+    <w:p>
+      <w:pPr>
+        <w:autoSpaceDE w:val="0"/>
+        <w:autoSpaceDN w:val="0"/>
+        <w:adjustRightInd w:val="0"/>
+        <w:spacing w:after="0" w:line="240" w:lineRule="auto"/>
+        <w:rPr>
+          <w:b/>
+          <w:sz w:val="32"/>
+          <w:szCs w:val="32"/>
+        </w:rPr>
+      </w:pPr>
+    </w:p>
+    <w:p>
+      <w:pPr>
+        <w:autoSpaceDE w:val="0"/>
+        <w:autoSpaceDN w:val="0"/>
+        <w:adjustRightInd w:val="0"/>
+        <w:spacing w:after="0" w:line="240" w:lineRule="auto"/>
+        <w:rPr>
+          <w:b/>
+          <w:sz w:val="32"/>
+          <w:szCs w:val="32"/>
+        </w:rPr>
+      </w:pPr>
+      <w:r>
+        <w:rPr>
+          <w:b/>
+          <w:sz w:val="32"/>
+          <w:szCs w:val="32"/>
+        </w:rPr>
+        <w:t>Getters and Setters</w:t>
+      </w:r>
+      <w:r>
+        <w:rPr>
+          <w:b/>
+          <w:sz w:val="32"/>
+          <w:szCs w:val="32"/>
+        </w:rPr>
+        <w:cr/>
+      </w:r>
+    </w:p>
+    <w:p>
+      <w:pPr>
+        <w:autoSpaceDE w:val="0"/>
+        <w:autoSpaceDN w:val="0"/>
+        <w:adjustRightInd w:val="0"/>
+        <w:spacing w:after="0" w:line="240" w:lineRule="auto"/>
+      </w:pPr>
+      <w:r>
+        <w:t>Getters and Setters are nothing but the methods which are used to “set” and “get” the value of instance variables.</w:t>
+      </w:r>
+    </w:p>
+    <w:p>
+      <w:pPr>
+        <w:autoSpaceDE w:val="0"/>
+        <w:autoSpaceDN w:val="0"/>
+        <w:adjustRightInd w:val="0"/>
+        <w:spacing w:after="0" w:line="240" w:lineRule="auto"/>
+      </w:pPr>
+    </w:p>
+    <w:p>
+      <w:pPr>
+        <w:autoSpaceDE w:val="0"/>
+        <w:autoSpaceDN w:val="0"/>
+        <w:adjustRightInd w:val="0"/>
+        <w:spacing w:after="0" w:line="240" w:lineRule="auto"/>
+      </w:pPr>
+      <w:r>
+        <w:t>In</w:t>
+      </w:r>
+      <w:r>
+        <w:t xml:space="preserve"> previous </w:t>
+      </w:r>
+      <w:r>
+        <w:t xml:space="preserve">chapter, </w:t>
+      </w:r>
+      <w:r>
+        <w:t>private variables can only be accessed within the same class (an outside class has no access to it). However, it is possible to access them if we provide public get and set methods.</w:t>
+      </w:r>
+    </w:p>
+    <w:p>
+      <w:pPr>
+        <w:autoSpaceDE w:val="0"/>
+        <w:autoSpaceDN w:val="0"/>
+        <w:adjustRightInd w:val="0"/>
+        <w:spacing w:after="0" w:line="240" w:lineRule="auto"/>
+      </w:pPr>
+    </w:p>
+    <w:p>
+      <w:pPr>
+        <w:autoSpaceDE w:val="0"/>
+        <w:autoSpaceDN w:val="0"/>
+        <w:adjustRightInd w:val="0"/>
+        <w:spacing w:after="0" w:line="240" w:lineRule="auto"/>
+      </w:pPr>
+      <w:r>
+        <w:t>• Setters : Setters catch the “value” of instance variable in it’s parameter and “set” or assign this value to the instance variable. Setters have always parameters and no return.</w:t>
+      </w:r>
+    </w:p>
+    <w:p>
+      <w:pPr>
+        <w:autoSpaceDE w:val="0"/>
+        <w:autoSpaceDN w:val="0"/>
+        <w:adjustRightInd w:val="0"/>
+        <w:spacing w:after="0" w:line="240" w:lineRule="auto"/>
+      </w:pPr>
+      <w:r>
+        <w:t>• Getters: Getters returns the value of a instance variable to it’s “caller”. It only returns the already set value of a instance variable. Getters don’t have parameters and always return something</w:t>
+      </w:r>
+    </w:p>
+    <w:p>
+      <w:pPr>
+        <w:autoSpaceDE w:val="0"/>
+        <w:autoSpaceDN w:val="0"/>
+        <w:adjustRightInd w:val="0"/>
+        <w:spacing w:after="0" w:line="240" w:lineRule="auto"/>
+      </w:pPr>
+    </w:p>
+    <w:p>
+      <w:pPr>
+        <w:autoSpaceDE w:val="0"/>
+        <w:autoSpaceDN w:val="0"/>
+        <w:adjustRightInd w:val="0"/>
+        <w:spacing w:after="0" w:line="240" w:lineRule="auto"/>
+      </w:pPr>
+      <w:r>
+        <w:t>public class Duck {</w:t>
+      </w:r>
+    </w:p>
+    <w:p>
+      <w:pPr>
+        <w:autoSpaceDE w:val="0"/>
+        <w:autoSpaceDN w:val="0"/>
+        <w:adjustRightInd w:val="0"/>
+        <w:spacing w:after="0" w:line="240" w:lineRule="auto"/>
+      </w:pPr>
+      <w:r>
+        <w:t>private int size = 12;</w:t>
+      </w:r>
+    </w:p>
+    <w:p>
+      <w:pPr>
+        <w:autoSpaceDE w:val="0"/>
+        <w:autoSpaceDN w:val="0"/>
+        <w:adjustRightInd w:val="0"/>
+        <w:spacing w:after="0" w:line="240" w:lineRule="auto"/>
+      </w:pPr>
+      <w:r>
+        <w:t>public void setSize(int x)</w:t>
+      </w:r>
+    </w:p>
+    <w:p>
+      <w:pPr>
+        <w:autoSpaceDE w:val="0"/>
+        <w:autoSpaceDN w:val="0"/>
+        <w:adjustRightInd w:val="0"/>
+        <w:spacing w:after="0" w:line="240" w:lineRule="auto"/>
+      </w:pPr>
+      <w:r>
+        <w:t>{</w:t>
+      </w:r>
+    </w:p>
+    <w:p>
+      <w:pPr>
+        <w:autoSpaceDE w:val="0"/>
+        <w:autoSpaceDN w:val="0"/>
+        <w:adjustRightInd w:val="0"/>
+        <w:spacing w:after="0" w:line="240" w:lineRule="auto"/>
+      </w:pPr>
+      <w:r>
+        <w:t>if (x&lt;=0);</w:t>
+      </w:r>
+    </w:p>
+    <w:p>
+      <w:pPr>
+        <w:autoSpaceDE w:val="0"/>
+        <w:autoSpaceDN w:val="0"/>
+        <w:adjustRightInd w:val="0"/>
+        <w:spacing w:after="0" w:line="240" w:lineRule="auto"/>
+      </w:pPr>
+      <w:r>
+        <w:t>else if(x&gt;=25);</w:t>
+      </w:r>
+    </w:p>
+    <w:p>
+      <w:pPr>
+        <w:autoSpaceDE w:val="0"/>
+        <w:autoSpaceDN w:val="0"/>
+        <w:adjustRightInd w:val="0"/>
+        <w:spacing w:after="0" w:line="240" w:lineRule="auto"/>
+      </w:pPr>
+      <w:r>
+        <w:lastRenderedPageBreak/>
+        <w:t>else</w:t>
+      </w:r>
+    </w:p>
+    <w:p>
+      <w:pPr>
+        <w:autoSpaceDE w:val="0"/>
+        <w:autoSpaceDN w:val="0"/>
+        <w:adjustRightInd w:val="0"/>
+        <w:spacing w:after="0" w:line="240" w:lineRule="auto"/>
+      </w:pPr>
+      <w:r>
+        <w:t>size = x;</w:t>
+      </w:r>
+    </w:p>
+    <w:p>
+      <w:pPr>
+        <w:autoSpaceDE w:val="0"/>
+        <w:autoSpaceDN w:val="0"/>
+        <w:adjustRightInd w:val="0"/>
+        <w:spacing w:after="0" w:line="240" w:lineRule="auto"/>
+      </w:pPr>
+      <w:r>
+        <w:t>}</w:t>
+      </w:r>
+    </w:p>
+    <w:p>
+      <w:pPr>
+        <w:autoSpaceDE w:val="0"/>
+        <w:autoSpaceDN w:val="0"/>
+        <w:adjustRightInd w:val="0"/>
+        <w:spacing w:after="0" w:line="240" w:lineRule="auto"/>
+      </w:pPr>
+      <w:r>
+        <w:t>public int getSize()</w:t>
+      </w:r>
+    </w:p>
+    <w:p>
+      <w:pPr>
+        <w:autoSpaceDE w:val="0"/>
+        <w:autoSpaceDN w:val="0"/>
+        <w:adjustRightInd w:val="0"/>
+        <w:spacing w:after="0" w:line="240" w:lineRule="auto"/>
+      </w:pPr>
+      <w:r>
+        <w:t>{</w:t>
+      </w:r>
+    </w:p>
+    <w:p>
+      <w:pPr>
+        <w:autoSpaceDE w:val="0"/>
+        <w:autoSpaceDN w:val="0"/>
+        <w:adjustRightInd w:val="0"/>
+        <w:spacing w:after="0" w:line="240" w:lineRule="auto"/>
+      </w:pPr>
+      <w:r>
+        <w:t>return size;</w:t>
+      </w:r>
+    </w:p>
+    <w:p>
+      <w:pPr>
+        <w:autoSpaceDE w:val="0"/>
+        <w:autoSpaceDN w:val="0"/>
+        <w:adjustRightInd w:val="0"/>
+        <w:spacing w:after="0" w:line="240" w:lineRule="auto"/>
+      </w:pPr>
+      <w:r>
+        <w:t>}</w:t>
+      </w:r>
+    </w:p>
+    <w:p>
+      <w:pPr>
+        <w:autoSpaceDE w:val="0"/>
+        <w:autoSpaceDN w:val="0"/>
+        <w:adjustRightInd w:val="0"/>
+        <w:spacing w:after="0" w:line="240" w:lineRule="auto"/>
+      </w:pPr>
+      <w:r>
+        <w:t>public void display()</w:t>
+      </w:r>
+    </w:p>
+    <w:p>
+      <w:pPr>
+        <w:autoSpaceDE w:val="0"/>
+        <w:autoSpaceDN w:val="0"/>
+        <w:adjustRightInd w:val="0"/>
+        <w:spacing w:after="0" w:line="240" w:lineRule="auto"/>
+      </w:pPr>
+      <w:r>
+        <w:t>{</w:t>
+      </w:r>
+    </w:p>
+    <w:p>
+      <w:pPr>
+        <w:autoSpaceDE w:val="0"/>
+        <w:autoSpaceDN w:val="0"/>
+        <w:adjustRightInd w:val="0"/>
+        <w:spacing w:after="0" w:line="240" w:lineRule="auto"/>
+      </w:pPr>
+      <w:r>
+        <w:t>if(size&gt;10)</w:t>
+      </w:r>
+    </w:p>
+    <w:p>
+      <w:pPr>
+        <w:autoSpaceDE w:val="0"/>
+        <w:autoSpaceDN w:val="0"/>
+        <w:adjustRightInd w:val="0"/>
+        <w:spacing w:after="0" w:line="240" w:lineRule="auto"/>
+      </w:pPr>
+      <w:r>
+        <w:t>System.out.println("bigger duck!!!");</w:t>
+      </w:r>
+    </w:p>
+    <w:p>
+      <w:pPr>
+        <w:autoSpaceDE w:val="0"/>
+        <w:autoSpaceDN w:val="0"/>
+        <w:adjustRightInd w:val="0"/>
+        <w:spacing w:after="0" w:line="240" w:lineRule="auto"/>
+      </w:pPr>
+      <w:r>
+        <w:t>else if (size &lt; 10)</w:t>
+      </w:r>
+    </w:p>
+    <w:p>
+      <w:pPr>
+        <w:autoSpaceDE w:val="0"/>
+        <w:autoSpaceDN w:val="0"/>
+        <w:adjustRightInd w:val="0"/>
+        <w:spacing w:after="0" w:line="240" w:lineRule="auto"/>
+      </w:pPr>
+      <w:r>
+        <w:t>System.out.println("smaller duck!!");</w:t>
+      </w:r>
+    </w:p>
+    <w:p>
+      <w:pPr>
+        <w:autoSpaceDE w:val="0"/>
+        <w:autoSpaceDN w:val="0"/>
+        <w:adjustRightInd w:val="0"/>
+        <w:spacing w:after="0" w:line="240" w:lineRule="auto"/>
+      </w:pPr>
+      <w:r>
+        <w:t>}</w:t>
+      </w:r>
+    </w:p>
+    <w:p>
+      <w:pPr>
+        <w:autoSpaceDE w:val="0"/>
+        <w:autoSpaceDN w:val="0"/>
+        <w:adjustRightInd w:val="0"/>
+        <w:spacing w:after="0" w:line="240" w:lineRule="auto"/>
+      </w:pPr>
+      <w:r>
+        <w:t>}</w:t>
+      </w:r>
+    </w:p>
+    <w:p>
+      <w:pPr>
+        <w:autoSpaceDE w:val="0"/>
+        <w:autoSpaceDN w:val="0"/>
+        <w:adjustRightInd w:val="0"/>
+        <w:spacing w:after="0" w:line="240" w:lineRule="auto"/>
+      </w:pPr>
+    </w:p>
+    <w:p>
+      <w:pPr>
+        <w:autoSpaceDE w:val="0"/>
+        <w:autoSpaceDN w:val="0"/>
+        <w:adjustRightInd w:val="0"/>
+        <w:spacing w:after="0" w:line="240" w:lineRule="auto"/>
+      </w:pPr>
+    </w:p>
+    <w:p>
+      <w:pPr>
+        <w:autoSpaceDE w:val="0"/>
+        <w:autoSpaceDN w:val="0"/>
+        <w:adjustRightInd w:val="0"/>
+        <w:spacing w:after="0" w:line="240" w:lineRule="auto"/>
+      </w:pPr>
+      <w:r>
+        <w:t>public class Test {</w:t>
+      </w:r>
+    </w:p>
+    <w:p>
+      <w:pPr>
+        <w:autoSpaceDE w:val="0"/>
+        <w:autoSpaceDN w:val="0"/>
+        <w:adjustRightInd w:val="0"/>
+        <w:spacing w:after="0" w:line="240" w:lineRule="auto"/>
+      </w:pPr>
+      <w:r>
+        <w:t>public static void main(String[] args)</w:t>
+      </w:r>
+    </w:p>
+    <w:p>
+      <w:pPr>
+        <w:autoSpaceDE w:val="0"/>
+        <w:autoSpaceDN w:val="0"/>
+        <w:adjustRightInd w:val="0"/>
+        <w:spacing w:after="0" w:line="240" w:lineRule="auto"/>
+      </w:pPr>
+      <w:r>
+        <w:t>{</w:t>
+      </w:r>
+    </w:p>
+    <w:p>
+      <w:pPr>
+        <w:autoSpaceDE w:val="0"/>
+        <w:autoSpaceDN w:val="0"/>
+        <w:adjustRightInd w:val="0"/>
+        <w:spacing w:after="0" w:line="240" w:lineRule="auto"/>
+      </w:pPr>
+      <w:r>
+        <w:t>Duck d = new Duck();</w:t>
+      </w:r>
+    </w:p>
+    <w:p>
+      <w:pPr>
+        <w:autoSpaceDE w:val="0"/>
+        <w:autoSpaceDN w:val="0"/>
+        <w:adjustRightInd w:val="0"/>
+        <w:spacing w:after="0" w:line="240" w:lineRule="auto"/>
+      </w:pPr>
+      <w:r>
+        <w:t>d.setSize(45);</w:t>
+      </w:r>
+    </w:p>
+    <w:p>
+      <w:pPr>
+        <w:autoSpaceDE w:val="0"/>
+        <w:autoSpaceDN w:val="0"/>
+        <w:adjustRightInd w:val="0"/>
+        <w:spacing w:after="0" w:line="240" w:lineRule="auto"/>
+      </w:pPr>
+      <w:r>
+        <w:t>System.out.println("the encapsulated size" +</w:t>
+      </w:r>
+    </w:p>
+    <w:p>
+      <w:pPr>
+        <w:autoSpaceDE w:val="0"/>
+        <w:autoSpaceDN w:val="0"/>
+        <w:adjustRightInd w:val="0"/>
+        <w:spacing w:after="0" w:line="240" w:lineRule="auto"/>
+      </w:pPr>
+      <w:r>
+        <w:t>d.getSize());</w:t>
+      </w:r>
+    </w:p>
+    <w:p>
+      <w:pPr>
+        <w:autoSpaceDE w:val="0"/>
+        <w:autoSpaceDN w:val="0"/>
+        <w:adjustRightInd w:val="0"/>
+        <w:spacing w:after="0" w:line="240" w:lineRule="auto"/>
+      </w:pPr>
+      <w:r>
+        <w:t>d.display();</w:t>
+      </w:r>
+    </w:p>
+    <w:p>
+      <w:pPr>
+        <w:autoSpaceDE w:val="0"/>
+        <w:autoSpaceDN w:val="0"/>
+        <w:adjustRightInd w:val="0"/>
+        <w:spacing w:after="0" w:line="240" w:lineRule="auto"/>
+      </w:pPr>
+      <w:r>
+        <w:t>}</w:t>
+      </w:r>
+    </w:p>
+    <w:p>
+      <w:pPr>
+        <w:autoSpaceDE w:val="0"/>
+        <w:autoSpaceDN w:val="0"/>
+        <w:adjustRightInd w:val="0"/>
+        <w:spacing w:after="0" w:line="240" w:lineRule="auto"/>
+      </w:pPr>
+      <w:r>
+        <w:t>}</w:t>
+      </w:r>
+    </w:p>
+    <w:p>
+      <w:pPr>
+        <w:autoSpaceDE w:val="0"/>
+        <w:autoSpaceDN w:val="0"/>
+        <w:adjustRightInd w:val="0"/>
+        <w:spacing w:after="0" w:line="240" w:lineRule="auto"/>
+        <w:rPr>
+          <w:b/>
+          <w:sz w:val="32"/>
+          <w:szCs w:val="32"/>
+        </w:rPr>
+      </w:pPr>
+    </w:p>
+    <w:p>
+      <w:pPr>
+        <w:autoSpaceDE w:val="0"/>
+        <w:autoSpaceDN w:val="0"/>
+        <w:adjustRightInd w:val="0"/>
+        <w:spacing w:after="0" w:line="240" w:lineRule="auto"/>
+      </w:pPr>
+      <w:r>
+        <w:rPr>
+          <w:b/>
+          <w:sz w:val="32"/>
+          <w:szCs w:val="32"/>
+        </w:rPr>
+        <w:t>Benefits of Encapsulation</w:t>
+      </w:r>
+      <w:r>
+        <w:rPr>
+          <w:b/>
+          <w:sz w:val="32"/>
+          <w:szCs w:val="32"/>
+        </w:rPr>
+        <w:cr/>
+      </w:r>
+      <w:r>
+        <w:t xml:space="preserve"> </w:t>
+      </w:r>
+      <w:r>
+        <w:t xml:space="preserve">• Code becomes more maintainable and flexible. </w:t>
+      </w:r>
+    </w:p>
+    <w:p>
+      <w:pPr>
+        <w:autoSpaceDE w:val="0"/>
+        <w:autoSpaceDN w:val="0"/>
+        <w:adjustRightInd w:val="0"/>
+        <w:spacing w:after="0" w:line="240" w:lineRule="auto"/>
+      </w:pPr>
+      <w:r>
+        <w:t>• In future we can change our code, without breaking some other code, which depends on our code.</w:t>
+      </w:r>
+    </w:p>
+    <w:p>
+      <w:pPr>
+        <w:autoSpaceDE w:val="0"/>
+        <w:autoSpaceDN w:val="0"/>
+        <w:adjustRightInd w:val="0"/>
+        <w:spacing w:after="0" w:line="240" w:lineRule="auto"/>
+      </w:pPr>
+      <w:r>
+        <w:t>• The class have total control over what is going to be stored over it’s fields.</w:t>
+      </w:r>
+    </w:p>
+    <w:p>
+      <w:pPr>
+        <w:autoSpaceDE w:val="0"/>
+        <w:autoSpaceDN w:val="0"/>
+        <w:adjustRightInd w:val="0"/>
+        <w:spacing w:after="0" w:line="240" w:lineRule="auto"/>
+        <w:rPr>
+          <w:b/>
+          <w:sz w:val="32"/>
+          <w:szCs w:val="32"/>
+        </w:rPr>
+      </w:pPr>
+      <w:r>
+        <w:t>• The user of the class don’t know how class stores the data.</w:t>
+      </w:r>
+    </w:p>
+    <w:p>
+      <w:pPr>
+        <w:autoSpaceDE w:val="0"/>
+        <w:autoSpaceDN w:val="0"/>
+        <w:adjustRightInd w:val="0"/>
+        <w:spacing w:after="0" w:line="240" w:lineRule="auto"/>
+      </w:pPr>
+    </w:p>
+    <w:p>
+      <w:pPr>
+        <w:autoSpaceDE w:val="0"/>
+        <w:autoSpaceDN w:val="0"/>
+        <w:adjustRightInd w:val="0"/>
+        <w:spacing w:after="0" w:line="240" w:lineRule="auto"/>
+      </w:pPr>
+    </w:p>
+    <w:p>
+      <w:pPr>
+        <w:autoSpaceDE w:val="0"/>
+        <w:autoSpaceDN w:val="0"/>
+        <w:adjustRightInd w:val="0"/>
+        <w:spacing w:after="0" w:line="240" w:lineRule="auto"/>
+      </w:pPr>
+    </w:p>
+    <w:p>
+      <w:pPr>
+        <w:autoSpaceDE w:val="0"/>
+        <w:autoSpaceDN w:val="0"/>
+        <w:adjustRightInd w:val="0"/>
+        <w:spacing w:after="0" w:line="240" w:lineRule="auto"/>
+        <w:rPr>
+          <w:b/>
+          <w:sz w:val="32"/>
+          <w:szCs w:val="32"/>
+        </w:rPr>
+      </w:pPr>
+      <w:r>
+        <w:rPr>
+          <w:b/>
+          <w:sz w:val="32"/>
+          <w:szCs w:val="32"/>
+        </w:rPr>
+        <w:t>Inheritance</w:t>
+      </w:r>
+    </w:p>
+    <w:p>
+      <w:pPr>
+        <w:autoSpaceDE w:val="0"/>
+        <w:autoSpaceDN w:val="0"/>
+        <w:adjustRightInd w:val="0"/>
+        <w:spacing w:after="0" w:line="240" w:lineRule="auto"/>
+        <w:rPr>
+          <w:b/>
+          <w:sz w:val="32"/>
+          <w:szCs w:val="32"/>
+        </w:rPr>
+      </w:pPr>
+    </w:p>
+    <w:p>
+      <w:pPr>
+        <w:autoSpaceDE w:val="0"/>
+        <w:autoSpaceDN w:val="0"/>
+        <w:adjustRightInd w:val="0"/>
+        <w:spacing w:after="0" w:line="240" w:lineRule="auto"/>
+      </w:pPr>
+      <w:r>
+        <w:tab/>
+        <w:t xml:space="preserve">- </w:t>
+      </w:r>
+      <w:r>
+        <w:t>Inheritance can be defined as the process in which one object acquires the properties of others</w:t>
+      </w:r>
+    </w:p>
+    <w:p>
+      <w:pPr>
+        <w:autoSpaceDE w:val="0"/>
+        <w:autoSpaceDN w:val="0"/>
+        <w:adjustRightInd w:val="0"/>
+        <w:spacing w:after="0" w:line="240" w:lineRule="auto"/>
+      </w:pPr>
+      <w:r>
+        <w:tab/>
+        <w:t>- By using inheritance the information becomes more manageable and in a hierarchical order.</w:t>
+      </w:r>
+    </w:p>
+    <w:p>
+      <w:pPr>
+        <w:autoSpaceDE w:val="0"/>
+        <w:autoSpaceDN w:val="0"/>
+        <w:adjustRightInd w:val="0"/>
+        <w:spacing w:after="0" w:line="240" w:lineRule="auto"/>
+      </w:pPr>
+      <w:r>
+        <w:tab/>
+        <w:t>- In other word we can say the Inheritance is the relationship between super class and subclass.</w:t>
+      </w:r>
+    </w:p>
+    <w:p>
+      <w:pPr>
+        <w:autoSpaceDE w:val="0"/>
+        <w:autoSpaceDN w:val="0"/>
+        <w:adjustRightInd w:val="0"/>
+        <w:spacing w:after="0" w:line="240" w:lineRule="auto"/>
+        <w:rPr>
+          <w:b/>
+          <w:sz w:val="32"/>
+          <w:szCs w:val="32"/>
+        </w:rPr>
+      </w:pPr>
+      <w:r>
+        <w:rPr>
+          <w:b/>
+          <w:sz w:val="32"/>
+          <w:szCs w:val="32"/>
+        </w:rPr>
+        <w:t>Super class vs. Sub class</w:t>
+      </w:r>
+    </w:p>
+    <w:p>
+      <w:pPr>
+        <w:autoSpaceDE w:val="0"/>
+        <w:autoSpaceDN w:val="0"/>
+        <w:adjustRightInd w:val="0"/>
+        <w:spacing w:after="0" w:line="240" w:lineRule="auto"/>
+        <w:rPr>
+          <w:sz w:val="32"/>
+          <w:szCs w:val="32"/>
+        </w:rPr>
+      </w:pPr>
+    </w:p>
+    <w:p>
+      <w:pPr>
+        <w:autoSpaceDE w:val="0"/>
+        <w:autoSpaceDN w:val="0"/>
+        <w:adjustRightInd w:val="0"/>
+        <w:spacing w:after="0" w:line="240" w:lineRule="auto"/>
+        <w:rPr>
+          <w:sz w:val="32"/>
+          <w:szCs w:val="32"/>
+        </w:rPr>
+      </w:pPr>
+      <w:r>
+        <w:rPr>
+          <w:sz w:val="32"/>
+          <w:szCs w:val="32"/>
+        </w:rPr>
+        <w:t>• Super class:</w:t>
+      </w:r>
+    </w:p>
+    <w:p>
+      <w:pPr>
+        <w:autoSpaceDE w:val="0"/>
+        <w:autoSpaceDN w:val="0"/>
+        <w:adjustRightInd w:val="0"/>
+        <w:spacing w:after="0" w:line="240" w:lineRule="auto"/>
+      </w:pPr>
+      <w:r>
+        <w:rPr>
+          <w:b/>
+          <w:sz w:val="32"/>
+          <w:szCs w:val="32"/>
+        </w:rPr>
+        <w:lastRenderedPageBreak/>
+        <w:tab/>
+        <w:t xml:space="preserve">- </w:t>
+      </w:r>
+      <w:r>
+        <w:t>T</w:t>
+      </w:r>
+      <w:r>
+        <w:t>his is the class which contains common features of</w:t>
+      </w:r>
+      <w:r>
+        <w:t xml:space="preserve"> </w:t>
+      </w:r>
+      <w:r>
+        <w:t>all subclasses</w:t>
+      </w:r>
+      <w:r>
+        <w:tab/>
+      </w:r>
+    </w:p>
+    <w:p>
+      <w:pPr>
+        <w:autoSpaceDE w:val="0"/>
+        <w:autoSpaceDN w:val="0"/>
+        <w:adjustRightInd w:val="0"/>
+        <w:spacing w:after="0" w:line="240" w:lineRule="auto"/>
+        <w:rPr>
+          <w:sz w:val="32"/>
+          <w:szCs w:val="32"/>
+        </w:rPr>
+      </w:pPr>
+      <w:r>
+        <w:rPr>
+          <w:sz w:val="32"/>
+          <w:szCs w:val="32"/>
+        </w:rPr>
+        <w:t>• Sub class:</w:t>
+      </w:r>
+    </w:p>
+    <w:p>
+      <w:pPr>
+        <w:autoSpaceDE w:val="0"/>
+        <w:autoSpaceDN w:val="0"/>
+        <w:adjustRightInd w:val="0"/>
+        <w:spacing w:after="0" w:line="240" w:lineRule="auto"/>
+      </w:pPr>
+      <w:r>
+        <w:tab/>
+        <w:t xml:space="preserve"> - This is the class which inherits all the features of super class.</w:t>
+      </w:r>
+    </w:p>
+    <w:p>
+      <w:pPr>
+        <w:autoSpaceDE w:val="0"/>
+        <w:autoSpaceDN w:val="0"/>
+        <w:adjustRightInd w:val="0"/>
+        <w:spacing w:after="0" w:line="240" w:lineRule="auto"/>
+      </w:pPr>
+    </w:p>
+    <w:p>
+      <w:pPr>
+        <w:autoSpaceDE w:val="0"/>
+        <w:autoSpaceDN w:val="0"/>
+        <w:adjustRightInd w:val="0"/>
+        <w:spacing w:after="0" w:line="240" w:lineRule="auto"/>
+      </w:pPr>
+      <w:r>
+        <w:rPr>
+          <w:noProof/>
+        </w:rPr>
+        <w:drawing>
+          <wp:inline distT="0" distB="0" distL="0" distR="0">
+            <wp:extent cx="3745907" cy="1438275"/>
+            <wp:effectExtent l="19050" t="0" r="6943" b="0"/>
+            <wp:docPr id="9" name="Picture 1"/>
+            <wp:cNvGraphicFramePr>
+              <a:graphicFrameLocks xmlns:a="http://schemas.openxmlformats.org/drawingml/2006/main" noChangeAspect="1"/>
+            </wp:cNvGraphicFramePr>
+            <a:graphic xmlns:a="http://schemas.openxmlformats.org/drawingml/2006/main">
+              <a:graphicData uri="http://schemas.openxmlformats.org/drawingml/2006/picture">
+                <pic:pic xmlns:pic="http://schemas.openxmlformats.org/drawingml/2006/picture">
+                  <pic:nvPicPr>
+                    <pic:cNvPr id="0" name="Picture 1"/>
+                    <pic:cNvPicPr>
+                      <a:picLocks noChangeAspect="1" noChangeArrowheads="1"/>
+                    </pic:cNvPicPr>
+                  </pic:nvPicPr>
+                  <pic:blipFill>
+                    <a:blip r:embed="rId15"/>
+                    <a:srcRect/>
+                    <a:stretch>
+                      <a:fillRect/>
+                    </a:stretch>
+                  </pic:blipFill>
+                  <pic:spPr bwMode="auto">
+                    <a:xfrm>
+                      <a:off x="0" y="0"/>
+                      <a:ext cx="3745907" cy="1438275"/>
+                    </a:xfrm>
+                    <a:prstGeom prst="rect">
+                      <a:avLst/>
+                    </a:prstGeom>
+                    <a:noFill/>
+                    <a:ln w="9525">
+                      <a:noFill/>
+                      <a:miter lim="800000"/>
+                      <a:headEnd/>
+                      <a:tailEnd/>
+                    </a:ln>
+                  </pic:spPr>
+                </pic:pic>
+              </a:graphicData>
+            </a:graphic>
+          </wp:inline>
+        </w:drawing>
+      </w:r>
+    </w:p>
+    <w:p>
+      <w:pPr>
+        <w:autoSpaceDE w:val="0"/>
+        <w:autoSpaceDN w:val="0"/>
+        <w:adjustRightInd w:val="0"/>
+        <w:spacing w:after="0" w:line="240" w:lineRule="auto"/>
+        <w:rPr>
+          <w:b/>
+          <w:sz w:val="32"/>
+          <w:szCs w:val="32"/>
+        </w:rPr>
+      </w:pPr>
+    </w:p>
+    <w:p>
+      <w:pPr>
+        <w:autoSpaceDE w:val="0"/>
+        <w:autoSpaceDN w:val="0"/>
+        <w:adjustRightInd w:val="0"/>
+        <w:spacing w:after="0" w:line="240" w:lineRule="auto"/>
+        <w:jc w:val="center"/>
+        <w:rPr>
+          <w:b/>
+          <w:sz w:val="32"/>
+          <w:szCs w:val="32"/>
+        </w:rPr>
+      </w:pPr>
+      <w:r>
+        <w:rPr>
+          <w:b/>
+          <w:sz w:val="32"/>
+          <w:szCs w:val="32"/>
+        </w:rPr>
+        <w:t>Using Inheritance</w:t>
+      </w:r>
+    </w:p>
+    <w:p>
+      <w:pPr>
+        <w:autoSpaceDE w:val="0"/>
+        <w:autoSpaceDN w:val="0"/>
+        <w:adjustRightInd w:val="0"/>
+        <w:spacing w:after="0" w:line="240" w:lineRule="auto"/>
+      </w:pPr>
+      <w:r>
+        <w:t>Inheritance relationship is created by using the keyword “extends”.</w:t>
+      </w:r>
+    </w:p>
+    <w:p>
+      <w:pPr>
+        <w:autoSpaceDE w:val="0"/>
+        <w:autoSpaceDN w:val="0"/>
+        <w:adjustRightInd w:val="0"/>
+        <w:spacing w:after="0" w:line="240" w:lineRule="auto"/>
+      </w:pPr>
+      <w:r>
+        <w:tab/>
+        <w:t>public class Animal {} // as superclass</w:t>
+      </w:r>
+    </w:p>
+    <w:p>
+      <w:pPr>
+        <w:autoSpaceDE w:val="0"/>
+        <w:autoSpaceDN w:val="0"/>
+        <w:adjustRightInd w:val="0"/>
+        <w:spacing w:after="0" w:line="240" w:lineRule="auto"/>
+      </w:pPr>
+      <w:r>
+        <w:tab/>
+        <w:t>• public class Dog extends Animal {} // Dog is subclass of Animal</w:t>
+      </w:r>
+    </w:p>
+    <w:p>
+      <w:pPr>
+        <w:autoSpaceDE w:val="0"/>
+        <w:autoSpaceDN w:val="0"/>
+        <w:adjustRightInd w:val="0"/>
+        <w:spacing w:after="0" w:line="240" w:lineRule="auto"/>
+      </w:pPr>
+      <w:r>
+        <w:tab/>
+        <w:t>• public class Cat extends Dog {} // Cat is subclass of Animal</w:t>
+      </w:r>
+    </w:p>
+    <w:p>
+      <w:pPr>
+        <w:autoSpaceDE w:val="0"/>
+        <w:autoSpaceDN w:val="0"/>
+        <w:adjustRightInd w:val="0"/>
+        <w:spacing w:after="0" w:line="240" w:lineRule="auto"/>
+      </w:pPr>
+    </w:p>
+    <w:p>
+      <w:pPr>
+        <w:autoSpaceDE w:val="0"/>
+        <w:autoSpaceDN w:val="0"/>
+        <w:adjustRightInd w:val="0"/>
+        <w:spacing w:after="0" w:line="240" w:lineRule="auto"/>
+      </w:pPr>
+      <w:r>
+        <w:t>public class Animal {</w:t>
+      </w:r>
+    </w:p>
+    <w:p>
+      <w:pPr>
+        <w:autoSpaceDE w:val="0"/>
+        <w:autoSpaceDN w:val="0"/>
+        <w:adjustRightInd w:val="0"/>
+        <w:spacing w:after="0" w:line="240" w:lineRule="auto"/>
+      </w:pPr>
+      <w:r>
+        <w:t>public void eat()</w:t>
+      </w:r>
+    </w:p>
+    <w:p>
+      <w:pPr>
+        <w:autoSpaceDE w:val="0"/>
+        <w:autoSpaceDN w:val="0"/>
+        <w:adjustRightInd w:val="0"/>
+        <w:spacing w:after="0" w:line="240" w:lineRule="auto"/>
+      </w:pPr>
+      <w:r>
+        <w:t>{</w:t>
+      </w:r>
+    </w:p>
+    <w:p>
+      <w:pPr>
+        <w:autoSpaceDE w:val="0"/>
+        <w:autoSpaceDN w:val="0"/>
+        <w:adjustRightInd w:val="0"/>
+        <w:spacing w:after="0" w:line="240" w:lineRule="auto"/>
+      </w:pPr>
+      <w:r>
+        <w:t>System.out.println("eating habit");</w:t>
+      </w:r>
+    </w:p>
+    <w:p>
+      <w:pPr>
+        <w:autoSpaceDE w:val="0"/>
+        <w:autoSpaceDN w:val="0"/>
+        <w:adjustRightInd w:val="0"/>
+        <w:spacing w:after="0" w:line="240" w:lineRule="auto"/>
+      </w:pPr>
+      <w:r>
+        <w:t>}</w:t>
+      </w:r>
+    </w:p>
+    <w:p>
+      <w:pPr>
+        <w:autoSpaceDE w:val="0"/>
+        <w:autoSpaceDN w:val="0"/>
+        <w:adjustRightInd w:val="0"/>
+        <w:spacing w:after="0" w:line="240" w:lineRule="auto"/>
+      </w:pPr>
+      <w:r>
+        <w:t>public void roam()</w:t>
+      </w:r>
+    </w:p>
+    <w:p>
+      <w:pPr>
+        <w:autoSpaceDE w:val="0"/>
+        <w:autoSpaceDN w:val="0"/>
+        <w:adjustRightInd w:val="0"/>
+        <w:spacing w:after="0" w:line="240" w:lineRule="auto"/>
+      </w:pPr>
+      <w:r>
+        <w:t>{</w:t>
+      </w:r>
+    </w:p>
+    <w:p>
+      <w:pPr>
+        <w:autoSpaceDE w:val="0"/>
+        <w:autoSpaceDN w:val="0"/>
+        <w:adjustRightInd w:val="0"/>
+        <w:spacing w:after="0" w:line="240" w:lineRule="auto"/>
+      </w:pPr>
+      <w:r>
+        <w:t>System.out.println("raoming habit");</w:t>
+      </w:r>
+    </w:p>
+    <w:p>
+      <w:pPr>
+        <w:autoSpaceDE w:val="0"/>
+        <w:autoSpaceDN w:val="0"/>
+        <w:adjustRightInd w:val="0"/>
+        <w:spacing w:after="0" w:line="240" w:lineRule="auto"/>
+      </w:pPr>
+      <w:r>
+        <w:t>}</w:t>
+      </w:r>
+    </w:p>
+    <w:p>
+      <w:pPr>
+        <w:autoSpaceDE w:val="0"/>
+        <w:autoSpaceDN w:val="0"/>
+        <w:adjustRightInd w:val="0"/>
+        <w:spacing w:after="0" w:line="240" w:lineRule="auto"/>
+      </w:pPr>
+      <w:r>
+        <w:t>}</w:t>
+      </w:r>
+    </w:p>
+    <w:p>
+      <w:pPr>
+        <w:autoSpaceDE w:val="0"/>
+        <w:autoSpaceDN w:val="0"/>
+        <w:adjustRightInd w:val="0"/>
+        <w:spacing w:after="0" w:line="240" w:lineRule="auto"/>
+      </w:pPr>
+    </w:p>
+    <w:p>
+      <w:pPr>
+        <w:autoSpaceDE w:val="0"/>
+        <w:autoSpaceDN w:val="0"/>
+        <w:adjustRightInd w:val="0"/>
+        <w:spacing w:after="0" w:line="240" w:lineRule="auto"/>
+      </w:pPr>
+    </w:p>
+    <w:p>
+      <w:pPr>
+        <w:autoSpaceDE w:val="0"/>
+        <w:autoSpaceDN w:val="0"/>
+        <w:adjustRightInd w:val="0"/>
+        <w:spacing w:after="0" w:line="240" w:lineRule="auto"/>
+      </w:pPr>
+      <w:r>
+        <w:t>public class Cat extends Animal{</w:t>
+      </w:r>
+    </w:p>
+    <w:p>
+      <w:pPr>
+        <w:autoSpaceDE w:val="0"/>
+        <w:autoSpaceDN w:val="0"/>
+        <w:adjustRightInd w:val="0"/>
+        <w:spacing w:after="0" w:line="240" w:lineRule="auto"/>
+      </w:pPr>
+      <w:r>
+        <w:t>public void sound()</w:t>
+      </w:r>
+    </w:p>
+    <w:p>
+      <w:pPr>
+        <w:autoSpaceDE w:val="0"/>
+        <w:autoSpaceDN w:val="0"/>
+        <w:adjustRightInd w:val="0"/>
+        <w:spacing w:after="0" w:line="240" w:lineRule="auto"/>
+      </w:pPr>
+      <w:r>
+        <w:t>{</w:t>
+      </w:r>
+    </w:p>
+    <w:p>
+      <w:pPr>
+        <w:autoSpaceDE w:val="0"/>
+        <w:autoSpaceDN w:val="0"/>
+        <w:adjustRightInd w:val="0"/>
+        <w:spacing w:after="0" w:line="240" w:lineRule="auto"/>
+      </w:pPr>
+      <w:r>
+        <w:t>System.out.println("meow meow!!!");</w:t>
+      </w:r>
+    </w:p>
+    <w:p>
+      <w:pPr>
+        <w:autoSpaceDE w:val="0"/>
+        <w:autoSpaceDN w:val="0"/>
+        <w:adjustRightInd w:val="0"/>
+        <w:spacing w:after="0" w:line="240" w:lineRule="auto"/>
+      </w:pPr>
+      <w:r>
+        <w:t>}</w:t>
+      </w:r>
+    </w:p>
+    <w:p>
+      <w:pPr>
+        <w:autoSpaceDE w:val="0"/>
+        <w:autoSpaceDN w:val="0"/>
+        <w:adjustRightInd w:val="0"/>
+        <w:spacing w:after="0" w:line="240" w:lineRule="auto"/>
+      </w:pPr>
+      <w:r>
+        <w:t>}</w:t>
+      </w:r>
+    </w:p>
+    <w:p>
+      <w:pPr>
+        <w:autoSpaceDE w:val="0"/>
+        <w:autoSpaceDN w:val="0"/>
+        <w:adjustRightInd w:val="0"/>
+        <w:spacing w:after="0" w:line="240" w:lineRule="auto"/>
+      </w:pPr>
+    </w:p>
+    <w:p>
+      <w:pPr>
+        <w:autoSpaceDE w:val="0"/>
+        <w:autoSpaceDN w:val="0"/>
+        <w:adjustRightInd w:val="0"/>
+        <w:spacing w:after="0" w:line="240" w:lineRule="auto"/>
+      </w:pPr>
+    </w:p>
+    <w:p>
+      <w:pPr>
+        <w:autoSpaceDE w:val="0"/>
+        <w:autoSpaceDN w:val="0"/>
+        <w:adjustRightInd w:val="0"/>
+        <w:spacing w:after="0" w:line="240" w:lineRule="auto"/>
+      </w:pPr>
+      <w:r>
+        <w:t>public class Dog extends Animal{</w:t>
+      </w:r>
+    </w:p>
+    <w:p>
+      <w:pPr>
+        <w:autoSpaceDE w:val="0"/>
+        <w:autoSpaceDN w:val="0"/>
+        <w:adjustRightInd w:val="0"/>
+        <w:spacing w:after="0" w:line="240" w:lineRule="auto"/>
+      </w:pPr>
+      <w:r>
+        <w:t>public void sound()</w:t>
+      </w:r>
+    </w:p>
+    <w:p>
+      <w:pPr>
+        <w:autoSpaceDE w:val="0"/>
+        <w:autoSpaceDN w:val="0"/>
+        <w:adjustRightInd w:val="0"/>
+        <w:spacing w:after="0" w:line="240" w:lineRule="auto"/>
+      </w:pPr>
+      <w:r>
+        <w:t>{</w:t>
+      </w:r>
+    </w:p>
+    <w:p>
+      <w:pPr>
+        <w:autoSpaceDE w:val="0"/>
+        <w:autoSpaceDN w:val="0"/>
+        <w:adjustRightInd w:val="0"/>
+        <w:spacing w:after="0" w:line="240" w:lineRule="auto"/>
+      </w:pPr>
+      <w:r>
+        <w:t>System.out.println("woof woof!!!");</w:t>
+      </w:r>
+    </w:p>
+    <w:p>
+      <w:pPr>
+        <w:autoSpaceDE w:val="0"/>
+        <w:autoSpaceDN w:val="0"/>
+        <w:adjustRightInd w:val="0"/>
+        <w:spacing w:after="0" w:line="240" w:lineRule="auto"/>
+      </w:pPr>
+      <w:r>
+        <w:t>}</w:t>
+      </w:r>
+    </w:p>
+    <w:p>
+      <w:pPr>
+        <w:autoSpaceDE w:val="0"/>
+        <w:autoSpaceDN w:val="0"/>
+        <w:adjustRightInd w:val="0"/>
+        <w:spacing w:after="0" w:line="240" w:lineRule="auto"/>
+      </w:pPr>
+      <w:r>
+        <w:t>}</w:t>
+      </w:r>
+    </w:p>
+    <w:p>
+      <w:pPr>
+        <w:autoSpaceDE w:val="0"/>
+        <w:autoSpaceDN w:val="0"/>
+        <w:adjustRightInd w:val="0"/>
+        <w:spacing w:after="0" w:line="240" w:lineRule="auto"/>
+      </w:pPr>
+    </w:p>
+    <w:p>
+      <w:pPr>
+        <w:tabs>
+          <w:tab w:val="left" w:pos="6090"/>
+        </w:tabs>
+        <w:autoSpaceDE w:val="0"/>
+        <w:autoSpaceDN w:val="0"/>
+        <w:adjustRightInd w:val="0"/>
+        <w:spacing w:after="0" w:line="240" w:lineRule="auto"/>
+      </w:pPr>
+      <w:r>
+        <w:lastRenderedPageBreak/>
+        <w:tab/>
+      </w:r>
+    </w:p>
+    <w:p>
+      <w:pPr>
+        <w:autoSpaceDE w:val="0"/>
+        <w:autoSpaceDN w:val="0"/>
+        <w:adjustRightInd w:val="0"/>
+        <w:spacing w:after="0" w:line="240" w:lineRule="auto"/>
+        <w:jc w:val="center"/>
+        <w:rPr>
+          <w:b/>
+          <w:sz w:val="32"/>
+          <w:szCs w:val="32"/>
+        </w:rPr>
+      </w:pPr>
+      <w:r>
+        <w:rPr>
+          <w:b/>
+          <w:sz w:val="32"/>
+          <w:szCs w:val="32"/>
+        </w:rPr>
+        <w:t>Inheritance Tree</w:t>
+      </w:r>
+    </w:p>
+    <w:p>
+      <w:pPr>
+        <w:autoSpaceDE w:val="0"/>
+        <w:autoSpaceDN w:val="0"/>
+        <w:adjustRightInd w:val="0"/>
+        <w:spacing w:after="0" w:line="240" w:lineRule="auto"/>
+      </w:pPr>
+      <w:r>
+        <w:t>Inheritance Tree is basically a tree structure (upside down) that maps inheritance hierarchies of the classes.</w:t>
+      </w:r>
+    </w:p>
+    <w:p>
+      <w:pPr>
+        <w:autoSpaceDE w:val="0"/>
+        <w:autoSpaceDN w:val="0"/>
+        <w:adjustRightInd w:val="0"/>
+        <w:spacing w:after="0" w:line="240" w:lineRule="auto"/>
+      </w:pPr>
+      <w:r>
+        <w:rPr>
+          <w:noProof/>
+        </w:rPr>
+        <w:drawing>
+          <wp:inline distT="0" distB="0" distL="0" distR="0">
+            <wp:extent cx="4171950" cy="1955392"/>
+            <wp:effectExtent l="19050" t="0" r="0" b="0"/>
+            <wp:docPr id="10" name="Picture 2"/>
+            <wp:cNvGraphicFramePr>
+              <a:graphicFrameLocks xmlns:a="http://schemas.openxmlformats.org/drawingml/2006/main" noChangeAspect="1"/>
+            </wp:cNvGraphicFramePr>
+            <a:graphic xmlns:a="http://schemas.openxmlformats.org/drawingml/2006/main">
+              <a:graphicData uri="http://schemas.openxmlformats.org/drawingml/2006/picture">
+                <pic:pic xmlns:pic="http://schemas.openxmlformats.org/drawingml/2006/picture">
+                  <pic:nvPicPr>
+                    <pic:cNvPr id="0" name="Picture 2"/>
+                    <pic:cNvPicPr>
+                      <a:picLocks noChangeAspect="1" noChangeArrowheads="1"/>
+                    </pic:cNvPicPr>
+                  </pic:nvPicPr>
+                  <pic:blipFill>
+                    <a:blip r:embed="rId16"/>
+                    <a:srcRect/>
+                    <a:stretch>
+                      <a:fillRect/>
+                    </a:stretch>
+                  </pic:blipFill>
+                  <pic:spPr bwMode="auto">
+                    <a:xfrm>
+                      <a:off x="0" y="0"/>
+                      <a:ext cx="4171950" cy="1955392"/>
+                    </a:xfrm>
+                    <a:prstGeom prst="rect">
+                      <a:avLst/>
+                    </a:prstGeom>
+                    <a:noFill/>
+                    <a:ln w="9525">
+                      <a:noFill/>
+                      <a:miter lim="800000"/>
+                      <a:headEnd/>
+                      <a:tailEnd/>
+                    </a:ln>
+                  </pic:spPr>
+                </pic:pic>
+              </a:graphicData>
+            </a:graphic>
+          </wp:inline>
+        </w:drawing>
+      </w:r>
+    </w:p>
+    <w:p>
+      <w:pPr>
+        <w:autoSpaceDE w:val="0"/>
+        <w:autoSpaceDN w:val="0"/>
+        <w:adjustRightInd w:val="0"/>
+        <w:spacing w:after="0" w:line="240" w:lineRule="auto"/>
+      </w:pPr>
+    </w:p>
+    <w:p>
+      <w:pPr>
+        <w:autoSpaceDE w:val="0"/>
+        <w:autoSpaceDN w:val="0"/>
+        <w:adjustRightInd w:val="0"/>
+        <w:spacing w:after="0" w:line="240" w:lineRule="auto"/>
+        <w:jc w:val="center"/>
+        <w:rPr>
+          <w:b/>
+          <w:sz w:val="32"/>
+          <w:szCs w:val="32"/>
+        </w:rPr>
+      </w:pPr>
+      <w:r>
+        <w:rPr>
+          <w:b/>
+          <w:sz w:val="32"/>
+          <w:szCs w:val="32"/>
+        </w:rPr>
+        <w:t>Method calling in Inheritance tree</w:t>
+      </w:r>
+    </w:p>
+    <w:p>
+      <w:pPr>
+        <w:autoSpaceDE w:val="0"/>
+        <w:autoSpaceDN w:val="0"/>
+        <w:adjustRightInd w:val="0"/>
+        <w:spacing w:after="0" w:line="240" w:lineRule="auto"/>
+      </w:pPr>
+      <w:r>
+        <w:t>In inheritance tree the method calling is started from the lowest class in the tree.</w:t>
+      </w:r>
+      <w:r>
+        <w:cr/>
+      </w:r>
+    </w:p>
+    <w:p>
+      <w:pPr>
+        <w:autoSpaceDE w:val="0"/>
+        <w:autoSpaceDN w:val="0"/>
+        <w:adjustRightInd w:val="0"/>
+        <w:spacing w:after="0" w:line="240" w:lineRule="auto"/>
+      </w:pPr>
+      <w:r>
+        <w:t>e.g. if we call eat() method of “poddle” class then it starts searching from “Poddle” to “A Thing”.</w:t>
+      </w:r>
+    </w:p>
+    <w:p>
+      <w:pPr>
+        <w:autoSpaceDE w:val="0"/>
+        <w:autoSpaceDN w:val="0"/>
+        <w:adjustRightInd w:val="0"/>
+        <w:spacing w:after="0" w:line="240" w:lineRule="auto"/>
+      </w:pPr>
+    </w:p>
+    <w:p>
+      <w:pPr>
+        <w:autoSpaceDE w:val="0"/>
+        <w:autoSpaceDN w:val="0"/>
+        <w:adjustRightInd w:val="0"/>
+        <w:spacing w:after="0" w:line="240" w:lineRule="auto"/>
+        <w:jc w:val="center"/>
+        <w:rPr>
+          <w:b/>
+          <w:sz w:val="32"/>
+          <w:szCs w:val="32"/>
+        </w:rPr>
+      </w:pPr>
+      <w:r>
+        <w:rPr>
+          <w:b/>
+          <w:sz w:val="32"/>
+          <w:szCs w:val="32"/>
+        </w:rPr>
+        <w:t>Method Overriding</w:t>
+      </w:r>
+    </w:p>
+    <w:p>
+      <w:pPr>
+        <w:autoSpaceDE w:val="0"/>
+        <w:autoSpaceDN w:val="0"/>
+        <w:adjustRightInd w:val="0"/>
+        <w:spacing w:after="0" w:line="240" w:lineRule="auto"/>
+        <w:jc w:val="center"/>
+        <w:rPr>
+          <w:b/>
+          <w:sz w:val="32"/>
+          <w:szCs w:val="32"/>
+        </w:rPr>
+      </w:pPr>
+    </w:p>
+    <w:p>
+      <w:pPr>
+        <w:autoSpaceDE w:val="0"/>
+        <w:autoSpaceDN w:val="0"/>
+        <w:adjustRightInd w:val="0"/>
+        <w:spacing w:after="0" w:line="240" w:lineRule="auto"/>
+      </w:pPr>
+      <w:r>
+        <w:tab/>
+        <w:t xml:space="preserve">- </w:t>
+      </w:r>
+      <w:r>
+        <w:t>Method Overriding is basically a ability to define a behavior which is specific to that sub class.</w:t>
+      </w:r>
+    </w:p>
+    <w:p>
+      <w:pPr>
+        <w:autoSpaceDE w:val="0"/>
+        <w:autoSpaceDN w:val="0"/>
+        <w:adjustRightInd w:val="0"/>
+        <w:spacing w:after="0" w:line="240" w:lineRule="auto"/>
+      </w:pPr>
+      <w:r>
+        <w:tab/>
+        <w:t xml:space="preserve">- </w:t>
+      </w:r>
+      <w:r>
+        <w:t>Method Overriding RULES:</w:t>
+      </w:r>
+    </w:p>
+    <w:p>
+      <w:pPr>
+        <w:autoSpaceDE w:val="0"/>
+        <w:autoSpaceDN w:val="0"/>
+        <w:adjustRightInd w:val="0"/>
+        <w:spacing w:after="0" w:line="240" w:lineRule="auto"/>
+      </w:pPr>
+      <w:r>
+        <w:tab/>
+      </w:r>
+      <w:r>
+        <w:tab/>
+      </w:r>
+      <w:r>
+        <w:t>1. The arguments and the return type must be</w:t>
+      </w:r>
+      <w:r>
+        <w:t xml:space="preserve"> </w:t>
+      </w:r>
+      <w:r>
+        <w:t>same as of superclass method.</w:t>
+      </w:r>
+    </w:p>
+    <w:p>
+      <w:pPr>
+        <w:autoSpaceDE w:val="0"/>
+        <w:autoSpaceDN w:val="0"/>
+        <w:adjustRightInd w:val="0"/>
+        <w:spacing w:after="0" w:line="240" w:lineRule="auto"/>
+      </w:pPr>
+      <w:r>
+        <w:tab/>
+      </w:r>
+      <w:r>
+        <w:tab/>
+        <w:t>2</w:t>
+      </w:r>
+      <w:r>
+        <w:t>. The access level can’t be decreased.</w:t>
+      </w:r>
+    </w:p>
+    <w:p>
+      <w:pPr>
+        <w:autoSpaceDE w:val="0"/>
+        <w:autoSpaceDN w:val="0"/>
+        <w:adjustRightInd w:val="0"/>
+        <w:spacing w:after="0" w:line="240" w:lineRule="auto"/>
+      </w:pPr>
+    </w:p>
+    <w:p>
+      <w:pPr>
+        <w:autoSpaceDE w:val="0"/>
+        <w:autoSpaceDN w:val="0"/>
+        <w:adjustRightInd w:val="0"/>
+        <w:spacing w:after="0" w:line="240" w:lineRule="auto"/>
+      </w:pPr>
+    </w:p>
+    <w:p>
+      <w:pPr>
+        <w:autoSpaceDE w:val="0"/>
+        <w:autoSpaceDN w:val="0"/>
+        <w:adjustRightInd w:val="0"/>
+        <w:spacing w:after="0" w:line="240" w:lineRule="auto"/>
+      </w:pPr>
+      <w:r>
+        <w:t xml:space="preserve">Ex: </w:t>
+      </w:r>
+    </w:p>
+    <w:p>
+      <w:pPr>
+        <w:autoSpaceDE w:val="0"/>
+        <w:autoSpaceDN w:val="0"/>
+        <w:adjustRightInd w:val="0"/>
+        <w:spacing w:after="0" w:line="240" w:lineRule="auto"/>
+      </w:pPr>
+    </w:p>
+    <w:p>
+      <w:pPr>
+        <w:autoSpaceDE w:val="0"/>
+        <w:autoSpaceDN w:val="0"/>
+        <w:adjustRightInd w:val="0"/>
+        <w:spacing w:after="0" w:line="240" w:lineRule="auto"/>
+      </w:pPr>
+    </w:p>
+    <w:p>
+      <w:pPr>
+        <w:autoSpaceDE w:val="0"/>
+        <w:autoSpaceDN w:val="0"/>
+        <w:adjustRightInd w:val="0"/>
+        <w:spacing w:after="0" w:line="240" w:lineRule="auto"/>
+        <w:jc w:val="center"/>
+        <w:rPr>
+          <w:b/>
+          <w:sz w:val="32"/>
+          <w:szCs w:val="32"/>
+        </w:rPr>
+      </w:pPr>
+      <w:r>
+        <w:rPr>
+          <w:b/>
+          <w:sz w:val="32"/>
+          <w:szCs w:val="32"/>
+        </w:rPr>
+        <w:t>The final Keyword</w:t>
+      </w:r>
+    </w:p>
+    <w:p>
+      <w:pPr>
+        <w:autoSpaceDE w:val="0"/>
+        <w:autoSpaceDN w:val="0"/>
+        <w:adjustRightInd w:val="0"/>
+        <w:spacing w:after="0" w:line="240" w:lineRule="auto"/>
+      </w:pPr>
+      <w:r>
+        <w:t>If you don't want other classes to inherit from a class, use the final keyword:</w:t>
+      </w:r>
+    </w:p>
+    <w:p>
+      <w:pPr>
+        <w:autoSpaceDE w:val="0"/>
+        <w:autoSpaceDN w:val="0"/>
+        <w:adjustRightInd w:val="0"/>
+        <w:spacing w:after="0" w:line="240" w:lineRule="auto"/>
+      </w:pPr>
+    </w:p>
+    <w:p>
+      <w:pPr>
+        <w:autoSpaceDE w:val="0"/>
+        <w:autoSpaceDN w:val="0"/>
+        <w:adjustRightInd w:val="0"/>
+        <w:spacing w:after="0" w:line="240" w:lineRule="auto"/>
+      </w:pPr>
+      <w:r>
+        <w:t>If you try to access a final class, Java will generate an error:</w:t>
+      </w:r>
+    </w:p>
+    <w:p>
+      <w:pPr>
+        <w:autoSpaceDE w:val="0"/>
+        <w:autoSpaceDN w:val="0"/>
+        <w:adjustRightInd w:val="0"/>
+        <w:spacing w:after="0" w:line="240" w:lineRule="auto"/>
+      </w:pPr>
+    </w:p>
+    <w:p>
+      <w:pPr>
+        <w:autoSpaceDE w:val="0"/>
+        <w:autoSpaceDN w:val="0"/>
+        <w:adjustRightInd w:val="0"/>
+        <w:spacing w:after="0" w:line="240" w:lineRule="auto"/>
+      </w:pPr>
+      <w:r>
+        <w:t>final class Vehicle {</w:t>
+      </w:r>
+    </w:p>
+    <w:p>
+      <w:pPr>
+        <w:autoSpaceDE w:val="0"/>
+        <w:autoSpaceDN w:val="0"/>
+        <w:adjustRightInd w:val="0"/>
+        <w:spacing w:after="0" w:line="240" w:lineRule="auto"/>
+      </w:pPr>
+      <w:r>
+        <w:t xml:space="preserve">  ...</w:t>
+      </w:r>
+    </w:p>
+    <w:p>
+      <w:pPr>
+        <w:autoSpaceDE w:val="0"/>
+        <w:autoSpaceDN w:val="0"/>
+        <w:adjustRightInd w:val="0"/>
+        <w:spacing w:after="0" w:line="240" w:lineRule="auto"/>
+      </w:pPr>
+      <w:r>
+        <w:t>}</w:t>
+      </w:r>
+    </w:p>
+    <w:p>
+      <w:pPr>
+        <w:autoSpaceDE w:val="0"/>
+        <w:autoSpaceDN w:val="0"/>
+        <w:adjustRightInd w:val="0"/>
+        <w:spacing w:after="0" w:line="240" w:lineRule="auto"/>
+      </w:pPr>
+    </w:p>
+    <w:p>
+      <w:pPr>
+        <w:autoSpaceDE w:val="0"/>
+        <w:autoSpaceDN w:val="0"/>
+        <w:adjustRightInd w:val="0"/>
+        <w:spacing w:after="0" w:line="240" w:lineRule="auto"/>
+      </w:pPr>
+      <w:r>
+        <w:t>class Car extends Vehicle {</w:t>
+      </w:r>
+    </w:p>
+    <w:p>
+      <w:pPr>
+        <w:autoSpaceDE w:val="0"/>
+        <w:autoSpaceDN w:val="0"/>
+        <w:adjustRightInd w:val="0"/>
+        <w:spacing w:after="0" w:line="240" w:lineRule="auto"/>
+      </w:pPr>
+      <w:r>
+        <w:t xml:space="preserve">  ...</w:t>
+      </w:r>
+    </w:p>
+    <w:p>
+      <w:pPr>
+        <w:autoSpaceDE w:val="0"/>
+        <w:autoSpaceDN w:val="0"/>
+        <w:adjustRightInd w:val="0"/>
+        <w:spacing w:after="0" w:line="240" w:lineRule="auto"/>
+      </w:pPr>
+      <w:r>
+        <w:t>}</w:t>
       </w:r>
     </w:p>
     <w:p>

--- a/Core JAVA.docx
+++ b/Core JAVA.docx
@@ -16296,6 +16296,22 @@
       <w:r>
         <w:t>}</w:t>
       </w:r>
+    </w:p>
+    <w:p>
+      <w:pPr>
+        <w:autoSpaceDE w:val="0"/>
+        <w:autoSpaceDN w:val="0"/>
+        <w:adjustRightInd w:val="0"/>
+        <w:spacing w:after="0" w:line="240" w:lineRule="auto"/>
+      </w:pPr>
+    </w:p>
+    <w:p>
+      <w:pPr>
+        <w:autoSpaceDE w:val="0"/>
+        <w:autoSpaceDN w:val="0"/>
+        <w:adjustRightInd w:val="0"/>
+        <w:spacing w:after="0" w:line="240" w:lineRule="auto"/>
+      </w:pPr>
     </w:p>
     <w:p>
       <w:pPr>
